--- a/draft_paper.docx
+++ b/draft_paper.docx
@@ -25,37 +25,61 @@
         <w:t xml:space="preserve"> </w:t>
       </w:r>
       <w:r>
+        <w:t xml:space="preserve">of</w:t>
+      </w:r>
+      <w:r>
+        <w:t xml:space="preserve"> </w:t>
+      </w:r>
+      <w:r>
+        <w:t xml:space="preserve">the</w:t>
+      </w:r>
+      <w:r>
+        <w:t xml:space="preserve"> </w:t>
+      </w:r>
+      <w:r>
+        <w:t xml:space="preserve">COVID-19</w:t>
+      </w:r>
+      <w:r>
+        <w:t xml:space="preserve"> </w:t>
+      </w:r>
+      <w:r>
+        <w:t xml:space="preserve">lockdown</w:t>
+      </w:r>
+      <w:r>
+        <w:t xml:space="preserve"> </w:t>
+      </w:r>
+      <w:r>
+        <w:t xml:space="preserve">crime</w:t>
+      </w:r>
+      <w:r>
+        <w:t xml:space="preserve"> </w:t>
+      </w:r>
+      <w:r>
+        <w:t xml:space="preserve">drop</w:t>
+      </w:r>
+      <w:r>
+        <w:t xml:space="preserve"> </w:t>
+      </w:r>
+      <w:r>
         <w:t xml:space="preserve">in</w:t>
       </w:r>
       <w:r>
         <w:t xml:space="preserve"> </w:t>
       </w:r>
       <w:r>
-        <w:t xml:space="preserve">the</w:t>
-      </w:r>
-      <w:r>
-        <w:t xml:space="preserve"> </w:t>
-      </w:r>
-      <w:r>
-        <w:t xml:space="preserve">COVID-19</w:t>
-      </w:r>
-      <w:r>
-        <w:t xml:space="preserve"> </w:t>
-      </w:r>
-      <w:r>
-        <w:t xml:space="preserve">lockdown</w:t>
-      </w:r>
-      <w:r>
-        <w:t xml:space="preserve"> </w:t>
-      </w:r>
-      <w:r>
-        <w:t xml:space="preserve">crime</w:t>
-      </w:r>
-      <w:r>
-        <w:t xml:space="preserve"> </w:t>
-      </w:r>
-      <w:r>
-        <w:t xml:space="preserve">drop</w:t>
+        <w:t xml:space="preserve">England</w:t>
+      </w:r>
+      <w:r>
+        <w:t xml:space="preserve"> </w:t>
+      </w:r>
+      <w:r>
+        <w:t xml:space="preserve">and</w:t>
+      </w:r>
+      <w:r>
+        <w:t xml:space="preserve"> </w:t>
+      </w:r>
+      <w:r>
+        <w:t xml:space="preserve">Wales</w:t>
       </w:r>
     </w:p>
     <w:p>
@@ -1060,6 +1084,61 @@
     </w:p>
     <w:p>
       <w:pPr>
+        <w:pStyle w:val="CaptionedFigure"/>
+      </w:pPr>
+      <w:r>
+        <w:drawing>
+          <wp:inline>
+            <wp:extent cx="4333460" cy="2886935"/>
+            <wp:effectExtent b="0" l="0" r="0" t="0"/>
+            <wp:docPr descr="Notitifable offence (excluding drugs) counts in England and Wales during the lockdown period." title="" id="1" name="Picture"/>
+            <a:graphic>
+              <a:graphicData uri="http://schemas.openxmlformats.org/drawingml/2006/picture">
+                <pic:pic>
+                  <pic:nvPicPr>
+                    <pic:cNvPr descr="visuals/no_raw_counts_gg.png" id="0" name="Picture"/>
+                    <pic:cNvPicPr>
+                      <a:picLocks noChangeArrowheads="1" noChangeAspect="1"/>
+                    </pic:cNvPicPr>
+                  </pic:nvPicPr>
+                  <pic:blipFill>
+                    <a:blip r:embed="rId36"/>
+                    <a:stretch>
+                      <a:fillRect/>
+                    </a:stretch>
+                  </pic:blipFill>
+                  <pic:spPr bwMode="auto">
+                    <a:xfrm>
+                      <a:off x="0" y="0"/>
+                      <a:ext cx="4333460" cy="2886935"/>
+                    </a:xfrm>
+                    <a:prstGeom prst="rect">
+                      <a:avLst/>
+                    </a:prstGeom>
+                    <a:noFill/>
+                    <a:ln w="9525">
+                      <a:noFill/>
+                      <a:headEnd/>
+                      <a:tailEnd/>
+                    </a:ln>
+                  </pic:spPr>
+                </pic:pic>
+              </a:graphicData>
+            </a:graphic>
+          </wp:inline>
+        </w:drawing>
+      </w:r>
+    </w:p>
+    <w:p>
+      <w:pPr>
+        <w:pStyle w:val="ImageCaption"/>
+      </w:pPr>
+      <w:r>
+        <w:t xml:space="preserve">Notitifable offence (excluding drugs) counts in England and Wales during the lockdown period.</w:t>
+      </w:r>
+    </w:p>
+    <w:p>
+      <w:pPr>
         <w:pStyle w:val="BodyText"/>
       </w:pPr>
       <w:r>
@@ -1083,6 +1162,61 @@
     </w:p>
     <w:p>
       <w:pPr>
+        <w:pStyle w:val="CaptionedFigure"/>
+      </w:pPr>
+      <w:r>
+        <w:drawing>
+          <wp:inline>
+            <wp:extent cx="4333460" cy="2886935"/>
+            <wp:effectExtent b="0" l="0" r="0" t="0"/>
+            <wp:docPr descr="Monthly generalized Gini cofficient trends for notitifable offences (excluding drugs) in England and Wales during the lockdown period." title="" id="1" name="Picture"/>
+            <a:graphic>
+              <a:graphicData uri="http://schemas.openxmlformats.org/drawingml/2006/picture">
+                <pic:pic>
+                  <pic:nvPicPr>
+                    <pic:cNvPr descr="visuals/no_gini_gg.png" id="0" name="Picture"/>
+                    <pic:cNvPicPr>
+                      <a:picLocks noChangeArrowheads="1" noChangeAspect="1"/>
+                    </pic:cNvPicPr>
+                  </pic:nvPicPr>
+                  <pic:blipFill>
+                    <a:blip r:embed="rId37"/>
+                    <a:stretch>
+                      <a:fillRect/>
+                    </a:stretch>
+                  </pic:blipFill>
+                  <pic:spPr bwMode="auto">
+                    <a:xfrm>
+                      <a:off x="0" y="0"/>
+                      <a:ext cx="4333460" cy="2886935"/>
+                    </a:xfrm>
+                    <a:prstGeom prst="rect">
+                      <a:avLst/>
+                    </a:prstGeom>
+                    <a:noFill/>
+                    <a:ln w="9525">
+                      <a:noFill/>
+                      <a:headEnd/>
+                      <a:tailEnd/>
+                    </a:ln>
+                  </pic:spPr>
+                </pic:pic>
+              </a:graphicData>
+            </a:graphic>
+          </wp:inline>
+        </w:drawing>
+      </w:r>
+    </w:p>
+    <w:p>
+      <w:pPr>
+        <w:pStyle w:val="ImageCaption"/>
+      </w:pPr>
+      <w:r>
+        <w:t xml:space="preserve">Monthly generalized Gini cofficient trends for notitifable offences (excluding drugs) in England and Wales during the lockdown period.</w:t>
+      </w:r>
+    </w:p>
+    <w:p>
+      <w:pPr>
         <w:pStyle w:val="BodyText"/>
       </w:pPr>
       <w:r>
@@ -1120,21 +1254,21 @@
       <w:pPr>
         <w:pStyle w:val="Heading2"/>
       </w:pPr>
-      <w:bookmarkStart w:id="36" w:name="longitudinal-clustering"/>
+      <w:bookmarkStart w:id="38" w:name="longitudinal-clustering"/>
       <w:r>
         <w:t xml:space="preserve">Longitudinal clustering</w:t>
       </w:r>
-      <w:bookmarkEnd w:id="36"/>
+      <w:bookmarkEnd w:id="38"/>
     </w:p>
     <w:p>
       <w:pPr>
         <w:pStyle w:val="Heading3"/>
       </w:pPr>
-      <w:bookmarkStart w:id="37" w:name="cluster-trends"/>
+      <w:bookmarkStart w:id="39" w:name="cluster-trends"/>
       <w:r>
         <w:t xml:space="preserve">Cluster trends</w:t>
       </w:r>
-      <w:bookmarkEnd w:id="37"/>
+      <w:bookmarkEnd w:id="39"/>
     </w:p>
     <w:p>
       <w:pPr>
@@ -1214,6 +1348,61 @@
     </w:p>
     <w:p>
       <w:pPr>
+        <w:pStyle w:val="CaptionedFigure"/>
+      </w:pPr>
+      <w:r>
+        <w:drawing>
+          <wp:inline>
+            <wp:extent cx="5943600" cy="7133075"/>
+            <wp:effectExtent b="0" l="0" r="0" t="0"/>
+            <wp:docPr descr="K-means cluster solutions for LSOA notifiable offences (excluding drugs). Distributions refer to 2020 only." title="" id="1" name="Picture"/>
+            <a:graphic>
+              <a:graphicData uri="http://schemas.openxmlformats.org/drawingml/2006/picture">
+                <pic:pic>
+                  <pic:nvPicPr>
+                    <pic:cNvPr descr="visuals/kmeans_violin_full_gg.png" id="0" name="Picture"/>
+                    <pic:cNvPicPr>
+                      <a:picLocks noChangeArrowheads="1" noChangeAspect="1"/>
+                    </pic:cNvPicPr>
+                  </pic:nvPicPr>
+                  <pic:blipFill>
+                    <a:blip r:embed="rId40"/>
+                    <a:stretch>
+                      <a:fillRect/>
+                    </a:stretch>
+                  </pic:blipFill>
+                  <pic:spPr bwMode="auto">
+                    <a:xfrm>
+                      <a:off x="0" y="0"/>
+                      <a:ext cx="5943600" cy="7133075"/>
+                    </a:xfrm>
+                    <a:prstGeom prst="rect">
+                      <a:avLst/>
+                    </a:prstGeom>
+                    <a:noFill/>
+                    <a:ln w="9525">
+                      <a:noFill/>
+                      <a:headEnd/>
+                      <a:tailEnd/>
+                    </a:ln>
+                  </pic:spPr>
+                </pic:pic>
+              </a:graphicData>
+            </a:graphic>
+          </wp:inline>
+        </w:drawing>
+      </w:r>
+    </w:p>
+    <w:p>
+      <w:pPr>
+        <w:pStyle w:val="ImageCaption"/>
+      </w:pPr>
+      <w:r>
+        <w:t xml:space="preserve">K-means cluster solutions for LSOA notifiable offences (excluding drugs). Distributions refer to 2020 only.</w:t>
+      </w:r>
+    </w:p>
+    <w:p>
+      <w:pPr>
         <w:pStyle w:val="BodyText"/>
       </w:pPr>
       <w:r>
@@ -1257,11 +1446,11 @@
       <w:pPr>
         <w:pStyle w:val="Heading3"/>
       </w:pPr>
-      <w:bookmarkStart w:id="38" w:name="contribution-of-each-cluster"/>
+      <w:bookmarkStart w:id="41" w:name="contribution-of-each-cluster"/>
       <w:r>
         <w:t xml:space="preserve">Contribution of each cluster</w:t>
       </w:r>
-      <w:bookmarkEnd w:id="38"/>
+      <w:bookmarkEnd w:id="41"/>
     </w:p>
     <w:p>
       <w:pPr>
@@ -1371,6 +1560,61 @@
     </w:p>
     <w:p>
       <w:pPr>
+        <w:pStyle w:val="CaptionedFigure"/>
+      </w:pPr>
+      <w:r>
+        <w:drawing>
+          <wp:inline>
+            <wp:extent cx="5943600" cy="5283510"/>
+            <wp:effectExtent b="0" l="0" r="0" t="0"/>
+            <wp:docPr descr="Counts and percentage of nationwide change between months attributable to each cluster." title="" id="1" name="Picture"/>
+            <a:graphic>
+              <a:graphicData uri="http://schemas.openxmlformats.org/drawingml/2006/picture">
+                <pic:pic>
+                  <pic:nvPicPr>
+                    <pic:cNvPr descr="visuals/change_k6_gg.png" id="0" name="Picture"/>
+                    <pic:cNvPicPr>
+                      <a:picLocks noChangeArrowheads="1" noChangeAspect="1"/>
+                    </pic:cNvPicPr>
+                  </pic:nvPicPr>
+                  <pic:blipFill>
+                    <a:blip r:embed="rId42"/>
+                    <a:stretch>
+                      <a:fillRect/>
+                    </a:stretch>
+                  </pic:blipFill>
+                  <pic:spPr bwMode="auto">
+                    <a:xfrm>
+                      <a:off x="0" y="0"/>
+                      <a:ext cx="5943600" cy="5283510"/>
+                    </a:xfrm>
+                    <a:prstGeom prst="rect">
+                      <a:avLst/>
+                    </a:prstGeom>
+                    <a:noFill/>
+                    <a:ln w="9525">
+                      <a:noFill/>
+                      <a:headEnd/>
+                      <a:tailEnd/>
+                    </a:ln>
+                  </pic:spPr>
+                </pic:pic>
+              </a:graphicData>
+            </a:graphic>
+          </wp:inline>
+        </w:drawing>
+      </w:r>
+    </w:p>
+    <w:p>
+      <w:pPr>
+        <w:pStyle w:val="ImageCaption"/>
+      </w:pPr>
+      <w:r>
+        <w:t xml:space="preserve">Counts and percentage of nationwide change between months attributable to each cluster.</w:t>
+      </w:r>
+    </w:p>
+    <w:p>
+      <w:pPr>
         <w:pStyle w:val="BodyText"/>
       </w:pPr>
       <w:r>
@@ -1397,23 +1641,78 @@
     </w:p>
     <w:p>
       <w:pPr>
+        <w:pStyle w:val="CaptionedFigure"/>
+      </w:pPr>
+      <w:r>
+        <w:drawing>
+          <wp:inline>
+            <wp:extent cx="5776928" cy="2165201"/>
+            <wp:effectExtent b="0" l="0" r="0" t="0"/>
+            <wp:docPr descr="Comparing LSOA clusters between equivalent months in 2020 and 2019 according to (a) absolute difference in counts, (b) percentage difference in counts, (c) average difference in counts." title="" id="1" name="Picture"/>
+            <a:graphic>
+              <a:graphicData uri="http://schemas.openxmlformats.org/drawingml/2006/picture">
+                <pic:pic>
+                  <pic:nvPicPr>
+                    <pic:cNvPr descr="visuals/heatmaps_gg.png" id="0" name="Picture"/>
+                    <pic:cNvPicPr>
+                      <a:picLocks noChangeArrowheads="1" noChangeAspect="1"/>
+                    </pic:cNvPicPr>
+                  </pic:nvPicPr>
+                  <pic:blipFill>
+                    <a:blip r:embed="rId43"/>
+                    <a:stretch>
+                      <a:fillRect/>
+                    </a:stretch>
+                  </pic:blipFill>
+                  <pic:spPr bwMode="auto">
+                    <a:xfrm>
+                      <a:off x="0" y="0"/>
+                      <a:ext cx="5776928" cy="2165201"/>
+                    </a:xfrm>
+                    <a:prstGeom prst="rect">
+                      <a:avLst/>
+                    </a:prstGeom>
+                    <a:noFill/>
+                    <a:ln w="9525">
+                      <a:noFill/>
+                      <a:headEnd/>
+                      <a:tailEnd/>
+                    </a:ln>
+                  </pic:spPr>
+                </pic:pic>
+              </a:graphicData>
+            </a:graphic>
+          </wp:inline>
+        </w:drawing>
+      </w:r>
+    </w:p>
+    <w:p>
+      <w:pPr>
+        <w:pStyle w:val="ImageCaption"/>
+      </w:pPr>
+      <w:r>
+        <w:t xml:space="preserve">Comparing LSOA clusters between equivalent months in 2020 and 2019 according to (a) absolute difference in counts, (b) percentage difference in counts, (c) average difference in counts.</w:t>
+      </w:r>
+    </w:p>
+    <w:p>
+      <w:pPr>
         <w:pStyle w:val="Heading2"/>
       </w:pPr>
-      <w:bookmarkStart w:id="39" w:name="characteristics-of-clusters"/>
+      <w:bookmarkStart w:id="44" w:name="characteristics-of-clusters"/>
       <w:r>
         <w:t xml:space="preserve">Characteristics of clusters</w:t>
       </w:r>
-      <w:bookmarkEnd w:id="39"/>
+      <w:bookmarkEnd w:id="44"/>
     </w:p>
     <w:p>
       <w:pPr>
         <w:pStyle w:val="Heading3"/>
       </w:pPr>
-      <w:bookmarkStart w:id="40" w:name="spatial-distribution"/>
+      <w:bookmarkStart w:id="45" w:name="spatial-distribution"/>
       <w:r>
         <w:t xml:space="preserve">Spatial distribution</w:t>
       </w:r>
-      <w:bookmarkEnd w:id="40"/>
+      <w:bookmarkEnd w:id="45"/>
     </w:p>
     <w:p>
       <w:pPr>
@@ -1479,13 +1778,68 @@
     </w:p>
     <w:p>
       <w:pPr>
+        <w:pStyle w:val="CaptionedFigure"/>
+      </w:pPr>
+      <w:r>
+        <w:drawing>
+          <wp:inline>
+            <wp:extent cx="5776928" cy="7945187"/>
+            <wp:effectExtent b="0" l="0" r="0" t="0"/>
+            <wp:docPr descr="Spatial distribution of clusters by major urban conurbation." title="" id="1" name="Picture"/>
+            <a:graphic>
+              <a:graphicData uri="http://schemas.openxmlformats.org/drawingml/2006/picture">
+                <pic:pic>
+                  <pic:nvPicPr>
+                    <pic:cNvPr descr="visuals/maps_gg.png" id="0" name="Picture"/>
+                    <pic:cNvPicPr>
+                      <a:picLocks noChangeArrowheads="1" noChangeAspect="1"/>
+                    </pic:cNvPicPr>
+                  </pic:nvPicPr>
+                  <pic:blipFill>
+                    <a:blip r:embed="rId46"/>
+                    <a:stretch>
+                      <a:fillRect/>
+                    </a:stretch>
+                  </pic:blipFill>
+                  <pic:spPr bwMode="auto">
+                    <a:xfrm>
+                      <a:off x="0" y="0"/>
+                      <a:ext cx="5776928" cy="7945187"/>
+                    </a:xfrm>
+                    <a:prstGeom prst="rect">
+                      <a:avLst/>
+                    </a:prstGeom>
+                    <a:noFill/>
+                    <a:ln w="9525">
+                      <a:noFill/>
+                      <a:headEnd/>
+                      <a:tailEnd/>
+                    </a:ln>
+                  </pic:spPr>
+                </pic:pic>
+              </a:graphicData>
+            </a:graphic>
+          </wp:inline>
+        </w:drawing>
+      </w:r>
+    </w:p>
+    <w:p>
+      <w:pPr>
+        <w:pStyle w:val="ImageCaption"/>
+      </w:pPr>
+      <w:r>
+        <w:t xml:space="preserve">Spatial distribution of clusters by major urban conurbation.</w:t>
+      </w:r>
+    </w:p>
+    <w:p>
+      <w:pPr>
         <w:pStyle w:val="Heading3"/>
       </w:pPr>
-      <w:bookmarkStart w:id="41" w:name="opportunity-structure"/>
+      <w:bookmarkStart w:id="47" w:name="opportunity-structure"/>
       <w:r>
         <w:t xml:space="preserve">Opportunity structure</w:t>
       </w:r>
-      <w:bookmarkEnd w:id="41"/>
+      <w:bookmarkEnd w:id="47"/>
     </w:p>
     <w:p>
       <w:pPr>
@@ -1507,11 +1861,11 @@
       <w:pPr>
         <w:pStyle w:val="Heading3"/>
       </w:pPr>
-      <w:bookmarkStart w:id="42" w:name="crime-type-profile"/>
+      <w:bookmarkStart w:id="48" w:name="crime-type-profile"/>
       <w:r>
         <w:t xml:space="preserve">Crime type profile</w:t>
       </w:r>
-      <w:bookmarkEnd w:id="42"/>
+      <w:bookmarkEnd w:id="48"/>
     </w:p>
     <w:p>
       <w:pPr>
@@ -1560,13 +1914,192 @@
     </w:p>
     <w:p>
       <w:pPr>
+        <w:pStyle w:val="CaptionedFigure"/>
+      </w:pPr>
+      <w:r>
+        <w:drawing>
+          <wp:inline>
+            <wp:extent cx="5776928" cy="2886935"/>
+            <wp:effectExtent b="0" l="0" r="0" t="0"/>
+            <wp:docPr descr="Crime type characteristics of each cluster solution." title="" id="1" name="Picture"/>
+            <a:graphic>
+              <a:graphicData uri="http://schemas.openxmlformats.org/drawingml/2006/picture">
+                <pic:pic>
+                  <pic:nvPicPr>
+                    <pic:cNvPr descr="visuals/traj_crimes_monthly_k6_gg.png" id="0" name="Picture"/>
+                    <pic:cNvPicPr>
+                      <a:picLocks noChangeArrowheads="1" noChangeAspect="1"/>
+                    </pic:cNvPicPr>
+                  </pic:nvPicPr>
+                  <pic:blipFill>
+                    <a:blip r:embed="rId49"/>
+                    <a:stretch>
+                      <a:fillRect/>
+                    </a:stretch>
+                  </pic:blipFill>
+                  <pic:spPr bwMode="auto">
+                    <a:xfrm>
+                      <a:off x="0" y="0"/>
+                      <a:ext cx="5776928" cy="2886935"/>
+                    </a:xfrm>
+                    <a:prstGeom prst="rect">
+                      <a:avLst/>
+                    </a:prstGeom>
+                    <a:noFill/>
+                    <a:ln w="9525">
+                      <a:noFill/>
+                      <a:headEnd/>
+                      <a:tailEnd/>
+                    </a:ln>
+                  </pic:spPr>
+                </pic:pic>
+              </a:graphicData>
+            </a:graphic>
+          </wp:inline>
+        </w:drawing>
+      </w:r>
+    </w:p>
+    <w:p>
+      <w:pPr>
+        <w:pStyle w:val="ImageCaption"/>
+      </w:pPr>
+      <w:r>
+        <w:t xml:space="preserve">Crime type characteristics of each cluster solution.</w:t>
+      </w:r>
+    </w:p>
+    <w:p>
+      <w:pPr>
         <w:pStyle w:val="Heading1"/>
       </w:pPr>
-      <w:bookmarkStart w:id="43" w:name="discussion"/>
+      <w:bookmarkStart w:id="50" w:name="discussion"/>
       <w:r>
         <w:t xml:space="preserve">Discussion</w:t>
       </w:r>
-      <w:bookmarkEnd w:id="43"/>
+      <w:bookmarkEnd w:id="50"/>
+    </w:p>
+    <w:p>
+      <w:pPr>
+        <w:pStyle w:val="FirstParagraph"/>
+      </w:pPr>
+      <w:r>
+        <w:t xml:space="preserve">This paper has aimed to investigate the localized drivers of the COVID-19 crime drop in England and Wales. Using 7-months of police-recorded data on notifiable offences (excluding drugs), we decomposed the (macro) nationwide decline in crime according to clusters of (meso) local areas, each with distinct longitudinal trajectories. Findings provide substantial evidence to suggest that the nationwide decline in crime during lockdown has been driven by a disproportionately small number of localized geographic areas. We find that these localized drivers, dominating city centers, had pre-existing high levels of crime, likely attributable to their unique opportunity structures, containing numerous nightlife facilities, commercial shops, public transport nodes and bicycle parking spaces. Clusters demonstrate a degree of stability in their crime type profiles, but the</w:t>
+      </w:r>
+      <w:r>
+        <w:t xml:space="preserve"> </w:t>
+      </w:r>
+      <w:r>
+        <w:t xml:space="preserve">‘</w:t>
+      </w:r>
+      <w:r>
+        <w:t xml:space="preserve">high crime major drop</w:t>
+      </w:r>
+      <w:r>
+        <w:t xml:space="preserve">’</w:t>
+      </w:r>
+      <w:r>
+        <w:t xml:space="preserve"> </w:t>
+      </w:r>
+      <w:r>
+        <w:t xml:space="preserve">areas appear to be weighted towards theft and shoplifting. Despite their dramatic declines, these areas experienced a fairly slow resurgence upon the relaxation of lockdown rules, remaining below historical levels even by the time low and mid-crime clusters had returned to normality.</w:t>
+      </w:r>
+    </w:p>
+    <w:p>
+      <w:pPr>
+        <w:pStyle w:val="BodyText"/>
+      </w:pPr>
+      <w:r>
+        <w:t xml:space="preserve">The finding that a small number of fine-grained geographic units drove macro-level crime trends, with most areas otherwise remaining fairly stable, is consistent with results from other study sites. Evidence from Queensland, Australia</w:t>
+      </w:r>
+      <w:r>
+        <w:t xml:space="preserve"> </w:t>
+      </w:r>
+      <w:r>
+        <w:t xml:space="preserve">(Payne et al., 2021)</w:t>
+      </w:r>
+      <w:r>
+        <w:t xml:space="preserve"> </w:t>
+      </w:r>
+      <w:r>
+        <w:t xml:space="preserve">and the Chicago, United States</w:t>
+      </w:r>
+      <w:r>
+        <w:t xml:space="preserve"> </w:t>
+      </w:r>
+      <w:r>
+        <w:t xml:space="preserve">(Campedelli, Favarin, et al., 2020)</w:t>
+      </w:r>
+      <w:r>
+        <w:t xml:space="preserve"> </w:t>
+      </w:r>
+      <w:r>
+        <w:t xml:space="preserve">certainly suggests that the lockdown crime drop was not uniform, but instead, the macro-level trend masked underlying variation. In the pre-pandemic era, studies have consistently found that local areas (e.g. street segments, neighborhoods) do not experience macro-level trends in unison, but rather, change tends to be attributable to a handful of areas</w:t>
+      </w:r>
+      <w:r>
+        <w:t xml:space="preserve"> </w:t>
+      </w:r>
+      <w:r>
+        <w:t xml:space="preserve">(Andresen et al., 2017; Weisburd et al., 2012)</w:t>
+      </w:r>
+      <w:r>
+        <w:t xml:space="preserve">. Here, for the first time, we have exploited the quasi-</w:t>
+      </w:r>
+      <w:r>
+        <w:t xml:space="preserve">‘</w:t>
+      </w:r>
+      <w:r>
+        <w:t xml:space="preserve">natural experiment</w:t>
+      </w:r>
+      <w:r>
+        <w:t xml:space="preserve">’</w:t>
+      </w:r>
+      <w:r>
+        <w:t xml:space="preserve"> </w:t>
+      </w:r>
+      <w:r>
+        <w:t xml:space="preserve">conditions of the pandemic to decompose this variation during both the</w:t>
+      </w:r>
+      <w:r>
+        <w:t xml:space="preserve"> </w:t>
+      </w:r>
+      <w:r>
+        <w:rPr>
+          <w:i/>
+        </w:rPr>
+        <w:t xml:space="preserve">decline</w:t>
+      </w:r>
+      <w:r>
+        <w:t xml:space="preserve"> </w:t>
+      </w:r>
+      <w:r>
+        <w:t xml:space="preserve">and</w:t>
+      </w:r>
+      <w:r>
+        <w:t xml:space="preserve"> </w:t>
+      </w:r>
+      <w:r>
+        <w:rPr>
+          <w:i/>
+        </w:rPr>
+        <w:t xml:space="preserve">resurgence</w:t>
+      </w:r>
+      <w:r>
+        <w:t xml:space="preserve"> </w:t>
+      </w:r>
+      <w:r>
+        <w:t xml:space="preserve">stages of a macro-level trend. Interestingly, the degree of concentration, as measured by the generalized Gini coefficient, remained remarkably stable, even amidst this macro and meso-level change. This suggests that the law-like behavior of crime concentration</w:t>
+      </w:r>
+      <w:r>
+        <w:t xml:space="preserve"> </w:t>
+      </w:r>
+      <w:r>
+        <w:t xml:space="preserve">(Weisburd, 2015)</w:t>
+      </w:r>
+      <w:r>
+        <w:t xml:space="preserve"> </w:t>
+      </w:r>
+      <w:r>
+        <w:t xml:space="preserve">holds even in this highly volatile unusual scenario.</w:t>
+      </w:r>
     </w:p>
     <w:p>
       <w:pPr>
@@ -1577,7 +2110,7 @@
         </w:numPr>
       </w:pPr>
       <w:r>
-        <w:t xml:space="preserve">We have investigated the degree of stability and localised inequality in the lockdown crime drop between February and August in England and Wales using police-recorded crime data aggregated to local areas (LSOA).</w:t>
+        <w:t xml:space="preserve">The LSOA which drove the lockdown crime drop tended to have considerable crime attractors and generators, such as public transport nodes, an active nightlife, and plenty of shops and bicycle parking.</w:t>
       </w:r>
     </w:p>
     <w:p>
@@ -1589,16 +2122,7 @@
         </w:numPr>
       </w:pPr>
       <w:r>
-        <w:t xml:space="preserve">Findings are largely consistent with broader findings around inequalities in the crime drop and the notion that a small number of fine-grained geographic areas tend to drive nationwide trends</w:t>
-      </w:r>
-      <w:r>
-        <w:t xml:space="preserve"> </w:t>
-      </w:r>
-      <w:r>
-        <w:t xml:space="preserve">(Andresen et al., 2017; McVie et al., 2020; Weisburd et al., 2012)</w:t>
-      </w:r>
-      <w:r>
-        <w:t xml:space="preserve">.</w:t>
+        <w:t xml:space="preserve">Thus, while the opportunity structures of these areas makes them high crime areas in typical times, in a lockdown scenario, these are the areas which are most impacted by changes in mobility, driving crime down.</w:t>
       </w:r>
     </w:p>
     <w:p>
@@ -1610,96 +2134,6 @@
         </w:numPr>
       </w:pPr>
       <w:r>
-        <w:t xml:space="preserve">Specifically, we find that most LSOA remained remarkably stable during the initial, major lockdown crime drop between March and April.</w:t>
-      </w:r>
-    </w:p>
-    <w:p>
-      <w:pPr>
-        <w:pStyle w:val="Compact"/>
-        <w:numPr>
-          <w:numId w:val="1002"/>
-          <w:ilvl w:val="0"/>
-        </w:numPr>
-      </w:pPr>
-      <w:r>
-        <w:t xml:space="preserve">The subsequent resurgence among low and mid-crime areas was limited by</w:t>
-      </w:r>
-      <w:r>
-        <w:t xml:space="preserve"> </w:t>
-      </w:r>
-      <w:r>
-        <w:t xml:space="preserve">‘</w:t>
-      </w:r>
-      <w:r>
-        <w:t xml:space="preserve">high crime</w:t>
-      </w:r>
-      <w:r>
-        <w:t xml:space="preserve">’</w:t>
-      </w:r>
-      <w:r>
-        <w:t xml:space="preserve"> </w:t>
-      </w:r>
-      <w:r>
-        <w:t xml:space="preserve">areas stabilizing into May.</w:t>
-      </w:r>
-    </w:p>
-    <w:p>
-      <w:pPr>
-        <w:pStyle w:val="Compact"/>
-        <w:numPr>
-          <w:numId w:val="1002"/>
-          <w:ilvl w:val="0"/>
-        </w:numPr>
-      </w:pPr>
-      <w:r>
-        <w:t xml:space="preserve">But, the resurgence of high crime areas was lagged, and began towards the end of spring.</w:t>
-      </w:r>
-    </w:p>
-    <w:p>
-      <w:pPr>
-        <w:pStyle w:val="Compact"/>
-        <w:numPr>
-          <w:numId w:val="1002"/>
-          <w:ilvl w:val="0"/>
-        </w:numPr>
-      </w:pPr>
-      <w:r>
-        <w:t xml:space="preserve">Further macro-level increases in crime at the end of summer were limited by the low crime and stable areas, mitigating the impact of increases in high crime clusters.</w:t>
-      </w:r>
-    </w:p>
-    <w:p>
-      <w:pPr>
-        <w:pStyle w:val="Compact"/>
-        <w:numPr>
-          <w:numId w:val="1002"/>
-          <w:ilvl w:val="0"/>
-        </w:numPr>
-      </w:pPr>
-      <w:r>
-        <w:t xml:space="preserve">The LSOA which drove the lockdown crime drop tended to have considerable crime attractors and generators, such as public transport nodes, an active nightlife, and plenty of shops and bicycle parking.</w:t>
-      </w:r>
-    </w:p>
-    <w:p>
-      <w:pPr>
-        <w:pStyle w:val="Compact"/>
-        <w:numPr>
-          <w:numId w:val="1002"/>
-          <w:ilvl w:val="0"/>
-        </w:numPr>
-      </w:pPr>
-      <w:r>
-        <w:t xml:space="preserve">Thus, while the opportunity structures of these areas makes them high crime areas in typical times, in a lockdown scenario, these are the areas which are most impacted by changes in mobility, driving crime down.</w:t>
-      </w:r>
-    </w:p>
-    <w:p>
-      <w:pPr>
-        <w:pStyle w:val="Compact"/>
-        <w:numPr>
-          <w:numId w:val="1002"/>
-          <w:ilvl w:val="0"/>
-        </w:numPr>
-      </w:pPr>
-      <w:r>
         <w:t xml:space="preserve">The crime type profile of clusters demonstrates considerable stability.</w:t>
       </w:r>
     </w:p>
@@ -1707,24 +2141,189 @@
       <w:pPr>
         <w:pStyle w:val="Heading1"/>
       </w:pPr>
-      <w:bookmarkStart w:id="44" w:name="appendix"/>
+      <w:bookmarkStart w:id="51" w:name="appendix"/>
       <w:r>
         <w:t xml:space="preserve">Appendix</w:t>
       </w:r>
-      <w:bookmarkEnd w:id="44"/>
+      <w:bookmarkEnd w:id="51"/>
+    </w:p>
+    <w:p>
+      <w:pPr>
+        <w:pStyle w:val="CaptionedFigure"/>
+      </w:pPr>
+      <w:r>
+        <w:drawing>
+          <wp:inline>
+            <wp:extent cx="5768810" cy="7211394"/>
+            <wp:effectExtent b="0" l="0" r="0" t="0"/>
+            <wp:docPr descr="Counts by offence type in England and Wales during the lockdown period." title="" id="1" name="Picture"/>
+            <a:graphic>
+              <a:graphicData uri="http://schemas.openxmlformats.org/drawingml/2006/picture">
+                <pic:pic>
+                  <pic:nvPicPr>
+                    <pic:cNvPr descr="visuals/raw_counts_gg.png" id="0" name="Picture"/>
+                    <pic:cNvPicPr>
+                      <a:picLocks noChangeArrowheads="1" noChangeAspect="1"/>
+                    </pic:cNvPicPr>
+                  </pic:nvPicPr>
+                  <pic:blipFill>
+                    <a:blip r:embed="rId52"/>
+                    <a:stretch>
+                      <a:fillRect/>
+                    </a:stretch>
+                  </pic:blipFill>
+                  <pic:spPr bwMode="auto">
+                    <a:xfrm>
+                      <a:off x="0" y="0"/>
+                      <a:ext cx="5768810" cy="7211394"/>
+                    </a:xfrm>
+                    <a:prstGeom prst="rect">
+                      <a:avLst/>
+                    </a:prstGeom>
+                    <a:noFill/>
+                    <a:ln w="9525">
+                      <a:noFill/>
+                      <a:headEnd/>
+                      <a:tailEnd/>
+                    </a:ln>
+                  </pic:spPr>
+                </pic:pic>
+              </a:graphicData>
+            </a:graphic>
+          </wp:inline>
+        </w:drawing>
+      </w:r>
+    </w:p>
+    <w:p>
+      <w:pPr>
+        <w:pStyle w:val="ImageCaption"/>
+      </w:pPr>
+      <w:r>
+        <w:t xml:space="preserve">Counts by offence type in England and Wales during the lockdown period.</w:t>
+      </w:r>
+    </w:p>
+    <w:p>
+      <w:pPr>
+        <w:pStyle w:val="CaptionedFigure"/>
+      </w:pPr>
+      <w:r>
+        <w:drawing>
+          <wp:inline>
+            <wp:extent cx="5048281" cy="7211394"/>
+            <wp:effectExtent b="0" l="0" r="0" t="0"/>
+            <wp:docPr descr="Monthly generalized Gini cofficient trends by offence type in England and Wales during the lockdown period." title="" id="1" name="Picture"/>
+            <a:graphic>
+              <a:graphicData uri="http://schemas.openxmlformats.org/drawingml/2006/picture">
+                <pic:pic>
+                  <pic:nvPicPr>
+                    <pic:cNvPr descr="visuals/gini_gg.png" id="0" name="Picture"/>
+                    <pic:cNvPicPr>
+                      <a:picLocks noChangeArrowheads="1" noChangeAspect="1"/>
+                    </pic:cNvPicPr>
+                  </pic:nvPicPr>
+                  <pic:blipFill>
+                    <a:blip r:embed="rId53"/>
+                    <a:stretch>
+                      <a:fillRect/>
+                    </a:stretch>
+                  </pic:blipFill>
+                  <pic:spPr bwMode="auto">
+                    <a:xfrm>
+                      <a:off x="0" y="0"/>
+                      <a:ext cx="5048281" cy="7211394"/>
+                    </a:xfrm>
+                    <a:prstGeom prst="rect">
+                      <a:avLst/>
+                    </a:prstGeom>
+                    <a:noFill/>
+                    <a:ln w="9525">
+                      <a:noFill/>
+                      <a:headEnd/>
+                      <a:tailEnd/>
+                    </a:ln>
+                  </pic:spPr>
+                </pic:pic>
+              </a:graphicData>
+            </a:graphic>
+          </wp:inline>
+        </w:drawing>
+      </w:r>
+    </w:p>
+    <w:p>
+      <w:pPr>
+        <w:pStyle w:val="ImageCaption"/>
+      </w:pPr>
+      <w:r>
+        <w:t xml:space="preserve">Monthly generalized Gini cofficient trends by offence type in England and Wales during the lockdown period.</w:t>
+      </w:r>
+    </w:p>
+    <w:p>
+      <w:pPr>
+        <w:pStyle w:val="CaptionedFigure"/>
+      </w:pPr>
+      <w:r>
+        <w:drawing>
+          <wp:inline>
+            <wp:extent cx="5943600" cy="5943600"/>
+            <wp:effectExtent b="0" l="0" r="0" t="0"/>
+            <wp:docPr descr="Select crime types with long-term increases in counts." title="" id="1" name="Picture"/>
+            <a:graphic>
+              <a:graphicData uri="http://schemas.openxmlformats.org/drawingml/2006/picture">
+                <pic:pic>
+                  <pic:nvPicPr>
+                    <pic:cNvPr descr="visuals/long_term_gg.png" id="0" name="Picture"/>
+                    <pic:cNvPicPr>
+                      <a:picLocks noChangeArrowheads="1" noChangeAspect="1"/>
+                    </pic:cNvPicPr>
+                  </pic:nvPicPr>
+                  <pic:blipFill>
+                    <a:blip r:embed="rId54"/>
+                    <a:stretch>
+                      <a:fillRect/>
+                    </a:stretch>
+                  </pic:blipFill>
+                  <pic:spPr bwMode="auto">
+                    <a:xfrm>
+                      <a:off x="0" y="0"/>
+                      <a:ext cx="5943600" cy="5943600"/>
+                    </a:xfrm>
+                    <a:prstGeom prst="rect">
+                      <a:avLst/>
+                    </a:prstGeom>
+                    <a:noFill/>
+                    <a:ln w="9525">
+                      <a:noFill/>
+                      <a:headEnd/>
+                      <a:tailEnd/>
+                    </a:ln>
+                  </pic:spPr>
+                </pic:pic>
+              </a:graphicData>
+            </a:graphic>
+          </wp:inline>
+        </w:drawing>
+      </w:r>
+    </w:p>
+    <w:p>
+      <w:pPr>
+        <w:pStyle w:val="ImageCaption"/>
+      </w:pPr>
+      <w:r>
+        <w:t xml:space="preserve">Select crime types with long-term increases in counts.</w:t>
+      </w:r>
     </w:p>
     <w:p>
       <w:pPr>
         <w:pStyle w:val="Heading1"/>
       </w:pPr>
-      <w:bookmarkStart w:id="45" w:name="references"/>
+      <w:bookmarkStart w:id="55" w:name="references"/>
       <w:r>
         <w:t xml:space="preserve">References</w:t>
       </w:r>
-      <w:bookmarkEnd w:id="45"/>
-    </w:p>
-    <w:bookmarkStart w:id="93" w:name="refs"/>
-    <w:bookmarkStart w:id="47" w:name="ref-akmed2021mon"/>
+      <w:bookmarkEnd w:id="55"/>
+    </w:p>
+    <w:bookmarkStart w:id="103" w:name="refs"/>
+    <w:bookmarkStart w:id="57" w:name="ref-akmed2021mon"/>
     <w:p>
       <w:pPr>
         <w:pStyle w:val="Bibliography"/>
@@ -1747,7 +2346,7 @@
       <w:r>
         <w:t xml:space="preserve"> </w:t>
       </w:r>
-      <w:hyperlink r:id="rId46">
+      <w:hyperlink r:id="rId56">
         <w:r>
           <w:rPr>
             <w:rStyle w:val="Hyperlink"/>
@@ -1756,8 +2355,8 @@
         </w:r>
       </w:hyperlink>
     </w:p>
-    <w:bookmarkEnd w:id="47"/>
-    <w:bookmarkStart w:id="48" w:name="ref-andresen2017trajectories"/>
+    <w:bookmarkEnd w:id="57"/>
+    <w:bookmarkStart w:id="58" w:name="ref-andresen2017trajectories"/>
     <w:p>
       <w:pPr>
         <w:pStyle w:val="Bibliography"/>
@@ -1790,8 +2389,8 @@
         <w:t xml:space="preserve">(3), 427–449.</w:t>
       </w:r>
     </w:p>
-    <w:bookmarkEnd w:id="48"/>
-    <w:bookmarkStart w:id="49" w:name="ref-ashby2020initial"/>
+    <w:bookmarkEnd w:id="58"/>
+    <w:bookmarkStart w:id="59" w:name="ref-ashby2020initial"/>
     <w:p>
       <w:pPr>
         <w:pStyle w:val="Bibliography"/>
@@ -1824,8 +2423,8 @@
         <w:t xml:space="preserve">, 1–16.</w:t>
       </w:r>
     </w:p>
-    <w:bookmarkEnd w:id="49"/>
-    <w:bookmarkStart w:id="50" w:name="ref-bannister2018local"/>
+    <w:bookmarkEnd w:id="59"/>
+    <w:bookmarkStart w:id="60" w:name="ref-bannister2018local"/>
     <w:p>
       <w:pPr>
         <w:pStyle w:val="Bibliography"/>
@@ -1858,8 +2457,8 @@
         <w:t xml:space="preserve">(1), 177–199.</w:t>
       </w:r>
     </w:p>
-    <w:bookmarkEnd w:id="50"/>
-    <w:bookmarkStart w:id="51" w:name="ref-bernasco2017more"/>
+    <w:bookmarkEnd w:id="60"/>
+    <w:bookmarkStart w:id="61" w:name="ref-bernasco2017more"/>
     <w:p>
       <w:pPr>
         <w:pStyle w:val="Bibliography"/>
@@ -1892,8 +2491,8 @@
         <w:t xml:space="preserve">(3), 451–467.</w:t>
       </w:r>
     </w:p>
-    <w:bookmarkEnd w:id="51"/>
-    <w:bookmarkStart w:id="52" w:name="ref-buil2020cybercrime"/>
+    <w:bookmarkEnd w:id="61"/>
+    <w:bookmarkStart w:id="62" w:name="ref-buil2020cybercrime"/>
     <w:p>
       <w:pPr>
         <w:pStyle w:val="Bibliography"/>
@@ -1914,8 +2513,8 @@
         <w:t xml:space="preserve">, 1–13.</w:t>
       </w:r>
     </w:p>
-    <w:bookmarkEnd w:id="52"/>
-    <w:bookmarkStart w:id="53" w:name="ref-calinski1974dendrite"/>
+    <w:bookmarkEnd w:id="62"/>
+    <w:bookmarkStart w:id="63" w:name="ref-calinski1974dendrite"/>
     <w:p>
       <w:pPr>
         <w:pStyle w:val="Bibliography"/>
@@ -1948,8 +2547,8 @@
         <w:t xml:space="preserve">(1), 1–27.</w:t>
       </w:r>
     </w:p>
-    <w:bookmarkEnd w:id="53"/>
-    <w:bookmarkStart w:id="54" w:name="ref-campedelli2020exploring"/>
+    <w:bookmarkEnd w:id="63"/>
+    <w:bookmarkStart w:id="64" w:name="ref-campedelli2020exploring"/>
     <w:p>
       <w:pPr>
         <w:pStyle w:val="Bibliography"/>
@@ -1970,8 +2569,8 @@
         <w:t xml:space="preserve">.</w:t>
       </w:r>
     </w:p>
-    <w:bookmarkEnd w:id="54"/>
-    <w:bookmarkStart w:id="55" w:name="ref-campedelli2020disentangling"/>
+    <w:bookmarkEnd w:id="64"/>
+    <w:bookmarkStart w:id="65" w:name="ref-campedelli2020disentangling"/>
     <w:p>
       <w:pPr>
         <w:pStyle w:val="Bibliography"/>
@@ -2004,8 +2603,8 @@
         <w:t xml:space="preserve">(1), 1–18.</w:t>
       </w:r>
     </w:p>
-    <w:bookmarkEnd w:id="55"/>
-    <w:bookmarkStart w:id="57" w:name="ref-crown2021"/>
+    <w:bookmarkEnd w:id="65"/>
+    <w:bookmarkStart w:id="67" w:name="ref-crown2021"/>
     <w:p>
       <w:pPr>
         <w:pStyle w:val="Bibliography"/>
@@ -2028,7 +2627,7 @@
       <w:r>
         <w:t xml:space="preserve"> </w:t>
       </w:r>
-      <w:hyperlink r:id="rId56">
+      <w:hyperlink r:id="rId66">
         <w:r>
           <w:rPr>
             <w:rStyle w:val="Hyperlink"/>
@@ -2037,8 +2636,8 @@
         </w:r>
       </w:hyperlink>
     </w:p>
-    <w:bookmarkEnd w:id="57"/>
-    <w:bookmarkStart w:id="58" w:name="ref-curman2015crime"/>
+    <w:bookmarkEnd w:id="67"/>
+    <w:bookmarkStart w:id="68" w:name="ref-curman2015crime"/>
     <w:p>
       <w:pPr>
         <w:pStyle w:val="Bibliography"/>
@@ -2071,8 +2670,8 @@
         <w:t xml:space="preserve">(1), 127–147.</w:t>
       </w:r>
     </w:p>
-    <w:bookmarkEnd w:id="58"/>
-    <w:bookmarkStart w:id="59" w:name="ref-eck2000finding"/>
+    <w:bookmarkEnd w:id="68"/>
+    <w:bookmarkStart w:id="69" w:name="ref-eck2000finding"/>
     <w:p>
       <w:pPr>
         <w:pStyle w:val="Bibliography"/>
@@ -2093,8 +2692,8 @@
         <w:t xml:space="preserve">, 49–64.</w:t>
       </w:r>
     </w:p>
-    <w:bookmarkEnd w:id="59"/>
-    <w:bookmarkStart w:id="60" w:name="ref-estevez2020crime"/>
+    <w:bookmarkEnd w:id="69"/>
+    <w:bookmarkStart w:id="70" w:name="ref-estevez2020crime"/>
     <w:p>
       <w:pPr>
         <w:pStyle w:val="Bibliography"/>
@@ -2115,8 +2714,8 @@
         <w:t xml:space="preserve">.</w:t>
       </w:r>
     </w:p>
-    <w:bookmarkEnd w:id="60"/>
-    <w:bookmarkStart w:id="61" w:name="ref-felson2020routine"/>
+    <w:bookmarkEnd w:id="70"/>
+    <w:bookmarkStart w:id="71" w:name="ref-felson2020routine"/>
     <w:p>
       <w:pPr>
         <w:pStyle w:val="Bibliography"/>
@@ -2149,8 +2748,8 @@
         <w:t xml:space="preserve">(1), 1–7.</w:t>
       </w:r>
     </w:p>
-    <w:bookmarkEnd w:id="61"/>
-    <w:bookmarkStart w:id="63" w:name="ref-kmlpack"/>
+    <w:bookmarkEnd w:id="71"/>
+    <w:bookmarkStart w:id="73" w:name="ref-kmlpack"/>
     <w:p>
       <w:pPr>
         <w:pStyle w:val="Bibliography"/>
@@ -2185,7 +2784,7 @@
       <w:r>
         <w:t xml:space="preserve"> </w:t>
       </w:r>
-      <w:hyperlink r:id="rId62">
+      <w:hyperlink r:id="rId72">
         <w:r>
           <w:rPr>
             <w:rStyle w:val="Hyperlink"/>
@@ -2194,8 +2793,8 @@
         </w:r>
       </w:hyperlink>
     </w:p>
-    <w:bookmarkEnd w:id="63"/>
-    <w:bookmarkStart w:id="64" w:name="ref-genolini2015kml"/>
+    <w:bookmarkEnd w:id="73"/>
+    <w:bookmarkStart w:id="74" w:name="ref-genolini2015kml"/>
     <w:p>
       <w:pPr>
         <w:pStyle w:val="Bibliography"/>
@@ -2228,8 +2827,8 @@
         <w:t xml:space="preserve">(4), 1–34.</w:t>
       </w:r>
     </w:p>
-    <w:bookmarkEnd w:id="64"/>
-    <w:bookmarkStart w:id="65" w:name="ref-genolini2011kml"/>
+    <w:bookmarkEnd w:id="74"/>
+    <w:bookmarkStart w:id="75" w:name="ref-genolini2011kml"/>
     <w:p>
       <w:pPr>
         <w:pStyle w:val="Bibliography"/>
@@ -2262,8 +2861,8 @@
         <w:t xml:space="preserve">(3), e112–e121.</w:t>
       </w:r>
     </w:p>
-    <w:bookmarkEnd w:id="65"/>
-    <w:bookmarkStart w:id="66" w:name="ref-gerell2020minor"/>
+    <w:bookmarkEnd w:id="75"/>
+    <w:bookmarkStart w:id="76" w:name="ref-gerell2020minor"/>
     <w:p>
       <w:pPr>
         <w:pStyle w:val="Bibliography"/>
@@ -2296,8 +2895,8 @@
         <w:t xml:space="preserve">(1), 1–9.</w:t>
       </w:r>
     </w:p>
-    <w:bookmarkEnd w:id="66"/>
-    <w:bookmarkStart w:id="67" w:name="ref-griffiths2004communities"/>
+    <w:bookmarkEnd w:id="76"/>
+    <w:bookmarkStart w:id="77" w:name="ref-griffiths2004communities"/>
     <w:p>
       <w:pPr>
         <w:pStyle w:val="Bibliography"/>
@@ -2330,8 +2929,8 @@
         <w:t xml:space="preserve">(4), 941–978.</w:t>
       </w:r>
     </w:p>
-    <w:bookmarkEnd w:id="67"/>
-    <w:bookmarkStart w:id="68" w:name="ref-halford2020crime"/>
+    <w:bookmarkEnd w:id="77"/>
+    <w:bookmarkStart w:id="78" w:name="ref-halford2020crime"/>
     <w:p>
       <w:pPr>
         <w:pStyle w:val="Bibliography"/>
@@ -2364,8 +2963,8 @@
         <w:t xml:space="preserve">(1), 1–12.</w:t>
       </w:r>
     </w:p>
-    <w:bookmarkEnd w:id="68"/>
-    <w:bookmarkStart w:id="69" w:name="ref-hodgkinson2020show"/>
+    <w:bookmarkEnd w:id="78"/>
+    <w:bookmarkStart w:id="79" w:name="ref-hodgkinson2020show"/>
     <w:p>
       <w:pPr>
         <w:pStyle w:val="Bibliography"/>
@@ -2398,8 +2997,8 @@
         <w:t xml:space="preserve">, 101706.</w:t>
       </w:r>
     </w:p>
-    <w:bookmarkEnd w:id="69"/>
-    <w:bookmarkStart w:id="70" w:name="ref-ignatans2016whom"/>
+    <w:bookmarkEnd w:id="79"/>
+    <w:bookmarkStart w:id="80" w:name="ref-ignatans2016whom"/>
     <w:p>
       <w:pPr>
         <w:pStyle w:val="Bibliography"/>
@@ -2432,8 +3031,8 @@
         <w:t xml:space="preserve">(1), 55–63.</w:t>
       </w:r>
     </w:p>
-    <w:bookmarkEnd w:id="70"/>
-    <w:bookmarkStart w:id="71" w:name="ref-langton2021cs"/>
+    <w:bookmarkEnd w:id="80"/>
+    <w:bookmarkStart w:id="81" w:name="ref-langton2021cs"/>
     <w:p>
       <w:pPr>
         <w:pStyle w:val="Bibliography"/>
@@ -2454,8 +3053,8 @@
         <w:t xml:space="preserve">.</w:t>
       </w:r>
     </w:p>
-    <w:bookmarkEnd w:id="71"/>
-    <w:bookmarkStart w:id="72" w:name="ref-langton2020open"/>
+    <w:bookmarkEnd w:id="81"/>
+    <w:bookmarkStart w:id="82" w:name="ref-langton2020open"/>
     <w:p>
       <w:pPr>
         <w:pStyle w:val="Bibliography"/>
@@ -2476,8 +3075,8 @@
         <w:t xml:space="preserve">.</w:t>
       </w:r>
     </w:p>
-    <w:bookmarkEnd w:id="72"/>
-    <w:bookmarkStart w:id="73" w:name="ref-mcvie2020increasing"/>
+    <w:bookmarkEnd w:id="82"/>
+    <w:bookmarkStart w:id="83" w:name="ref-mcvie2020increasing"/>
     <w:p>
       <w:pPr>
         <w:pStyle w:val="Bibliography"/>
@@ -2510,8 +3109,8 @@
         <w:t xml:space="preserve">(3), 782–802.</w:t>
       </w:r>
     </w:p>
-    <w:bookmarkEnd w:id="73"/>
-    <w:bookmarkStart w:id="74" w:name="ref-mohler2020impact"/>
+    <w:bookmarkEnd w:id="83"/>
+    <w:bookmarkStart w:id="84" w:name="ref-mohler2020impact"/>
     <w:p>
       <w:pPr>
         <w:pStyle w:val="Bibliography"/>
@@ -2532,8 +3131,8 @@
         <w:t xml:space="preserve">, 101692.</w:t>
       </w:r>
     </w:p>
-    <w:bookmarkEnd w:id="74"/>
-    <w:bookmarkStart w:id="75" w:name="ref-newton2018macro"/>
+    <w:bookmarkEnd w:id="84"/>
+    <w:bookmarkStart w:id="85" w:name="ref-newton2018macro"/>
     <w:p>
       <w:pPr>
         <w:pStyle w:val="Bibliography"/>
@@ -2554,8 +3153,8 @@
         <w:t xml:space="preserve">.</w:t>
       </w:r>
     </w:p>
-    <w:bookmarkEnd w:id="75"/>
-    <w:bookmarkStart w:id="77" w:name="ref-onslsoachange"/>
+    <w:bookmarkEnd w:id="85"/>
+    <w:bookmarkStart w:id="87" w:name="ref-onslsoachange"/>
     <w:p>
       <w:pPr>
         <w:pStyle w:val="Bibliography"/>
@@ -2578,7 +3177,7 @@
       <w:r>
         <w:t xml:space="preserve"> </w:t>
       </w:r>
-      <w:hyperlink r:id="rId76">
+      <w:hyperlink r:id="rId86">
         <w:r>
           <w:rPr>
             <w:rStyle w:val="Hyperlink"/>
@@ -2587,8 +3186,8 @@
         </w:r>
       </w:hyperlink>
     </w:p>
-    <w:bookmarkEnd w:id="77"/>
-    <w:bookmarkStart w:id="79" w:name="ref-onslsoa"/>
+    <w:bookmarkEnd w:id="87"/>
+    <w:bookmarkStart w:id="89" w:name="ref-onslsoa"/>
     <w:p>
       <w:pPr>
         <w:pStyle w:val="Bibliography"/>
@@ -2611,7 +3210,7 @@
       <w:r>
         <w:t xml:space="preserve"> </w:t>
       </w:r>
-      <w:hyperlink r:id="rId78">
+      <w:hyperlink r:id="rId88">
         <w:r>
           <w:rPr>
             <w:rStyle w:val="Hyperlink"/>
@@ -2620,8 +3219,8 @@
         </w:r>
       </w:hyperlink>
     </w:p>
-    <w:bookmarkEnd w:id="79"/>
-    <w:bookmarkStart w:id="80" w:name="ref-padgham2017osmdata"/>
+    <w:bookmarkEnd w:id="89"/>
+    <w:bookmarkStart w:id="90" w:name="ref-padgham2017osmdata"/>
     <w:p>
       <w:pPr>
         <w:pStyle w:val="Bibliography"/>
@@ -2654,8 +3253,8 @@
         <w:t xml:space="preserve">(14).</w:t>
       </w:r>
     </w:p>
-    <w:bookmarkEnd w:id="80"/>
-    <w:bookmarkStart w:id="81" w:name="ref-payneregional2021"/>
+    <w:bookmarkEnd w:id="90"/>
+    <w:bookmarkStart w:id="91" w:name="ref-payneregional2021"/>
     <w:p>
       <w:pPr>
         <w:pStyle w:val="Bibliography"/>
@@ -2688,8 +3287,8 @@
         <w:t xml:space="preserve">(7).</w:t>
       </w:r>
     </w:p>
-    <w:bookmarkEnd w:id="81"/>
-    <w:bookmarkStart w:id="82" w:name="ref-payne2020covid"/>
+    <w:bookmarkEnd w:id="91"/>
+    <w:bookmarkStart w:id="92" w:name="ref-payne2020covid"/>
     <w:p>
       <w:pPr>
         <w:pStyle w:val="Bibliography"/>
@@ -2710,8 +3309,8 @@
         <w:t xml:space="preserve">.</w:t>
       </w:r>
     </w:p>
-    <w:bookmarkEnd w:id="82"/>
-    <w:bookmarkStart w:id="83" w:name="ref-payne2020property"/>
+    <w:bookmarkEnd w:id="92"/>
+    <w:bookmarkStart w:id="93" w:name="ref-payne2020property"/>
     <w:p>
       <w:pPr>
         <w:pStyle w:val="Bibliography"/>
@@ -2732,8 +3331,8 @@
         <w:t xml:space="preserve">.</w:t>
       </w:r>
     </w:p>
-    <w:bookmarkEnd w:id="83"/>
-    <w:bookmarkStart w:id="84" w:name="ref-piquero2020staying"/>
+    <w:bookmarkEnd w:id="93"/>
+    <w:bookmarkStart w:id="94" w:name="ref-piquero2020staying"/>
     <w:p>
       <w:pPr>
         <w:pStyle w:val="Bibliography"/>
@@ -2754,8 +3353,8 @@
         <w:t xml:space="preserve">, 1–35.</w:t>
       </w:r>
     </w:p>
-    <w:bookmarkEnd w:id="84"/>
-    <w:bookmarkStart w:id="85" w:name="ref-team2013r"/>
+    <w:bookmarkEnd w:id="94"/>
+    <w:bookmarkStart w:id="95" w:name="ref-team2013r"/>
     <w:p>
       <w:pPr>
         <w:pStyle w:val="Bibliography"/>
@@ -2776,8 +3375,8 @@
         <w:t xml:space="preserve">. Vienna, Austria.</w:t>
       </w:r>
     </w:p>
-    <w:bookmarkEnd w:id="85"/>
-    <w:bookmarkStart w:id="86" w:name="ref-shayegh2020staying"/>
+    <w:bookmarkEnd w:id="95"/>
+    <w:bookmarkStart w:id="96" w:name="ref-shayegh2020staying"/>
     <w:p>
       <w:pPr>
         <w:pStyle w:val="Bibliography"/>
@@ -2795,8 +3394,8 @@
         <w:t xml:space="preserve">Staying Home Saves Lives, Really!</w:t>
       </w:r>
     </w:p>
-    <w:bookmarkEnd w:id="86"/>
-    <w:bookmarkStart w:id="87" w:name="ref-stickle2020crime"/>
+    <w:bookmarkEnd w:id="96"/>
+    <w:bookmarkStart w:id="97" w:name="ref-stickle2020crime"/>
     <w:p>
       <w:pPr>
         <w:pStyle w:val="Bibliography"/>
@@ -2829,8 +3428,8 @@
         <w:t xml:space="preserve">(4), 525–536.</w:t>
       </w:r>
     </w:p>
-    <w:bookmarkEnd w:id="87"/>
-    <w:bookmarkStart w:id="88" w:name="ref-tompson2015uk"/>
+    <w:bookmarkEnd w:id="97"/>
+    <w:bookmarkStart w:id="98" w:name="ref-tompson2015uk"/>
     <w:p>
       <w:pPr>
         <w:pStyle w:val="Bibliography"/>
@@ -2863,8 +3462,8 @@
         <w:t xml:space="preserve">(2), 97–111.</w:t>
       </w:r>
     </w:p>
-    <w:bookmarkEnd w:id="88"/>
-    <w:bookmarkStart w:id="89" w:name="ref-vandeviver2019stability"/>
+    <w:bookmarkEnd w:id="98"/>
+    <w:bookmarkStart w:id="99" w:name="ref-vandeviver2019stability"/>
     <w:p>
       <w:pPr>
         <w:pStyle w:val="Bibliography"/>
@@ -2897,8 +3496,8 @@
         <w:t xml:space="preserve">(1), 111–133.</w:t>
       </w:r>
     </w:p>
-    <w:bookmarkEnd w:id="89"/>
-    <w:bookmarkStart w:id="90" w:name="ref-weisburd2015law"/>
+    <w:bookmarkEnd w:id="99"/>
+    <w:bookmarkStart w:id="100" w:name="ref-weisburd2015law"/>
     <w:p>
       <w:pPr>
         <w:pStyle w:val="Bibliography"/>
@@ -2931,8 +3530,8 @@
         <w:t xml:space="preserve">(2), 133–157.</w:t>
       </w:r>
     </w:p>
-    <w:bookmarkEnd w:id="90"/>
-    <w:bookmarkStart w:id="91" w:name="ref-weisburd2004trajectories"/>
+    <w:bookmarkEnd w:id="100"/>
+    <w:bookmarkStart w:id="101" w:name="ref-weisburd2004trajectories"/>
     <w:p>
       <w:pPr>
         <w:pStyle w:val="Bibliography"/>
@@ -2965,8 +3564,8 @@
         <w:t xml:space="preserve">(2), 283–322.</w:t>
       </w:r>
     </w:p>
-    <w:bookmarkEnd w:id="91"/>
-    <w:bookmarkStart w:id="92" w:name="ref-weisburd2012criminology"/>
+    <w:bookmarkEnd w:id="101"/>
+    <w:bookmarkStart w:id="102" w:name="ref-weisburd2012criminology"/>
     <w:p>
       <w:pPr>
         <w:pStyle w:val="Bibliography"/>
@@ -2987,8 +3586,8 @@
         <w:t xml:space="preserve">. Oxford University Press.</w:t>
       </w:r>
     </w:p>
-    <w:bookmarkEnd w:id="92"/>
-    <w:bookmarkEnd w:id="93"/>
+    <w:bookmarkEnd w:id="102"/>
+    <w:bookmarkEnd w:id="103"/>
     <w:sectPr>
       <w:footerReference w:type="default" r:id="rId9"/>
       <w:pgSz w:w="12240" w:h="15840"/>

--- a/draft_paper.docx
+++ b/draft_paper.docx
@@ -7,13 +7,7 @@
         <w:pStyle w:val="Title"/>
       </w:pPr>
       <w:r>
-        <w:t xml:space="preserve">Identifying</w:t>
-      </w:r>
-      <w:r>
-        <w:t xml:space="preserve"> </w:t>
-      </w:r>
-      <w:r>
-        <w:t xml:space="preserve">local</w:t>
+        <w:t xml:space="preserve">Local</w:t>
       </w:r>
       <w:r>
         <w:t xml:space="preserve"> </w:t>
@@ -166,7 +160,7 @@
         <w:t xml:space="preserve">(Estévez-Soto, 2020)</w:t>
       </w:r>
       <w:r>
-        <w:t xml:space="preserve">. Findings have tended to align with expectations from opportunity perspectives on crime. Lockdown mobility patterns disrupted the typical convergence of motivated offenders, suitable targets and capable guardians, reducing opportunities for victimization</w:t>
+        <w:t xml:space="preserve">. Findings have tended to align with expectations from opportunity perspectives on crime. Lockdown mobility patterns appear to have disrupted the typical convergence of motivated offenders, suitable targets and capable guardians, reducing opportunities for victimization</w:t>
       </w:r>
       <w:r>
         <w:t xml:space="preserve"> </w:t>
@@ -192,7 +186,7 @@
         <w:pStyle w:val="BodyText"/>
       </w:pPr>
       <w:r>
-        <w:t xml:space="preserve">While existing studies have provided insight into the opportunity structures of crime, and the nuances of using police data to study lockdown as a natural experiment, research has almost exclusively been undertaken using macro-level units of analysis, such as cities or countries. Less is known about the localized drivers of the lockdown crime drop or the degree to which macro-level trends are masking geographic inequalities in victimization. Pre-pandemic research examining the (in)stability of crime at fine-grained spatial scales</w:t>
+        <w:t xml:space="preserve">While existing studies have provided insight into lockdown crime and mobility patterns, research has almost exclusively been undertaken using macro-level units of analysis, such as cities or countries. Less is known about the localized drivers of the lockdown crime drop or the degree to which macro-level trends are masking geographic inequalities in victimization. Pre-pandemic research examining the (in)stability of crime at fine-grained spatial scales</w:t>
       </w:r>
       <w:r>
         <w:t xml:space="preserve"> </w:t>
@@ -216,7 +210,7 @@
         <w:t xml:space="preserve"> </w:t>
       </w:r>
       <w:r>
-        <w:t xml:space="preserve">would certainly suggest that local areas are unlikely to have experienced the macro-level lockdown crime trends in unison. Rather, we might expect specific places, typically associated with high ambient populations and plentiful opportunities for crime, to have driven the wider trend, with most localized areas remaining fairly stable.</w:t>
+        <w:t xml:space="preserve">would certainly suggest that local areas are unlikely to have experienced lockdown crime trends in unison. Rather, we might expect specific places, typically associated with high ambient populations and plentiful opportunities for crime, to have driven the wider trend, with most local areas remaining fairly stable.</w:t>
       </w:r>
     </w:p>
     <w:p>
@@ -224,7 +218,7 @@
         <w:pStyle w:val="BodyText"/>
       </w:pPr>
       <w:r>
-        <w:t xml:space="preserve">Examining the localized drivers of the lockdown crime drop represents the primary motivation of this paper. We disentangle the macro-level drop in police-recorded crime observed in England and Wales between February and August 2020. We deploy non-parametric longitudinal clustering to identify clusters of meso-level units which contributed disproportionately to the nationwide drop and subsequent resurgence in crime during the nationwide lockdown. The spatial patterning, opportunity structure and crime type profile of these local areas are quantified and summarized for their consistency with expectations for opportunity and mobility theories of crime</w:t>
+        <w:t xml:space="preserve">Examining the localized drivers of the lockdown crime drop (and subsequent resurgence) represents the primary motivation of this paper. We decompose the macro-level trend in police-recorded crime observed in England and Wales between February and August 2020. We deploy non-parametric longitudinal clustering to identify clusters of meso-level units which contributed disproportionately to the nationwide drop and subsequent resurgence in crime during the nationwide lockdown. The spatial patterning, opportunity structure and crime type profile of these local areas are quantified and summarized for their consistency with expectations from opportunity and mobility theories of crime</w:t>
       </w:r>
       <w:r>
         <w:t xml:space="preserve"> </w:t>
@@ -1982,6 +1976,201 @@
         <w:pStyle w:val="FirstParagraph"/>
       </w:pPr>
       <w:r>
+        <w:t xml:space="preserve">The finding that a small number of fine-grained geographic units drove macro-level crime trends, with most areas otherwise remaining fairly stable, is consistent with results from other study sites. Evidence from Queensland, Australia</w:t>
+      </w:r>
+      <w:r>
+        <w:t xml:space="preserve"> </w:t>
+      </w:r>
+      <w:r>
+        <w:t xml:space="preserve">(Payne et al., 2021)</w:t>
+      </w:r>
+      <w:r>
+        <w:t xml:space="preserve"> </w:t>
+      </w:r>
+      <w:r>
+        <w:t xml:space="preserve">and the Chicago, United States</w:t>
+      </w:r>
+      <w:r>
+        <w:t xml:space="preserve"> </w:t>
+      </w:r>
+      <w:r>
+        <w:t xml:space="preserve">(Campedelli, Favarin, et al., 2020)</w:t>
+      </w:r>
+      <w:r>
+        <w:t xml:space="preserve"> </w:t>
+      </w:r>
+      <w:r>
+        <w:t xml:space="preserve">certainly suggests that the lockdown crime drop was not uniform, but instead, the macro-level trend masked underlying variation. In the pre-pandemic era, studies have consistently found that local areas (e.g. street segments, neighborhoods) do not experience macro-level trends in unison, but rather, change tends to be attributable to a handful of areas</w:t>
+      </w:r>
+      <w:r>
+        <w:t xml:space="preserve"> </w:t>
+      </w:r>
+      <w:r>
+        <w:t xml:space="preserve">(Andresen et al., 2017; Weisburd et al., 2012)</w:t>
+      </w:r>
+      <w:r>
+        <w:t xml:space="preserve">. Here, for the first time, we have exploited the quasi-</w:t>
+      </w:r>
+      <w:r>
+        <w:t xml:space="preserve">‘</w:t>
+      </w:r>
+      <w:r>
+        <w:t xml:space="preserve">natural experiment</w:t>
+      </w:r>
+      <w:r>
+        <w:t xml:space="preserve">’</w:t>
+      </w:r>
+      <w:r>
+        <w:t xml:space="preserve"> </w:t>
+      </w:r>
+      <w:r>
+        <w:t xml:space="preserve">conditions of the pandemic to decompose this variation during both the</w:t>
+      </w:r>
+      <w:r>
+        <w:t xml:space="preserve"> </w:t>
+      </w:r>
+      <w:r>
+        <w:rPr>
+          <w:i/>
+        </w:rPr>
+        <w:t xml:space="preserve">decline</w:t>
+      </w:r>
+      <w:r>
+        <w:t xml:space="preserve"> </w:t>
+      </w:r>
+      <w:r>
+        <w:t xml:space="preserve">and</w:t>
+      </w:r>
+      <w:r>
+        <w:t xml:space="preserve"> </w:t>
+      </w:r>
+      <w:r>
+        <w:rPr>
+          <w:i/>
+        </w:rPr>
+        <w:t xml:space="preserve">resurgence</w:t>
+      </w:r>
+      <w:r>
+        <w:t xml:space="preserve"> </w:t>
+      </w:r>
+      <w:r>
+        <w:t xml:space="preserve">stages of a macro-level trend, over a short period of time. Interestingly, the degree of concentration, as measured by the generalized Gini coefficient, remained remarkably stable, even amidst this macro and meso-level change. This suggests that the law-like behavior of crime concentration</w:t>
+      </w:r>
+      <w:r>
+        <w:t xml:space="preserve"> </w:t>
+      </w:r>
+      <w:r>
+        <w:t xml:space="preserve">(Weisburd, 2015)</w:t>
+      </w:r>
+      <w:r>
+        <w:t xml:space="preserve"> </w:t>
+      </w:r>
+      <w:r>
+        <w:t xml:space="preserve">holds even in this highly volatile and unusual unusual scenario.</w:t>
+      </w:r>
+    </w:p>
+    <w:p>
+      <w:pPr>
+        <w:pStyle w:val="BodyText"/>
+      </w:pPr>
+      <w:r>
+        <w:t xml:space="preserve">Findings suggest that the macro-level effect of lockdown on crime has been moderated by highly localized characteristics. Previously criminogenic areas, characterised by plentiful opportunities for crime, and often located in city centers, were the most susceptible to decline following the introduction of</w:t>
+      </w:r>
+      <w:r>
+        <w:t xml:space="preserve"> </w:t>
+      </w:r>
+      <w:r>
+        <w:t xml:space="preserve">“</w:t>
+      </w:r>
+      <w:r>
+        <w:t xml:space="preserve">stay at home</w:t>
+      </w:r>
+      <w:r>
+        <w:t xml:space="preserve">”</w:t>
+      </w:r>
+      <w:r>
+        <w:t xml:space="preserve"> </w:t>
+      </w:r>
+      <w:r>
+        <w:t xml:space="preserve">measures. Containing a disproportionately large number of nighttime economy facilities (e.g. pubs, nightclubs), commercial outlets (e.g. malls, convenience stores), public transport nodes (e.g. railway stations, bus stops) and bicycle parking spaces, these areas had typically acted as major crime attractors and generators. In March, overnight, as the hospitality sector closed its doors, non-essential shops closed, and transport either closed to became unnecessary, these key features became unavailable or unusable. In turn, these areas contributed a considerable (and disproportionate) amount to the nationwide decline in crime.</w:t>
+      </w:r>
+    </w:p>
+    <w:p>
+      <w:pPr>
+        <w:pStyle w:val="BodyText"/>
+      </w:pPr>
+      <w:r>
+        <w:t xml:space="preserve">That being said, it is notable that the local drivers of the lockdown crime drop experienced only a modest resurgence upon the easing of lockdown restrictions. By August, the clusters identified as</w:t>
+      </w:r>
+      <w:r>
+        <w:t xml:space="preserve"> </w:t>
+      </w:r>
+      <w:r>
+        <w:t xml:space="preserve">‘</w:t>
+      </w:r>
+      <w:r>
+        <w:t xml:space="preserve">high crime major drop</w:t>
+      </w:r>
+      <w:r>
+        <w:t xml:space="preserve">’</w:t>
+      </w:r>
+      <w:r>
+        <w:t xml:space="preserve"> </w:t>
+      </w:r>
+      <w:r>
+        <w:t xml:space="preserve">remained well below the crime counts observed in 2018 and 2019, by which point the low and mid-crime clusters had returned to historical levels. This can likely be attributed to crime type profile of clusters. The drivers of the lockdown crime drop were weighted heavily towards theft (theft from the person, other theft) and shoplifting compared to the low and mid-crime clusters. Instead, low and mid-crime areas were characterized by a larger proportion of violence and sexual offences. Breaking nationwide trends down by crime type, we observe starkly different resurgence trends across these crime types. Types of theft and shoplifting had still not returned to normality by August, while violence and sexual offences had converged back to normality. This is evidenced by a descriptive comparison to 2018 and 2019 (see Appendix) and more advanced forecasting techniques which account for long-term trends</w:t>
+      </w:r>
+      <w:r>
+        <w:t xml:space="preserve"> </w:t>
+      </w:r>
+      <w:r>
+        <w:t xml:space="preserve">(see Langton et al., 2021)</w:t>
+      </w:r>
+      <w:r>
+        <w:t xml:space="preserve">. This may reflect the asymmetric manner of lockdown in England and Wales. While it came into force instantaneously and equitably across the country, lockdown was lifted in stages. For instance, a select number of commercial outlets (e.g. gardening centers) were reopened in May, but restrictions on the hospitality sector and public transport remained in place until July.</w:t>
+      </w:r>
+    </w:p>
+    <w:p>
+      <w:pPr>
+        <w:pStyle w:val="BodyText"/>
+      </w:pPr>
+      <w:r>
+        <w:t xml:space="preserve">Here, we would note some weaknesses in the study. First, the crime measure of</w:t>
+      </w:r>
+      <w:r>
+        <w:t xml:space="preserve"> </w:t>
+      </w:r>
+      <w:r>
+        <w:t xml:space="preserve">‘</w:t>
+      </w:r>
+      <w:r>
+        <w:t xml:space="preserve">notifiable offences (excluding drugs)</w:t>
+      </w:r>
+      <w:r>
+        <w:t xml:space="preserve">’</w:t>
+      </w:r>
+      <w:r>
+        <w:t xml:space="preserve"> </w:t>
+      </w:r>
+      <w:r>
+        <w:t xml:space="preserve">aggregates away some detail in longitudinal trends. The crime type profile findings certainly go some way in addressing this, and we have now set a baseline from which further investigations can be conducted. However, further insight could be gained from replicating this analyses for major crime types which we know to have distinct opportunity structures, such as burglary and theft. Here, we would note that the generalized Gini coefficients by crime type (see Appendix) certainly suggest that there may be differences between crime types. Secondly, the Open Street Map API used to quantify the prevalence of criminal opportunities in each cluster is imperfect. Studies have found an association between contributions to Open Street Map and contextual characteristics such as poverty and distance from the city center – factors that are also known to be associated with crime. Due to computational issues and API query limits, some features were also unobtainable on a national scale, such as the residential buildings footprints. While we would argue that Open Street Map is unique in its ability to offer open data on opportunity structures nationwide, we would encourage future research to verify these findings using other data sources.</w:t>
+      </w:r>
+    </w:p>
+    <w:p>
+      <w:pPr>
+        <w:pStyle w:val="Heading1"/>
+      </w:pPr>
+      <w:bookmarkStart w:id="51" w:name="conclusion"/>
+      <w:r>
+        <w:t xml:space="preserve">Conclusion</w:t>
+      </w:r>
+      <w:bookmarkEnd w:id="51"/>
+    </w:p>
+    <w:p>
+      <w:pPr>
+        <w:pStyle w:val="FirstParagraph"/>
+      </w:pPr>
+      <w:r>
         <w:t xml:space="preserve">This paper has aimed to investigate the localized drivers of the COVID-19 crime drop in England and Wales. Using 7-months of police-recorded data on notifiable offences (excluding drugs), we decomposed the (macro) nationwide decline in crime according to clusters of (meso) local areas, each with distinct longitudinal trajectories. Findings provide substantial evidence to suggest that the nationwide decline in crime during lockdown has been driven by a disproportionately small number of localized geographic areas. We find that these localized drivers, dominating city centers, had pre-existing high levels of crime, likely attributable to their unique opportunity structures, containing numerous nightlife facilities, commercial shops, public transport nodes and bicycle parking spaces. Clusters demonstrate a degree of stability in their crime type profiles, but the</w:t>
       </w:r>
       <w:r>
@@ -2005,147 +2194,13 @@
     </w:p>
     <w:p>
       <w:pPr>
-        <w:pStyle w:val="BodyText"/>
-      </w:pPr>
-      <w:r>
-        <w:t xml:space="preserve">The finding that a small number of fine-grained geographic units drove macro-level crime trends, with most areas otherwise remaining fairly stable, is consistent with results from other study sites. Evidence from Queensland, Australia</w:t>
-      </w:r>
-      <w:r>
-        <w:t xml:space="preserve"> </w:t>
-      </w:r>
-      <w:r>
-        <w:t xml:space="preserve">(Payne et al., 2021)</w:t>
-      </w:r>
-      <w:r>
-        <w:t xml:space="preserve"> </w:t>
-      </w:r>
-      <w:r>
-        <w:t xml:space="preserve">and the Chicago, United States</w:t>
-      </w:r>
-      <w:r>
-        <w:t xml:space="preserve"> </w:t>
-      </w:r>
-      <w:r>
-        <w:t xml:space="preserve">(Campedelli, Favarin, et al., 2020)</w:t>
-      </w:r>
-      <w:r>
-        <w:t xml:space="preserve"> </w:t>
-      </w:r>
-      <w:r>
-        <w:t xml:space="preserve">certainly suggests that the lockdown crime drop was not uniform, but instead, the macro-level trend masked underlying variation. In the pre-pandemic era, studies have consistently found that local areas (e.g. street segments, neighborhoods) do not experience macro-level trends in unison, but rather, change tends to be attributable to a handful of areas</w:t>
-      </w:r>
-      <w:r>
-        <w:t xml:space="preserve"> </w:t>
-      </w:r>
-      <w:r>
-        <w:t xml:space="preserve">(Andresen et al., 2017; Weisburd et al., 2012)</w:t>
-      </w:r>
-      <w:r>
-        <w:t xml:space="preserve">. Here, for the first time, we have exploited the quasi-</w:t>
-      </w:r>
-      <w:r>
-        <w:t xml:space="preserve">‘</w:t>
-      </w:r>
-      <w:r>
-        <w:t xml:space="preserve">natural experiment</w:t>
-      </w:r>
-      <w:r>
-        <w:t xml:space="preserve">’</w:t>
-      </w:r>
-      <w:r>
-        <w:t xml:space="preserve"> </w:t>
-      </w:r>
-      <w:r>
-        <w:t xml:space="preserve">conditions of the pandemic to decompose this variation during both the</w:t>
-      </w:r>
-      <w:r>
-        <w:t xml:space="preserve"> </w:t>
-      </w:r>
-      <w:r>
-        <w:rPr>
-          <w:i/>
-        </w:rPr>
-        <w:t xml:space="preserve">decline</w:t>
-      </w:r>
-      <w:r>
-        <w:t xml:space="preserve"> </w:t>
-      </w:r>
-      <w:r>
-        <w:t xml:space="preserve">and</w:t>
-      </w:r>
-      <w:r>
-        <w:t xml:space="preserve"> </w:t>
-      </w:r>
-      <w:r>
-        <w:rPr>
-          <w:i/>
-        </w:rPr>
-        <w:t xml:space="preserve">resurgence</w:t>
-      </w:r>
-      <w:r>
-        <w:t xml:space="preserve"> </w:t>
-      </w:r>
-      <w:r>
-        <w:t xml:space="preserve">stages of a macro-level trend. Interestingly, the degree of concentration, as measured by the generalized Gini coefficient, remained remarkably stable, even amidst this macro and meso-level change. This suggests that the law-like behavior of crime concentration</w:t>
-      </w:r>
-      <w:r>
-        <w:t xml:space="preserve"> </w:t>
-      </w:r>
-      <w:r>
-        <w:t xml:space="preserve">(Weisburd, 2015)</w:t>
-      </w:r>
-      <w:r>
-        <w:t xml:space="preserve"> </w:t>
-      </w:r>
-      <w:r>
-        <w:t xml:space="preserve">holds even in this highly volatile unusual scenario.</w:t>
-      </w:r>
-    </w:p>
-    <w:p>
-      <w:pPr>
-        <w:pStyle w:val="Compact"/>
-        <w:numPr>
-          <w:numId w:val="1002"/>
-          <w:ilvl w:val="0"/>
-        </w:numPr>
-      </w:pPr>
-      <w:r>
-        <w:t xml:space="preserve">The LSOA which drove the lockdown crime drop tended to have considerable crime attractors and generators, such as public transport nodes, an active nightlife, and plenty of shops and bicycle parking.</w:t>
-      </w:r>
-    </w:p>
-    <w:p>
-      <w:pPr>
-        <w:pStyle w:val="Compact"/>
-        <w:numPr>
-          <w:numId w:val="1002"/>
-          <w:ilvl w:val="0"/>
-        </w:numPr>
-      </w:pPr>
-      <w:r>
-        <w:t xml:space="preserve">Thus, while the opportunity structures of these areas makes them high crime areas in typical times, in a lockdown scenario, these are the areas which are most impacted by changes in mobility, driving crime down.</w:t>
-      </w:r>
-    </w:p>
-    <w:p>
-      <w:pPr>
-        <w:pStyle w:val="Compact"/>
-        <w:numPr>
-          <w:numId w:val="1002"/>
-          <w:ilvl w:val="0"/>
-        </w:numPr>
-      </w:pPr>
-      <w:r>
-        <w:t xml:space="preserve">The crime type profile of clusters demonstrates considerable stability.</w:t>
-      </w:r>
-    </w:p>
-    <w:p>
-      <w:pPr>
         <w:pStyle w:val="Heading1"/>
       </w:pPr>
-      <w:bookmarkStart w:id="51" w:name="appendix"/>
+      <w:bookmarkStart w:id="52" w:name="appendix"/>
       <w:r>
         <w:t xml:space="preserve">Appendix</w:t>
       </w:r>
-      <w:bookmarkEnd w:id="51"/>
+      <w:bookmarkEnd w:id="52"/>
     </w:p>
     <w:p>
       <w:pPr>
@@ -2167,7 +2222,7 @@
                     </pic:cNvPicPr>
                   </pic:nvPicPr>
                   <pic:blipFill>
-                    <a:blip r:embed="rId52"/>
+                    <a:blip r:embed="rId53"/>
                     <a:stretch>
                       <a:fillRect/>
                     </a:stretch>
@@ -2222,7 +2277,7 @@
                     </pic:cNvPicPr>
                   </pic:nvPicPr>
                   <pic:blipFill>
-                    <a:blip r:embed="rId53"/>
+                    <a:blip r:embed="rId54"/>
                     <a:stretch>
                       <a:fillRect/>
                     </a:stretch>
@@ -2264,7 +2319,7 @@
       <w:r>
         <w:drawing>
           <wp:inline>
-            <wp:extent cx="5943600" cy="5943600"/>
+            <wp:extent cx="5416061" cy="2165201"/>
             <wp:effectExtent b="0" l="0" r="0" t="0"/>
             <wp:docPr descr="Select crime types with long-term increases in counts." title="" id="1" name="Picture"/>
             <a:graphic>
@@ -2277,7 +2332,7 @@
                     </pic:cNvPicPr>
                   </pic:nvPicPr>
                   <pic:blipFill>
-                    <a:blip r:embed="rId54"/>
+                    <a:blip r:embed="rId55"/>
                     <a:stretch>
                       <a:fillRect/>
                     </a:stretch>
@@ -2285,7 +2340,7 @@
                   <pic:spPr bwMode="auto">
                     <a:xfrm>
                       <a:off x="0" y="0"/>
-                      <a:ext cx="5943600" cy="5943600"/>
+                      <a:ext cx="5416061" cy="2165201"/>
                     </a:xfrm>
                     <a:prstGeom prst="rect">
                       <a:avLst/>
@@ -2316,14 +2371,14 @@
       <w:pPr>
         <w:pStyle w:val="Heading1"/>
       </w:pPr>
-      <w:bookmarkStart w:id="55" w:name="references"/>
+      <w:bookmarkStart w:id="56" w:name="references"/>
       <w:r>
         <w:t xml:space="preserve">References</w:t>
       </w:r>
-      <w:bookmarkEnd w:id="55"/>
-    </w:p>
-    <w:bookmarkStart w:id="103" w:name="refs"/>
-    <w:bookmarkStart w:id="57" w:name="ref-akmed2021mon"/>
+      <w:bookmarkEnd w:id="56"/>
+    </w:p>
+    <w:bookmarkStart w:id="104" w:name="refs"/>
+    <w:bookmarkStart w:id="58" w:name="ref-akmed2021mon"/>
     <w:p>
       <w:pPr>
         <w:pStyle w:val="Bibliography"/>
@@ -2346,7 +2401,7 @@
       <w:r>
         <w:t xml:space="preserve"> </w:t>
       </w:r>
-      <w:hyperlink r:id="rId56">
+      <w:hyperlink r:id="rId57">
         <w:r>
           <w:rPr>
             <w:rStyle w:val="Hyperlink"/>
@@ -2355,8 +2410,8 @@
         </w:r>
       </w:hyperlink>
     </w:p>
-    <w:bookmarkEnd w:id="57"/>
-    <w:bookmarkStart w:id="58" w:name="ref-andresen2017trajectories"/>
+    <w:bookmarkEnd w:id="58"/>
+    <w:bookmarkStart w:id="59" w:name="ref-andresen2017trajectories"/>
     <w:p>
       <w:pPr>
         <w:pStyle w:val="Bibliography"/>
@@ -2389,8 +2444,8 @@
         <w:t xml:space="preserve">(3), 427–449.</w:t>
       </w:r>
     </w:p>
-    <w:bookmarkEnd w:id="58"/>
-    <w:bookmarkStart w:id="59" w:name="ref-ashby2020initial"/>
+    <w:bookmarkEnd w:id="59"/>
+    <w:bookmarkStart w:id="60" w:name="ref-ashby2020initial"/>
     <w:p>
       <w:pPr>
         <w:pStyle w:val="Bibliography"/>
@@ -2423,8 +2478,8 @@
         <w:t xml:space="preserve">, 1–16.</w:t>
       </w:r>
     </w:p>
-    <w:bookmarkEnd w:id="59"/>
-    <w:bookmarkStart w:id="60" w:name="ref-bannister2018local"/>
+    <w:bookmarkEnd w:id="60"/>
+    <w:bookmarkStart w:id="61" w:name="ref-bannister2018local"/>
     <w:p>
       <w:pPr>
         <w:pStyle w:val="Bibliography"/>
@@ -2457,8 +2512,8 @@
         <w:t xml:space="preserve">(1), 177–199.</w:t>
       </w:r>
     </w:p>
-    <w:bookmarkEnd w:id="60"/>
-    <w:bookmarkStart w:id="61" w:name="ref-bernasco2017more"/>
+    <w:bookmarkEnd w:id="61"/>
+    <w:bookmarkStart w:id="62" w:name="ref-bernasco2017more"/>
     <w:p>
       <w:pPr>
         <w:pStyle w:val="Bibliography"/>
@@ -2491,8 +2546,8 @@
         <w:t xml:space="preserve">(3), 451–467.</w:t>
       </w:r>
     </w:p>
-    <w:bookmarkEnd w:id="61"/>
-    <w:bookmarkStart w:id="62" w:name="ref-buil2020cybercrime"/>
+    <w:bookmarkEnd w:id="62"/>
+    <w:bookmarkStart w:id="63" w:name="ref-buil2020cybercrime"/>
     <w:p>
       <w:pPr>
         <w:pStyle w:val="Bibliography"/>
@@ -2513,8 +2568,8 @@
         <w:t xml:space="preserve">, 1–13.</w:t>
       </w:r>
     </w:p>
-    <w:bookmarkEnd w:id="62"/>
-    <w:bookmarkStart w:id="63" w:name="ref-calinski1974dendrite"/>
+    <w:bookmarkEnd w:id="63"/>
+    <w:bookmarkStart w:id="64" w:name="ref-calinski1974dendrite"/>
     <w:p>
       <w:pPr>
         <w:pStyle w:val="Bibliography"/>
@@ -2547,8 +2602,8 @@
         <w:t xml:space="preserve">(1), 1–27.</w:t>
       </w:r>
     </w:p>
-    <w:bookmarkEnd w:id="63"/>
-    <w:bookmarkStart w:id="64" w:name="ref-campedelli2020exploring"/>
+    <w:bookmarkEnd w:id="64"/>
+    <w:bookmarkStart w:id="65" w:name="ref-campedelli2020exploring"/>
     <w:p>
       <w:pPr>
         <w:pStyle w:val="Bibliography"/>
@@ -2569,8 +2624,8 @@
         <w:t xml:space="preserve">.</w:t>
       </w:r>
     </w:p>
-    <w:bookmarkEnd w:id="64"/>
-    <w:bookmarkStart w:id="65" w:name="ref-campedelli2020disentangling"/>
+    <w:bookmarkEnd w:id="65"/>
+    <w:bookmarkStart w:id="66" w:name="ref-campedelli2020disentangling"/>
     <w:p>
       <w:pPr>
         <w:pStyle w:val="Bibliography"/>
@@ -2603,8 +2658,8 @@
         <w:t xml:space="preserve">(1), 1–18.</w:t>
       </w:r>
     </w:p>
-    <w:bookmarkEnd w:id="65"/>
-    <w:bookmarkStart w:id="67" w:name="ref-crown2021"/>
+    <w:bookmarkEnd w:id="66"/>
+    <w:bookmarkStart w:id="68" w:name="ref-crown2021"/>
     <w:p>
       <w:pPr>
         <w:pStyle w:val="Bibliography"/>
@@ -2627,7 +2682,7 @@
       <w:r>
         <w:t xml:space="preserve"> </w:t>
       </w:r>
-      <w:hyperlink r:id="rId66">
+      <w:hyperlink r:id="rId67">
         <w:r>
           <w:rPr>
             <w:rStyle w:val="Hyperlink"/>
@@ -2636,8 +2691,8 @@
         </w:r>
       </w:hyperlink>
     </w:p>
-    <w:bookmarkEnd w:id="67"/>
-    <w:bookmarkStart w:id="68" w:name="ref-curman2015crime"/>
+    <w:bookmarkEnd w:id="68"/>
+    <w:bookmarkStart w:id="69" w:name="ref-curman2015crime"/>
     <w:p>
       <w:pPr>
         <w:pStyle w:val="Bibliography"/>
@@ -2670,8 +2725,8 @@
         <w:t xml:space="preserve">(1), 127–147.</w:t>
       </w:r>
     </w:p>
-    <w:bookmarkEnd w:id="68"/>
-    <w:bookmarkStart w:id="69" w:name="ref-eck2000finding"/>
+    <w:bookmarkEnd w:id="69"/>
+    <w:bookmarkStart w:id="70" w:name="ref-eck2000finding"/>
     <w:p>
       <w:pPr>
         <w:pStyle w:val="Bibliography"/>
@@ -2692,8 +2747,8 @@
         <w:t xml:space="preserve">, 49–64.</w:t>
       </w:r>
     </w:p>
-    <w:bookmarkEnd w:id="69"/>
-    <w:bookmarkStart w:id="70" w:name="ref-estevez2020crime"/>
+    <w:bookmarkEnd w:id="70"/>
+    <w:bookmarkStart w:id="71" w:name="ref-estevez2020crime"/>
     <w:p>
       <w:pPr>
         <w:pStyle w:val="Bibliography"/>
@@ -2714,8 +2769,8 @@
         <w:t xml:space="preserve">.</w:t>
       </w:r>
     </w:p>
-    <w:bookmarkEnd w:id="70"/>
-    <w:bookmarkStart w:id="71" w:name="ref-felson2020routine"/>
+    <w:bookmarkEnd w:id="71"/>
+    <w:bookmarkStart w:id="72" w:name="ref-felson2020routine"/>
     <w:p>
       <w:pPr>
         <w:pStyle w:val="Bibliography"/>
@@ -2748,8 +2803,8 @@
         <w:t xml:space="preserve">(1), 1–7.</w:t>
       </w:r>
     </w:p>
-    <w:bookmarkEnd w:id="71"/>
-    <w:bookmarkStart w:id="73" w:name="ref-kmlpack"/>
+    <w:bookmarkEnd w:id="72"/>
+    <w:bookmarkStart w:id="74" w:name="ref-kmlpack"/>
     <w:p>
       <w:pPr>
         <w:pStyle w:val="Bibliography"/>
@@ -2784,7 +2839,7 @@
       <w:r>
         <w:t xml:space="preserve"> </w:t>
       </w:r>
-      <w:hyperlink r:id="rId72">
+      <w:hyperlink r:id="rId73">
         <w:r>
           <w:rPr>
             <w:rStyle w:val="Hyperlink"/>
@@ -2793,8 +2848,8 @@
         </w:r>
       </w:hyperlink>
     </w:p>
-    <w:bookmarkEnd w:id="73"/>
-    <w:bookmarkStart w:id="74" w:name="ref-genolini2015kml"/>
+    <w:bookmarkEnd w:id="74"/>
+    <w:bookmarkStart w:id="75" w:name="ref-genolini2015kml"/>
     <w:p>
       <w:pPr>
         <w:pStyle w:val="Bibliography"/>
@@ -2827,8 +2882,8 @@
         <w:t xml:space="preserve">(4), 1–34.</w:t>
       </w:r>
     </w:p>
-    <w:bookmarkEnd w:id="74"/>
-    <w:bookmarkStart w:id="75" w:name="ref-genolini2011kml"/>
+    <w:bookmarkEnd w:id="75"/>
+    <w:bookmarkStart w:id="76" w:name="ref-genolini2011kml"/>
     <w:p>
       <w:pPr>
         <w:pStyle w:val="Bibliography"/>
@@ -2861,8 +2916,8 @@
         <w:t xml:space="preserve">(3), e112–e121.</w:t>
       </w:r>
     </w:p>
-    <w:bookmarkEnd w:id="75"/>
-    <w:bookmarkStart w:id="76" w:name="ref-gerell2020minor"/>
+    <w:bookmarkEnd w:id="76"/>
+    <w:bookmarkStart w:id="77" w:name="ref-gerell2020minor"/>
     <w:p>
       <w:pPr>
         <w:pStyle w:val="Bibliography"/>
@@ -2895,8 +2950,8 @@
         <w:t xml:space="preserve">(1), 1–9.</w:t>
       </w:r>
     </w:p>
-    <w:bookmarkEnd w:id="76"/>
-    <w:bookmarkStart w:id="77" w:name="ref-griffiths2004communities"/>
+    <w:bookmarkEnd w:id="77"/>
+    <w:bookmarkStart w:id="78" w:name="ref-griffiths2004communities"/>
     <w:p>
       <w:pPr>
         <w:pStyle w:val="Bibliography"/>
@@ -2929,8 +2984,8 @@
         <w:t xml:space="preserve">(4), 941–978.</w:t>
       </w:r>
     </w:p>
-    <w:bookmarkEnd w:id="77"/>
-    <w:bookmarkStart w:id="78" w:name="ref-halford2020crime"/>
+    <w:bookmarkEnd w:id="78"/>
+    <w:bookmarkStart w:id="79" w:name="ref-halford2020crime"/>
     <w:p>
       <w:pPr>
         <w:pStyle w:val="Bibliography"/>
@@ -2963,8 +3018,8 @@
         <w:t xml:space="preserve">(1), 1–12.</w:t>
       </w:r>
     </w:p>
-    <w:bookmarkEnd w:id="78"/>
-    <w:bookmarkStart w:id="79" w:name="ref-hodgkinson2020show"/>
+    <w:bookmarkEnd w:id="79"/>
+    <w:bookmarkStart w:id="80" w:name="ref-hodgkinson2020show"/>
     <w:p>
       <w:pPr>
         <w:pStyle w:val="Bibliography"/>
@@ -2997,8 +3052,8 @@
         <w:t xml:space="preserve">, 101706.</w:t>
       </w:r>
     </w:p>
-    <w:bookmarkEnd w:id="79"/>
-    <w:bookmarkStart w:id="80" w:name="ref-ignatans2016whom"/>
+    <w:bookmarkEnd w:id="80"/>
+    <w:bookmarkStart w:id="81" w:name="ref-ignatans2016whom"/>
     <w:p>
       <w:pPr>
         <w:pStyle w:val="Bibliography"/>
@@ -3031,8 +3086,8 @@
         <w:t xml:space="preserve">(1), 55–63.</w:t>
       </w:r>
     </w:p>
-    <w:bookmarkEnd w:id="80"/>
-    <w:bookmarkStart w:id="81" w:name="ref-langton2021cs"/>
+    <w:bookmarkEnd w:id="81"/>
+    <w:bookmarkStart w:id="82" w:name="ref-langton2021cs"/>
     <w:p>
       <w:pPr>
         <w:pStyle w:val="Bibliography"/>
@@ -3053,8 +3108,8 @@
         <w:t xml:space="preserve">.</w:t>
       </w:r>
     </w:p>
-    <w:bookmarkEnd w:id="81"/>
-    <w:bookmarkStart w:id="82" w:name="ref-langton2020open"/>
+    <w:bookmarkEnd w:id="82"/>
+    <w:bookmarkStart w:id="83" w:name="ref-langton2020open"/>
     <w:p>
       <w:pPr>
         <w:pStyle w:val="Bibliography"/>
@@ -3075,8 +3130,8 @@
         <w:t xml:space="preserve">.</w:t>
       </w:r>
     </w:p>
-    <w:bookmarkEnd w:id="82"/>
-    <w:bookmarkStart w:id="83" w:name="ref-mcvie2020increasing"/>
+    <w:bookmarkEnd w:id="83"/>
+    <w:bookmarkStart w:id="84" w:name="ref-mcvie2020increasing"/>
     <w:p>
       <w:pPr>
         <w:pStyle w:val="Bibliography"/>
@@ -3109,8 +3164,8 @@
         <w:t xml:space="preserve">(3), 782–802.</w:t>
       </w:r>
     </w:p>
-    <w:bookmarkEnd w:id="83"/>
-    <w:bookmarkStart w:id="84" w:name="ref-mohler2020impact"/>
+    <w:bookmarkEnd w:id="84"/>
+    <w:bookmarkStart w:id="85" w:name="ref-mohler2020impact"/>
     <w:p>
       <w:pPr>
         <w:pStyle w:val="Bibliography"/>
@@ -3131,8 +3186,8 @@
         <w:t xml:space="preserve">, 101692.</w:t>
       </w:r>
     </w:p>
-    <w:bookmarkEnd w:id="84"/>
-    <w:bookmarkStart w:id="85" w:name="ref-newton2018macro"/>
+    <w:bookmarkEnd w:id="85"/>
+    <w:bookmarkStart w:id="86" w:name="ref-newton2018macro"/>
     <w:p>
       <w:pPr>
         <w:pStyle w:val="Bibliography"/>
@@ -3153,8 +3208,8 @@
         <w:t xml:space="preserve">.</w:t>
       </w:r>
     </w:p>
-    <w:bookmarkEnd w:id="85"/>
-    <w:bookmarkStart w:id="87" w:name="ref-onslsoachange"/>
+    <w:bookmarkEnd w:id="86"/>
+    <w:bookmarkStart w:id="88" w:name="ref-onslsoachange"/>
     <w:p>
       <w:pPr>
         <w:pStyle w:val="Bibliography"/>
@@ -3177,7 +3232,7 @@
       <w:r>
         <w:t xml:space="preserve"> </w:t>
       </w:r>
-      <w:hyperlink r:id="rId86">
+      <w:hyperlink r:id="rId87">
         <w:r>
           <w:rPr>
             <w:rStyle w:val="Hyperlink"/>
@@ -3186,8 +3241,8 @@
         </w:r>
       </w:hyperlink>
     </w:p>
-    <w:bookmarkEnd w:id="87"/>
-    <w:bookmarkStart w:id="89" w:name="ref-onslsoa"/>
+    <w:bookmarkEnd w:id="88"/>
+    <w:bookmarkStart w:id="90" w:name="ref-onslsoa"/>
     <w:p>
       <w:pPr>
         <w:pStyle w:val="Bibliography"/>
@@ -3210,7 +3265,7 @@
       <w:r>
         <w:t xml:space="preserve"> </w:t>
       </w:r>
-      <w:hyperlink r:id="rId88">
+      <w:hyperlink r:id="rId89">
         <w:r>
           <w:rPr>
             <w:rStyle w:val="Hyperlink"/>
@@ -3219,8 +3274,8 @@
         </w:r>
       </w:hyperlink>
     </w:p>
-    <w:bookmarkEnd w:id="89"/>
-    <w:bookmarkStart w:id="90" w:name="ref-padgham2017osmdata"/>
+    <w:bookmarkEnd w:id="90"/>
+    <w:bookmarkStart w:id="91" w:name="ref-padgham2017osmdata"/>
     <w:p>
       <w:pPr>
         <w:pStyle w:val="Bibliography"/>
@@ -3253,8 +3308,8 @@
         <w:t xml:space="preserve">(14).</w:t>
       </w:r>
     </w:p>
-    <w:bookmarkEnd w:id="90"/>
-    <w:bookmarkStart w:id="91" w:name="ref-payneregional2021"/>
+    <w:bookmarkEnd w:id="91"/>
+    <w:bookmarkStart w:id="92" w:name="ref-payneregional2021"/>
     <w:p>
       <w:pPr>
         <w:pStyle w:val="Bibliography"/>
@@ -3287,8 +3342,8 @@
         <w:t xml:space="preserve">(7).</w:t>
       </w:r>
     </w:p>
-    <w:bookmarkEnd w:id="91"/>
-    <w:bookmarkStart w:id="92" w:name="ref-payne2020covid"/>
+    <w:bookmarkEnd w:id="92"/>
+    <w:bookmarkStart w:id="93" w:name="ref-payne2020covid"/>
     <w:p>
       <w:pPr>
         <w:pStyle w:val="Bibliography"/>
@@ -3309,8 +3364,8 @@
         <w:t xml:space="preserve">.</w:t>
       </w:r>
     </w:p>
-    <w:bookmarkEnd w:id="92"/>
-    <w:bookmarkStart w:id="93" w:name="ref-payne2020property"/>
+    <w:bookmarkEnd w:id="93"/>
+    <w:bookmarkStart w:id="94" w:name="ref-payne2020property"/>
     <w:p>
       <w:pPr>
         <w:pStyle w:val="Bibliography"/>
@@ -3331,8 +3386,8 @@
         <w:t xml:space="preserve">.</w:t>
       </w:r>
     </w:p>
-    <w:bookmarkEnd w:id="93"/>
-    <w:bookmarkStart w:id="94" w:name="ref-piquero2020staying"/>
+    <w:bookmarkEnd w:id="94"/>
+    <w:bookmarkStart w:id="95" w:name="ref-piquero2020staying"/>
     <w:p>
       <w:pPr>
         <w:pStyle w:val="Bibliography"/>
@@ -3353,8 +3408,8 @@
         <w:t xml:space="preserve">, 1–35.</w:t>
       </w:r>
     </w:p>
-    <w:bookmarkEnd w:id="94"/>
-    <w:bookmarkStart w:id="95" w:name="ref-team2013r"/>
+    <w:bookmarkEnd w:id="95"/>
+    <w:bookmarkStart w:id="96" w:name="ref-team2013r"/>
     <w:p>
       <w:pPr>
         <w:pStyle w:val="Bibliography"/>
@@ -3375,8 +3430,8 @@
         <w:t xml:space="preserve">. Vienna, Austria.</w:t>
       </w:r>
     </w:p>
-    <w:bookmarkEnd w:id="95"/>
-    <w:bookmarkStart w:id="96" w:name="ref-shayegh2020staying"/>
+    <w:bookmarkEnd w:id="96"/>
+    <w:bookmarkStart w:id="97" w:name="ref-shayegh2020staying"/>
     <w:p>
       <w:pPr>
         <w:pStyle w:val="Bibliography"/>
@@ -3394,8 +3449,8 @@
         <w:t xml:space="preserve">Staying Home Saves Lives, Really!</w:t>
       </w:r>
     </w:p>
-    <w:bookmarkEnd w:id="96"/>
-    <w:bookmarkStart w:id="97" w:name="ref-stickle2020crime"/>
+    <w:bookmarkEnd w:id="97"/>
+    <w:bookmarkStart w:id="98" w:name="ref-stickle2020crime"/>
     <w:p>
       <w:pPr>
         <w:pStyle w:val="Bibliography"/>
@@ -3428,8 +3483,8 @@
         <w:t xml:space="preserve">(4), 525–536.</w:t>
       </w:r>
     </w:p>
-    <w:bookmarkEnd w:id="97"/>
-    <w:bookmarkStart w:id="98" w:name="ref-tompson2015uk"/>
+    <w:bookmarkEnd w:id="98"/>
+    <w:bookmarkStart w:id="99" w:name="ref-tompson2015uk"/>
     <w:p>
       <w:pPr>
         <w:pStyle w:val="Bibliography"/>
@@ -3462,8 +3517,8 @@
         <w:t xml:space="preserve">(2), 97–111.</w:t>
       </w:r>
     </w:p>
-    <w:bookmarkEnd w:id="98"/>
-    <w:bookmarkStart w:id="99" w:name="ref-vandeviver2019stability"/>
+    <w:bookmarkEnd w:id="99"/>
+    <w:bookmarkStart w:id="100" w:name="ref-vandeviver2019stability"/>
     <w:p>
       <w:pPr>
         <w:pStyle w:val="Bibliography"/>
@@ -3496,8 +3551,8 @@
         <w:t xml:space="preserve">(1), 111–133.</w:t>
       </w:r>
     </w:p>
-    <w:bookmarkEnd w:id="99"/>
-    <w:bookmarkStart w:id="100" w:name="ref-weisburd2015law"/>
+    <w:bookmarkEnd w:id="100"/>
+    <w:bookmarkStart w:id="101" w:name="ref-weisburd2015law"/>
     <w:p>
       <w:pPr>
         <w:pStyle w:val="Bibliography"/>
@@ -3530,8 +3585,8 @@
         <w:t xml:space="preserve">(2), 133–157.</w:t>
       </w:r>
     </w:p>
-    <w:bookmarkEnd w:id="100"/>
-    <w:bookmarkStart w:id="101" w:name="ref-weisburd2004trajectories"/>
+    <w:bookmarkEnd w:id="101"/>
+    <w:bookmarkStart w:id="102" w:name="ref-weisburd2004trajectories"/>
     <w:p>
       <w:pPr>
         <w:pStyle w:val="Bibliography"/>
@@ -3564,8 +3619,8 @@
         <w:t xml:space="preserve">(2), 283–322.</w:t>
       </w:r>
     </w:p>
-    <w:bookmarkEnd w:id="101"/>
-    <w:bookmarkStart w:id="102" w:name="ref-weisburd2012criminology"/>
+    <w:bookmarkEnd w:id="102"/>
+    <w:bookmarkStart w:id="103" w:name="ref-weisburd2012criminology"/>
     <w:p>
       <w:pPr>
         <w:pStyle w:val="Bibliography"/>
@@ -3586,8 +3641,8 @@
         <w:t xml:space="preserve">. Oxford University Press.</w:t>
       </w:r>
     </w:p>
-    <w:bookmarkEnd w:id="102"/>
     <w:bookmarkEnd w:id="103"/>
+    <w:bookmarkEnd w:id="104"/>
     <w:sectPr>
       <w:footerReference w:type="default" r:id="rId9"/>
       <w:pgSz w:w="12240" w:h="15840"/>
@@ -5081,9 +5136,6 @@
     <w:abstractNumId w:val="990"/>
   </w:num>
   <w:num w:numId="1001">
-    <w:abstractNumId w:val="991"/>
-  </w:num>
-  <w:num w:numId="1002">
     <w:abstractNumId w:val="991"/>
   </w:num>
 </w:numbering>

--- a/draft_paper.docx
+++ b/draft_paper.docx
@@ -7,13 +7,13 @@
         <w:pStyle w:val="Title"/>
       </w:pPr>
       <w:r>
-        <w:t xml:space="preserve">Local</w:t>
-      </w:r>
-      <w:r>
-        <w:t xml:space="preserve"> </w:t>
-      </w:r>
-      <w:r>
-        <w:t xml:space="preserve">drivers</w:t>
+        <w:t xml:space="preserve">Spatial</w:t>
+      </w:r>
+      <w:r>
+        <w:t xml:space="preserve"> </w:t>
+      </w:r>
+      <w:r>
+        <w:t xml:space="preserve">distribution</w:t>
       </w:r>
       <w:r>
         <w:t xml:space="preserve"> </w:t>
@@ -169,7 +169,7 @@
         <w:t xml:space="preserve">(Stickle &amp; Felson, 2020)</w:t>
       </w:r>
       <w:r>
-        <w:t xml:space="preserve">. As lockdown restrictions were slowly repealed, routine activities converged back to pre-pandemic levels and we witnessed a resurgence in criminal activity</w:t>
+        <w:t xml:space="preserve">. As lockdown restrictions were slowly repealed, routine activities converged back to pre-pandemic levels and many countries witnessed a resurgence in criminal activity</w:t>
       </w:r>
       <w:r>
         <w:t xml:space="preserve"> </w:t>
@@ -186,7 +186,7 @@
         <w:pStyle w:val="BodyText"/>
       </w:pPr>
       <w:r>
-        <w:t xml:space="preserve">While existing studies have provided insight into lockdown crime and mobility patterns, research has almost exclusively been undertaken using macro-level units of analysis, such as cities or countries. Less is known about the localized drivers of the lockdown crime drop or the degree to which macro-level trends are masking geographic inequalities in victimization. Pre-pandemic research examining the (in)stability of crime at fine-grained spatial scales</w:t>
+        <w:t xml:space="preserve">While existing studies have provided insight into the impact of lockdown on crime, research has almost exclusively been undertaken using macro-level units of analysis, such as cities or countries. Less is known about the localized drivers of the lockdown crime drop or the degree to which macro-level trends are masking geographic inequalities in victimization. Pre-pandemic studies examining the (in)stability of crime at fine-grained spatial scales</w:t>
       </w:r>
       <w:r>
         <w:t xml:space="preserve"> </w:t>
@@ -204,7 +204,7 @@
         <w:t xml:space="preserve"> </w:t>
       </w:r>
       <w:r>
-        <w:t xml:space="preserve">(Adepeju et al., 2021; Ignatans &amp; Pease, n.d.; McVie et al., 2020)</w:t>
+        <w:t xml:space="preserve">(Adepeju et al., 2021; Ignatans &amp; Pease, 2016; McVie et al., 2020)</w:t>
       </w:r>
       <w:r>
         <w:t xml:space="preserve"> </w:t>
@@ -245,13 +245,13 @@
         <w:pStyle w:val="FirstParagraph"/>
       </w:pPr>
       <w:r>
-        <w:t xml:space="preserve">Recent months have seen a wave of interest in describing and explaining changes in crime in response to restrictions on mobility brought about to limit the spread of COVID-19. Studies include case study sites in the United States</w:t>
-      </w:r>
-      <w:r>
-        <w:t xml:space="preserve"> </w:t>
-      </w:r>
-      <w:r>
-        <w:t xml:space="preserve">(Ashby, 2020; Campedelli, Aziani, et al., 2020; Gerell et al., 2020; Mohler et al., 2020; Piquero et al., 2020)</w:t>
+        <w:t xml:space="preserve">Recent months have seen a wave of interest in describing and explaining how crime has changed in response to restrictions on mobility brought about to limit the spread of COVID-19. Studies have been undertaken in the United States</w:t>
+      </w:r>
+      <w:r>
+        <w:t xml:space="preserve"> </w:t>
+      </w:r>
+      <w:r>
+        <w:t xml:space="preserve">(Ashby, 2020; Campedelli, Aziani, et al., 2020; Mohler et al., 2020; Piquero et al., 2020)</w:t>
       </w:r>
       <w:r>
         <w:t xml:space="preserve">, Australia</w:t>
@@ -284,6 +284,24 @@
         <w:t xml:space="preserve">(Hodgkinson &amp; Andresen, 2020)</w:t>
       </w:r>
       <w:r>
+        <w:t xml:space="preserve">, Sweden</w:t>
+      </w:r>
+      <w:r>
+        <w:t xml:space="preserve"> </w:t>
+      </w:r>
+      <w:r>
+        <w:t xml:space="preserve">(Gerell et al., 2020)</w:t>
+      </w:r>
+      <w:r>
+        <w:t xml:space="preserve">, China</w:t>
+      </w:r>
+      <w:r>
+        <w:t xml:space="preserve"> </w:t>
+      </w:r>
+      <w:r>
+        <w:t xml:space="preserve">(Borrion et al., 2020)</w:t>
+      </w:r>
+      <w:r>
         <w:t xml:space="preserve"> </w:t>
       </w:r>
       <w:r>
@@ -296,7 +314,7 @@
         <w:t xml:space="preserve">(Estévez-Soto, 2020)</w:t>
       </w:r>
       <w:r>
-        <w:t xml:space="preserve">. Generally speaking, findings are consistent with opportunity perspectives and the mobility theory of crime during the pandemic</w:t>
+        <w:t xml:space="preserve">. Generally speaking, findings have been consistent with opportunity perspectives and the mobility theory of crime during the pandemic</w:t>
       </w:r>
       <w:r>
         <w:t xml:space="preserve"> </w:t>
@@ -305,7 +323,7 @@
         <w:t xml:space="preserve">(Halford et al., 2020; Langton et al., 2021)</w:t>
       </w:r>
       <w:r>
-        <w:t xml:space="preserve">. That is, legally-enforced restrictions on people’s mobility and social interactions limited opportunities for criminality which in turn resulted in a macro-level decline in crime. As restrictions were relaxed, these opportunities reemerged, mobility patterns converged back to normality, and crime began to</w:t>
+        <w:t xml:space="preserve">. That is, legally-enforced restrictions on daily activities, mobility and social interactions limited opportunities for criminality which in turn resulted in a macro-level decline in crime. As restrictions were relaxed, these opportunities reemerged, mobility patterns converged back to normality, and crime began to</w:t>
       </w:r>
       <w:r>
         <w:t xml:space="preserve"> </w:t>
@@ -323,7 +341,7 @@
         <w:t xml:space="preserve"> </w:t>
       </w:r>
       <w:r>
-        <w:t xml:space="preserve">– often to levels that would have been expected without the global pandemic and ensuing lockdowns.</w:t>
+        <w:t xml:space="preserve">– often back to levels that would have been expected without the global pandemic and ensuing lockdowns.</w:t>
       </w:r>
     </w:p>
     <w:p>
@@ -331,13 +349,13 @@
         <w:pStyle w:val="BodyText"/>
       </w:pPr>
       <w:r>
-        <w:t xml:space="preserve">That said, little is known about the localized drivers of these macro-level trends. To what extent have local areas experienced the lockdown crime drop in unison? This exploration represents a unique test of opportunity perspectives on crime, which would stipulate that only a small number of local areas will have driven the lockdown crime drop. In the pre-pandemic era, longitudinal studies have consistently demonstrated that, in a macro-level crime drop scenario, most meso or micro-level areas remained remarkably stable. Instead, a disproportionately large volume of the macro-level change is attributable to a small number of units</w:t>
-      </w:r>
-      <w:r>
-        <w:t xml:space="preserve"> </w:t>
-      </w:r>
-      <w:r>
-        <w:t xml:space="preserve">(e.g. Weisburd et al., 2004; Adepeju et al., 2021; Bannister et al., 2018; Curman et al., 2015; Vandeviver &amp; Steenbeek, 2019)</w:t>
+        <w:t xml:space="preserve">That said, little is known about the localized drivers of these macro-level trends. To what extent have local areas experienced lockdown trends in unison? This exploration represents a unique test of opportunity perspectives on crime, which would stipulate, for instance, that only a small number of local areas will have driven the lockdown crime drop. Prior to the COVID-19 pandemic, longitudinal studies have consistently demonstrated that, in a macro-level crime drop scenario, most meso or micro-level areas remained remarkably stable. Instead, a disproportionately large volume of the macro-level change is attributable to a small number of units</w:t>
+      </w:r>
+      <w:r>
+        <w:t xml:space="preserve"> </w:t>
+      </w:r>
+      <w:r>
+        <w:t xml:space="preserve">(e.g. Weisburd et al., 2004; Adepeju et al., 2021; Andresen et al., 2017; Bannister et al., 2018; Curman et al., 2015)</w:t>
       </w:r>
       <w:r>
         <w:t xml:space="preserve">. This finding can be credited to highly localized opportunity structures, which can differ considerably within the same city, and even within the same neighborhood</w:t>
@@ -361,7 +379,7 @@
         <w:t xml:space="preserve"> </w:t>
       </w:r>
       <w:r>
-        <w:t xml:space="preserve">can bring about wider (macro) change in crime rates.</w:t>
+        <w:t xml:space="preserve">can bring about wider (macro) change in crime rates, even if most units nested within the macro region remain stable.</w:t>
       </w:r>
     </w:p>
     <w:p>
@@ -378,7 +396,7 @@
         <w:t xml:space="preserve">(Newton, 2018)</w:t>
       </w:r>
       <w:r>
-        <w:t xml:space="preserve">. In lockdown, public transport services were either closed completely, or open only for a limited number of essential purposes. With the necessary convergence of offenders and victims disrupted, often quite literally overnight, we would expect these customarily high crime places to fall considerably, driving the macro-level trend. By contrast, areas typically devoid of criminal opportunity, with say, little or no ambient populations, may remain largely unaffected by lockdown restrictions on mobility, and in turn, contribute little to any macro-level change. In other words, while lockdowns are imposed at a city or national level, their effect on crime will likely be moderated by the opportunity structure of local areas.</w:t>
+        <w:t xml:space="preserve">. In lockdown, public transport services were either closed completely, or open only for a limited number of essential purposes. With the necessary convergence of offenders and victims disrupted, often quite literally overnight, we would expect these customarily high crime places to fall considerably, prompting a macro-level decline. By contrast, areas typically devoid of crime opportunity, with say, little or no ambient populations, may remain largely unaffected by lockdown restrictions on mobility, and in turn, contribute little to any macro-level change. In other words, while lockdowns have often been imposed equitably at a city or national level, the effect on crime will likely be moderated by the opportunity structure of local areas.</w:t>
       </w:r>
     </w:p>
     <w:p>
@@ -386,7 +404,7 @@
         <w:pStyle w:val="BodyText"/>
       </w:pPr>
       <w:r>
-        <w:t xml:space="preserve">Preliminary evidence from the United States certainly suggests that macro lockdown crime trends might mask underlying variation. Using police-recorded crime data in San Francisco and Oakland,</w:t>
+        <w:t xml:space="preserve">Preliminary evidence from the United States certainly suggests that this may be the case. Using police-recorded crime data in San Francisco and Oakland,</w:t>
       </w:r>
       <w:r>
         <w:t xml:space="preserve"> </w:t>
@@ -398,7 +416,7 @@
         <w:t xml:space="preserve"> </w:t>
       </w:r>
       <w:r>
-        <w:t xml:space="preserve">provided visual descriptive evidence which indicated a degree of geographic variation in pre and post-lockdown crime. In Detroit, a study using a small sample of block units found that, amidst a fall in burglaries following a stay at home order, there was a shift in concentrations away from residential areas towards mixed and non-residential parts of the city</w:t>
+        <w:t xml:space="preserve">provided visual descriptive evidence which indicated a degree of geographic variation in pre and post-lockdown crime. In Detroit, a study using a small sample of block units found that, amidst a fall in burglaries following stay at home orders, there was a shift in concentrations away from residential areas towards mixed and non-residential parts of the city</w:t>
       </w:r>
       <w:r>
         <w:t xml:space="preserve"> </w:t>
@@ -407,7 +425,7 @@
         <w:t xml:space="preserve">(Felson et al., 2020)</w:t>
       </w:r>
       <w:r>
-        <w:t xml:space="preserve">. In Chicago, there is evidence of variability in the extent to which lockdown policies impacted upon crime. A small proportion of communities drove the citywide decline, with most areas remaining largely unchanged, and some areas even</w:t>
+        <w:t xml:space="preserve">. In Chicago, there was evidence of variability in the extent to which lockdown policies impacted upon crime. A small proportion of communities drove the citywide decline, with most areas remaining largely unchanged, and some areas even</w:t>
       </w:r>
       <w:r>
         <w:t xml:space="preserve"> </w:t>
@@ -419,7 +437,7 @@
         <w:t xml:space="preserve">increasing</w:t>
       </w:r>
       <w:r>
-        <w:t xml:space="preserve">, bucking the trend entirely</w:t>
+        <w:t xml:space="preserve">, bucking the macro-level trend entirely</w:t>
       </w:r>
       <w:r>
         <w:t xml:space="preserve"> </w:t>
@@ -455,7 +473,7 @@
         <w:t xml:space="preserve">’</w:t>
       </w:r>
       <w:r>
-        <w:t xml:space="preserve">. In the United Kingdom, however, we have not seen a comprehensive decomposition of local variation and longitudinal (in)stability underpinning the lockdown crime drop and subsequent resurgence, or indeed an exploration of the opportunity structures characterizing the local areas which have driven macro-level changes.</w:t>
+        <w:t xml:space="preserve">.</w:t>
       </w:r>
     </w:p>
     <w:p>
@@ -463,7 +481,33 @@
         <w:pStyle w:val="BodyText"/>
       </w:pPr>
       <w:r>
-        <w:t xml:space="preserve">In this paper, we aim to identify the localized drivers of the lockdown crime drop in England and Wales. We achieve this using 7-months of police-recorded crime data between February and August, 2020. First, we summarize the nationwide (macro) trend in terms of absolute crime counts and concentration. Second, using a non-parametric longitudinal clustering technique, we identify meaningful clusters of meso-level areas which unpick stable (and volatile) local areas underpinning the macro-level trend. Third, we describe the clusters identified in terms of their spatial patterning, opportunity structures, and crime type profile.</w:t>
+        <w:t xml:space="preserve">In England and Wales, early descriptive evidence from the first three months of lockdown suggests that previously high-crime areas may have experienced the steepest proportional declines</w:t>
+      </w:r>
+      <w:r>
+        <w:t xml:space="preserve"> </w:t>
+      </w:r>
+      <w:r>
+        <w:t xml:space="preserve">(Dixon et al., 2020)</w:t>
+      </w:r>
+      <w:r>
+        <w:t xml:space="preserve">. Increases in fly-tipping have also been linked to a small number of councils, with trends varying considerably between regions</w:t>
+      </w:r>
+      <w:r>
+        <w:t xml:space="preserve"> </w:t>
+      </w:r>
+      <w:r>
+        <w:t xml:space="preserve">(Dixon &amp; Tlley, 2020)</w:t>
+      </w:r>
+      <w:r>
+        <w:t xml:space="preserve">. However, there has not been a comprehensive decomposition of local variation and longitudinal (in)stability underpinning the nationwide lockdown crime drop and subsequent resurgence, or indeed an exploration of the opportunity structures characterizing the local areas which have driven macro-level changes.</w:t>
+      </w:r>
+    </w:p>
+    <w:p>
+      <w:pPr>
+        <w:pStyle w:val="BodyText"/>
+      </w:pPr>
+      <w:r>
+        <w:t xml:space="preserve">In this paper, we aim to identify and describe the localized drivers of the lockdown crime drop in England and Wales. We achieve this using 7-months of police-recorded crime data between February and August, 2020. First, we summarize the nationwide (macro) trend in terms of absolute crime counts and concentration. Second, using a non-parametric longitudinal clustering technique, we identify meaningful clusters of meso-level areas which unpick stable (and volatile) local areas underpinning the macro-level trend. Third, we describe the clusters identified in terms of their spatial patterning, opportunity structures, and crime type profile.</w:t>
       </w:r>
     </w:p>
     <w:p>
@@ -521,7 +565,7 @@
         </w:r>
       </w:hyperlink>
       <w:r>
-        <w:t xml:space="preserve">). Individual records are released on a month-by-month basis for each of the 43 police forces comprising England and Wales. We used a study period spanning February to August 2020 in order to capture the first six months of the nationwide lockdown (March to August) and the one month preceding the change (February). For reference and comparison to historical trends, we obtained data for the same months in 2018 and 2019. Individual records are time-stamped by month – the temporal scale of this study. Due to ongoing data issues with Greater Manchester Police, we excluded data from this region, and therefore collated data from 42 out of 43 forces in England and Wales.</w:t>
+        <w:t xml:space="preserve">). Individual records are released on a month-by-month basis for each of the 43 police forces comprising England and Wales. We used a study period spanning February to August 2020 in order to capture the first six months of the nationwide lockdown (March to August) and the one month preceding the change (February). For reference and comparison to historical trends, we obtained data for the same months in 2018 and 2019. Individual records are time-stamped by month – the temporal scale of this study. Due to incomplete data releases from Greater Manchester Police, we excluded data from the Greater Manchester region, collating data from 42 out of 43 forces in England and Wales.</w:t>
       </w:r>
     </w:p>
     <w:p>
@@ -541,13 +585,31 @@
         <w:t xml:space="preserve"> </w:t>
       </w:r>
       <w:r>
-        <w:t xml:space="preserve">Records also include anti-social behaviour (ASB) which usually captures less serious offences such as nuisance behavior and is not a notifiable offence. Individual records were aggregated to create a count measure for notifiable offences (excluding drugs) by month either at the nationwide (macro) level, or the localized (meso) level, as detailed in the next section. There widespread recognition that drug crime trends, particularly during the COVID-19 lockdown, largely reflect policing proactivity rather than meaningful shifts in criminal behavior</w:t>
-      </w:r>
-      <w:r>
-        <w:t xml:space="preserve"> </w:t>
-      </w:r>
-      <w:r>
-        <w:t xml:space="preserve">(Langton et al., 2021)</w:t>
+        <w:t xml:space="preserve">Records also include anti-social behaviour (ASB) which usually captures less serious offences such as nuisance behavior and is not a notifiable offence. Individual records were aggregated to create a count measure for</w:t>
+      </w:r>
+      <w:r>
+        <w:t xml:space="preserve"> </w:t>
+      </w:r>
+      <w:r>
+        <w:t xml:space="preserve">‘</w:t>
+      </w:r>
+      <w:r>
+        <w:t xml:space="preserve">notifiable offences (excluding drugs)</w:t>
+      </w:r>
+      <w:r>
+        <w:t xml:space="preserve">’</w:t>
+      </w:r>
+      <w:r>
+        <w:t xml:space="preserve"> </w:t>
+      </w:r>
+      <w:r>
+        <w:t xml:space="preserve">by month at the nationwide (macro) level, and the localized (meso) level, as detailed in the next section. The decision to exclude drug offences follows widespread recognition that drug crime trends, particularly during the COVID-19 lockdown, largely reflect policing proactivity rather than meaningful shifts in criminal behavior</w:t>
+      </w:r>
+      <w:r>
+        <w:t xml:space="preserve"> </w:t>
+      </w:r>
+      <w:r>
+        <w:t xml:space="preserve">(Langton &amp; Solymosi, 2020)</w:t>
       </w:r>
       <w:r>
         <w:t xml:space="preserve">. Recognizing that aggregating data across crime types can mask variation</w:t>
@@ -562,7 +624,7 @@
         <w:t xml:space="preserve"> </w:t>
       </w:r>
       <w:r>
-        <w:t xml:space="preserve">we later decompose our main findings according to the twelve remaining notifiable offences, and refer to additional analyses in the Appendix.</w:t>
+        <w:t xml:space="preserve">we later decompose our main findings according to the twelve remaining notifiable offences, and report additional analyses broken down by crime type in the Appendix.</w:t>
       </w:r>
     </w:p>
     <w:p>
@@ -580,7 +642,7 @@
         <w:pStyle w:val="FirstParagraph"/>
       </w:pPr>
       <w:r>
-        <w:t xml:space="preserve">For nationwide (macro) descriptive statistics, which set the background for the main analyses, we use the geographic region of England and Wales, noting the exclusion of Greater Manchester. For localized (meso) analysis, we aggregate offences to Lower Super Output Area (LSOA). LSOA are a meso-level geographic units designed for the reporting of official statistics at small geographies</w:t>
+        <w:t xml:space="preserve">To provide national context to the main analysis, we use the (macro) geographic region of England and Wales, noting the exclusion of Greater Manchester. For localized (meso) analysis, we aggregate offences to Lower Super Output Area (LSOA). LSOA are a meso-level geographic units designed for the reporting of official statistics at small geographies</w:t>
       </w:r>
       <w:r>
         <w:t xml:space="preserve"> </w:t>
@@ -589,7 +651,7 @@
         <w:t xml:space="preserve">(Office of National Statistics, 2021)</w:t>
       </w:r>
       <w:r>
-        <w:t xml:space="preserve">. England and Wales is comprised of 32,844 LSOA designed to be uniform by resident population size. In 2019, LSOA housed an average of 1,700 people. Data obtained from the open police data portal (see previous section) includes a pre-assigned field stating the LSOA in which the crime occurred, as recorded by the police. Due to the spatial anonymization method used prior to data release, LSOA are the lowest level of aggregation at which we can reasonably assume spatial accuracy across multiple crime types</w:t>
+        <w:t xml:space="preserve">. England and Wales is comprised of 32,844 LSOA designed to be uniform by resident population size. In 2019, LSOA housed an average of 1,700 people. Data obtained from the open police portal (see previous section) include a pre-assigned field stating the LSOA in which the crime occurred as recorded by the police. Due to the spatial anonymization method used prior to data release, LSOA are the lowest level of aggregation at which we can reasonably assume spatial accuracy across multiple crime types</w:t>
       </w:r>
       <w:r>
         <w:t xml:space="preserve"> </w:t>
@@ -598,7 +660,7 @@
         <w:t xml:space="preserve">(Tompson et al., 2015)</w:t>
       </w:r>
       <w:r>
-        <w:t xml:space="preserve">. Boundaries reflect</w:t>
+        <w:t xml:space="preserve">. LSOA boundaries reflect</w:t>
       </w:r>
       <w:r>
         <w:t xml:space="preserve"> </w:t>
@@ -625,7 +687,7 @@
         <w:t xml:space="preserve">(Office of National Statistics, 2012)</w:t>
       </w:r>
       <w:r>
-        <w:t xml:space="preserve">, and as such, we consider LSOA to represent meaningful behavioral spaces to study the opportunity structures of crime. After removing crimes recorded by Greater Manchester Police, crimes recorded to have occurred within the Greater Manchester region, and four LSOAs which contained no crime between 2018 and 2020 (likely due to the spatial anonymization process), our final sample population for the meso-level analysis comprised 33,075 LSOA.</w:t>
+        <w:t xml:space="preserve">, and as such, we consider LSOA to represent meaningful behavioral spaces to study the opportunity structures of crime. After removing crimes recorded by Greater Manchester Police, crimes recorded to have occurred within the Greater Manchester region, and four LSOA which contained no crime between 2018 and 2020 (likely due to the spatial anonymization process), our final sample for the meso-level analysis comprised 33,075 LSOA.</w:t>
       </w:r>
     </w:p>
     <w:p>
@@ -697,7 +759,7 @@
         <w:t xml:space="preserve">(Langton &amp; Solymosi, 2020)</w:t>
       </w:r>
       <w:r>
-        <w:t xml:space="preserve">. Geographic features are identified by pairs of keys and values which can be used to computationally query the API for data. Based on existing research examining the opportunity structures of fine-grained spatial scales, we collated the coordinate locations of the following facilities:</w:t>
+        <w:t xml:space="preserve">. Geographic features are identified by pairs of keys and values which can be used to computationally query the API for geospatial data. Based on existing research examining the opportunity structures of fine-grained spatial scales, we collated the coordinate locations of the following facilities:</w:t>
       </w:r>
     </w:p>
     <w:p>
@@ -753,22 +815,7 @@
         <w:pStyle w:val="FirstParagraph"/>
       </w:pPr>
       <w:r>
-        <w:t xml:space="preserve">The point-level data on these features were aggregated to create counts for each facility by LSOA. For simplicity, and due to issues of data sparsity, we sum the counts for each facility according to their overarching description (i.e. nightlife, shops, public transport, bicycle parking). We hypothesize that LSOAs containing a high number of facility counts across each domain will have higher pre-pandemic levels of crime, due to the plentiful opportunities for criminality, and in turn, steeper declines in crime following lockdown due to such opportunities suddenly becoming unavailable. We expect areas with</w:t>
-      </w:r>
-      <w:r>
-        <w:t xml:space="preserve"> </w:t>
-      </w:r>
-      <w:r>
-        <w:rPr>
-          <w:i/>
-        </w:rPr>
-        <w:t xml:space="preserve">low</w:t>
-      </w:r>
-      <w:r>
-        <w:t xml:space="preserve"> </w:t>
-      </w:r>
-      <w:r>
-        <w:t xml:space="preserve">counts across these domains to have similarly low crime levels pre-lockdown, and thus will remain low and stable following lockdown commencement.</w:t>
+        <w:t xml:space="preserve">The point-level data on these features were aggregated to create counts for each facility by LSOA. For simplicity, and due to issues of data sparsity, we sum the counts for each facility according to their overarching description (i.e. nightlife, shops, public transport, bicycle parking). We expect that LSOA containing a high number of facility counts across each domain will have higher pre-pandemic levels of crime, due to the plentiful opportunities for criminality, and in turn, steeper declines in crime following lockdown as a result of these opportunities suddenly becoming unavailable. We expect areas with low counts across these domains to have similarly low crime levels pre-lockdown, and thus will remain low and stable following lockdown commencement.</w:t>
       </w:r>
     </w:p>
     <w:p>
@@ -786,7 +833,7 @@
         <w:pStyle w:val="FirstParagraph"/>
       </w:pPr>
       <w:r>
-        <w:t xml:space="preserve">Analyses to examine the localized variation in the lockdown crime drop are conducted in three principal stages. First, an overview of nationwide (macro) trend is provided in terms of both absolute counts and the degree of concentration. Second, the macro-level trend is disentangled using non-parametric clustering techniques on the LSOA (meso) units (N = 33,075). Third, the characteristics of each cluster will be summarized in terms of their opportunity structures, spatial patterning and crime type profile.</w:t>
+        <w:t xml:space="preserve">Analyses to examine the localized variation in the lockdown crime drop are conducted in three principal stages. First, an overview of the nationwide (macro) trend is provided in terms of both absolute counts and the degree of concentration. Second, the macro-level trend is disentangled using non-parametric clustering techniques on the LSOA (meso) units (N = 33,075). Third, the characteristics of each cluster are summarized in terms of their opportunity structures, spatial patterning and crime type profile. Each of these steps is now outlined in turn.</w:t>
       </w:r>
     </w:p>
     <w:p>
@@ -804,7 +851,7 @@
         <w:pStyle w:val="FirstParagraph"/>
       </w:pPr>
       <w:r>
-        <w:t xml:space="preserve">Macro-level descriptives of count trends and concentration for notifiable offences (excluding drugs) are reported for provide context from which we will subsequently unmask local (meso) variation. First, we visualize observed counts between February and August 2020 relative to the same periods in 2018 and 2019. In doing so, we can observe how nationwide crime trends changed in the face of lockdown measures</w:t>
+        <w:t xml:space="preserve">Macro-level descriptives of count trends and concentration for notifiable offences (excluding drugs) are reported to provide context from which we will subsequently unmask local (meso) variation. First, we visualize observed counts between February and August 2020 relative to the same periods in 2018 and 2019. In doing so, we can observe how nationwide crime trends changed in the face of lockdown measures</w:t>
       </w:r>
       <w:r>
         <w:t xml:space="preserve"> </w:t>
@@ -813,7 +860,28 @@
         <w:t xml:space="preserve">(see also Langton et al., 2021)</w:t>
       </w:r>
       <w:r>
-        <w:t xml:space="preserve">. Second, we visualize generalized Gini coefficients</w:t>
+        <w:t xml:space="preserve">. Second, we use Gini coefficients to describe the degree of concentration at LSOA level during lockdown. This mimics existing approaches seeking to quantify concentrations in victimization</w:t>
+      </w:r>
+      <w:r>
+        <w:t xml:space="preserve"> </w:t>
+      </w:r>
+      <w:r>
+        <w:t xml:space="preserve">(Tseloni &amp; Pease, 2005)</w:t>
+      </w:r>
+      <w:r>
+        <w:t xml:space="preserve"> </w:t>
+      </w:r>
+      <w:r>
+        <w:t xml:space="preserve">and crime and place</w:t>
+      </w:r>
+      <w:r>
+        <w:t xml:space="preserve"> </w:t>
+      </w:r>
+      <w:r>
+        <w:t xml:space="preserve">(Schnell et al., 2017)</w:t>
+      </w:r>
+      <w:r>
+        <w:t xml:space="preserve">. Again, we report figures for 2018 and 2019 as a point of reference. We use the generalized version of the Gini coefficient</w:t>
       </w:r>
       <w:r>
         <w:t xml:space="preserve"> </w:t>
@@ -825,7 +893,7 @@
         <w:t xml:space="preserve"> </w:t>
       </w:r>
       <w:r>
-        <w:t xml:space="preserve">to describe the degree of which offences became more (or less) concentrated during lockdown at LSOA level. Again, we report figures for 2018 and 2019 as a point of reference. We use the generalized version of the Gini coefficient to account for data sparsity, as for some crime types reported in the Appendix, the number of crimes falls below the number of LSOAs in the study region. Measures of counts and concentration set scene from which we can disentangle the underlying, meso-level variation.</w:t>
+        <w:t xml:space="preserve">to account for data sparsity, as for some crime types reported in the Appendix, the number of crimes falls below the number of LSOA in the study region. Measures of counts and concentration set scene from which we can disentangle the underlying, meso-level variation.</w:t>
       </w:r>
     </w:p>
     <w:p>
@@ -843,7 +911,7 @@
         <w:pStyle w:val="FirstParagraph"/>
       </w:pPr>
       <w:r>
-        <w:t xml:space="preserve">To quantify the degree of meso-level uniformity underpinning the macro-level trend, and identify the potential drivers of the lockdown crime drop, we deploy a longitudinal variant of k-means clustering</w:t>
+        <w:t xml:space="preserve">To quantify the degree of meso-level uniformity underpinning the macro-level trend, and identify the potential drivers of the lockdown crime drop (and resurgence), we deploy a longitudinal variant of k-means clustering</w:t>
       </w:r>
       <w:r>
         <w:t xml:space="preserve"> </w:t>
@@ -893,7 +961,16 @@
         <w:t xml:space="preserve">(Andresen et al., 2017)</w:t>
       </w:r>
       <w:r>
-        <w:t xml:space="preserve">. And yet, one key strength of k-means is that it is capable of identifying short-term fluctuation in longitudinal trends</w:t>
+        <w:t xml:space="preserve">. To this end, it has demonstrated comparable value to model-based techniques such as group-based trajectory modelling</w:t>
+      </w:r>
+      <w:r>
+        <w:t xml:space="preserve"> </w:t>
+      </w:r>
+      <w:r>
+        <w:t xml:space="preserve">(Curman et al., 2015)</w:t>
+      </w:r>
+      <w:r>
+        <w:t xml:space="preserve">. But, one key strength of k-means is that it is also capable of identifying short-term fluctuation in longitudinal trends</w:t>
       </w:r>
       <w:r>
         <w:t xml:space="preserve"> </w:t>
@@ -902,19 +979,7 @@
         <w:t xml:space="preserve">(Adepeju et al., 2021)</w:t>
       </w:r>
       <w:r>
-        <w:t xml:space="preserve">. In this lockdown scenario, the availability of criminal opportunities were withdrawn quite literally overnight, and thus we might expect a similarly rapid and short-term change in crime at fine-grained spatial scales. This sets k-means apart from equivalent model-based methods restricted by polynomial terms, such as group-based trajectory modelling</w:t>
-      </w:r>
-      <w:r>
-        <w:t xml:space="preserve"> </w:t>
-      </w:r>
-      <w:r>
-        <w:t xml:space="preserve">(Weisburd et al., 2004)</w:t>
-      </w:r>
-      <w:r>
-        <w:t xml:space="preserve"> </w:t>
-      </w:r>
-      <w:r>
-        <w:t xml:space="preserve">and non-parametric techniques designed for long-term rather than short-term change</w:t>
+        <w:t xml:space="preserve">. In the lockdown scenario, crime opportunities were withdrawn quite literally overnight, and thus we might expect a similarly rapid and short-term change in crime at meso spatial scales. The ability to unpick these rapid changes represents a key strength of k-means over non-parametric techniques such as anchored k-medoids, which are designed for long-term rather than short-term change</w:t>
       </w:r>
       <w:r>
         <w:t xml:space="preserve"> </w:t>
@@ -923,6 +988,18 @@
         <w:t xml:space="preserve">(Adepeju et al., 2021)</w:t>
       </w:r>
       <w:r>
+        <w:t xml:space="preserve"> </w:t>
+      </w:r>
+      <w:r>
+        <w:t xml:space="preserve">or group-based trajectory modelling, which is limited by polynomial terms</w:t>
+      </w:r>
+      <w:r>
+        <w:t xml:space="preserve"> </w:t>
+      </w:r>
+      <w:r>
+        <w:t xml:space="preserve">(Griffiths &amp; Chavez, 2004)</w:t>
+      </w:r>
+      <w:r>
         <w:t xml:space="preserve">.</w:t>
       </w:r>
     </w:p>
@@ -958,7 +1035,7 @@
         <w:t xml:space="preserve"> </w:t>
       </w:r>
       <w:r>
-        <w:t xml:space="preserve">in R on notifiable offences (excluding drugs) counts for LSOA in the study region (N = 33,075) between February and August 2020. To achieve a parsimonious cluster solution while minimizing the risk of missing underlying variation, we proposed potential solutions between two and eight clusters respectively, choosing the final solution based on the Calinski-Criterion</w:t>
+        <w:t xml:space="preserve">in R on notifiable offence (excluding drug) counts for LSOA in England and Wales (N = 33,075) between February and August 2020. To achieve a parsimonious cluster solution while minimizing the risk of missing underlying variation, we proposed potential solutions between two and eight clusters, choosing the final solution based on the Calinski-Criterion</w:t>
       </w:r>
       <w:r>
         <w:t xml:space="preserve"> </w:t>
@@ -1019,7 +1096,7 @@
         <w:pStyle w:val="BodyText"/>
       </w:pPr>
       <w:r>
-        <w:t xml:space="preserve">To supplement this, we visualize the spatial patterning of the cluster solutions. For brevity and simplicity, we focus on Birmingham, Liverpool, Leeds, Bradford, Sheffield and Cardiff. We have excluded Greater Manchester due to the lack of police data, and given its size, we determined Greater London to warrant an individual case study for future research. Given these exclusions, the six cities we report represent the five most populous cities in England, and the most populous city in Wales. Study regions are defined by based on the city names appearing in LSOA name.</w:t>
+        <w:t xml:space="preserve">To supplement this, we visualize the spatial patterning of the cluster solutions. For brevity and simplicity, we focus on Birmingham, Liverpool, Leeds, Bradford, Sheffield and Cardiff. We have excluded Greater Manchester due to the lack of police data, and given its size, we determined Greater London to warrant an individual case study for future research. Given these exclusions, the six cities we report represent the five most populous cities in England, and the most populous city in Wales. Study regions are defined based on the city names appearing in LSOA name.</w:t>
       </w:r>
     </w:p>
     <w:p>
@@ -1055,25 +1132,7 @@
         <w:pStyle w:val="FirstParagraph"/>
       </w:pPr>
       <w:r>
-        <w:t xml:space="preserve">To set the context for the localized analysis, Figure 2 visualizes crime counts between February and August 2020 for notifiable offences excluding drugs before and after lockdown. This descriptive analysis broadly confirms what has been demonstrated using model-based forecasting analyses elsewhere (Langton et al., 2021) although we note that this descriptive comparison does not account for long-term trends. In April, the first full month of lockdown in England and Wales, we observe a nationwide decline in notifiable offences in comparison to previous years. Upon the relaxation of lockdown rules, crime resurged back to normality, and by August, crime had returned to within a range we might have expected without the nationwide lockdown. This trend represents the</w:t>
-      </w:r>
-      <w:r>
-        <w:t xml:space="preserve"> </w:t>
-      </w:r>
-      <w:r>
-        <w:t xml:space="preserve">‘</w:t>
-      </w:r>
-      <w:r>
-        <w:t xml:space="preserve">global</w:t>
-      </w:r>
-      <w:r>
-        <w:t xml:space="preserve">’</w:t>
-      </w:r>
-      <w:r>
-        <w:t xml:space="preserve"> </w:t>
-      </w:r>
-      <w:r>
-        <w:t xml:space="preserve">trend which we will subsequently disentangle using localized analyses.</w:t>
+        <w:t xml:space="preserve">To set the context for the localized analysis, Figure 1 visualizes crime counts between February and August 2020 for notifiable offences excluding drugs before and after lockdown. This descriptive analysis broadly confirms what has been demonstrated using model-based forecasting analyses elsewhere (Langton et al., 2021) although we note that this descriptive comparison does not account for long-term trends. In April, the first full month of lockdown in England and Wales, we observe a nationwide decline in notifiable offences in comparison to previous years. Upon the relaxation of lockdown rules, crime resurged back to normality, and by August, crime had returned to within a range we might have expected without the nationwide lockdown. This trend represents the macro trend which we will subsequently disentangle using localized (meso-level) analyses.</w:t>
       </w:r>
     </w:p>
     <w:p>
@@ -1085,7 +1144,7 @@
           <wp:inline>
             <wp:extent cx="4333460" cy="2886935"/>
             <wp:effectExtent b="0" l="0" r="0" t="0"/>
-            <wp:docPr descr="Notitifable offence (excluding drugs) counts in England and Wales during the lockdown period." title="" id="1" name="Picture"/>
+            <wp:docPr descr="Notifiable offence (excluding drugs) counts in England and Wales during the lockdown period." title="" id="1" name="Picture"/>
             <a:graphic>
               <a:graphicData uri="http://schemas.openxmlformats.org/drawingml/2006/picture">
                 <pic:pic>
@@ -1128,7 +1187,7 @@
         <w:pStyle w:val="ImageCaption"/>
       </w:pPr>
       <w:r>
-        <w:t xml:space="preserve">Notitifable offence (excluding drugs) counts in England and Wales during the lockdown period.</w:t>
+        <w:t xml:space="preserve">Notifiable offence (excluding drugs) counts in England and Wales during the lockdown period.</w:t>
       </w:r>
     </w:p>
     <w:p>
@@ -1136,7 +1195,7 @@
         <w:pStyle w:val="BodyText"/>
       </w:pPr>
       <w:r>
-        <w:t xml:space="preserve">Figure 3 visualizes the overall level of concentration before and after lockdown, and in comparison to previous years, using the generalized Gini coefficient. Here, it is clear that notifiable offences, even amidst volatile and sharply changing levels in absolute counts (see Figure 2), experienced remarkably stable levels of concentration. There is a marginal dip in concentration during April, the first month of lockdown. This suggests that as crimes fell, those were occurring were</w:t>
+        <w:t xml:space="preserve">Figure 2 visualizes the overall level of concentration before and after lockdown, and in comparison to previous years, using the generalized Gini coefficient. Here, it is clear that notifiable offences, even amidst volatile and sharply changing levels in absolute counts (see Figure 1), experienced remarkably stable levels of concentration. There is a marginal dip in concentration during April, the first month of lockdown. This suggests that as crimes fell, those that were occurring were</w:t>
       </w:r>
       <w:r>
         <w:t xml:space="preserve"> </w:t>
@@ -1151,7 +1210,7 @@
         <w:t xml:space="preserve"> </w:t>
       </w:r>
       <w:r>
-        <w:t xml:space="preserve">concentrated. That is, crimes occurring during the height of lockdown were more spread out that we might have otherwise expected. That said, concentration quickly returned to normal levels.</w:t>
+        <w:t xml:space="preserve">concentrated. That is, crimes occurring during the height of lockdown were more spread out that we might have otherwise expected during that time of year. That said, concentration quickly returned to normal levels.</w:t>
       </w:r>
     </w:p>
     <w:p>
@@ -1232,13 +1291,13 @@
         <w:t xml:space="preserve"> </w:t>
       </w:r>
       <w:r>
-        <w:t xml:space="preserve">level, but the evidence-base surrounding the law of crime concentration and micro-place (in)stability would certainly give reason to suspect that this masks underlying volatility</w:t>
-      </w:r>
-      <w:r>
-        <w:t xml:space="preserve"> </w:t>
-      </w:r>
-      <w:r>
-        <w:t xml:space="preserve">(Andresen et al., 2017; Weisburd, 2015)</w:t>
+        <w:t xml:space="preserve">level, but the evidence-base surrounding micro-place (in)stability would certainly give reason to suspect that this masks underlying volatility</w:t>
+      </w:r>
+      <w:r>
+        <w:t xml:space="preserve"> </w:t>
+      </w:r>
+      <w:r>
+        <w:t xml:space="preserve">(Andresen et al., 2017)</w:t>
       </w:r>
       <w:r>
         <w:t xml:space="preserve">. With this in mind, we now report the localized, meso-level analysis which unpicks the macro-level trend.</w:t>
@@ -1299,7 +1358,7 @@
         <w:t xml:space="preserve"> </w:t>
       </w:r>
       <w:r>
-        <w:t xml:space="preserve">and Principal Component Analysis (see Appendix), we determined the optimal solution to be 6 clusters (see Figure 3). Solid black lines represent the median count for each cluster at any given time point, with the black dotted line showing the mean. Violin plots have been added to convey variation around these points at each time point. These suggest that the mean and median point statistics summarize the underlying data reasonably well, and indicate that clusters are distinct from one another, with little overlap. Additional lines have been added to convey each clusters’ mean and median trend in 2018 and 2019 respectively. These trends suggest that the clusters identified using the 2020 study period were distinct and meaningful even in previous years, and provide a relative baseline from which we can compare lockdown trends.</w:t>
+        <w:t xml:space="preserve">and Principal Component Analysis (see Appendix), we determined the optimal solution to be six clusters (see Figure 3). Solid black lines represent the median count for each cluster at any given time point, with the black dotted line showing the mean. Violin plots have been added to convey variation around these points at each time point. These suggest that the mean and median point statistics summarize the underlying data reasonably well, and indicate that clusters are distinct from one another, with little overlap. Additional lines have been added to convey each clusters’ mean and median trend in 2018 and 2019 respectively. These trends suggest that the clusters identified using the 2020 study period were distinct and meaningful even in previous years, and provide a relative baseline from which we can compare lockdown trends.</w:t>
       </w:r>
     </w:p>
     <w:p>
@@ -1322,7 +1381,7 @@
         <w:t xml:space="preserve">’</w:t>
       </w:r>
       <w:r>
-        <w:t xml:space="preserve">, exhibiting fairly low counts throughout the study period and across years. Together, these clusters comprise 89% of LSOA in England and Wales. Even amidst the stark macro-level decline in notifiable offences (see Figure 2) LSOA in these clusters only experienced marginal average dips in crime. The third largest cluster, cluster C, comprises 10% of LSOA in England and Wales. LSOA in this cluster experienced a more prominent dip in crime, along with cluster D (1.6% of LSOA). Together, we might describe these LSOAs as</w:t>
+        <w:t xml:space="preserve">, exhibiting fairly low counts throughout the study period and across years. Together, these clusters comprise 89% of LSOA in England and Wales. Even amidst the stark macro-level decline in notifiable offences (see Figure 1) LSOA in these clusters only experienced marginal average dips in crime. The third largest cluster, cluster C, comprises 10% of LSOA in England and Wales. LSOA in this cluster experienced a more prominent dip in crime, along with cluster D (1.6% of LSOA). Together, we might describe these LSOAs as</w:t>
       </w:r>
       <w:r>
         <w:t xml:space="preserve"> </w:t>
@@ -1338,6 +1397,47 @@
       </w:r>
       <w:r>
         <w:t xml:space="preserve">. In both cases, there is a clear deviation from previous years. Notifiable offences fall between March and April, and then began to converge back to levels observed in previous years.</w:t>
+      </w:r>
+    </w:p>
+    <w:p>
+      <w:pPr>
+        <w:pStyle w:val="BodyText"/>
+      </w:pPr>
+      <w:r>
+        <w:t xml:space="preserve">That said, most</w:t>
+      </w:r>
+      <w:r>
+        <w:t xml:space="preserve"> </w:t>
+      </w:r>
+      <w:r>
+        <w:t xml:space="preserve">‘</w:t>
+      </w:r>
+      <w:r>
+        <w:t xml:space="preserve">action</w:t>
+      </w:r>
+      <w:r>
+        <w:t xml:space="preserve">’</w:t>
+      </w:r>
+      <w:r>
+        <w:t xml:space="preserve"> </w:t>
+      </w:r>
+      <w:r>
+        <w:t xml:space="preserve">appears to be occurring amongst a small subset of LSOA. Clusters E and F collectively comprise only 0.33% (N = 110). Yet, their crime counts are much higher, and the decline between March and April is considerable. We might therefore describe these clusters as</w:t>
+      </w:r>
+      <w:r>
+        <w:t xml:space="preserve"> </w:t>
+      </w:r>
+      <w:r>
+        <w:t xml:space="preserve">‘</w:t>
+      </w:r>
+      <w:r>
+        <w:t xml:space="preserve">high crime, major drop</w:t>
+      </w:r>
+      <w:r>
+        <w:t xml:space="preserve">’</w:t>
+      </w:r>
+      <w:r>
+        <w:t xml:space="preserve">: LSOA which we suspect have plentiful opportunities for crime in typical times, and in turn, LSOA which are most sensitive to the restriction in opportunities which followed after the imposition of lockdown. To further decompose these clusters, we now disentangle the contribution of each cluster to macro-level trends.</w:t>
       </w:r>
     </w:p>
     <w:p>
@@ -1397,10 +1497,36 @@
     </w:p>
     <w:p>
       <w:pPr>
+        <w:pStyle w:val="Heading3"/>
+      </w:pPr>
+      <w:bookmarkStart w:id="41" w:name="contribution-of-each-cluster"/>
+      <w:r>
+        <w:t xml:space="preserve">Contribution of each cluster</w:t>
+      </w:r>
+      <w:bookmarkEnd w:id="41"/>
+    </w:p>
+    <w:p>
+      <w:pPr>
+        <w:pStyle w:val="FirstParagraph"/>
+      </w:pPr>
+      <w:r>
+        <w:t xml:space="preserve">To further unpick the contribution of these clusters to the nationwide lockdown crime drop, Figure 4 plots the monthly change in counts and percentage of total absolute change (i.e. positive or negative) attributable to each cluster. We can use this visual to identify which clusters drove the initial decline and subsequent nationwide resurgence in crime.</w:t>
+      </w:r>
+    </w:p>
+    <w:p>
+      <w:pPr>
         <w:pStyle w:val="BodyText"/>
       </w:pPr>
       <w:r>
-        <w:t xml:space="preserve">That said, most</w:t>
+        <w:t xml:space="preserve">As expected, the vast majority of change across all clusters occurred between March and April. Between these months, notifiable offences experienced a dramatic fall nationwide. That said, the figure demonstrates that this decline did not occur equitably across space. Consistent with the cluster solutions trends in Figure 3, a small number of LSOA (meso) units appear to have contributed disproportionately to the nationwide (macro) trend. For instance, clusters A and B, which comprise 58% and 31% of LSOA in the country, accounted for only 20% and 27% of the total decline between March and April. By contrast, clusters E and F, which together comprised only 0.33% of LSOA (N = 110) contributed to 15% of the nationwide drop in these months. Again, this suggests that most areas were fairly stable, given the nationwide volatility, with a handful of areas driving a disproportionately large part of the nationwide lockdown crime drop.</w:t>
+      </w:r>
+    </w:p>
+    <w:p>
+      <w:pPr>
+        <w:pStyle w:val="BodyText"/>
+      </w:pPr>
+      <w:r>
+        <w:t xml:space="preserve">This picture shifts slightly upon the beginning of the resurgence between April and May. Clusters A and B continue to contribute a disproportionately small amount to nationwide change, but the proportion increases, with each contributing 24% and 42% to the increase respectively. The contribution of the smallest clusters E and F is small compared to the initial decline, 2% and 0% (when rounded), respectively. This can be largely attributed to the flattening of their crime count trends between these months. In other words, following their initially steep decline between March and April, crime remained reasonably unchanged between April and May in the</w:t>
       </w:r>
       <w:r>
         <w:t xml:space="preserve"> </w:t>
@@ -1409,7 +1535,7 @@
         <w:t xml:space="preserve">‘</w:t>
       </w:r>
       <w:r>
-        <w:t xml:space="preserve">action</w:t>
+        <w:t xml:space="preserve">high crime, major drop</w:t>
       </w:r>
       <w:r>
         <w:t xml:space="preserve">’</w:t>
@@ -1418,40 +1544,7 @@
         <w:t xml:space="preserve"> </w:t>
       </w:r>
       <w:r>
-        <w:t xml:space="preserve">appears to be occurring amongst a small subset of LSOA. Clusters E and F collectively comprise only 0.33% (N = 110). Yet, their crime counts are much higher, and the decline between March and April is considerable. We might therefore describe these clusters as</w:t>
-      </w:r>
-      <w:r>
-        <w:t xml:space="preserve"> </w:t>
-      </w:r>
-      <w:r>
-        <w:t xml:space="preserve">‘</w:t>
-      </w:r>
-      <w:r>
-        <w:t xml:space="preserve">high crime, major drop</w:t>
-      </w:r>
-      <w:r>
-        <w:t xml:space="preserve">’</w:t>
-      </w:r>
-      <w:r>
-        <w:t xml:space="preserve">: LSOA with plentiful opportunities for crime in typical times, and in turn, LSOA which are most sensitive to the restriction in opportunities which followed after the imposition of lockdown. To further decompose these clusters, we now disentangle the contribution of each cluster.</w:t>
-      </w:r>
-    </w:p>
-    <w:p>
-      <w:pPr>
-        <w:pStyle w:val="Heading3"/>
-      </w:pPr>
-      <w:bookmarkStart w:id="41" w:name="contribution-of-each-cluster"/>
-      <w:r>
-        <w:t xml:space="preserve">Contribution of each cluster</w:t>
-      </w:r>
-      <w:bookmarkEnd w:id="41"/>
-    </w:p>
-    <w:p>
-      <w:pPr>
-        <w:pStyle w:val="FirstParagraph"/>
-      </w:pPr>
-      <w:r>
-        <w:t xml:space="preserve">To further unpick the contribution of these clusters to the nationwide lockdown crime drop, Figure 4 plots the monthly change in counts and percentage of total absolute change (i.e. positive or negative) attributable to each cluster. We can use this visual to identify which clusters drove the initial decline and subsequent nationwide resurgence in crime.</w:t>
+        <w:t xml:space="preserve">areas.</w:t>
       </w:r>
     </w:p>
     <w:p>
@@ -1459,97 +1552,7 @@
         <w:pStyle w:val="BodyText"/>
       </w:pPr>
       <w:r>
-        <w:t xml:space="preserve">As expected, the vast majority of change across all clusters occurred between March and April. Between these months, notifiable offences experienced a dramatic fall nationwide. That said, the figure demonstrates that this decline did not occur equitably across local areas. Consistent with the cluster solutions trends in Figure 3, a small number of LSOA (meso) units appear to have contributed disproportionately to the nationwide (macro) trend. For instance, clusters A and B, which comprise 58% and 31% of LSOA in the country, accounted for only 20% and 27% of the total decline between March and April. By contrast, clusters E and F, which together comprised only 0.33% of LSOA (N = 110) contributed to 15% of the nationwide drop in these months. Again, this suggests that most areas remarkably stable, given the nationwide volatility, with just a handful of areas driving the decline the nationwide lockdown crime drop.</w:t>
-      </w:r>
-    </w:p>
-    <w:p>
-      <w:pPr>
-        <w:pStyle w:val="BodyText"/>
-      </w:pPr>
-      <w:r>
-        <w:t xml:space="preserve">This picture shifts slightly upon the beginning of the resurgence between April and May. Clusters A and B continue to contribute a disproportionately</w:t>
-      </w:r>
-      <w:r>
-        <w:t xml:space="preserve"> </w:t>
-      </w:r>
-      <w:r>
-        <w:rPr>
-          <w:i/>
-        </w:rPr>
-        <w:t xml:space="preserve">small</w:t>
-      </w:r>
-      <w:r>
-        <w:t xml:space="preserve"> </w:t>
-      </w:r>
-      <w:r>
-        <w:t xml:space="preserve">amount to nationwide change, but the proportion increases, with each contributing 24% and 42% to the increase respectively. The contribution of the smallest clusters E and F is small compared to the initial decline, 2% and 0% (when rounded), respectively. This can be largely attributed to the flattening of their crime count trends between these months. In other words, following their initially steep decline between March and April, crime remained reasonably unchanged between April and May in the</w:t>
-      </w:r>
-      <w:r>
-        <w:t xml:space="preserve"> </w:t>
-      </w:r>
-      <w:r>
-        <w:t xml:space="preserve">‘</w:t>
-      </w:r>
-      <w:r>
-        <w:t xml:space="preserve">high crime, major drop</w:t>
-      </w:r>
-      <w:r>
-        <w:t xml:space="preserve">’</w:t>
-      </w:r>
-      <w:r>
-        <w:t xml:space="preserve"> </w:t>
-      </w:r>
-      <w:r>
-        <w:t xml:space="preserve">areas.</w:t>
-      </w:r>
-    </w:p>
-    <w:p>
-      <w:pPr>
-        <w:pStyle w:val="BodyText"/>
-      </w:pPr>
-      <w:r>
-        <w:t xml:space="preserve">Following the period of stabilization, clusters E and F gather pace during the resurgence, as does cluster D. For instance, between June and July, these three clusters collectively account for 27% of the nationwide increase, despite comprising less than 2% of LSOA in the country. July to August represents an interesting period. Until that point, each cluster, despite their vastly differing relative contributions to change, were directionally homogeneous. In other words, every cluster declined between February and April, and then increased between April and July. Between July and August, clusters began to diverge. Nationwide, there was a marginal increase in notifiable offence counts (see Figure 1), but this clearly masks a great deal of localized variability.</w:t>
-      </w:r>
-    </w:p>
-    <w:p>
-      <w:pPr>
-        <w:pStyle w:val="BodyText"/>
-      </w:pPr>
-      <w:r>
-        <w:t xml:space="preserve">The</w:t>
-      </w:r>
-      <w:r>
-        <w:t xml:space="preserve"> </w:t>
-      </w:r>
-      <w:r>
-        <w:t xml:space="preserve">‘</w:t>
-      </w:r>
-      <w:r>
-        <w:t xml:space="preserve">low crime and stable</w:t>
-      </w:r>
-      <w:r>
-        <w:t xml:space="preserve">’</w:t>
-      </w:r>
-      <w:r>
-        <w:t xml:space="preserve"> </w:t>
-      </w:r>
-      <w:r>
-        <w:t xml:space="preserve">clusters (A and B) actually</w:t>
-      </w:r>
-      <w:r>
-        <w:t xml:space="preserve"> </w:t>
-      </w:r>
-      <w:r>
-        <w:rPr>
-          <w:i/>
-        </w:rPr>
-        <w:t xml:space="preserve">declined again</w:t>
-      </w:r>
-      <w:r>
-        <w:t xml:space="preserve"> </w:t>
-      </w:r>
-      <w:r>
-        <w:t xml:space="preserve">between July and August, and the higher crime clusters continued to increase. The change is almost imperceptible when viewing average counts in these LSOA (see Figure 3) but the sheer size of these units, collectively comprising 89% of England and Wales, has a major impact on nationwide trends. This is suggestive of highly localized change in opportunities as lockdown rules were relaxed: change which is aggregated away at the macro-level. Stable, low crime areas mitigated against further nationwide increases which may, if they had continued, resulted in a higher crime count in August than observed in previous years.</w:t>
+        <w:t xml:space="preserve">Following the period of stabilization, clusters E and F gather pace during the resurgence, as does cluster D. For instance, between June and July, these three clusters collectively account for 27% of the nationwide increase, despite comprising less than 2% of LSOA in England and Wales. July to August represents an interesting period. Until that point, each cluster, despite their vastly differing relative contributions to change, were directionally homogeneous. In other words, every cluster declined between February and April, and then increased between April and July. Between July and August, clusters began to diverge. Nationwide, there was a marginal increase in notifiable offence counts (see Figure 1), but this clearly masks a great deal of localized variability.</w:t>
       </w:r>
     </w:p>
     <w:p>
@@ -1621,7 +1624,7 @@
         <w:t xml:space="preserve">‘</w:t>
       </w:r>
       <w:r>
-        <w:t xml:space="preserve">high crime major drop</w:t>
+        <w:t xml:space="preserve">high crime, major drop</w:t>
       </w:r>
       <w:r>
         <w:t xml:space="preserve">’</w:t>
@@ -1630,7 +1633,7 @@
         <w:t xml:space="preserve"> </w:t>
       </w:r>
       <w:r>
-        <w:t xml:space="preserve">clusters (E and F) contributed the most to the lockdown crime drop relative to their size. By way of example, around 27,000 fewer crimes occurred in cluster A–containing 19,162 LSOA–during April 2020 compared to April 2019 (Figure 5a). This translates to a 24% drop (Figure 5b), and an average fall per LSOA of 1.39 counts (Figure 5c). For cluster F, containing just 9 LSOA, approximately 5,000 fewer crimes occurred (Figure 5a), which translates to an 87% drop (Figure 5b), and an average fall per LSOA of 543 counts (Figure 5c). In other words: whether comparing month-to-month change in 2020, or comparing equivalent months in 2019, the lockdown crime drop was disproportionately driven by a small number of local areas, with most meso-level units remaining fairly stable, even amidst dramatic macro-level change.</w:t>
+        <w:t xml:space="preserve">clusters (E and F) contributed the most to the lockdown crime drop relative to their size. By way of example, around 27,000 fewer crimes occurred in cluster A – 58% of LSOA – during April 2020 compared to April 2019 (Figure 5a). This translates to a 24% drop (Figure 5b), and an average fall per LSOA of 1.39 counts (Figure 5c). For cluster F, containing just 0.03% of LSOA, approximately 5,000 fewer crimes occurred (Figure 5a), which translates to an 87% drop (Figure 5b), and an average fall per LSOA of 543 counts (Figure 5c). In other words: whether comparing month-to-month change in 2020, or comparing equivalent months in 2019, the lockdown crime drop was disproportionately driven by a small number of local areas, with most meso-level units remaining fairly stable, even amidst dramatic macro-level change.</w:t>
       </w:r>
     </w:p>
     <w:p>
@@ -1713,7 +1716,7 @@
         <w:pStyle w:val="FirstParagraph"/>
       </w:pPr>
       <w:r>
-        <w:t xml:space="preserve">The provide local context to the cluster solutions identified through the k-means clustering, we visualize the spatial patterning of groupings for six major cities in England and Wales (see Figure 5). We find distinct geographic pattern to the clusters identified. Here, it is worth noting that the Bradford region contains the city of Bradford, but also the satellite town of Keighley to the north west. The cluster map thus reflects these two urban centers. Without exception, the city centres and commercial districts of each city are characterised by</w:t>
+        <w:t xml:space="preserve">The provide local context to the cluster solutions identified through the k-means clustering, we visualize the spatial patterning of groupings for six major cities in England and Wales (see Figure 6). We find a distinct geographic pattern to the clusters identified. Here, it is worth noting that the Bradford region contains the city of Bradford, but also the satellite town of Keighley to the north west. The cluster map thus reflects these two urban centers. Without exception, the city centres and commercial districts of each city are characterised by</w:t>
       </w:r>
       <w:r>
         <w:t xml:space="preserve"> </w:t>
@@ -1722,7 +1725,7 @@
         <w:t xml:space="preserve">‘</w:t>
       </w:r>
       <w:r>
-        <w:t xml:space="preserve">high crime major drop</w:t>
+        <w:t xml:space="preserve">high crime, major drop</w:t>
       </w:r>
       <w:r>
         <w:t xml:space="preserve">’</w:t>
@@ -1731,7 +1734,7 @@
         <w:t xml:space="preserve"> </w:t>
       </w:r>
       <w:r>
-        <w:t xml:space="preserve">clusters E and F, which in turn often neighbor the</w:t>
+        <w:t xml:space="preserve">clusters E and / or F, which in turn often neighbor the</w:t>
       </w:r>
       <w:r>
         <w:t xml:space="preserve"> </w:t>
@@ -1740,7 +1743,7 @@
         <w:t xml:space="preserve">‘</w:t>
       </w:r>
       <w:r>
-        <w:t xml:space="preserve">mid crime mid drop</w:t>
+        <w:t xml:space="preserve">mid crime, mid drop</w:t>
       </w:r>
       <w:r>
         <w:t xml:space="preserve">’</w:t>
@@ -1749,7 +1752,7 @@
         <w:t xml:space="preserve"> </w:t>
       </w:r>
       <w:r>
-        <w:t xml:space="preserve">cluster D. By contrast, the</w:t>
+        <w:t xml:space="preserve">clusters C and D. By contrast, the</w:t>
       </w:r>
       <w:r>
         <w:t xml:space="preserve"> </w:t>
@@ -1779,7 +1782,7 @@
           <wp:inline>
             <wp:extent cx="5776928" cy="7945187"/>
             <wp:effectExtent b="0" l="0" r="0" t="0"/>
-            <wp:docPr descr="Spatial distribution of clusters by major urban conurbation." title="" id="1" name="Picture"/>
+            <wp:docPr descr="Spatial distribution of clusters by major urban conurbation. Note that one LSOA in Cardiff containing Flat Holm Island has been removed for the purposes of the visual." title="" id="1" name="Picture"/>
             <a:graphic>
               <a:graphicData uri="http://schemas.openxmlformats.org/drawingml/2006/picture">
                 <pic:pic>
@@ -1822,7 +1825,7 @@
         <w:pStyle w:val="ImageCaption"/>
       </w:pPr>
       <w:r>
-        <w:t xml:space="preserve">Spatial distribution of clusters by major urban conurbation.</w:t>
+        <w:t xml:space="preserve">Spatial distribution of clusters by major urban conurbation. Note that one LSOA in Cardiff containing Flat Holm Island has been removed for the purposes of the visual.</w:t>
       </w:r>
     </w:p>
     <w:p>
@@ -1840,7 +1843,7 @@
         <w:pStyle w:val="FirstParagraph"/>
       </w:pPr>
       <w:r>
-        <w:t xml:space="preserve">We have now identified that, amidst dramatic nationwide change in notifiable offences during lockdown, and stability in overall crime concentrations, there has been considerable underlying volatility, with a small number of local areas driving the macro-level trend. From a theoretical perspective, we expect the clusters to have differing opportunity structures. Table 1 reports a series of descriptive statistics based on the opportunity structure of each cluster using the nationwide data obtained from the Open Street Map API. These findings largely support our expectations, namely, that large, stable clusters have few opportunities for crime, while high crime areas which were responsible for a disproportionately large amount of the crime drop have plentiful features which facilitate crime.</w:t>
+        <w:t xml:space="preserve">We have now identified that, amidst dramatic nationwide change in notifiable offences during lockdown, and stability in overall crime concentrations, there has been considerable underlying volatility, with a small number of local areas driving the macro-level trend. From a theoretical perspective, we expect the clusters to have differing opportunity structures. Table 1 reports a series of descriptive statistics based on the opportunity structure of each cluster using the nationwide data obtained from the Open Street Map API. These findings largely support our expectations, namely, that large, stable clusters have few opportunities for crime, while high crime areas which were responsible for a disproportionately large amount of the crime drop contain features which facilitate crime.</w:t>
       </w:r>
     </w:p>
     <w:p>
@@ -1848,7 +1851,7 @@
         <w:pStyle w:val="BodyText"/>
       </w:pPr>
       <w:r>
-        <w:t xml:space="preserve">By way of example, there are sparse opportunities for crime in the largest and most stable cluster A. Most LSOA in this cluster have no nightlife facilities, no shops and no bicycle parking. Public transport is available but it is not common: the median LSOA in cluster A only contained four bus stops or railways stations. As we move along to medium and high crime clusters, which had higher pre-existing crime levels, and thus steeper declines during lockdown, these counts markedly increase. For instance, LSOA in cluster E contain a median of 21 nightlife facilities, 28 shops, 24 public transport nodes and 13 bicycle parking spaces. These counts increase further for cluster F, although we note that the cluster contains only nine LSOA. This is consistent with earlier findings which suggest that the crime decline most in these clusters: areas previously rich in opportunity, in which crime was pervasive, became the drivers of the lockdown crime drop.</w:t>
+        <w:t xml:space="preserve">By way of example, there are sparse opportunities for crime in the largest and most stable cluster A. Most LSOA in this cluster have no nightlife facilities, no shops and no bicycle parking. Public transport is available but it is not common: the median LSOA in cluster A only contained four bus stops or railways stations. As we move along to medium and high crime clusters, which have higher pre-existing crime levels and thus steeper declines during lockdown, opportunity feature counts markedly increase. For instance, LSOA in cluster E contain a median of 21 nightlife facilities, 28 shops, 24 public transport nodes and 13 bicycle parking spaces. These counts increase further for cluster F (although we note the limitations of these descriptive statistics for such a small cluster). The opportunity structure of clusters is consistent with expectations that crime declined most among LSOA rich in crime attractors and generators, which upon the introduction of lockdown, suddenly became unavailable.</w:t>
       </w:r>
     </w:p>
     <w:p>
@@ -1866,7 +1869,7 @@
         <w:pStyle w:val="FirstParagraph"/>
       </w:pPr>
       <w:r>
-        <w:t xml:space="preserve">Given the unique longitudinal trends, spatial patterning and opportunity structure of the clusters identified using the aggregate notifiable offences measure, we might expect the clusters identified to have distinct crime type profiles (see Figure 6). In February, before the restrictions on mobility and social interaction, the crime type profiles of each cluster were already distinct. Higher crime clusters (e.g. E, and F) were weighted heavily towards shoplifting and theft. Low crime and stable clusters, by contrast, had higher proportions of criminal damage and arson, burglary and violence and sexual offences.</w:t>
+        <w:t xml:space="preserve">Given the unique longitudinal trends, spatial patterning and opportunity structure of the clusters identified using the aggregate notifiable offences measure, we might expect the clusters identified to have distinct crime type profiles (see Figure 7). In February, before the restrictions on mobility and social interaction, the crime type profiles of each cluster were already distinct. Higher crime clusters (i.e. E, and F) were weighted heavily towards shoplifting and theft. Low crime and stable clusters, by contrast, had higher proportions of criminal damage and arson, burglary and violence and sexual offences.</w:t>
       </w:r>
     </w:p>
     <w:p>
@@ -1889,7 +1892,10 @@
         <w:t xml:space="preserve">(Crown Prosecution Service, 2021)</w:t>
       </w:r>
       <w:r>
-        <w:t xml:space="preserve">, and protests such as those relating to Black Lives Matter. Increases in public order offences across these areas would slow and work against a fall in a more typical public order crimes.</w:t>
+        <w:t xml:space="preserve"> </w:t>
+      </w:r>
+      <w:r>
+        <w:t xml:space="preserve">and protests such as those relating to Black Lives Matter.</w:t>
       </w:r>
     </w:p>
     <w:p>
@@ -1897,19 +1903,17 @@
         <w:pStyle w:val="BodyText"/>
       </w:pPr>
       <w:r>
-        <w:t xml:space="preserve">Notable disparities between clusters arise with regards to theft from the person and other theft in cluster F, which as reported earlier, drove a considerable part of the nationwide decline in crime. Theft in these LSOA was squeezed upon lockdown commencement. In February, theft crime types comprised 53% of total crime, but by April, this figure had dropped to 13%. This occurred despite these crime types typically remaining stable during equivalent times of year (</w:t>
+        <w:t xml:space="preserve">Notable disparities between clusters arise with regards to shoplifting, theft from the person and other theft. This is particularly clear in cluster F, which as reported earlier, drove a considerable part of the nationwide decline in crime. Theft in these LSOA was squeezed upon lockdown commencement. In February, theft crime types comprised 53% of total crime, but by April, this figure had dropped to 13%. This occurred despite these crime types typically remaining stable during equivalent times of year (</w:t>
       </w:r>
       <w:r>
         <w:t xml:space="preserve">Langton et al. (2021)</w:t>
       </w:r>
       <w:r>
-        <w:t xml:space="preserve">; see Appendix). Somewhat surprisingly, given the spatial distribution and opportunity structures of clusters E and F in city centres, shoplifting did not experience a similar squeeze in these LSOA.</w:t>
-      </w:r>
-    </w:p>
-    <w:p>
-      <w:pPr>
-        <w:pStyle w:val="CaptionedFigure"/>
-      </w:pPr>
+        <w:t xml:space="preserve">; see Appendix). Somewhat surprisingly, given the spatial distribution and opportunity structures of the mid and high-crime clusters, shoplifting did not experience a similarly dramatic squeeze in these areas, although we note that shoplifting comprised a larger proportion total crime in these areas compared to clusters A and B.</w:t>
+      </w:r>
+      <w:r>
+        <w:t xml:space="preserve"> </w:t>
+      </w:r>
       <w:r>
         <w:drawing>
           <wp:inline>
@@ -1955,14 +1959,6 @@
     </w:p>
     <w:p>
       <w:pPr>
-        <w:pStyle w:val="ImageCaption"/>
-      </w:pPr>
-      <w:r>
-        <w:t xml:space="preserve">Crime type characteristics of each cluster solution.</w:t>
-      </w:r>
-    </w:p>
-    <w:p>
-      <w:pPr>
         <w:pStyle w:val="Heading1"/>
       </w:pPr>
       <w:bookmarkStart w:id="50" w:name="discussion"/>
@@ -1976,7 +1972,7 @@
         <w:pStyle w:val="FirstParagraph"/>
       </w:pPr>
       <w:r>
-        <w:t xml:space="preserve">The finding that a small number of fine-grained geographic units drove macro-level crime trends, with most areas otherwise remaining fairly stable, is consistent with results from other study sites. Evidence from Queensland, Australia</w:t>
+        <w:t xml:space="preserve">The finding that a small number of smaller geographic units drove macro-level crime trends, with most areas otherwise remaining fairly stable, is consistent with results from other study sites. Evidence from Queensland, Australia</w:t>
       </w:r>
       <w:r>
         <w:t xml:space="preserve"> </w:t>
@@ -1988,7 +1984,7 @@
         <w:t xml:space="preserve"> </w:t>
       </w:r>
       <w:r>
-        <w:t xml:space="preserve">and the Chicago, United States</w:t>
+        <w:t xml:space="preserve">and Chicago, United States</w:t>
       </w:r>
       <w:r>
         <w:t xml:space="preserve"> </w:t>
@@ -2009,7 +2005,7 @@
         <w:t xml:space="preserve">(Andresen et al., 2017; Weisburd et al., 2012)</w:t>
       </w:r>
       <w:r>
-        <w:t xml:space="preserve">. Here, for the first time, we have exploited the quasi-</w:t>
+        <w:t xml:space="preserve">. Here, we have exploited the quasi-</w:t>
       </w:r>
       <w:r>
         <w:t xml:space="preserve">‘</w:t>
@@ -2024,7 +2020,7 @@
         <w:t xml:space="preserve"> </w:t>
       </w:r>
       <w:r>
-        <w:t xml:space="preserve">conditions of the pandemic to decompose this variation during both the</w:t>
+        <w:t xml:space="preserve">conditions of the pandemic to decompose this diversity at the meso-level during both the</w:t>
       </w:r>
       <w:r>
         <w:t xml:space="preserve"> </w:t>
@@ -2054,19 +2050,7 @@
         <w:t xml:space="preserve"> </w:t>
       </w:r>
       <w:r>
-        <w:t xml:space="preserve">stages of a macro-level trend, over a short period of time. Interestingly, the degree of concentration, as measured by the generalized Gini coefficient, remained remarkably stable, even amidst this macro and meso-level change. This suggests that the law-like behavior of crime concentration</w:t>
-      </w:r>
-      <w:r>
-        <w:t xml:space="preserve"> </w:t>
-      </w:r>
-      <w:r>
-        <w:t xml:space="preserve">(Weisburd, 2015)</w:t>
-      </w:r>
-      <w:r>
-        <w:t xml:space="preserve"> </w:t>
-      </w:r>
-      <w:r>
-        <w:t xml:space="preserve">holds even in this highly volatile and unusual unusual scenario.</w:t>
+        <w:t xml:space="preserve">stages of a macro-level trend, over a short period of time.</w:t>
       </w:r>
     </w:p>
     <w:p>
@@ -2109,7 +2093,7 @@
         <w:t xml:space="preserve">‘</w:t>
       </w:r>
       <w:r>
-        <w:t xml:space="preserve">high crime major drop</w:t>
+        <w:t xml:space="preserve">high crime, major drop</w:t>
       </w:r>
       <w:r>
         <w:t xml:space="preserve">’</w:t>
@@ -2153,7 +2137,7 @@
         <w:t xml:space="preserve"> </w:t>
       </w:r>
       <w:r>
-        <w:t xml:space="preserve">aggregates away some detail in longitudinal trends. The crime type profile findings certainly go some way in addressing this, and we have now set a baseline from which further investigations can be conducted. However, further insight could be gained from replicating this analyses for major crime types which we know to have distinct opportunity structures, such as burglary and theft. Here, we would note that the generalized Gini coefficients by crime type (see Appendix) certainly suggest that there may be differences between crime types. Secondly, the Open Street Map API used to quantify the prevalence of criminal opportunities in each cluster is imperfect. Studies have found an association between contributions to Open Street Map and contextual characteristics such as poverty and distance from the city center – factors that are also known to be associated with crime. Due to computational issues and API query limits, some features were also unobtainable on a national scale, such as the residential buildings footprints. While we would argue that Open Street Map is unique in its ability to offer open data on opportunity structures nationwide, we would encourage future research to verify these findings using other data sources.</w:t>
+        <w:t xml:space="preserve">aggregates away some detail in longitudinal trends. The crime type profile findings certainly go some way in addressing this, and we have now set a baseline from which further investigations can be conducted. Further insight could be gained from replicating this analyses for major crime types which we know to have distinct opportunity structures, such as burglary and theft. We would also note that the generalized Gini coefficients by crime type (see Appendix) certainly suggest that there may be differences between crime types. Secondly, the Open Street Map API used to quantify the prevalence of crime opportunities in each cluster is imperfect. Studies have found an association between contributions to Open Street Map and contextual characteristics such as poverty and distance from the city center – factors that are also known to be associated with crime. Due to computational issues and API query limits, some features were also unobtainable on a national scale, such as residential building footprints. While we would argue that Open Street Map is unique in its ability to offer open data on opportunity structures nationwide, we would encourage future research to verify these findings using other data sources.</w:t>
       </w:r>
     </w:p>
     <w:p>
@@ -2171,7 +2155,7 @@
         <w:pStyle w:val="FirstParagraph"/>
       </w:pPr>
       <w:r>
-        <w:t xml:space="preserve">This paper has aimed to investigate the localized drivers of the COVID-19 crime drop in England and Wales. Using 7-months of police-recorded data on notifiable offences (excluding drugs), we decomposed the (macro) nationwide decline in crime according to clusters of (meso) local areas, each with distinct longitudinal trajectories. Findings provide substantial evidence to suggest that the nationwide decline in crime during lockdown has been driven by a disproportionately small number of localized geographic areas. We find that these localized drivers, dominating city centers, had pre-existing high levels of crime, likely attributable to their unique opportunity structures, containing numerous nightlife facilities, commercial shops, public transport nodes and bicycle parking spaces. Clusters demonstrate a degree of stability in their crime type profiles, but the</w:t>
+        <w:t xml:space="preserve">This paper has aimed to investigate the localized drivers of the COVID-19 crime drop in England and Wales. Using 7-months of police-recorded data on notifiable offences (excluding drugs), we decomposed the (macro) nationwide decline in crime according to clusters of local (meso) areas, each with distinct longitudinal trajectories. Findings provide substantial evidence to suggest that the nationwide decline in crime during lockdown has been driven by a disproportionately small number of localized geographic areas. We find that these localized drivers, dominating city centers, had pre-existing high levels of crime, likely attributable to their unique opportunity structures, containing numerous nightlife facilities, commercial shops, public transport nodes and bicycle parking spaces. Clusters demonstrate a degree of stability in their crime type profiles, but the</w:t>
       </w:r>
       <w:r>
         <w:t xml:space="preserve"> </w:t>
@@ -2180,7 +2164,7 @@
         <w:t xml:space="preserve">‘</w:t>
       </w:r>
       <w:r>
-        <w:t xml:space="preserve">high crime major drop</w:t>
+        <w:t xml:space="preserve">high crime, major drop</w:t>
       </w:r>
       <w:r>
         <w:t xml:space="preserve">’</w:t>
@@ -2314,71 +2298,16 @@
     </w:p>
     <w:p>
       <w:pPr>
-        <w:pStyle w:val="CaptionedFigure"/>
-      </w:pPr>
-      <w:r>
-        <w:drawing>
-          <wp:inline>
-            <wp:extent cx="5416061" cy="2165201"/>
-            <wp:effectExtent b="0" l="0" r="0" t="0"/>
-            <wp:docPr descr="Select crime types with long-term increases in counts." title="" id="1" name="Picture"/>
-            <a:graphic>
-              <a:graphicData uri="http://schemas.openxmlformats.org/drawingml/2006/picture">
-                <pic:pic>
-                  <pic:nvPicPr>
-                    <pic:cNvPr descr="visuals/long_term_gg.png" id="0" name="Picture"/>
-                    <pic:cNvPicPr>
-                      <a:picLocks noChangeArrowheads="1" noChangeAspect="1"/>
-                    </pic:cNvPicPr>
-                  </pic:nvPicPr>
-                  <pic:blipFill>
-                    <a:blip r:embed="rId55"/>
-                    <a:stretch>
-                      <a:fillRect/>
-                    </a:stretch>
-                  </pic:blipFill>
-                  <pic:spPr bwMode="auto">
-                    <a:xfrm>
-                      <a:off x="0" y="0"/>
-                      <a:ext cx="5416061" cy="2165201"/>
-                    </a:xfrm>
-                    <a:prstGeom prst="rect">
-                      <a:avLst/>
-                    </a:prstGeom>
-                    <a:noFill/>
-                    <a:ln w="9525">
-                      <a:noFill/>
-                      <a:headEnd/>
-                      <a:tailEnd/>
-                    </a:ln>
-                  </pic:spPr>
-                </pic:pic>
-              </a:graphicData>
-            </a:graphic>
-          </wp:inline>
-        </w:drawing>
-      </w:r>
-    </w:p>
-    <w:p>
-      <w:pPr>
-        <w:pStyle w:val="ImageCaption"/>
-      </w:pPr>
-      <w:r>
-        <w:t xml:space="preserve">Select crime types with long-term increases in counts.</w:t>
-      </w:r>
-    </w:p>
-    <w:p>
-      <w:pPr>
         <w:pStyle w:val="Heading1"/>
       </w:pPr>
-      <w:bookmarkStart w:id="56" w:name="references"/>
+      <w:bookmarkStart w:id="55" w:name="references"/>
       <w:r>
         <w:t xml:space="preserve">References</w:t>
       </w:r>
-      <w:bookmarkEnd w:id="56"/>
-    </w:p>
-    <w:bookmarkStart w:id="104" w:name="refs"/>
-    <w:bookmarkStart w:id="58" w:name="ref-akmed2021mon"/>
+      <w:bookmarkEnd w:id="55"/>
+    </w:p>
+    <w:bookmarkStart w:id="106" w:name="refs"/>
+    <w:bookmarkStart w:id="57" w:name="ref-akmed2021mon"/>
     <w:p>
       <w:pPr>
         <w:pStyle w:val="Bibliography"/>
@@ -2401,7 +2330,7 @@
       <w:r>
         <w:t xml:space="preserve"> </w:t>
       </w:r>
-      <w:hyperlink r:id="rId57">
+      <w:hyperlink r:id="rId56">
         <w:r>
           <w:rPr>
             <w:rStyle w:val="Hyperlink"/>
@@ -2410,14 +2339,116 @@
         </w:r>
       </w:hyperlink>
     </w:p>
+    <w:bookmarkEnd w:id="57"/>
+    <w:bookmarkStart w:id="58" w:name="ref-andresen2017trajectories"/>
+    <w:p>
+      <w:pPr>
+        <w:pStyle w:val="Bibliography"/>
+      </w:pPr>
+      <w:r>
+        <w:t xml:space="preserve">Andresen, M. A., Curman, A. S., &amp; Linning, S. J. (2017). The trajectories of crime at places: Understanding the patterns of disaggregated crime types.</w:t>
+      </w:r>
+      <w:r>
+        <w:t xml:space="preserve"> </w:t>
+      </w:r>
+      <w:r>
+        <w:rPr>
+          <w:i/>
+        </w:rPr>
+        <w:t xml:space="preserve">Journal of Quantitative Criminology</w:t>
+      </w:r>
+      <w:r>
+        <w:t xml:space="preserve">,</w:t>
+      </w:r>
+      <w:r>
+        <w:t xml:space="preserve"> </w:t>
+      </w:r>
+      <w:r>
+        <w:rPr>
+          <w:i/>
+        </w:rPr>
+        <w:t xml:space="preserve">33</w:t>
+      </w:r>
+      <w:r>
+        <w:t xml:space="preserve">(3), 427–449.</w:t>
+      </w:r>
+    </w:p>
     <w:bookmarkEnd w:id="58"/>
-    <w:bookmarkStart w:id="59" w:name="ref-andresen2017trajectories"/>
+    <w:bookmarkStart w:id="59" w:name="ref-ashby2020initial"/>
     <w:p>
       <w:pPr>
         <w:pStyle w:val="Bibliography"/>
       </w:pPr>
       <w:r>
-        <w:t xml:space="preserve">Andresen, M. A., Curman, A. S., &amp; Linning, S. J. (2017). The trajectories of crime at places: Understanding the patterns of disaggregated crime types.</w:t>
+        <w:t xml:space="preserve">Ashby, M. (2020). Initial evidence on the relationship between the coronavirus pandemic and crime in the united states.</w:t>
+      </w:r>
+      <w:r>
+        <w:t xml:space="preserve"> </w:t>
+      </w:r>
+      <w:r>
+        <w:rPr>
+          <w:i/>
+        </w:rPr>
+        <w:t xml:space="preserve">Crime Science</w:t>
+      </w:r>
+      <w:r>
+        <w:t xml:space="preserve">,</w:t>
+      </w:r>
+      <w:r>
+        <w:t xml:space="preserve"> </w:t>
+      </w:r>
+      <w:r>
+        <w:rPr>
+          <w:i/>
+        </w:rPr>
+        <w:t xml:space="preserve">9</w:t>
+      </w:r>
+      <w:r>
+        <w:t xml:space="preserve">, 1–16.</w:t>
+      </w:r>
+    </w:p>
+    <w:bookmarkEnd w:id="59"/>
+    <w:bookmarkStart w:id="60" w:name="ref-bannister2018local"/>
+    <w:p>
+      <w:pPr>
+        <w:pStyle w:val="Bibliography"/>
+      </w:pPr>
+      <w:r>
+        <w:t xml:space="preserve">Bannister, J., Bates, E., &amp; Kearns, A. (2018). Local variance in the crime drop: A longitudinal study of neighbourhoods in greater glasgow, scotland.</w:t>
+      </w:r>
+      <w:r>
+        <w:t xml:space="preserve"> </w:t>
+      </w:r>
+      <w:r>
+        <w:rPr>
+          <w:i/>
+        </w:rPr>
+        <w:t xml:space="preserve">The British Journal of Criminology</w:t>
+      </w:r>
+      <w:r>
+        <w:t xml:space="preserve">,</w:t>
+      </w:r>
+      <w:r>
+        <w:t xml:space="preserve"> </w:t>
+      </w:r>
+      <w:r>
+        <w:rPr>
+          <w:i/>
+        </w:rPr>
+        <w:t xml:space="preserve">58</w:t>
+      </w:r>
+      <w:r>
+        <w:t xml:space="preserve">(1), 177–199.</w:t>
+      </w:r>
+    </w:p>
+    <w:bookmarkEnd w:id="60"/>
+    <w:bookmarkStart w:id="61" w:name="ref-bernasco2017more"/>
+    <w:p>
+      <w:pPr>
+        <w:pStyle w:val="Bibliography"/>
+      </w:pPr>
+      <w:r>
+        <w:t xml:space="preserve">Bernasco, W., &amp; Steenbeek, W. (2017). More places than crimes: Implications for evaluating the law of crime concentration at place.</w:t>
       </w:r>
       <w:r>
         <w:t xml:space="preserve"> </w:t>
@@ -2441,26 +2472,26 @@
         <w:t xml:space="preserve">33</w:t>
       </w:r>
       <w:r>
-        <w:t xml:space="preserve">(3), 427–449.</w:t>
-      </w:r>
-    </w:p>
-    <w:bookmarkEnd w:id="59"/>
-    <w:bookmarkStart w:id="60" w:name="ref-ashby2020initial"/>
+        <w:t xml:space="preserve">(3), 451–467.</w:t>
+      </w:r>
+    </w:p>
+    <w:bookmarkEnd w:id="61"/>
+    <w:bookmarkStart w:id="62" w:name="ref-borrion2020measuring"/>
     <w:p>
       <w:pPr>
         <w:pStyle w:val="Bibliography"/>
       </w:pPr>
       <w:r>
-        <w:t xml:space="preserve">Ashby, M. (2020). Initial evidence on the relationship between the coronavirus pandemic and crime in the united states.</w:t>
-      </w:r>
-      <w:r>
-        <w:t xml:space="preserve"> </w:t>
-      </w:r>
-      <w:r>
-        <w:rPr>
-          <w:i/>
-        </w:rPr>
-        <w:t xml:space="preserve">Crime Science</w:t>
+        <w:t xml:space="preserve">Borrion, H., Kurland, J., Tilley, N., &amp; Chen, P. (2020). Measuring the resilience of criminogenic ecosystems to global disruption: A case-study of covid-19 in china.</w:t>
+      </w:r>
+      <w:r>
+        <w:t xml:space="preserve"> </w:t>
+      </w:r>
+      <w:r>
+        <w:rPr>
+          <w:i/>
+        </w:rPr>
+        <w:t xml:space="preserve">Plos One</w:t>
       </w:r>
       <w:r>
         <w:t xml:space="preserve">,</w:t>
@@ -2472,78 +2503,10 @@
         <w:rPr>
           <w:i/>
         </w:rPr>
-        <w:t xml:space="preserve">9</w:t>
-      </w:r>
-      <w:r>
-        <w:t xml:space="preserve">, 1–16.</w:t>
-      </w:r>
-    </w:p>
-    <w:bookmarkEnd w:id="60"/>
-    <w:bookmarkStart w:id="61" w:name="ref-bannister2018local"/>
-    <w:p>
-      <w:pPr>
-        <w:pStyle w:val="Bibliography"/>
-      </w:pPr>
-      <w:r>
-        <w:t xml:space="preserve">Bannister, J., Bates, E., &amp; Kearns, A. (2018). Local variance in the crime drop: A longitudinal study of neighbourhoods in greater glasgow, scotland.</w:t>
-      </w:r>
-      <w:r>
-        <w:t xml:space="preserve"> </w:t>
-      </w:r>
-      <w:r>
-        <w:rPr>
-          <w:i/>
-        </w:rPr>
-        <w:t xml:space="preserve">The British Journal of Criminology</w:t>
-      </w:r>
-      <w:r>
-        <w:t xml:space="preserve">,</w:t>
-      </w:r>
-      <w:r>
-        <w:t xml:space="preserve"> </w:t>
-      </w:r>
-      <w:r>
-        <w:rPr>
-          <w:i/>
-        </w:rPr>
-        <w:t xml:space="preserve">58</w:t>
-      </w:r>
-      <w:r>
-        <w:t xml:space="preserve">(1), 177–199.</w:t>
-      </w:r>
-    </w:p>
-    <w:bookmarkEnd w:id="61"/>
-    <w:bookmarkStart w:id="62" w:name="ref-bernasco2017more"/>
-    <w:p>
-      <w:pPr>
-        <w:pStyle w:val="Bibliography"/>
-      </w:pPr>
-      <w:r>
-        <w:t xml:space="preserve">Bernasco, W., &amp; Steenbeek, W. (2017). More places than crimes: Implications for evaluating the law of crime concentration at place.</w:t>
-      </w:r>
-      <w:r>
-        <w:t xml:space="preserve"> </w:t>
-      </w:r>
-      <w:r>
-        <w:rPr>
-          <w:i/>
-        </w:rPr>
-        <w:t xml:space="preserve">Journal of Quantitative Criminology</w:t>
-      </w:r>
-      <w:r>
-        <w:t xml:space="preserve">,</w:t>
-      </w:r>
-      <w:r>
-        <w:t xml:space="preserve"> </w:t>
-      </w:r>
-      <w:r>
-        <w:rPr>
-          <w:i/>
-        </w:rPr>
-        <w:t xml:space="preserve">33</w:t>
-      </w:r>
-      <w:r>
-        <w:t xml:space="preserve">(3), 451–467.</w:t>
+        <w:t xml:space="preserve">15</w:t>
+      </w:r>
+      <w:r>
+        <w:t xml:space="preserve">(10), e0240077.</w:t>
       </w:r>
     </w:p>
     <w:bookmarkEnd w:id="62"/>
@@ -2726,12 +2689,56 @@
       </w:r>
     </w:p>
     <w:bookmarkEnd w:id="69"/>
-    <w:bookmarkStart w:id="70" w:name="ref-eck2000finding"/>
+    <w:bookmarkStart w:id="70" w:name="ref-dixon2020crime"/>
     <w:p>
       <w:pPr>
         <w:pStyle w:val="Bibliography"/>
       </w:pPr>
       <w:r>
+        <w:t xml:space="preserve">Dixon, A., Halford, E., &amp; Farrell, G. (2020).</w:t>
+      </w:r>
+      <w:r>
+        <w:t xml:space="preserve"> </w:t>
+      </w:r>
+      <w:r>
+        <w:rPr>
+          <w:i/>
+        </w:rPr>
+        <w:t xml:space="preserve">Spatial distributive justice and crime in the covid-19 pandemic</w:t>
+      </w:r>
+      <w:r>
+        <w:t xml:space="preserve">.</w:t>
+      </w:r>
+    </w:p>
+    <w:bookmarkEnd w:id="70"/>
+    <w:bookmarkStart w:id="71" w:name="ref-dixon2020fly"/>
+    <w:p>
+      <w:pPr>
+        <w:pStyle w:val="Bibliography"/>
+      </w:pPr>
+      <w:r>
+        <w:t xml:space="preserve">Dixon, A., &amp; Tlley, N. (2020).</w:t>
+      </w:r>
+      <w:r>
+        <w:t xml:space="preserve"> </w:t>
+      </w:r>
+      <w:r>
+        <w:rPr>
+          <w:i/>
+        </w:rPr>
+        <w:t xml:space="preserve">Fly-tipping during the pandemic</w:t>
+      </w:r>
+      <w:r>
+        <w:t xml:space="preserve">.</w:t>
+      </w:r>
+    </w:p>
+    <w:bookmarkEnd w:id="71"/>
+    <w:bookmarkStart w:id="72" w:name="ref-eck2000finding"/>
+    <w:p>
+      <w:pPr>
+        <w:pStyle w:val="Bibliography"/>
+      </w:pPr>
+      <w:r>
         <w:t xml:space="preserve">Eck, J. E., Gersh, J. S., &amp; Taylor, C. (2000). Finding crime hot spots through repeat address mapping.</w:t>
       </w:r>
       <w:r>
@@ -2747,8 +2754,8 @@
         <w:t xml:space="preserve">, 49–64.</w:t>
       </w:r>
     </w:p>
-    <w:bookmarkEnd w:id="70"/>
-    <w:bookmarkStart w:id="71" w:name="ref-estevez2020crime"/>
+    <w:bookmarkEnd w:id="72"/>
+    <w:bookmarkStart w:id="73" w:name="ref-estevez2020crime"/>
     <w:p>
       <w:pPr>
         <w:pStyle w:val="Bibliography"/>
@@ -2769,8 +2776,8 @@
         <w:t xml:space="preserve">.</w:t>
       </w:r>
     </w:p>
-    <w:bookmarkEnd w:id="71"/>
-    <w:bookmarkStart w:id="72" w:name="ref-felson2020routine"/>
+    <w:bookmarkEnd w:id="73"/>
+    <w:bookmarkStart w:id="74" w:name="ref-felson2020routine"/>
     <w:p>
       <w:pPr>
         <w:pStyle w:val="Bibliography"/>
@@ -2803,8 +2810,8 @@
         <w:t xml:space="preserve">(1), 1–7.</w:t>
       </w:r>
     </w:p>
-    <w:bookmarkEnd w:id="72"/>
-    <w:bookmarkStart w:id="74" w:name="ref-kmlpack"/>
+    <w:bookmarkEnd w:id="74"/>
+    <w:bookmarkStart w:id="76" w:name="ref-kmlpack"/>
     <w:p>
       <w:pPr>
         <w:pStyle w:val="Bibliography"/>
@@ -2839,7 +2846,7 @@
       <w:r>
         <w:t xml:space="preserve"> </w:t>
       </w:r>
-      <w:hyperlink r:id="rId73">
+      <w:hyperlink r:id="rId75">
         <w:r>
           <w:rPr>
             <w:rStyle w:val="Hyperlink"/>
@@ -2848,8 +2855,8 @@
         </w:r>
       </w:hyperlink>
     </w:p>
-    <w:bookmarkEnd w:id="74"/>
-    <w:bookmarkStart w:id="75" w:name="ref-genolini2015kml"/>
+    <w:bookmarkEnd w:id="76"/>
+    <w:bookmarkStart w:id="77" w:name="ref-genolini2015kml"/>
     <w:p>
       <w:pPr>
         <w:pStyle w:val="Bibliography"/>
@@ -2882,8 +2889,8 @@
         <w:t xml:space="preserve">(4), 1–34.</w:t>
       </w:r>
     </w:p>
-    <w:bookmarkEnd w:id="75"/>
-    <w:bookmarkStart w:id="76" w:name="ref-genolini2011kml"/>
+    <w:bookmarkEnd w:id="77"/>
+    <w:bookmarkStart w:id="78" w:name="ref-genolini2011kml"/>
     <w:p>
       <w:pPr>
         <w:pStyle w:val="Bibliography"/>
@@ -2916,8 +2923,8 @@
         <w:t xml:space="preserve">(3), e112–e121.</w:t>
       </w:r>
     </w:p>
-    <w:bookmarkEnd w:id="76"/>
-    <w:bookmarkStart w:id="77" w:name="ref-gerell2020minor"/>
+    <w:bookmarkEnd w:id="78"/>
+    <w:bookmarkStart w:id="79" w:name="ref-gerell2020minor"/>
     <w:p>
       <w:pPr>
         <w:pStyle w:val="Bibliography"/>
@@ -2950,8 +2957,8 @@
         <w:t xml:space="preserve">(1), 1–9.</w:t>
       </w:r>
     </w:p>
-    <w:bookmarkEnd w:id="77"/>
-    <w:bookmarkStart w:id="78" w:name="ref-griffiths2004communities"/>
+    <w:bookmarkEnd w:id="79"/>
+    <w:bookmarkStart w:id="80" w:name="ref-griffiths2004communities"/>
     <w:p>
       <w:pPr>
         <w:pStyle w:val="Bibliography"/>
@@ -2984,8 +2991,8 @@
         <w:t xml:space="preserve">(4), 941–978.</w:t>
       </w:r>
     </w:p>
-    <w:bookmarkEnd w:id="78"/>
-    <w:bookmarkStart w:id="79" w:name="ref-halford2020crime"/>
+    <w:bookmarkEnd w:id="80"/>
+    <w:bookmarkStart w:id="81" w:name="ref-halford2020crime"/>
     <w:p>
       <w:pPr>
         <w:pStyle w:val="Bibliography"/>
@@ -3018,8 +3025,8 @@
         <w:t xml:space="preserve">(1), 1–12.</w:t>
       </w:r>
     </w:p>
-    <w:bookmarkEnd w:id="79"/>
-    <w:bookmarkStart w:id="80" w:name="ref-hodgkinson2020show"/>
+    <w:bookmarkEnd w:id="81"/>
+    <w:bookmarkStart w:id="82" w:name="ref-hodgkinson2020show"/>
     <w:p>
       <w:pPr>
         <w:pStyle w:val="Bibliography"/>
@@ -3052,14 +3059,14 @@
         <w:t xml:space="preserve">, 101706.</w:t>
       </w:r>
     </w:p>
-    <w:bookmarkEnd w:id="80"/>
-    <w:bookmarkStart w:id="81" w:name="ref-ignatans2016whom"/>
+    <w:bookmarkEnd w:id="82"/>
+    <w:bookmarkStart w:id="83" w:name="ref-ignatans2016whom"/>
     <w:p>
       <w:pPr>
         <w:pStyle w:val="Bibliography"/>
       </w:pPr>
       <w:r>
-        <w:t xml:space="preserve">Ignatans, D., &amp; Pease, K. (n.d.). On whom does the burden of crime fall now? Changes over time in counts and concentration.</w:t>
+        <w:t xml:space="preserve">Ignatans, D., &amp; Pease, K. (2016). On whom does the burden of crime fall now? Changes over time in counts and concentration.</w:t>
       </w:r>
       <w:r>
         <w:t xml:space="preserve"> </w:t>
@@ -3086,8 +3093,8 @@
         <w:t xml:space="preserve">(1), 55–63.</w:t>
       </w:r>
     </w:p>
-    <w:bookmarkEnd w:id="81"/>
-    <w:bookmarkStart w:id="82" w:name="ref-langton2021cs"/>
+    <w:bookmarkEnd w:id="83"/>
+    <w:bookmarkStart w:id="84" w:name="ref-langton2021cs"/>
     <w:p>
       <w:pPr>
         <w:pStyle w:val="Bibliography"/>
@@ -3108,8 +3115,8 @@
         <w:t xml:space="preserve">.</w:t>
       </w:r>
     </w:p>
-    <w:bookmarkEnd w:id="82"/>
-    <w:bookmarkStart w:id="83" w:name="ref-langton2020open"/>
+    <w:bookmarkEnd w:id="84"/>
+    <w:bookmarkStart w:id="85" w:name="ref-langton2020open"/>
     <w:p>
       <w:pPr>
         <w:pStyle w:val="Bibliography"/>
@@ -3130,8 +3137,8 @@
         <w:t xml:space="preserve">.</w:t>
       </w:r>
     </w:p>
-    <w:bookmarkEnd w:id="83"/>
-    <w:bookmarkStart w:id="84" w:name="ref-mcvie2020increasing"/>
+    <w:bookmarkEnd w:id="85"/>
+    <w:bookmarkStart w:id="86" w:name="ref-mcvie2020increasing"/>
     <w:p>
       <w:pPr>
         <w:pStyle w:val="Bibliography"/>
@@ -3164,8 +3171,8 @@
         <w:t xml:space="preserve">(3), 782–802.</w:t>
       </w:r>
     </w:p>
-    <w:bookmarkEnd w:id="84"/>
-    <w:bookmarkStart w:id="85" w:name="ref-mohler2020impact"/>
+    <w:bookmarkEnd w:id="86"/>
+    <w:bookmarkStart w:id="87" w:name="ref-mohler2020impact"/>
     <w:p>
       <w:pPr>
         <w:pStyle w:val="Bibliography"/>
@@ -3186,8 +3193,8 @@
         <w:t xml:space="preserve">, 101692.</w:t>
       </w:r>
     </w:p>
-    <w:bookmarkEnd w:id="85"/>
-    <w:bookmarkStart w:id="86" w:name="ref-newton2018macro"/>
+    <w:bookmarkEnd w:id="87"/>
+    <w:bookmarkStart w:id="88" w:name="ref-newton2018macro"/>
     <w:p>
       <w:pPr>
         <w:pStyle w:val="Bibliography"/>
@@ -3208,8 +3215,8 @@
         <w:t xml:space="preserve">.</w:t>
       </w:r>
     </w:p>
-    <w:bookmarkEnd w:id="86"/>
-    <w:bookmarkStart w:id="88" w:name="ref-onslsoachange"/>
+    <w:bookmarkEnd w:id="88"/>
+    <w:bookmarkStart w:id="90" w:name="ref-onslsoachange"/>
     <w:p>
       <w:pPr>
         <w:pStyle w:val="Bibliography"/>
@@ -3232,7 +3239,7 @@
       <w:r>
         <w:t xml:space="preserve"> </w:t>
       </w:r>
-      <w:hyperlink r:id="rId87">
+      <w:hyperlink r:id="rId89">
         <w:r>
           <w:rPr>
             <w:rStyle w:val="Hyperlink"/>
@@ -3241,8 +3248,8 @@
         </w:r>
       </w:hyperlink>
     </w:p>
-    <w:bookmarkEnd w:id="88"/>
-    <w:bookmarkStart w:id="90" w:name="ref-onslsoa"/>
+    <w:bookmarkEnd w:id="90"/>
+    <w:bookmarkStart w:id="92" w:name="ref-onslsoa"/>
     <w:p>
       <w:pPr>
         <w:pStyle w:val="Bibliography"/>
@@ -3265,7 +3272,7 @@
       <w:r>
         <w:t xml:space="preserve"> </w:t>
       </w:r>
-      <w:hyperlink r:id="rId89">
+      <w:hyperlink r:id="rId91">
         <w:r>
           <w:rPr>
             <w:rStyle w:val="Hyperlink"/>
@@ -3274,8 +3281,8 @@
         </w:r>
       </w:hyperlink>
     </w:p>
-    <w:bookmarkEnd w:id="90"/>
-    <w:bookmarkStart w:id="91" w:name="ref-padgham2017osmdata"/>
+    <w:bookmarkEnd w:id="92"/>
+    <w:bookmarkStart w:id="93" w:name="ref-padgham2017osmdata"/>
     <w:p>
       <w:pPr>
         <w:pStyle w:val="Bibliography"/>
@@ -3308,8 +3315,8 @@
         <w:t xml:space="preserve">(14).</w:t>
       </w:r>
     </w:p>
-    <w:bookmarkEnd w:id="91"/>
-    <w:bookmarkStart w:id="92" w:name="ref-payneregional2021"/>
+    <w:bookmarkEnd w:id="93"/>
+    <w:bookmarkStart w:id="94" w:name="ref-payneregional2021"/>
     <w:p>
       <w:pPr>
         <w:pStyle w:val="Bibliography"/>
@@ -3342,8 +3349,8 @@
         <w:t xml:space="preserve">(7).</w:t>
       </w:r>
     </w:p>
-    <w:bookmarkEnd w:id="92"/>
-    <w:bookmarkStart w:id="93" w:name="ref-payne2020covid"/>
+    <w:bookmarkEnd w:id="94"/>
+    <w:bookmarkStart w:id="95" w:name="ref-payne2020covid"/>
     <w:p>
       <w:pPr>
         <w:pStyle w:val="Bibliography"/>
@@ -3364,8 +3371,8 @@
         <w:t xml:space="preserve">.</w:t>
       </w:r>
     </w:p>
-    <w:bookmarkEnd w:id="93"/>
-    <w:bookmarkStart w:id="94" w:name="ref-payne2020property"/>
+    <w:bookmarkEnd w:id="95"/>
+    <w:bookmarkStart w:id="96" w:name="ref-payne2020property"/>
     <w:p>
       <w:pPr>
         <w:pStyle w:val="Bibliography"/>
@@ -3386,8 +3393,8 @@
         <w:t xml:space="preserve">.</w:t>
       </w:r>
     </w:p>
-    <w:bookmarkEnd w:id="94"/>
-    <w:bookmarkStart w:id="95" w:name="ref-piquero2020staying"/>
+    <w:bookmarkEnd w:id="96"/>
+    <w:bookmarkStart w:id="97" w:name="ref-piquero2020staying"/>
     <w:p>
       <w:pPr>
         <w:pStyle w:val="Bibliography"/>
@@ -3408,8 +3415,8 @@
         <w:t xml:space="preserve">, 1–35.</w:t>
       </w:r>
     </w:p>
-    <w:bookmarkEnd w:id="95"/>
-    <w:bookmarkStart w:id="96" w:name="ref-team2013r"/>
+    <w:bookmarkEnd w:id="97"/>
+    <w:bookmarkStart w:id="98" w:name="ref-team2013r"/>
     <w:p>
       <w:pPr>
         <w:pStyle w:val="Bibliography"/>
@@ -3430,13 +3437,47 @@
         <w:t xml:space="preserve">. Vienna, Austria.</w:t>
       </w:r>
     </w:p>
-    <w:bookmarkEnd w:id="96"/>
-    <w:bookmarkStart w:id="97" w:name="ref-shayegh2020staying"/>
+    <w:bookmarkEnd w:id="98"/>
+    <w:bookmarkStart w:id="99" w:name="ref-schnell2017influence"/>
     <w:p>
       <w:pPr>
         <w:pStyle w:val="Bibliography"/>
       </w:pPr>
       <w:r>
+        <w:t xml:space="preserve">Schnell, C., Braga, A. A., &amp; Piza, E. L. (2017). The influence of community areas, neighborhood clusters, and street segments on the spatial variability of violent crime in chicago.</w:t>
+      </w:r>
+      <w:r>
+        <w:t xml:space="preserve"> </w:t>
+      </w:r>
+      <w:r>
+        <w:rPr>
+          <w:i/>
+        </w:rPr>
+        <w:t xml:space="preserve">Journal of Quantitative Criminology</w:t>
+      </w:r>
+      <w:r>
+        <w:t xml:space="preserve">,</w:t>
+      </w:r>
+      <w:r>
+        <w:t xml:space="preserve"> </w:t>
+      </w:r>
+      <w:r>
+        <w:rPr>
+          <w:i/>
+        </w:rPr>
+        <w:t xml:space="preserve">33</w:t>
+      </w:r>
+      <w:r>
+        <w:t xml:space="preserve">(3), 469–496.</w:t>
+      </w:r>
+    </w:p>
+    <w:bookmarkEnd w:id="99"/>
+    <w:bookmarkStart w:id="100" w:name="ref-shayegh2020staying"/>
+    <w:p>
+      <w:pPr>
+        <w:pStyle w:val="Bibliography"/>
+      </w:pPr>
+      <w:r>
         <w:t xml:space="preserve">Shayegh, S., &amp; Malpede, M. (2020). Staying home saves lives, really!</w:t>
       </w:r>
       <w:r>
@@ -3449,8 +3490,8 @@
         <w:t xml:space="preserve">Staying Home Saves Lives, Really!</w:t>
       </w:r>
     </w:p>
-    <w:bookmarkEnd w:id="97"/>
-    <w:bookmarkStart w:id="98" w:name="ref-stickle2020crime"/>
+    <w:bookmarkEnd w:id="100"/>
+    <w:bookmarkStart w:id="101" w:name="ref-stickle2020crime"/>
     <w:p>
       <w:pPr>
         <w:pStyle w:val="Bibliography"/>
@@ -3483,8 +3524,8 @@
         <w:t xml:space="preserve">(4), 525–536.</w:t>
       </w:r>
     </w:p>
-    <w:bookmarkEnd w:id="98"/>
-    <w:bookmarkStart w:id="99" w:name="ref-tompson2015uk"/>
+    <w:bookmarkEnd w:id="101"/>
+    <w:bookmarkStart w:id="102" w:name="ref-tompson2015uk"/>
     <w:p>
       <w:pPr>
         <w:pStyle w:val="Bibliography"/>
@@ -3517,23 +3558,23 @@
         <w:t xml:space="preserve">(2), 97–111.</w:t>
       </w:r>
     </w:p>
-    <w:bookmarkEnd w:id="99"/>
-    <w:bookmarkStart w:id="100" w:name="ref-vandeviver2019stability"/>
+    <w:bookmarkEnd w:id="102"/>
+    <w:bookmarkStart w:id="103" w:name="ref-tseloni2005population"/>
     <w:p>
       <w:pPr>
         <w:pStyle w:val="Bibliography"/>
       </w:pPr>
       <w:r>
-        <w:t xml:space="preserve">Vandeviver, C., &amp; Steenbeek, W. (2019). The (in) stability of residential burglary patterns on street segments: The case of antwerp, belgium 2005–2016.</w:t>
-      </w:r>
-      <w:r>
-        <w:t xml:space="preserve"> </w:t>
-      </w:r>
-      <w:r>
-        <w:rPr>
-          <w:i/>
-        </w:rPr>
-        <w:t xml:space="preserve">Journal of Quantitative Criminology</w:t>
+        <w:t xml:space="preserve">Tseloni, A., &amp; Pease, K. (2005). Population inequality: The case of repeat crime victimization.</w:t>
+      </w:r>
+      <w:r>
+        <w:t xml:space="preserve"> </w:t>
+      </w:r>
+      <w:r>
+        <w:rPr>
+          <w:i/>
+        </w:rPr>
+        <w:t xml:space="preserve">International Review of Victimology</w:t>
       </w:r>
       <w:r>
         <w:t xml:space="preserve">,</w:t>
@@ -3545,20 +3586,20 @@
         <w:rPr>
           <w:i/>
         </w:rPr>
-        <w:t xml:space="preserve">35</w:t>
-      </w:r>
-      <w:r>
-        <w:t xml:space="preserve">(1), 111–133.</w:t>
-      </w:r>
-    </w:p>
-    <w:bookmarkEnd w:id="100"/>
-    <w:bookmarkStart w:id="101" w:name="ref-weisburd2015law"/>
+        <w:t xml:space="preserve">12</w:t>
+      </w:r>
+      <w:r>
+        <w:t xml:space="preserve">(1), 75–90.</w:t>
+      </w:r>
+    </w:p>
+    <w:bookmarkEnd w:id="103"/>
+    <w:bookmarkStart w:id="104" w:name="ref-weisburd2004trajectories"/>
     <w:p>
       <w:pPr>
         <w:pStyle w:val="Bibliography"/>
       </w:pPr>
       <w:r>
-        <w:t xml:space="preserve">Weisburd, D. (2015). The law of crime concentration and the criminology of place.</w:t>
+        <w:t xml:space="preserve">Weisburd, D., Bushway, S., Lum, C., &amp; Yang, S.-M. (2004). Trajectories of crime at places: A longitudinal study of street segments in the city of seattle.</w:t>
       </w:r>
       <w:r>
         <w:t xml:space="preserve"> </w:t>
@@ -3579,53 +3620,19 @@
         <w:rPr>
           <w:i/>
         </w:rPr>
-        <w:t xml:space="preserve">53</w:t>
-      </w:r>
-      <w:r>
-        <w:t xml:space="preserve">(2), 133–157.</w:t>
-      </w:r>
-    </w:p>
-    <w:bookmarkEnd w:id="101"/>
-    <w:bookmarkStart w:id="102" w:name="ref-weisburd2004trajectories"/>
+        <w:t xml:space="preserve">42</w:t>
+      </w:r>
+      <w:r>
+        <w:t xml:space="preserve">(2), 283–322.</w:t>
+      </w:r>
+    </w:p>
+    <w:bookmarkEnd w:id="104"/>
+    <w:bookmarkStart w:id="105" w:name="ref-weisburd2012criminology"/>
     <w:p>
       <w:pPr>
         <w:pStyle w:val="Bibliography"/>
       </w:pPr>
       <w:r>
-        <w:t xml:space="preserve">Weisburd, D., Bushway, S., Lum, C., &amp; Yang, S.-M. (2004). Trajectories of crime at places: A longitudinal study of street segments in the city of seattle.</w:t>
-      </w:r>
-      <w:r>
-        <w:t xml:space="preserve"> </w:t>
-      </w:r>
-      <w:r>
-        <w:rPr>
-          <w:i/>
-        </w:rPr>
-        <w:t xml:space="preserve">Criminology</w:t>
-      </w:r>
-      <w:r>
-        <w:t xml:space="preserve">,</w:t>
-      </w:r>
-      <w:r>
-        <w:t xml:space="preserve"> </w:t>
-      </w:r>
-      <w:r>
-        <w:rPr>
-          <w:i/>
-        </w:rPr>
-        <w:t xml:space="preserve">42</w:t>
-      </w:r>
-      <w:r>
-        <w:t xml:space="preserve">(2), 283–322.</w:t>
-      </w:r>
-    </w:p>
-    <w:bookmarkEnd w:id="102"/>
-    <w:bookmarkStart w:id="103" w:name="ref-weisburd2012criminology"/>
-    <w:p>
-      <w:pPr>
-        <w:pStyle w:val="Bibliography"/>
-      </w:pPr>
-      <w:r>
         <w:t xml:space="preserve">Weisburd, D., Groff, E. R., &amp; Yang, S.-M. (2012).</w:t>
       </w:r>
       <w:r>
@@ -3641,8 +3648,8 @@
         <w:t xml:space="preserve">. Oxford University Press.</w:t>
       </w:r>
     </w:p>
-    <w:bookmarkEnd w:id="103"/>
-    <w:bookmarkEnd w:id="104"/>
+    <w:bookmarkEnd w:id="105"/>
+    <w:bookmarkEnd w:id="106"/>
     <w:sectPr>
       <w:footerReference w:type="default" r:id="rId9"/>
       <w:pgSz w:w="12240" w:h="15840"/>

--- a/draft_paper.docx
+++ b/draft_paper.docx
@@ -7,13 +7,13 @@
         <w:pStyle w:val="Title"/>
       </w:pPr>
       <w:r>
-        <w:t xml:space="preserve">Spatial</w:t>
-      </w:r>
-      <w:r>
-        <w:t xml:space="preserve"> </w:t>
-      </w:r>
-      <w:r>
-        <w:t xml:space="preserve">distribution</w:t>
+        <w:t xml:space="preserve">Local</w:t>
+      </w:r>
+      <w:r>
+        <w:t xml:space="preserve"> </w:t>
+      </w:r>
+      <w:r>
+        <w:t xml:space="preserve">drivers</w:t>
       </w:r>
       <w:r>
         <w:t xml:space="preserve"> </w:t>
@@ -169,7 +169,7 @@
         <w:t xml:space="preserve">(Stickle &amp; Felson, 2020)</w:t>
       </w:r>
       <w:r>
-        <w:t xml:space="preserve">. As lockdown restrictions were slowly repealed, routine activities converged back to pre-pandemic levels and many countries witnessed a resurgence in criminal activity</w:t>
+        <w:t xml:space="preserve">. As lockdown restrictions were slowly repealed, routine activities converged back to pre-pandemic levels and we witnessed a resurgence in criminal activity</w:t>
       </w:r>
       <w:r>
         <w:t xml:space="preserve"> </w:t>
@@ -186,7 +186,7 @@
         <w:pStyle w:val="BodyText"/>
       </w:pPr>
       <w:r>
-        <w:t xml:space="preserve">While existing studies have provided insight into the impact of lockdown on crime, research has almost exclusively been undertaken using macro-level units of analysis, such as cities or countries. Less is known about the localized drivers of the lockdown crime drop or the degree to which macro-level trends are masking geographic inequalities in victimization. Pre-pandemic studies examining the (in)stability of crime at fine-grained spatial scales</w:t>
+        <w:t xml:space="preserve">While existing studies have provided insight into lockdown crime and mobility patterns, research has almost exclusively been undertaken using macro-level units of analysis, such as cities or countries. Less is known about the localized drivers of the lockdown crime drop or the degree to which macro-level trends are masking geographic inequalities in victimization. Pre-pandemic research examining the (in)stability of crime at fine-grained spatial scales</w:t>
       </w:r>
       <w:r>
         <w:t xml:space="preserve"> </w:t>
@@ -204,7 +204,7 @@
         <w:t xml:space="preserve"> </w:t>
       </w:r>
       <w:r>
-        <w:t xml:space="preserve">(Adepeju et al., 2021; Ignatans &amp; Pease, 2016; McVie et al., 2020)</w:t>
+        <w:t xml:space="preserve">(Adepeju et al., 2021; Ignatans &amp; Pease, n.d.; McVie et al., 2020)</w:t>
       </w:r>
       <w:r>
         <w:t xml:space="preserve"> </w:t>
@@ -245,13 +245,13 @@
         <w:pStyle w:val="FirstParagraph"/>
       </w:pPr>
       <w:r>
-        <w:t xml:space="preserve">Recent months have seen a wave of interest in describing and explaining how crime has changed in response to restrictions on mobility brought about to limit the spread of COVID-19. Studies have been undertaken in the United States</w:t>
-      </w:r>
-      <w:r>
-        <w:t xml:space="preserve"> </w:t>
-      </w:r>
-      <w:r>
-        <w:t xml:space="preserve">(Ashby, 2020; Campedelli, Aziani, et al., 2020; Mohler et al., 2020; Piquero et al., 2020)</w:t>
+        <w:t xml:space="preserve">Recent months have seen a wave of interest in describing and explaining changes in crime in response to restrictions on mobility brought about to limit the spread of COVID-19. Studies include case study sites in the United States</w:t>
+      </w:r>
+      <w:r>
+        <w:t xml:space="preserve"> </w:t>
+      </w:r>
+      <w:r>
+        <w:t xml:space="preserve">(Ashby, 2020; Campedelli, Aziani, et al., 2020; Gerell et al., 2020; Mohler et al., 2020; Piquero et al., 2020)</w:t>
       </w:r>
       <w:r>
         <w:t xml:space="preserve">, Australia</w:t>
@@ -284,24 +284,6 @@
         <w:t xml:space="preserve">(Hodgkinson &amp; Andresen, 2020)</w:t>
       </w:r>
       <w:r>
-        <w:t xml:space="preserve">, Sweden</w:t>
-      </w:r>
-      <w:r>
-        <w:t xml:space="preserve"> </w:t>
-      </w:r>
-      <w:r>
-        <w:t xml:space="preserve">(Gerell et al., 2020)</w:t>
-      </w:r>
-      <w:r>
-        <w:t xml:space="preserve">, China</w:t>
-      </w:r>
-      <w:r>
-        <w:t xml:space="preserve"> </w:t>
-      </w:r>
-      <w:r>
-        <w:t xml:space="preserve">(Borrion et al., 2020)</w:t>
-      </w:r>
-      <w:r>
         <w:t xml:space="preserve"> </w:t>
       </w:r>
       <w:r>
@@ -314,7 +296,7 @@
         <w:t xml:space="preserve">(Estévez-Soto, 2020)</w:t>
       </w:r>
       <w:r>
-        <w:t xml:space="preserve">. Generally speaking, findings have been consistent with opportunity perspectives and the mobility theory of crime during the pandemic</w:t>
+        <w:t xml:space="preserve">. Generally speaking, findings are consistent with opportunity perspectives and the mobility theory of crime during the pandemic</w:t>
       </w:r>
       <w:r>
         <w:t xml:space="preserve"> </w:t>
@@ -323,7 +305,7 @@
         <w:t xml:space="preserve">(Halford et al., 2020; Langton et al., 2021)</w:t>
       </w:r>
       <w:r>
-        <w:t xml:space="preserve">. That is, legally-enforced restrictions on daily activities, mobility and social interactions limited opportunities for criminality which in turn resulted in a macro-level decline in crime. As restrictions were relaxed, these opportunities reemerged, mobility patterns converged back to normality, and crime began to</w:t>
+        <w:t xml:space="preserve">. That is, legally-enforced restrictions on people’s mobility and social interactions limited opportunities for criminality which in turn resulted in a macro-level decline in crime. As restrictions were relaxed, these opportunities reemerged, mobility patterns converged back to normality, and crime began to</w:t>
       </w:r>
       <w:r>
         <w:t xml:space="preserve"> </w:t>
@@ -341,7 +323,7 @@
         <w:t xml:space="preserve"> </w:t>
       </w:r>
       <w:r>
-        <w:t xml:space="preserve">– often back to levels that would have been expected without the global pandemic and ensuing lockdowns.</w:t>
+        <w:t xml:space="preserve">– often to levels that would have been expected without the global pandemic and ensuing lockdowns.</w:t>
       </w:r>
     </w:p>
     <w:p>
@@ -349,13 +331,13 @@
         <w:pStyle w:val="BodyText"/>
       </w:pPr>
       <w:r>
-        <w:t xml:space="preserve">That said, little is known about the localized drivers of these macro-level trends. To what extent have local areas experienced lockdown trends in unison? This exploration represents a unique test of opportunity perspectives on crime, which would stipulate, for instance, that only a small number of local areas will have driven the lockdown crime drop. Prior to the COVID-19 pandemic, longitudinal studies have consistently demonstrated that, in a macro-level crime drop scenario, most meso or micro-level areas remained remarkably stable. Instead, a disproportionately large volume of the macro-level change is attributable to a small number of units</w:t>
-      </w:r>
-      <w:r>
-        <w:t xml:space="preserve"> </w:t>
-      </w:r>
-      <w:r>
-        <w:t xml:space="preserve">(e.g. Weisburd et al., 2004; Adepeju et al., 2021; Andresen et al., 2017; Bannister et al., 2018; Curman et al., 2015)</w:t>
+        <w:t xml:space="preserve">That said, little is known about the localized drivers of these macro-level trends. To what extent have local areas experienced the lockdown crime drop in unison? This exploration represents a unique test of opportunity perspectives on crime, which would stipulate that only a small number of local areas will have driven the lockdown crime drop. In the pre-pandemic era, longitudinal studies have consistently demonstrated that, in a macro-level crime drop scenario, most meso or micro-level areas remained remarkably stable. Instead, a disproportionately large volume of the macro-level change is attributable to a small number of units</w:t>
+      </w:r>
+      <w:r>
+        <w:t xml:space="preserve"> </w:t>
+      </w:r>
+      <w:r>
+        <w:t xml:space="preserve">(e.g. Weisburd et al., 2004; Adepeju et al., 2021; Bannister et al., 2018; Curman et al., 2015; Vandeviver &amp; Steenbeek, 2019)</w:t>
       </w:r>
       <w:r>
         <w:t xml:space="preserve">. This finding can be credited to highly localized opportunity structures, which can differ considerably within the same city, and even within the same neighborhood</w:t>
@@ -379,7 +361,7 @@
         <w:t xml:space="preserve"> </w:t>
       </w:r>
       <w:r>
-        <w:t xml:space="preserve">can bring about wider (macro) change in crime rates, even if most units nested within the macro region remain stable.</w:t>
+        <w:t xml:space="preserve">can bring about wider (macro) change in crime rates.</w:t>
       </w:r>
     </w:p>
     <w:p>
@@ -396,7 +378,7 @@
         <w:t xml:space="preserve">(Newton, 2018)</w:t>
       </w:r>
       <w:r>
-        <w:t xml:space="preserve">. In lockdown, public transport services were either closed completely, or open only for a limited number of essential purposes. With the necessary convergence of offenders and victims disrupted, often quite literally overnight, we would expect these customarily high crime places to fall considerably, prompting a macro-level decline. By contrast, areas typically devoid of crime opportunity, with say, little or no ambient populations, may remain largely unaffected by lockdown restrictions on mobility, and in turn, contribute little to any macro-level change. In other words, while lockdowns have often been imposed equitably at a city or national level, the effect on crime will likely be moderated by the opportunity structure of local areas.</w:t>
+        <w:t xml:space="preserve">. In lockdown, public transport services were either closed completely, or open only for a limited number of essential purposes. With the necessary convergence of offenders and victims disrupted, often quite literally overnight, we would expect these customarily high crime places to fall considerably, driving the macro-level trend. By contrast, areas typically devoid of criminal opportunity, with say, little or no ambient populations, may remain largely unaffected by lockdown restrictions on mobility, and in turn, contribute little to any macro-level change. In other words, while lockdowns are imposed at a city or national level, their effect on crime will likely be moderated by the opportunity structure of local areas.</w:t>
       </w:r>
     </w:p>
     <w:p>
@@ -404,7 +386,7 @@
         <w:pStyle w:val="BodyText"/>
       </w:pPr>
       <w:r>
-        <w:t xml:space="preserve">Preliminary evidence from the United States certainly suggests that this may be the case. Using police-recorded crime data in San Francisco and Oakland,</w:t>
+        <w:t xml:space="preserve">Preliminary evidence from the United States certainly suggests that macro lockdown crime trends might mask underlying variation. Using police-recorded crime data in San Francisco and Oakland,</w:t>
       </w:r>
       <w:r>
         <w:t xml:space="preserve"> </w:t>
@@ -416,7 +398,7 @@
         <w:t xml:space="preserve"> </w:t>
       </w:r>
       <w:r>
-        <w:t xml:space="preserve">provided visual descriptive evidence which indicated a degree of geographic variation in pre and post-lockdown crime. In Detroit, a study using a small sample of block units found that, amidst a fall in burglaries following stay at home orders, there was a shift in concentrations away from residential areas towards mixed and non-residential parts of the city</w:t>
+        <w:t xml:space="preserve">provided visual descriptive evidence which indicated a degree of geographic variation in pre and post-lockdown crime. In Detroit, a study using a small sample of block units found that, amidst a fall in burglaries following a stay at home order, there was a shift in concentrations away from residential areas towards mixed and non-residential parts of the city</w:t>
       </w:r>
       <w:r>
         <w:t xml:space="preserve"> </w:t>
@@ -425,7 +407,7 @@
         <w:t xml:space="preserve">(Felson et al., 2020)</w:t>
       </w:r>
       <w:r>
-        <w:t xml:space="preserve">. In Chicago, there was evidence of variability in the extent to which lockdown policies impacted upon crime. A small proportion of communities drove the citywide decline, with most areas remaining largely unchanged, and some areas even</w:t>
+        <w:t xml:space="preserve">. In Chicago, there is evidence of variability in the extent to which lockdown policies impacted upon crime. A small proportion of communities drove the citywide decline, with most areas remaining largely unchanged, and some areas even</w:t>
       </w:r>
       <w:r>
         <w:t xml:space="preserve"> </w:t>
@@ -437,7 +419,7 @@
         <w:t xml:space="preserve">increasing</w:t>
       </w:r>
       <w:r>
-        <w:t xml:space="preserve">, bucking the macro-level trend entirely</w:t>
+        <w:t xml:space="preserve">, bucking the trend entirely</w:t>
       </w:r>
       <w:r>
         <w:t xml:space="preserve"> </w:t>
@@ -473,7 +455,7 @@
         <w:t xml:space="preserve">’</w:t>
       </w:r>
       <w:r>
-        <w:t xml:space="preserve">.</w:t>
+        <w:t xml:space="preserve">. In the United Kingdom, however, we have not seen a comprehensive decomposition of local variation and longitudinal (in)stability underpinning the lockdown crime drop and subsequent resurgence, or indeed an exploration of the opportunity structures characterizing the local areas which have driven macro-level changes.</w:t>
       </w:r>
     </w:p>
     <w:p>
@@ -481,33 +463,7 @@
         <w:pStyle w:val="BodyText"/>
       </w:pPr>
       <w:r>
-        <w:t xml:space="preserve">In England and Wales, early descriptive evidence from the first three months of lockdown suggests that previously high-crime areas may have experienced the steepest proportional declines</w:t>
-      </w:r>
-      <w:r>
-        <w:t xml:space="preserve"> </w:t>
-      </w:r>
-      <w:r>
-        <w:t xml:space="preserve">(Dixon et al., 2020)</w:t>
-      </w:r>
-      <w:r>
-        <w:t xml:space="preserve">. Increases in fly-tipping have also been linked to a small number of councils, with trends varying considerably between regions</w:t>
-      </w:r>
-      <w:r>
-        <w:t xml:space="preserve"> </w:t>
-      </w:r>
-      <w:r>
-        <w:t xml:space="preserve">(Dixon &amp; Tlley, 2020)</w:t>
-      </w:r>
-      <w:r>
-        <w:t xml:space="preserve">. However, there has not been a comprehensive decomposition of local variation and longitudinal (in)stability underpinning the nationwide lockdown crime drop and subsequent resurgence, or indeed an exploration of the opportunity structures characterizing the local areas which have driven macro-level changes.</w:t>
-      </w:r>
-    </w:p>
-    <w:p>
-      <w:pPr>
-        <w:pStyle w:val="BodyText"/>
-      </w:pPr>
-      <w:r>
-        <w:t xml:space="preserve">In this paper, we aim to identify and describe the localized drivers of the lockdown crime drop in England and Wales. We achieve this using 7-months of police-recorded crime data between February and August, 2020. First, we summarize the nationwide (macro) trend in terms of absolute crime counts and concentration. Second, using a non-parametric longitudinal clustering technique, we identify meaningful clusters of meso-level areas which unpick stable (and volatile) local areas underpinning the macro-level trend. Third, we describe the clusters identified in terms of their spatial patterning, opportunity structures, and crime type profile.</w:t>
+        <w:t xml:space="preserve">In this paper, we aim to identify the localized drivers of the lockdown crime drop in England and Wales. We achieve this using 7-months of police-recorded crime data between February and August, 2020. First, we summarize the nationwide (macro) trend in terms of absolute crime counts and concentration. Second, using a non-parametric longitudinal clustering technique, we identify meaningful clusters of meso-level areas which unpick stable (and volatile) local areas underpinning the macro-level trend. Third, we describe the clusters identified in terms of their spatial patterning, opportunity structures, and crime type profile.</w:t>
       </w:r>
     </w:p>
     <w:p>
@@ -565,7 +521,7 @@
         </w:r>
       </w:hyperlink>
       <w:r>
-        <w:t xml:space="preserve">). Individual records are released on a month-by-month basis for each of the 43 police forces comprising England and Wales. We used a study period spanning February to August 2020 in order to capture the first six months of the nationwide lockdown (March to August) and the one month preceding the change (February). For reference and comparison to historical trends, we obtained data for the same months in 2018 and 2019. Individual records are time-stamped by month – the temporal scale of this study. Due to incomplete data releases from Greater Manchester Police, we excluded data from the Greater Manchester region, collating data from 42 out of 43 forces in England and Wales.</w:t>
+        <w:t xml:space="preserve">). Individual records are released on a month-by-month basis for each of the 43 police forces comprising England and Wales. We used a study period spanning February to August 2020 in order to capture the first six months of the nationwide lockdown (March to August) and the one month preceding the change (February). For reference and comparison to historical trends, we obtained data for the same months in 2018 and 2019. Individual records are time-stamped by month – the temporal scale of this study. Due to ongoing data issues with Greater Manchester Police, we excluded data from this region, and therefore collated data from 42 out of 43 forces in England and Wales.</w:t>
       </w:r>
     </w:p>
     <w:p>
@@ -585,7 +541,64 @@
         <w:t xml:space="preserve"> </w:t>
       </w:r>
       <w:r>
-        <w:t xml:space="preserve">Records also include anti-social behaviour (ASB) which usually captures less serious offences such as nuisance behavior and is not a notifiable offence. Individual records were aggregated to create a count measure for</w:t>
+        <w:t xml:space="preserve">Records also include anti-social behaviour (ASB) which usually captures less serious offences such as nuisance behavior and is not a notifiable offence. Individual records were aggregated to create a count measure for notifiable offences (excluding drugs) by month either at the nationwide (macro) level, or the localized (meso) level, as detailed in the next section. There widespread recognition that drug crime trends, particularly during the COVID-19 lockdown, largely reflect policing proactivity rather than meaningful shifts in criminal behavior</w:t>
+      </w:r>
+      <w:r>
+        <w:t xml:space="preserve"> </w:t>
+      </w:r>
+      <w:r>
+        <w:t xml:space="preserve">(Langton et al., 2021)</w:t>
+      </w:r>
+      <w:r>
+        <w:t xml:space="preserve">. Recognizing that aggregating data across crime types can mask variation</w:t>
+      </w:r>
+      <w:r>
+        <w:t xml:space="preserve"> </w:t>
+      </w:r>
+      <w:r>
+        <w:t xml:space="preserve">(Andresen et al., 2017)</w:t>
+      </w:r>
+      <w:r>
+        <w:t xml:space="preserve"> </w:t>
+      </w:r>
+      <w:r>
+        <w:t xml:space="preserve">we later decompose our main findings according to the twelve remaining notifiable offences, and refer to additional analyses in the Appendix.</w:t>
+      </w:r>
+    </w:p>
+    <w:p>
+      <w:pPr>
+        <w:pStyle w:val="Heading2"/>
+      </w:pPr>
+      <w:bookmarkStart w:id="28" w:name="unit-of-analysis"/>
+      <w:r>
+        <w:t xml:space="preserve">Unit of analysis</w:t>
+      </w:r>
+      <w:bookmarkEnd w:id="28"/>
+    </w:p>
+    <w:p>
+      <w:pPr>
+        <w:pStyle w:val="FirstParagraph"/>
+      </w:pPr>
+      <w:r>
+        <w:t xml:space="preserve">For nationwide (macro) descriptive statistics, which set the background for the main analyses, we use the geographic region of England and Wales, noting the exclusion of Greater Manchester. For localized (meso) analysis, we aggregate offences to Lower Super Output Area (LSOA). LSOA are a meso-level geographic units designed for the reporting of official statistics at small geographies</w:t>
+      </w:r>
+      <w:r>
+        <w:t xml:space="preserve"> </w:t>
+      </w:r>
+      <w:r>
+        <w:t xml:space="preserve">(Office of National Statistics, 2021)</w:t>
+      </w:r>
+      <w:r>
+        <w:t xml:space="preserve">. England and Wales is comprised of 32,844 LSOA designed to be uniform by resident population size. In 2019, LSOA housed an average of 1,700 people. Data obtained from the open police data portal (see previous section) includes a pre-assigned field stating the LSOA in which the crime occurred, as recorded by the police. Due to the spatial anonymization method used prior to data release, LSOA are the lowest level of aggregation at which we can reasonably assume spatial accuracy across multiple crime types</w:t>
+      </w:r>
+      <w:r>
+        <w:t xml:space="preserve"> </w:t>
+      </w:r>
+      <w:r>
+        <w:t xml:space="preserve">(Tompson et al., 2015)</w:t>
+      </w:r>
+      <w:r>
+        <w:t xml:space="preserve">. Boundaries reflect</w:t>
       </w:r>
       <w:r>
         <w:t xml:space="preserve"> </w:t>
@@ -594,7 +607,7 @@
         <w:t xml:space="preserve">‘</w:t>
       </w:r>
       <w:r>
-        <w:t xml:space="preserve">notifiable offences (excluding drugs)</w:t>
+        <w:t xml:space="preserve">on the ground</w:t>
       </w:r>
       <w:r>
         <w:t xml:space="preserve">’</w:t>
@@ -603,7 +616,79 @@
         <w:t xml:space="preserve"> </w:t>
       </w:r>
       <w:r>
-        <w:t xml:space="preserve">by month at the nationwide (macro) level, and the localized (meso) level, as detailed in the next section. The decision to exclude drug offences follows widespread recognition that drug crime trends, particularly during the COVID-19 lockdown, largely reflect policing proactivity rather than meaningful shifts in criminal behavior</w:t>
+        <w:t xml:space="preserve">characteristics such as roads and railways</w:t>
+      </w:r>
+      <w:r>
+        <w:t xml:space="preserve"> </w:t>
+      </w:r>
+      <w:r>
+        <w:t xml:space="preserve">(Office of National Statistics, 2012)</w:t>
+      </w:r>
+      <w:r>
+        <w:t xml:space="preserve">, and as such, we consider LSOA to represent meaningful behavioral spaces to study the opportunity structures of crime. After removing crimes recorded by Greater Manchester Police, crimes recorded to have occurred within the Greater Manchester region, and four LSOAs which contained no crime between 2018 and 2020 (likely due to the spatial anonymization process), our final sample population for the meso-level analysis comprised 33,075 LSOA.</w:t>
+      </w:r>
+    </w:p>
+    <w:p>
+      <w:pPr>
+        <w:pStyle w:val="Heading2"/>
+      </w:pPr>
+      <w:bookmarkStart w:id="29" w:name="open-street-map"/>
+      <w:r>
+        <w:t xml:space="preserve">Open Street Map</w:t>
+      </w:r>
+      <w:bookmarkEnd w:id="29"/>
+    </w:p>
+    <w:p>
+      <w:pPr>
+        <w:pStyle w:val="FirstParagraph"/>
+      </w:pPr>
+      <w:r>
+        <w:t xml:space="preserve">To summarize the opportunity structure of local areas we required a nationwide dataset of theoretically relevant facilities and urban features which could be aggregated at the LSOA level. To this end, we obtained point-level data from the Application Programming Interface (API) for Open Street Map via the</w:t>
+      </w:r>
+      <w:r>
+        <w:t xml:space="preserve"> </w:t>
+      </w:r>
+      <w:r>
+        <w:rPr>
+          <w:rStyle w:val="VerbatimChar"/>
+        </w:rPr>
+        <w:t xml:space="preserve">osmdata</w:t>
+      </w:r>
+      <w:r>
+        <w:t xml:space="preserve"> </w:t>
+      </w:r>
+      <w:r>
+        <w:t xml:space="preserve">package</w:t>
+      </w:r>
+      <w:r>
+        <w:t xml:space="preserve"> </w:t>
+      </w:r>
+      <w:r>
+        <w:t xml:space="preserve">(Padgham et al., 2017)</w:t>
+      </w:r>
+      <w:r>
+        <w:t xml:space="preserve"> </w:t>
+      </w:r>
+      <w:r>
+        <w:t xml:space="preserve">in</w:t>
+      </w:r>
+      <w:r>
+        <w:t xml:space="preserve"> </w:t>
+      </w:r>
+      <w:r>
+        <w:rPr>
+          <w:rStyle w:val="VerbatimChar"/>
+        </w:rPr>
+        <w:t xml:space="preserve">R</w:t>
+      </w:r>
+      <w:r>
+        <w:t xml:space="preserve"> </w:t>
+      </w:r>
+      <w:r>
+        <w:t xml:space="preserve">(R Core Team, 2013)</w:t>
+      </w:r>
+      <w:r>
+        <w:t xml:space="preserve">. Open Street Map is a crowdsourced geospatial database containing a vast array of features which can be used for explaining the temporal and spatial patterning of crime</w:t>
       </w:r>
       <w:r>
         <w:t xml:space="preserve"> </w:t>
@@ -612,154 +697,7 @@
         <w:t xml:space="preserve">(Langton &amp; Solymosi, 2020)</w:t>
       </w:r>
       <w:r>
-        <w:t xml:space="preserve">. Recognizing that aggregating data across crime types can mask variation</w:t>
-      </w:r>
-      <w:r>
-        <w:t xml:space="preserve"> </w:t>
-      </w:r>
-      <w:r>
-        <w:t xml:space="preserve">(Andresen et al., 2017)</w:t>
-      </w:r>
-      <w:r>
-        <w:t xml:space="preserve"> </w:t>
-      </w:r>
-      <w:r>
-        <w:t xml:space="preserve">we later decompose our main findings according to the twelve remaining notifiable offences, and report additional analyses broken down by crime type in the Appendix.</w:t>
-      </w:r>
-    </w:p>
-    <w:p>
-      <w:pPr>
-        <w:pStyle w:val="Heading2"/>
-      </w:pPr>
-      <w:bookmarkStart w:id="28" w:name="unit-of-analysis"/>
-      <w:r>
-        <w:t xml:space="preserve">Unit of analysis</w:t>
-      </w:r>
-      <w:bookmarkEnd w:id="28"/>
-    </w:p>
-    <w:p>
-      <w:pPr>
-        <w:pStyle w:val="FirstParagraph"/>
-      </w:pPr>
-      <w:r>
-        <w:t xml:space="preserve">To provide national context to the main analysis, we use the (macro) geographic region of England and Wales, noting the exclusion of Greater Manchester. For localized (meso) analysis, we aggregate offences to Lower Super Output Area (LSOA). LSOA are a meso-level geographic units designed for the reporting of official statistics at small geographies</w:t>
-      </w:r>
-      <w:r>
-        <w:t xml:space="preserve"> </w:t>
-      </w:r>
-      <w:r>
-        <w:t xml:space="preserve">(Office of National Statistics, 2021)</w:t>
-      </w:r>
-      <w:r>
-        <w:t xml:space="preserve">. England and Wales is comprised of 32,844 LSOA designed to be uniform by resident population size. In 2019, LSOA housed an average of 1,700 people. Data obtained from the open police portal (see previous section) include a pre-assigned field stating the LSOA in which the crime occurred as recorded by the police. Due to the spatial anonymization method used prior to data release, LSOA are the lowest level of aggregation at which we can reasonably assume spatial accuracy across multiple crime types</w:t>
-      </w:r>
-      <w:r>
-        <w:t xml:space="preserve"> </w:t>
-      </w:r>
-      <w:r>
-        <w:t xml:space="preserve">(Tompson et al., 2015)</w:t>
-      </w:r>
-      <w:r>
-        <w:t xml:space="preserve">. LSOA boundaries reflect</w:t>
-      </w:r>
-      <w:r>
-        <w:t xml:space="preserve"> </w:t>
-      </w:r>
-      <w:r>
-        <w:t xml:space="preserve">‘</w:t>
-      </w:r>
-      <w:r>
-        <w:t xml:space="preserve">on the ground</w:t>
-      </w:r>
-      <w:r>
-        <w:t xml:space="preserve">’</w:t>
-      </w:r>
-      <w:r>
-        <w:t xml:space="preserve"> </w:t>
-      </w:r>
-      <w:r>
-        <w:t xml:space="preserve">characteristics such as roads and railways</w:t>
-      </w:r>
-      <w:r>
-        <w:t xml:space="preserve"> </w:t>
-      </w:r>
-      <w:r>
-        <w:t xml:space="preserve">(Office of National Statistics, 2012)</w:t>
-      </w:r>
-      <w:r>
-        <w:t xml:space="preserve">, and as such, we consider LSOA to represent meaningful behavioral spaces to study the opportunity structures of crime. After removing crimes recorded by Greater Manchester Police, crimes recorded to have occurred within the Greater Manchester region, and four LSOA which contained no crime between 2018 and 2020 (likely due to the spatial anonymization process), our final sample for the meso-level analysis comprised 33,075 LSOA.</w:t>
-      </w:r>
-    </w:p>
-    <w:p>
-      <w:pPr>
-        <w:pStyle w:val="Heading2"/>
-      </w:pPr>
-      <w:bookmarkStart w:id="29" w:name="open-street-map"/>
-      <w:r>
-        <w:t xml:space="preserve">Open Street Map</w:t>
-      </w:r>
-      <w:bookmarkEnd w:id="29"/>
-    </w:p>
-    <w:p>
-      <w:pPr>
-        <w:pStyle w:val="FirstParagraph"/>
-      </w:pPr>
-      <w:r>
-        <w:t xml:space="preserve">To summarize the opportunity structure of local areas we required a nationwide dataset of theoretically relevant facilities and urban features which could be aggregated at the LSOA level. To this end, we obtained point-level data from the Application Programming Interface (API) for Open Street Map via the</w:t>
-      </w:r>
-      <w:r>
-        <w:t xml:space="preserve"> </w:t>
-      </w:r>
-      <w:r>
-        <w:rPr>
-          <w:rStyle w:val="VerbatimChar"/>
-        </w:rPr>
-        <w:t xml:space="preserve">osmdata</w:t>
-      </w:r>
-      <w:r>
-        <w:t xml:space="preserve"> </w:t>
-      </w:r>
-      <w:r>
-        <w:t xml:space="preserve">package</w:t>
-      </w:r>
-      <w:r>
-        <w:t xml:space="preserve"> </w:t>
-      </w:r>
-      <w:r>
-        <w:t xml:space="preserve">(Padgham et al., 2017)</w:t>
-      </w:r>
-      <w:r>
-        <w:t xml:space="preserve"> </w:t>
-      </w:r>
-      <w:r>
-        <w:t xml:space="preserve">in</w:t>
-      </w:r>
-      <w:r>
-        <w:t xml:space="preserve"> </w:t>
-      </w:r>
-      <w:r>
-        <w:rPr>
-          <w:rStyle w:val="VerbatimChar"/>
-        </w:rPr>
-        <w:t xml:space="preserve">R</w:t>
-      </w:r>
-      <w:r>
-        <w:t xml:space="preserve"> </w:t>
-      </w:r>
-      <w:r>
-        <w:t xml:space="preserve">(R Core Team, 2013)</w:t>
-      </w:r>
-      <w:r>
-        <w:t xml:space="preserve">. Open Street Map is a crowdsourced geospatial database containing a vast array of features which can be used for explaining the temporal and spatial patterning of crime</w:t>
-      </w:r>
-      <w:r>
-        <w:t xml:space="preserve"> </w:t>
-      </w:r>
-      <w:r>
-        <w:t xml:space="preserve">(Langton &amp; Solymosi, 2020)</w:t>
-      </w:r>
-      <w:r>
-        <w:t xml:space="preserve">. Geographic features are identified by pairs of keys and values which can be used to computationally query the API for geospatial data. Based on existing research examining the opportunity structures of fine-grained spatial scales, we collated the coordinate locations of the following facilities:</w:t>
+        <w:t xml:space="preserve">. Geographic features are identified by pairs of keys and values which can be used to computationally query the API for data. Based on existing research examining the opportunity structures of fine-grained spatial scales, we collated the coordinate locations of the following facilities:</w:t>
       </w:r>
     </w:p>
     <w:p>
@@ -815,7 +753,22 @@
         <w:pStyle w:val="FirstParagraph"/>
       </w:pPr>
       <w:r>
-        <w:t xml:space="preserve">The point-level data on these features were aggregated to create counts for each facility by LSOA. For simplicity, and due to issues of data sparsity, we sum the counts for each facility according to their overarching description (i.e. nightlife, shops, public transport, bicycle parking). We expect that LSOA containing a high number of facility counts across each domain will have higher pre-pandemic levels of crime, due to the plentiful opportunities for criminality, and in turn, steeper declines in crime following lockdown as a result of these opportunities suddenly becoming unavailable. We expect areas with low counts across these domains to have similarly low crime levels pre-lockdown, and thus will remain low and stable following lockdown commencement.</w:t>
+        <w:t xml:space="preserve">The point-level data on these features were aggregated to create counts for each facility by LSOA. For simplicity, and due to issues of data sparsity, we sum the counts for each facility according to their overarching description (i.e. nightlife, shops, public transport, bicycle parking). We hypothesize that LSOAs containing a high number of facility counts across each domain will have higher pre-pandemic levels of crime, due to the plentiful opportunities for criminality, and in turn, steeper declines in crime following lockdown due to such opportunities suddenly becoming unavailable. We expect areas with</w:t>
+      </w:r>
+      <w:r>
+        <w:t xml:space="preserve"> </w:t>
+      </w:r>
+      <w:r>
+        <w:rPr>
+          <w:i/>
+        </w:rPr>
+        <w:t xml:space="preserve">low</w:t>
+      </w:r>
+      <w:r>
+        <w:t xml:space="preserve"> </w:t>
+      </w:r>
+      <w:r>
+        <w:t xml:space="preserve">counts across these domains to have similarly low crime levels pre-lockdown, and thus will remain low and stable following lockdown commencement.</w:t>
       </w:r>
     </w:p>
     <w:p>
@@ -833,7 +786,7 @@
         <w:pStyle w:val="FirstParagraph"/>
       </w:pPr>
       <w:r>
-        <w:t xml:space="preserve">Analyses to examine the localized variation in the lockdown crime drop are conducted in three principal stages. First, an overview of the nationwide (macro) trend is provided in terms of both absolute counts and the degree of concentration. Second, the macro-level trend is disentangled using non-parametric clustering techniques on the LSOA (meso) units (N = 33,075). Third, the characteristics of each cluster are summarized in terms of their opportunity structures, spatial patterning and crime type profile. Each of these steps is now outlined in turn.</w:t>
+        <w:t xml:space="preserve">Analyses to examine the localized variation in the lockdown crime drop are conducted in three principal stages. First, an overview of nationwide (macro) trend is provided in terms of both absolute counts and the degree of concentration. Second, the macro-level trend is disentangled using non-parametric clustering techniques on the LSOA (meso) units (N = 33,075). Third, the characteristics of each cluster will be summarized in terms of their opportunity structures, spatial patterning and crime type profile.</w:t>
       </w:r>
     </w:p>
     <w:p>
@@ -851,7 +804,7 @@
         <w:pStyle w:val="FirstParagraph"/>
       </w:pPr>
       <w:r>
-        <w:t xml:space="preserve">Macro-level descriptives of count trends and concentration for notifiable offences (excluding drugs) are reported to provide context from which we will subsequently unmask local (meso) variation. First, we visualize observed counts between February and August 2020 relative to the same periods in 2018 and 2019. In doing so, we can observe how nationwide crime trends changed in the face of lockdown measures</w:t>
+        <w:t xml:space="preserve">Macro-level descriptives of count trends and concentration for notifiable offences (excluding drugs) are reported for provide context from which we will subsequently unmask local (meso) variation. First, we visualize observed counts between February and August 2020 relative to the same periods in 2018 and 2019. In doing so, we can observe how nationwide crime trends changed in the face of lockdown measures</w:t>
       </w:r>
       <w:r>
         <w:t xml:space="preserve"> </w:t>
@@ -860,28 +813,7 @@
         <w:t xml:space="preserve">(see also Langton et al., 2021)</w:t>
       </w:r>
       <w:r>
-        <w:t xml:space="preserve">. Second, we use Gini coefficients to describe the degree of concentration at LSOA level during lockdown. This mimics existing approaches seeking to quantify concentrations in victimization</w:t>
-      </w:r>
-      <w:r>
-        <w:t xml:space="preserve"> </w:t>
-      </w:r>
-      <w:r>
-        <w:t xml:space="preserve">(Tseloni &amp; Pease, 2005)</w:t>
-      </w:r>
-      <w:r>
-        <w:t xml:space="preserve"> </w:t>
-      </w:r>
-      <w:r>
-        <w:t xml:space="preserve">and crime and place</w:t>
-      </w:r>
-      <w:r>
-        <w:t xml:space="preserve"> </w:t>
-      </w:r>
-      <w:r>
-        <w:t xml:space="preserve">(Schnell et al., 2017)</w:t>
-      </w:r>
-      <w:r>
-        <w:t xml:space="preserve">. Again, we report figures for 2018 and 2019 as a point of reference. We use the generalized version of the Gini coefficient</w:t>
+        <w:t xml:space="preserve">. Second, we visualize generalized Gini coefficients</w:t>
       </w:r>
       <w:r>
         <w:t xml:space="preserve"> </w:t>
@@ -893,7 +825,7 @@
         <w:t xml:space="preserve"> </w:t>
       </w:r>
       <w:r>
-        <w:t xml:space="preserve">to account for data sparsity, as for some crime types reported in the Appendix, the number of crimes falls below the number of LSOA in the study region. Measures of counts and concentration set scene from which we can disentangle the underlying, meso-level variation.</w:t>
+        <w:t xml:space="preserve">to describe the degree of which offences became more (or less) concentrated during lockdown at LSOA level. Again, we report figures for 2018 and 2019 as a point of reference. We use the generalized version of the Gini coefficient to account for data sparsity, as for some crime types reported in the Appendix, the number of crimes falls below the number of LSOAs in the study region. Measures of counts and concentration set scene from which we can disentangle the underlying, meso-level variation.</w:t>
       </w:r>
     </w:p>
     <w:p>
@@ -911,7 +843,7 @@
         <w:pStyle w:val="FirstParagraph"/>
       </w:pPr>
       <w:r>
-        <w:t xml:space="preserve">To quantify the degree of meso-level uniformity underpinning the macro-level trend, and identify the potential drivers of the lockdown crime drop (and resurgence), we deploy a longitudinal variant of k-means clustering</w:t>
+        <w:t xml:space="preserve">To quantify the degree of meso-level uniformity underpinning the macro-level trend, and identify the potential drivers of the lockdown crime drop, we deploy a longitudinal variant of k-means clustering</w:t>
       </w:r>
       <w:r>
         <w:t xml:space="preserve"> </w:t>
@@ -961,16 +893,7 @@
         <w:t xml:space="preserve">(Andresen et al., 2017)</w:t>
       </w:r>
       <w:r>
-        <w:t xml:space="preserve">. To this end, it has demonstrated comparable value to model-based techniques such as group-based trajectory modelling</w:t>
-      </w:r>
-      <w:r>
-        <w:t xml:space="preserve"> </w:t>
-      </w:r>
-      <w:r>
-        <w:t xml:space="preserve">(Curman et al., 2015)</w:t>
-      </w:r>
-      <w:r>
-        <w:t xml:space="preserve">. But, one key strength of k-means is that it is also capable of identifying short-term fluctuation in longitudinal trends</w:t>
+        <w:t xml:space="preserve">. And yet, one key strength of k-means is that it is capable of identifying short-term fluctuation in longitudinal trends</w:t>
       </w:r>
       <w:r>
         <w:t xml:space="preserve"> </w:t>
@@ -979,7 +902,19 @@
         <w:t xml:space="preserve">(Adepeju et al., 2021)</w:t>
       </w:r>
       <w:r>
-        <w:t xml:space="preserve">. In the lockdown scenario, crime opportunities were withdrawn quite literally overnight, and thus we might expect a similarly rapid and short-term change in crime at meso spatial scales. The ability to unpick these rapid changes represents a key strength of k-means over non-parametric techniques such as anchored k-medoids, which are designed for long-term rather than short-term change</w:t>
+        <w:t xml:space="preserve">. In this lockdown scenario, the availability of criminal opportunities were withdrawn quite literally overnight, and thus we might expect a similarly rapid and short-term change in crime at fine-grained spatial scales. This sets k-means apart from equivalent model-based methods restricted by polynomial terms, such as group-based trajectory modelling</w:t>
+      </w:r>
+      <w:r>
+        <w:t xml:space="preserve"> </w:t>
+      </w:r>
+      <w:r>
+        <w:t xml:space="preserve">(Weisburd et al., 2004)</w:t>
+      </w:r>
+      <w:r>
+        <w:t xml:space="preserve"> </w:t>
+      </w:r>
+      <w:r>
+        <w:t xml:space="preserve">and non-parametric techniques designed for long-term rather than short-term change</w:t>
       </w:r>
       <w:r>
         <w:t xml:space="preserve"> </w:t>
@@ -988,18 +923,6 @@
         <w:t xml:space="preserve">(Adepeju et al., 2021)</w:t>
       </w:r>
       <w:r>
-        <w:t xml:space="preserve"> </w:t>
-      </w:r>
-      <w:r>
-        <w:t xml:space="preserve">or group-based trajectory modelling, which is limited by polynomial terms</w:t>
-      </w:r>
-      <w:r>
-        <w:t xml:space="preserve"> </w:t>
-      </w:r>
-      <w:r>
-        <w:t xml:space="preserve">(Griffiths &amp; Chavez, 2004)</w:t>
-      </w:r>
-      <w:r>
         <w:t xml:space="preserve">.</w:t>
       </w:r>
     </w:p>
@@ -1035,7 +958,7 @@
         <w:t xml:space="preserve"> </w:t>
       </w:r>
       <w:r>
-        <w:t xml:space="preserve">in R on notifiable offence (excluding drug) counts for LSOA in England and Wales (N = 33,075) between February and August 2020. To achieve a parsimonious cluster solution while minimizing the risk of missing underlying variation, we proposed potential solutions between two and eight clusters, choosing the final solution based on the Calinski-Criterion</w:t>
+        <w:t xml:space="preserve">in R on notifiable offences (excluding drugs) counts for LSOA in the study region (N = 33,075) between February and August 2020. To achieve a parsimonious cluster solution while minimizing the risk of missing underlying variation, we proposed potential solutions between two and eight clusters respectively, choosing the final solution based on the Calinski-Criterion</w:t>
       </w:r>
       <w:r>
         <w:t xml:space="preserve"> </w:t>
@@ -1096,7 +1019,7 @@
         <w:pStyle w:val="BodyText"/>
       </w:pPr>
       <w:r>
-        <w:t xml:space="preserve">To supplement this, we visualize the spatial patterning of the cluster solutions. For brevity and simplicity, we focus on Birmingham, Liverpool, Leeds, Bradford, Sheffield and Cardiff. We have excluded Greater Manchester due to the lack of police data, and given its size, we determined Greater London to warrant an individual case study for future research. Given these exclusions, the six cities we report represent the five most populous cities in England, and the most populous city in Wales. Study regions are defined based on the city names appearing in LSOA name.</w:t>
+        <w:t xml:space="preserve">To supplement this, we visualize the spatial patterning of the cluster solutions. For brevity and simplicity, we focus on Birmingham, Liverpool, Leeds, Bradford, Sheffield and Cardiff. We have excluded Greater Manchester due to the lack of police data, and given its size, we determined Greater London to warrant an individual case study for future research. Given these exclusions, the six cities we report represent the five most populous cities in England, and the most populous city in Wales. Study regions are defined by based on the city names appearing in LSOA name.</w:t>
       </w:r>
     </w:p>
     <w:p>
@@ -1132,7 +1055,25 @@
         <w:pStyle w:val="FirstParagraph"/>
       </w:pPr>
       <w:r>
-        <w:t xml:space="preserve">To set the context for the localized analysis, Figure 1 visualizes crime counts between February and August 2020 for notifiable offences excluding drugs before and after lockdown. This descriptive analysis broadly confirms what has been demonstrated using model-based forecasting analyses elsewhere (Langton et al., 2021) although we note that this descriptive comparison does not account for long-term trends. In April, the first full month of lockdown in England and Wales, we observe a nationwide decline in notifiable offences in comparison to previous years. Upon the relaxation of lockdown rules, crime resurged back to normality, and by August, crime had returned to within a range we might have expected without the nationwide lockdown. This trend represents the macro trend which we will subsequently disentangle using localized (meso-level) analyses.</w:t>
+        <w:t xml:space="preserve">To set the context for the localized analysis, Figure 2 visualizes crime counts between February and August 2020 for notifiable offences excluding drugs before and after lockdown. This descriptive analysis broadly confirms what has been demonstrated using model-based forecasting analyses elsewhere (Langton et al., 2021) although we note that this descriptive comparison does not account for long-term trends. In April, the first full month of lockdown in England and Wales, we observe a nationwide decline in notifiable offences in comparison to previous years. Upon the relaxation of lockdown rules, crime resurged back to normality, and by August, crime had returned to within a range we might have expected without the nationwide lockdown. This trend represents the</w:t>
+      </w:r>
+      <w:r>
+        <w:t xml:space="preserve"> </w:t>
+      </w:r>
+      <w:r>
+        <w:t xml:space="preserve">‘</w:t>
+      </w:r>
+      <w:r>
+        <w:t xml:space="preserve">global</w:t>
+      </w:r>
+      <w:r>
+        <w:t xml:space="preserve">’</w:t>
+      </w:r>
+      <w:r>
+        <w:t xml:space="preserve"> </w:t>
+      </w:r>
+      <w:r>
+        <w:t xml:space="preserve">trend which we will subsequently disentangle using localized analyses.</w:t>
       </w:r>
     </w:p>
     <w:p>
@@ -1144,7 +1085,7 @@
           <wp:inline>
             <wp:extent cx="4333460" cy="2886935"/>
             <wp:effectExtent b="0" l="0" r="0" t="0"/>
-            <wp:docPr descr="Notifiable offence (excluding drugs) counts in England and Wales during the lockdown period." title="" id="1" name="Picture"/>
+            <wp:docPr descr="Notitifable offence (excluding drugs) counts in England and Wales during the lockdown period." title="" id="1" name="Picture"/>
             <a:graphic>
               <a:graphicData uri="http://schemas.openxmlformats.org/drawingml/2006/picture">
                 <pic:pic>
@@ -1187,7 +1128,7 @@
         <w:pStyle w:val="ImageCaption"/>
       </w:pPr>
       <w:r>
-        <w:t xml:space="preserve">Notifiable offence (excluding drugs) counts in England and Wales during the lockdown period.</w:t>
+        <w:t xml:space="preserve">Notitifable offence (excluding drugs) counts in England and Wales during the lockdown period.</w:t>
       </w:r>
     </w:p>
     <w:p>
@@ -1195,7 +1136,7 @@
         <w:pStyle w:val="BodyText"/>
       </w:pPr>
       <w:r>
-        <w:t xml:space="preserve">Figure 2 visualizes the overall level of concentration before and after lockdown, and in comparison to previous years, using the generalized Gini coefficient. Here, it is clear that notifiable offences, even amidst volatile and sharply changing levels in absolute counts (see Figure 1), experienced remarkably stable levels of concentration. There is a marginal dip in concentration during April, the first month of lockdown. This suggests that as crimes fell, those that were occurring were</w:t>
+        <w:t xml:space="preserve">Figure 3 visualizes the overall level of concentration before and after lockdown, and in comparison to previous years, using the generalized Gini coefficient. Here, it is clear that notifiable offences, even amidst volatile and sharply changing levels in absolute counts (see Figure 2), experienced remarkably stable levels of concentration. There is a marginal dip in concentration during April, the first month of lockdown. This suggests that as crimes fell, those were occurring were</w:t>
       </w:r>
       <w:r>
         <w:t xml:space="preserve"> </w:t>
@@ -1210,7 +1151,7 @@
         <w:t xml:space="preserve"> </w:t>
       </w:r>
       <w:r>
-        <w:t xml:space="preserve">concentrated. That is, crimes occurring during the height of lockdown were more spread out that we might have otherwise expected during that time of year. That said, concentration quickly returned to normal levels.</w:t>
+        <w:t xml:space="preserve">concentrated. That is, crimes occurring during the height of lockdown were more spread out that we might have otherwise expected. That said, concentration quickly returned to normal levels.</w:t>
       </w:r>
     </w:p>
     <w:p>
@@ -1291,13 +1232,13 @@
         <w:t xml:space="preserve"> </w:t>
       </w:r>
       <w:r>
-        <w:t xml:space="preserve">level, but the evidence-base surrounding micro-place (in)stability would certainly give reason to suspect that this masks underlying volatility</w:t>
-      </w:r>
-      <w:r>
-        <w:t xml:space="preserve"> </w:t>
-      </w:r>
-      <w:r>
-        <w:t xml:space="preserve">(Andresen et al., 2017)</w:t>
+        <w:t xml:space="preserve">level, but the evidence-base surrounding the law of crime concentration and micro-place (in)stability would certainly give reason to suspect that this masks underlying volatility</w:t>
+      </w:r>
+      <w:r>
+        <w:t xml:space="preserve"> </w:t>
+      </w:r>
+      <w:r>
+        <w:t xml:space="preserve">(Andresen et al., 2017; Weisburd, 2015)</w:t>
       </w:r>
       <w:r>
         <w:t xml:space="preserve">. With this in mind, we now report the localized, meso-level analysis which unpicks the macro-level trend.</w:t>
@@ -1358,7 +1299,7 @@
         <w:t xml:space="preserve"> </w:t>
       </w:r>
       <w:r>
-        <w:t xml:space="preserve">and Principal Component Analysis (see Appendix), we determined the optimal solution to be six clusters (see Figure 3). Solid black lines represent the median count for each cluster at any given time point, with the black dotted line showing the mean. Violin plots have been added to convey variation around these points at each time point. These suggest that the mean and median point statistics summarize the underlying data reasonably well, and indicate that clusters are distinct from one another, with little overlap. Additional lines have been added to convey each clusters’ mean and median trend in 2018 and 2019 respectively. These trends suggest that the clusters identified using the 2020 study period were distinct and meaningful even in previous years, and provide a relative baseline from which we can compare lockdown trends.</w:t>
+        <w:t xml:space="preserve">and Principal Component Analysis (see Appendix), we determined the optimal solution to be 6 clusters (see Figure 3). Solid black lines represent the median count for each cluster at any given time point, with the black dotted line showing the mean. Violin plots have been added to convey variation around these points at each time point. These suggest that the mean and median point statistics summarize the underlying data reasonably well, and indicate that clusters are distinct from one another, with little overlap. Additional lines have been added to convey each clusters’ mean and median trend in 2018 and 2019 respectively. These trends suggest that the clusters identified using the 2020 study period were distinct and meaningful even in previous years, and provide a relative baseline from which we can compare lockdown trends.</w:t>
       </w:r>
     </w:p>
     <w:p>
@@ -1381,7 +1322,7 @@
         <w:t xml:space="preserve">’</w:t>
       </w:r>
       <w:r>
-        <w:t xml:space="preserve">, exhibiting fairly low counts throughout the study period and across years. Together, these clusters comprise 89% of LSOA in England and Wales. Even amidst the stark macro-level decline in notifiable offences (see Figure 1) LSOA in these clusters only experienced marginal average dips in crime. The third largest cluster, cluster C, comprises 10% of LSOA in England and Wales. LSOA in this cluster experienced a more prominent dip in crime, along with cluster D (1.6% of LSOA). Together, we might describe these LSOAs as</w:t>
+        <w:t xml:space="preserve">, exhibiting fairly low counts throughout the study period and across years. Together, these clusters comprise 89% of LSOA in England and Wales. Even amidst the stark macro-level decline in notifiable offences (see Figure 2) LSOA in these clusters only experienced marginal average dips in crime. The third largest cluster, cluster C, comprises 10% of LSOA in England and Wales. LSOA in this cluster experienced a more prominent dip in crime, along with cluster D (1.6% of LSOA). Together, we might describe these LSOAs as</w:t>
       </w:r>
       <w:r>
         <w:t xml:space="preserve"> </w:t>
@@ -1397,47 +1338,6 @@
       </w:r>
       <w:r>
         <w:t xml:space="preserve">. In both cases, there is a clear deviation from previous years. Notifiable offences fall between March and April, and then began to converge back to levels observed in previous years.</w:t>
-      </w:r>
-    </w:p>
-    <w:p>
-      <w:pPr>
-        <w:pStyle w:val="BodyText"/>
-      </w:pPr>
-      <w:r>
-        <w:t xml:space="preserve">That said, most</w:t>
-      </w:r>
-      <w:r>
-        <w:t xml:space="preserve"> </w:t>
-      </w:r>
-      <w:r>
-        <w:t xml:space="preserve">‘</w:t>
-      </w:r>
-      <w:r>
-        <w:t xml:space="preserve">action</w:t>
-      </w:r>
-      <w:r>
-        <w:t xml:space="preserve">’</w:t>
-      </w:r>
-      <w:r>
-        <w:t xml:space="preserve"> </w:t>
-      </w:r>
-      <w:r>
-        <w:t xml:space="preserve">appears to be occurring amongst a small subset of LSOA. Clusters E and F collectively comprise only 0.33% (N = 110). Yet, their crime counts are much higher, and the decline between March and April is considerable. We might therefore describe these clusters as</w:t>
-      </w:r>
-      <w:r>
-        <w:t xml:space="preserve"> </w:t>
-      </w:r>
-      <w:r>
-        <w:t xml:space="preserve">‘</w:t>
-      </w:r>
-      <w:r>
-        <w:t xml:space="preserve">high crime, major drop</w:t>
-      </w:r>
-      <w:r>
-        <w:t xml:space="preserve">’</w:t>
-      </w:r>
-      <w:r>
-        <w:t xml:space="preserve">: LSOA which we suspect have plentiful opportunities for crime in typical times, and in turn, LSOA which are most sensitive to the restriction in opportunities which followed after the imposition of lockdown. To further decompose these clusters, we now disentangle the contribution of each cluster to macro-level trends.</w:t>
       </w:r>
     </w:p>
     <w:p>
@@ -1497,6 +1397,47 @@
     </w:p>
     <w:p>
       <w:pPr>
+        <w:pStyle w:val="BodyText"/>
+      </w:pPr>
+      <w:r>
+        <w:t xml:space="preserve">That said, most</w:t>
+      </w:r>
+      <w:r>
+        <w:t xml:space="preserve"> </w:t>
+      </w:r>
+      <w:r>
+        <w:t xml:space="preserve">‘</w:t>
+      </w:r>
+      <w:r>
+        <w:t xml:space="preserve">action</w:t>
+      </w:r>
+      <w:r>
+        <w:t xml:space="preserve">’</w:t>
+      </w:r>
+      <w:r>
+        <w:t xml:space="preserve"> </w:t>
+      </w:r>
+      <w:r>
+        <w:t xml:space="preserve">appears to be occurring amongst a small subset of LSOA. Clusters E and F collectively comprise only 0.33% (N = 110). Yet, their crime counts are much higher, and the decline between March and April is considerable. We might therefore describe these clusters as</w:t>
+      </w:r>
+      <w:r>
+        <w:t xml:space="preserve"> </w:t>
+      </w:r>
+      <w:r>
+        <w:t xml:space="preserve">‘</w:t>
+      </w:r>
+      <w:r>
+        <w:t xml:space="preserve">high crime, major drop</w:t>
+      </w:r>
+      <w:r>
+        <w:t xml:space="preserve">’</w:t>
+      </w:r>
+      <w:r>
+        <w:t xml:space="preserve">: LSOA with plentiful opportunities for crime in typical times, and in turn, LSOA which are most sensitive to the restriction in opportunities which followed after the imposition of lockdown. To further decompose these clusters, we now disentangle the contribution of each cluster.</w:t>
+      </w:r>
+    </w:p>
+    <w:p>
+      <w:pPr>
         <w:pStyle w:val="Heading3"/>
       </w:pPr>
       <w:bookmarkStart w:id="41" w:name="contribution-of-each-cluster"/>
@@ -1518,7 +1459,7 @@
         <w:pStyle w:val="BodyText"/>
       </w:pPr>
       <w:r>
-        <w:t xml:space="preserve">As expected, the vast majority of change across all clusters occurred between March and April. Between these months, notifiable offences experienced a dramatic fall nationwide. That said, the figure demonstrates that this decline did not occur equitably across space. Consistent with the cluster solutions trends in Figure 3, a small number of LSOA (meso) units appear to have contributed disproportionately to the nationwide (macro) trend. For instance, clusters A and B, which comprise 58% and 31% of LSOA in the country, accounted for only 20% and 27% of the total decline between March and April. By contrast, clusters E and F, which together comprised only 0.33% of LSOA (N = 110) contributed to 15% of the nationwide drop in these months. Again, this suggests that most areas were fairly stable, given the nationwide volatility, with a handful of areas driving a disproportionately large part of the nationwide lockdown crime drop.</w:t>
+        <w:t xml:space="preserve">As expected, the vast majority of change across all clusters occurred between March and April. Between these months, notifiable offences experienced a dramatic fall nationwide. That said, the figure demonstrates that this decline did not occur equitably across local areas. Consistent with the cluster solutions trends in Figure 3, a small number of LSOA (meso) units appear to have contributed disproportionately to the nationwide (macro) trend. For instance, clusters A and B, which comprise 58% and 31% of LSOA in the country, accounted for only 20% and 27% of the total decline between March and April. By contrast, clusters E and F, which together comprised only 0.33% of LSOA (N = 110) contributed to 15% of the nationwide drop in these months. Again, this suggests that most areas remarkably stable, given the nationwide volatility, with just a handful of areas driving the decline the nationwide lockdown crime drop.</w:t>
       </w:r>
     </w:p>
     <w:p>
@@ -1526,7 +1467,22 @@
         <w:pStyle w:val="BodyText"/>
       </w:pPr>
       <w:r>
-        <w:t xml:space="preserve">This picture shifts slightly upon the beginning of the resurgence between April and May. Clusters A and B continue to contribute a disproportionately small amount to nationwide change, but the proportion increases, with each contributing 24% and 42% to the increase respectively. The contribution of the smallest clusters E and F is small compared to the initial decline, 2% and 0% (when rounded), respectively. This can be largely attributed to the flattening of their crime count trends between these months. In other words, following their initially steep decline between March and April, crime remained reasonably unchanged between April and May in the</w:t>
+        <w:t xml:space="preserve">This picture shifts slightly upon the beginning of the resurgence between April and May. Clusters A and B continue to contribute a disproportionately</w:t>
+      </w:r>
+      <w:r>
+        <w:t xml:space="preserve"> </w:t>
+      </w:r>
+      <w:r>
+        <w:rPr>
+          <w:i/>
+        </w:rPr>
+        <w:t xml:space="preserve">small</w:t>
+      </w:r>
+      <w:r>
+        <w:t xml:space="preserve"> </w:t>
+      </w:r>
+      <w:r>
+        <w:t xml:space="preserve">amount to nationwide change, but the proportion increases, with each contributing 24% and 42% to the increase respectively. The contribution of the smallest clusters E and F is small compared to the initial decline, 2% and 0% (when rounded), respectively. This can be largely attributed to the flattening of their crime count trends between these months. In other words, following their initially steep decline between March and April, crime remained reasonably unchanged between April and May in the</w:t>
       </w:r>
       <w:r>
         <w:t xml:space="preserve"> </w:t>
@@ -1552,7 +1508,48 @@
         <w:pStyle w:val="BodyText"/>
       </w:pPr>
       <w:r>
-        <w:t xml:space="preserve">Following the period of stabilization, clusters E and F gather pace during the resurgence, as does cluster D. For instance, between June and July, these three clusters collectively account for 27% of the nationwide increase, despite comprising less than 2% of LSOA in England and Wales. July to August represents an interesting period. Until that point, each cluster, despite their vastly differing relative contributions to change, were directionally homogeneous. In other words, every cluster declined between February and April, and then increased between April and July. Between July and August, clusters began to diverge. Nationwide, there was a marginal increase in notifiable offence counts (see Figure 1), but this clearly masks a great deal of localized variability.</w:t>
+        <w:t xml:space="preserve">Following the period of stabilization, clusters E and F gather pace during the resurgence, as does cluster D. For instance, between June and July, these three clusters collectively account for 27% of the nationwide increase, despite comprising less than 2% of LSOA in the country. July to August represents an interesting period. Until that point, each cluster, despite their vastly differing relative contributions to change, were directionally homogeneous. In other words, every cluster declined between February and April, and then increased between April and July. Between July and August, clusters began to diverge. Nationwide, there was a marginal increase in notifiable offence counts (see Figure 1), but this clearly masks a great deal of localized variability.</w:t>
+      </w:r>
+    </w:p>
+    <w:p>
+      <w:pPr>
+        <w:pStyle w:val="BodyText"/>
+      </w:pPr>
+      <w:r>
+        <w:t xml:space="preserve">The</w:t>
+      </w:r>
+      <w:r>
+        <w:t xml:space="preserve"> </w:t>
+      </w:r>
+      <w:r>
+        <w:t xml:space="preserve">‘</w:t>
+      </w:r>
+      <w:r>
+        <w:t xml:space="preserve">low crime and stable</w:t>
+      </w:r>
+      <w:r>
+        <w:t xml:space="preserve">’</w:t>
+      </w:r>
+      <w:r>
+        <w:t xml:space="preserve"> </w:t>
+      </w:r>
+      <w:r>
+        <w:t xml:space="preserve">clusters (A and B) actually</w:t>
+      </w:r>
+      <w:r>
+        <w:t xml:space="preserve"> </w:t>
+      </w:r>
+      <w:r>
+        <w:rPr>
+          <w:i/>
+        </w:rPr>
+        <w:t xml:space="preserve">declined again</w:t>
+      </w:r>
+      <w:r>
+        <w:t xml:space="preserve"> </w:t>
+      </w:r>
+      <w:r>
+        <w:t xml:space="preserve">between July and August, and the higher crime clusters continued to increase. The change is almost imperceptible when viewing average counts in these LSOA (see Figure 3) but the sheer size of these units, collectively comprising 89% of England and Wales, has a major impact on nationwide trends. This is suggestive of highly localized change in opportunities as lockdown rules were relaxed: change which is aggregated away at the macro-level. Stable, low crime areas mitigated against further nationwide increases which may, if they had continued, resulted in a higher crime count in August than observed in previous years.</w:t>
       </w:r>
     </w:p>
     <w:p>
@@ -1624,7 +1621,7 @@
         <w:t xml:space="preserve">‘</w:t>
       </w:r>
       <w:r>
-        <w:t xml:space="preserve">high crime, major drop</w:t>
+        <w:t xml:space="preserve">high crime major drop</w:t>
       </w:r>
       <w:r>
         <w:t xml:space="preserve">’</w:t>
@@ -1633,7 +1630,7 @@
         <w:t xml:space="preserve"> </w:t>
       </w:r>
       <w:r>
-        <w:t xml:space="preserve">clusters (E and F) contributed the most to the lockdown crime drop relative to their size. By way of example, around 27,000 fewer crimes occurred in cluster A – 58% of LSOA – during April 2020 compared to April 2019 (Figure 5a). This translates to a 24% drop (Figure 5b), and an average fall per LSOA of 1.39 counts (Figure 5c). For cluster F, containing just 0.03% of LSOA, approximately 5,000 fewer crimes occurred (Figure 5a), which translates to an 87% drop (Figure 5b), and an average fall per LSOA of 543 counts (Figure 5c). In other words: whether comparing month-to-month change in 2020, or comparing equivalent months in 2019, the lockdown crime drop was disproportionately driven by a small number of local areas, with most meso-level units remaining fairly stable, even amidst dramatic macro-level change.</w:t>
+        <w:t xml:space="preserve">clusters (E and F) contributed the most to the lockdown crime drop relative to their size. By way of example, around 27,000 fewer crimes occurred in cluster A–containing 19,162 LSOA–during April 2020 compared to April 2019 (Figure 5a). This translates to a 24% drop (Figure 5b), and an average fall per LSOA of 1.39 counts (Figure 5c). For cluster F, containing just 9 LSOA, approximately 5,000 fewer crimes occurred (Figure 5a), which translates to an 87% drop (Figure 5b), and an average fall per LSOA of 543 counts (Figure 5c). In other words: whether comparing month-to-month change in 2020, or comparing equivalent months in 2019, the lockdown crime drop was disproportionately driven by a small number of local areas, with most meso-level units remaining fairly stable, even amidst dramatic macro-level change.</w:t>
       </w:r>
     </w:p>
     <w:p>
@@ -1716,7 +1713,7 @@
         <w:pStyle w:val="FirstParagraph"/>
       </w:pPr>
       <w:r>
-        <w:t xml:space="preserve">The provide local context to the cluster solutions identified through the k-means clustering, we visualize the spatial patterning of groupings for six major cities in England and Wales (see Figure 6). We find a distinct geographic pattern to the clusters identified. Here, it is worth noting that the Bradford region contains the city of Bradford, but also the satellite town of Keighley to the north west. The cluster map thus reflects these two urban centers. Without exception, the city centres and commercial districts of each city are characterised by</w:t>
+        <w:t xml:space="preserve">The provide local context to the cluster solutions identified through the k-means clustering, we visualize the spatial patterning of groupings for six major cities in England and Wales (see Figure 5). We find distinct geographic pattern to the clusters identified. Here, it is worth noting that the Bradford region contains the city of Bradford, but also the satellite town of Keighley to the north west. The cluster map thus reflects these two urban centers. Without exception, the city centres and commercial districts of each city are characterised by</w:t>
       </w:r>
       <w:r>
         <w:t xml:space="preserve"> </w:t>
@@ -1725,7 +1722,7 @@
         <w:t xml:space="preserve">‘</w:t>
       </w:r>
       <w:r>
-        <w:t xml:space="preserve">high crime, major drop</w:t>
+        <w:t xml:space="preserve">high crime major drop</w:t>
       </w:r>
       <w:r>
         <w:t xml:space="preserve">’</w:t>
@@ -1734,7 +1731,7 @@
         <w:t xml:space="preserve"> </w:t>
       </w:r>
       <w:r>
-        <w:t xml:space="preserve">clusters E and / or F, which in turn often neighbor the</w:t>
+        <w:t xml:space="preserve">clusters E and F, which in turn often neighbor the</w:t>
       </w:r>
       <w:r>
         <w:t xml:space="preserve"> </w:t>
@@ -1743,7 +1740,7 @@
         <w:t xml:space="preserve">‘</w:t>
       </w:r>
       <w:r>
-        <w:t xml:space="preserve">mid crime, mid drop</w:t>
+        <w:t xml:space="preserve">mid crime mid drop</w:t>
       </w:r>
       <w:r>
         <w:t xml:space="preserve">’</w:t>
@@ -1752,7 +1749,7 @@
         <w:t xml:space="preserve"> </w:t>
       </w:r>
       <w:r>
-        <w:t xml:space="preserve">clusters C and D. By contrast, the</w:t>
+        <w:t xml:space="preserve">cluster D. By contrast, the</w:t>
       </w:r>
       <w:r>
         <w:t xml:space="preserve"> </w:t>
@@ -1782,7 +1779,7 @@
           <wp:inline>
             <wp:extent cx="5776928" cy="7945187"/>
             <wp:effectExtent b="0" l="0" r="0" t="0"/>
-            <wp:docPr descr="Spatial distribution of clusters by major urban conurbation. Note that one LSOA in Cardiff containing Flat Holm Island has been removed for the purposes of the visual." title="" id="1" name="Picture"/>
+            <wp:docPr descr="Spatial distribution of clusters by major urban conurbation." title="" id="1" name="Picture"/>
             <a:graphic>
               <a:graphicData uri="http://schemas.openxmlformats.org/drawingml/2006/picture">
                 <pic:pic>
@@ -1825,7 +1822,7 @@
         <w:pStyle w:val="ImageCaption"/>
       </w:pPr>
       <w:r>
-        <w:t xml:space="preserve">Spatial distribution of clusters by major urban conurbation. Note that one LSOA in Cardiff containing Flat Holm Island has been removed for the purposes of the visual.</w:t>
+        <w:t xml:space="preserve">Spatial distribution of clusters by major urban conurbation.</w:t>
       </w:r>
     </w:p>
     <w:p>
@@ -1843,7 +1840,7 @@
         <w:pStyle w:val="FirstParagraph"/>
       </w:pPr>
       <w:r>
-        <w:t xml:space="preserve">We have now identified that, amidst dramatic nationwide change in notifiable offences during lockdown, and stability in overall crime concentrations, there has been considerable underlying volatility, with a small number of local areas driving the macro-level trend. From a theoretical perspective, we expect the clusters to have differing opportunity structures. Table 1 reports a series of descriptive statistics based on the opportunity structure of each cluster using the nationwide data obtained from the Open Street Map API. These findings largely support our expectations, namely, that large, stable clusters have few opportunities for crime, while high crime areas which were responsible for a disproportionately large amount of the crime drop contain features which facilitate crime.</w:t>
+        <w:t xml:space="preserve">We have now identified that, amidst dramatic nationwide change in notifiable offences during lockdown, and stability in overall crime concentrations, there has been considerable underlying volatility, with a small number of local areas driving the macro-level trend. From a theoretical perspective, we expect the clusters to have differing opportunity structures. Table 1 reports a series of descriptive statistics based on the opportunity structure of each cluster using the nationwide data obtained from the Open Street Map API. These findings largely support our expectations, namely, that large, stable clusters have few opportunities for crime, while high crime areas which were responsible for a disproportionately large amount of the crime drop have plentiful features which facilitate crime.</w:t>
       </w:r>
     </w:p>
     <w:p>
@@ -1851,7 +1848,7 @@
         <w:pStyle w:val="BodyText"/>
       </w:pPr>
       <w:r>
-        <w:t xml:space="preserve">By way of example, there are sparse opportunities for crime in the largest and most stable cluster A. Most LSOA in this cluster have no nightlife facilities, no shops and no bicycle parking. Public transport is available but it is not common: the median LSOA in cluster A only contained four bus stops or railways stations. As we move along to medium and high crime clusters, which have higher pre-existing crime levels and thus steeper declines during lockdown, opportunity feature counts markedly increase. For instance, LSOA in cluster E contain a median of 21 nightlife facilities, 28 shops, 24 public transport nodes and 13 bicycle parking spaces. These counts increase further for cluster F (although we note the limitations of these descriptive statistics for such a small cluster). The opportunity structure of clusters is consistent with expectations that crime declined most among LSOA rich in crime attractors and generators, which upon the introduction of lockdown, suddenly became unavailable.</w:t>
+        <w:t xml:space="preserve">By way of example, there are sparse opportunities for crime in the largest and most stable cluster A. Most LSOA in this cluster have no nightlife facilities, no shops and no bicycle parking. Public transport is available but it is not common: the median LSOA in cluster A only contained four bus stops or railways stations. As we move along to medium and high crime clusters, which had higher pre-existing crime levels, and thus steeper declines during lockdown, these counts markedly increase. For instance, LSOA in cluster E contain a median of 21 nightlife facilities, 28 shops, 24 public transport nodes and 13 bicycle parking spaces. These counts increase further for cluster F, although we note that the cluster contains only nine LSOA. This is consistent with earlier findings which suggest that the crime decline most in these clusters: areas previously rich in opportunity, in which crime was pervasive, became the drivers of the lockdown crime drop.</w:t>
       </w:r>
     </w:p>
     <w:p>
@@ -1869,7 +1866,7 @@
         <w:pStyle w:val="FirstParagraph"/>
       </w:pPr>
       <w:r>
-        <w:t xml:space="preserve">Given the unique longitudinal trends, spatial patterning and opportunity structure of the clusters identified using the aggregate notifiable offences measure, we might expect the clusters identified to have distinct crime type profiles (see Figure 7). In February, before the restrictions on mobility and social interaction, the crime type profiles of each cluster were already distinct. Higher crime clusters (i.e. E, and F) were weighted heavily towards shoplifting and theft. Low crime and stable clusters, by contrast, had higher proportions of criminal damage and arson, burglary and violence and sexual offences.</w:t>
+        <w:t xml:space="preserve">Given the unique longitudinal trends, spatial patterning and opportunity structure of the clusters identified using the aggregate notifiable offences measure, we might expect the clusters identified to have distinct crime type profiles (see Figure 6). In February, before the restrictions on mobility and social interaction, the crime type profiles of each cluster were already distinct. Higher crime clusters (e.g. E, and F) were weighted heavily towards shoplifting and theft. Low crime and stable clusters, by contrast, had higher proportions of criminal damage and arson, burglary and violence and sexual offences.</w:t>
       </w:r>
     </w:p>
     <w:p>
@@ -1892,10 +1889,7 @@
         <w:t xml:space="preserve">(Crown Prosecution Service, 2021)</w:t>
       </w:r>
       <w:r>
-        <w:t xml:space="preserve"> </w:t>
-      </w:r>
-      <w:r>
-        <w:t xml:space="preserve">and protests such as those relating to Black Lives Matter.</w:t>
+        <w:t xml:space="preserve">, and protests such as those relating to Black Lives Matter. Increases in public order offences across these areas would slow and work against a fall in a more typical public order crimes.</w:t>
       </w:r>
     </w:p>
     <w:p>
@@ -1903,17 +1897,19 @@
         <w:pStyle w:val="BodyText"/>
       </w:pPr>
       <w:r>
-        <w:t xml:space="preserve">Notable disparities between clusters arise with regards to shoplifting, theft from the person and other theft. This is particularly clear in cluster F, which as reported earlier, drove a considerable part of the nationwide decline in crime. Theft in these LSOA was squeezed upon lockdown commencement. In February, theft crime types comprised 53% of total crime, but by April, this figure had dropped to 13%. This occurred despite these crime types typically remaining stable during equivalent times of year (</w:t>
+        <w:t xml:space="preserve">Notable disparities between clusters arise with regards to theft from the person and other theft in cluster F, which as reported earlier, drove a considerable part of the nationwide decline in crime. Theft in these LSOA was squeezed upon lockdown commencement. In February, theft crime types comprised 53% of total crime, but by April, this figure had dropped to 13%. This occurred despite these crime types typically remaining stable during equivalent times of year (</w:t>
       </w:r>
       <w:r>
         <w:t xml:space="preserve">Langton et al. (2021)</w:t>
       </w:r>
       <w:r>
-        <w:t xml:space="preserve">; see Appendix). Somewhat surprisingly, given the spatial distribution and opportunity structures of the mid and high-crime clusters, shoplifting did not experience a similarly dramatic squeeze in these areas, although we note that shoplifting comprised a larger proportion total crime in these areas compared to clusters A and B.</w:t>
-      </w:r>
-      <w:r>
-        <w:t xml:space="preserve"> </w:t>
-      </w:r>
+        <w:t xml:space="preserve">; see Appendix). Somewhat surprisingly, given the spatial distribution and opportunity structures of clusters E and F in city centres, shoplifting did not experience a similar squeeze in these LSOA.</w:t>
+      </w:r>
+    </w:p>
+    <w:p>
+      <w:pPr>
+        <w:pStyle w:val="CaptionedFigure"/>
+      </w:pPr>
       <w:r>
         <w:drawing>
           <wp:inline>
@@ -1959,6 +1955,14 @@
     </w:p>
     <w:p>
       <w:pPr>
+        <w:pStyle w:val="ImageCaption"/>
+      </w:pPr>
+      <w:r>
+        <w:t xml:space="preserve">Crime type characteristics of each cluster solution.</w:t>
+      </w:r>
+    </w:p>
+    <w:p>
+      <w:pPr>
         <w:pStyle w:val="Heading1"/>
       </w:pPr>
       <w:bookmarkStart w:id="50" w:name="discussion"/>
@@ -1972,7 +1976,7 @@
         <w:pStyle w:val="FirstParagraph"/>
       </w:pPr>
       <w:r>
-        <w:t xml:space="preserve">The finding that a small number of smaller geographic units drove macro-level crime trends, with most areas otherwise remaining fairly stable, is consistent with results from other study sites. Evidence from Queensland, Australia</w:t>
+        <w:t xml:space="preserve">The finding that a small number of fine-grained geographic units drove macro-level crime trends, with most areas otherwise remaining fairly stable, is consistent with results from other study sites. Evidence from Queensland, Australia</w:t>
       </w:r>
       <w:r>
         <w:t xml:space="preserve"> </w:t>
@@ -1984,7 +1988,7 @@
         <w:t xml:space="preserve"> </w:t>
       </w:r>
       <w:r>
-        <w:t xml:space="preserve">and Chicago, United States</w:t>
+        <w:t xml:space="preserve">and the Chicago, United States</w:t>
       </w:r>
       <w:r>
         <w:t xml:space="preserve"> </w:t>
@@ -2005,7 +2009,7 @@
         <w:t xml:space="preserve">(Andresen et al., 2017; Weisburd et al., 2012)</w:t>
       </w:r>
       <w:r>
-        <w:t xml:space="preserve">. Here, we have exploited the quasi-</w:t>
+        <w:t xml:space="preserve">. Here, for the first time, we have exploited the quasi-</w:t>
       </w:r>
       <w:r>
         <w:t xml:space="preserve">‘</w:t>
@@ -2020,7 +2024,7 @@
         <w:t xml:space="preserve"> </w:t>
       </w:r>
       <w:r>
-        <w:t xml:space="preserve">conditions of the pandemic to decompose this diversity at the meso-level during both the</w:t>
+        <w:t xml:space="preserve">conditions of the pandemic to decompose this variation during both the</w:t>
       </w:r>
       <w:r>
         <w:t xml:space="preserve"> </w:t>
@@ -2050,7 +2054,19 @@
         <w:t xml:space="preserve"> </w:t>
       </w:r>
       <w:r>
-        <w:t xml:space="preserve">stages of a macro-level trend, over a short period of time.</w:t>
+        <w:t xml:space="preserve">stages of a macro-level trend, over a short period of time. Interestingly, the degree of concentration, as measured by the generalized Gini coefficient, remained remarkably stable, even amidst this macro and meso-level change. This suggests that the law-like behavior of crime concentration</w:t>
+      </w:r>
+      <w:r>
+        <w:t xml:space="preserve"> </w:t>
+      </w:r>
+      <w:r>
+        <w:t xml:space="preserve">(Weisburd, 2015)</w:t>
+      </w:r>
+      <w:r>
+        <w:t xml:space="preserve"> </w:t>
+      </w:r>
+      <w:r>
+        <w:t xml:space="preserve">holds even in this highly volatile and unusual unusual scenario.</w:t>
       </w:r>
     </w:p>
     <w:p>
@@ -2093,7 +2109,7 @@
         <w:t xml:space="preserve">‘</w:t>
       </w:r>
       <w:r>
-        <w:t xml:space="preserve">high crime, major drop</w:t>
+        <w:t xml:space="preserve">high crime major drop</w:t>
       </w:r>
       <w:r>
         <w:t xml:space="preserve">’</w:t>
@@ -2137,7 +2153,7 @@
         <w:t xml:space="preserve"> </w:t>
       </w:r>
       <w:r>
-        <w:t xml:space="preserve">aggregates away some detail in longitudinal trends. The crime type profile findings certainly go some way in addressing this, and we have now set a baseline from which further investigations can be conducted. Further insight could be gained from replicating this analyses for major crime types which we know to have distinct opportunity structures, such as burglary and theft. We would also note that the generalized Gini coefficients by crime type (see Appendix) certainly suggest that there may be differences between crime types. Secondly, the Open Street Map API used to quantify the prevalence of crime opportunities in each cluster is imperfect. Studies have found an association between contributions to Open Street Map and contextual characteristics such as poverty and distance from the city center – factors that are also known to be associated with crime. Due to computational issues and API query limits, some features were also unobtainable on a national scale, such as residential building footprints. While we would argue that Open Street Map is unique in its ability to offer open data on opportunity structures nationwide, we would encourage future research to verify these findings using other data sources.</w:t>
+        <w:t xml:space="preserve">aggregates away some detail in longitudinal trends. The crime type profile findings certainly go some way in addressing this, and we have now set a baseline from which further investigations can be conducted. However, further insight could be gained from replicating this analyses for major crime types which we know to have distinct opportunity structures, such as burglary and theft. Here, we would note that the generalized Gini coefficients by crime type (see Appendix) certainly suggest that there may be differences between crime types. Secondly, the Open Street Map API used to quantify the prevalence of criminal opportunities in each cluster is imperfect. Studies have found an association between contributions to Open Street Map and contextual characteristics such as poverty and distance from the city center – factors that are also known to be associated with crime. Due to computational issues and API query limits, some features were also unobtainable on a national scale, such as the residential buildings footprints. While we would argue that Open Street Map is unique in its ability to offer open data on opportunity structures nationwide, we would encourage future research to verify these findings using other data sources.</w:t>
       </w:r>
     </w:p>
     <w:p>
@@ -2155,7 +2171,7 @@
         <w:pStyle w:val="FirstParagraph"/>
       </w:pPr>
       <w:r>
-        <w:t xml:space="preserve">This paper has aimed to investigate the localized drivers of the COVID-19 crime drop in England and Wales. Using 7-months of police-recorded data on notifiable offences (excluding drugs), we decomposed the (macro) nationwide decline in crime according to clusters of local (meso) areas, each with distinct longitudinal trajectories. Findings provide substantial evidence to suggest that the nationwide decline in crime during lockdown has been driven by a disproportionately small number of localized geographic areas. We find that these localized drivers, dominating city centers, had pre-existing high levels of crime, likely attributable to their unique opportunity structures, containing numerous nightlife facilities, commercial shops, public transport nodes and bicycle parking spaces. Clusters demonstrate a degree of stability in their crime type profiles, but the</w:t>
+        <w:t xml:space="preserve">This paper has aimed to investigate the localized drivers of the COVID-19 crime drop in England and Wales. Using 7-months of police-recorded data on notifiable offences (excluding drugs), we decomposed the (macro) nationwide decline in crime according to clusters of (meso) local areas, each with distinct longitudinal trajectories. Findings provide substantial evidence to suggest that the nationwide decline in crime during lockdown has been driven by a disproportionately small number of localized geographic areas. We find that these localized drivers, dominating city centers, had pre-existing high levels of crime, likely attributable to their unique opportunity structures, containing numerous nightlife facilities, commercial shops, public transport nodes and bicycle parking spaces. Clusters demonstrate a degree of stability in their crime type profiles, but the</w:t>
       </w:r>
       <w:r>
         <w:t xml:space="preserve"> </w:t>
@@ -2164,7 +2180,7 @@
         <w:t xml:space="preserve">‘</w:t>
       </w:r>
       <w:r>
-        <w:t xml:space="preserve">high crime, major drop</w:t>
+        <w:t xml:space="preserve">high crime major drop</w:t>
       </w:r>
       <w:r>
         <w:t xml:space="preserve">’</w:t>
@@ -2298,16 +2314,71 @@
     </w:p>
     <w:p>
       <w:pPr>
+        <w:pStyle w:val="CaptionedFigure"/>
+      </w:pPr>
+      <w:r>
+        <w:drawing>
+          <wp:inline>
+            <wp:extent cx="5416061" cy="2165201"/>
+            <wp:effectExtent b="0" l="0" r="0" t="0"/>
+            <wp:docPr descr="Select crime types with long-term increases in counts." title="" id="1" name="Picture"/>
+            <a:graphic>
+              <a:graphicData uri="http://schemas.openxmlformats.org/drawingml/2006/picture">
+                <pic:pic>
+                  <pic:nvPicPr>
+                    <pic:cNvPr descr="visuals/long_term_gg.png" id="0" name="Picture"/>
+                    <pic:cNvPicPr>
+                      <a:picLocks noChangeArrowheads="1" noChangeAspect="1"/>
+                    </pic:cNvPicPr>
+                  </pic:nvPicPr>
+                  <pic:blipFill>
+                    <a:blip r:embed="rId55"/>
+                    <a:stretch>
+                      <a:fillRect/>
+                    </a:stretch>
+                  </pic:blipFill>
+                  <pic:spPr bwMode="auto">
+                    <a:xfrm>
+                      <a:off x="0" y="0"/>
+                      <a:ext cx="5416061" cy="2165201"/>
+                    </a:xfrm>
+                    <a:prstGeom prst="rect">
+                      <a:avLst/>
+                    </a:prstGeom>
+                    <a:noFill/>
+                    <a:ln w="9525">
+                      <a:noFill/>
+                      <a:headEnd/>
+                      <a:tailEnd/>
+                    </a:ln>
+                  </pic:spPr>
+                </pic:pic>
+              </a:graphicData>
+            </a:graphic>
+          </wp:inline>
+        </w:drawing>
+      </w:r>
+    </w:p>
+    <w:p>
+      <w:pPr>
+        <w:pStyle w:val="ImageCaption"/>
+      </w:pPr>
+      <w:r>
+        <w:t xml:space="preserve">Select crime types with long-term increases in counts.</w:t>
+      </w:r>
+    </w:p>
+    <w:p>
+      <w:pPr>
         <w:pStyle w:val="Heading1"/>
       </w:pPr>
-      <w:bookmarkStart w:id="55" w:name="references"/>
+      <w:bookmarkStart w:id="56" w:name="references"/>
       <w:r>
         <w:t xml:space="preserve">References</w:t>
       </w:r>
-      <w:bookmarkEnd w:id="55"/>
-    </w:p>
-    <w:bookmarkStart w:id="106" w:name="refs"/>
-    <w:bookmarkStart w:id="57" w:name="ref-akmed2021mon"/>
+      <w:bookmarkEnd w:id="56"/>
+    </w:p>
+    <w:bookmarkStart w:id="104" w:name="refs"/>
+    <w:bookmarkStart w:id="58" w:name="ref-akmed2021mon"/>
     <w:p>
       <w:pPr>
         <w:pStyle w:val="Bibliography"/>
@@ -2330,7 +2401,7 @@
       <w:r>
         <w:t xml:space="preserve"> </w:t>
       </w:r>
-      <w:hyperlink r:id="rId56">
+      <w:hyperlink r:id="rId57">
         <w:r>
           <w:rPr>
             <w:rStyle w:val="Hyperlink"/>
@@ -2339,8 +2410,8 @@
         </w:r>
       </w:hyperlink>
     </w:p>
-    <w:bookmarkEnd w:id="57"/>
-    <w:bookmarkStart w:id="58" w:name="ref-andresen2017trajectories"/>
+    <w:bookmarkEnd w:id="58"/>
+    <w:bookmarkStart w:id="59" w:name="ref-andresen2017trajectories"/>
     <w:p>
       <w:pPr>
         <w:pStyle w:val="Bibliography"/>
@@ -2373,8 +2444,8 @@
         <w:t xml:space="preserve">(3), 427–449.</w:t>
       </w:r>
     </w:p>
-    <w:bookmarkEnd w:id="58"/>
-    <w:bookmarkStart w:id="59" w:name="ref-ashby2020initial"/>
+    <w:bookmarkEnd w:id="59"/>
+    <w:bookmarkStart w:id="60" w:name="ref-ashby2020initial"/>
     <w:p>
       <w:pPr>
         <w:pStyle w:val="Bibliography"/>
@@ -2407,8 +2478,8 @@
         <w:t xml:space="preserve">, 1–16.</w:t>
       </w:r>
     </w:p>
-    <w:bookmarkEnd w:id="59"/>
-    <w:bookmarkStart w:id="60" w:name="ref-bannister2018local"/>
+    <w:bookmarkEnd w:id="60"/>
+    <w:bookmarkStart w:id="61" w:name="ref-bannister2018local"/>
     <w:p>
       <w:pPr>
         <w:pStyle w:val="Bibliography"/>
@@ -2441,8 +2512,8 @@
         <w:t xml:space="preserve">(1), 177–199.</w:t>
       </w:r>
     </w:p>
-    <w:bookmarkEnd w:id="60"/>
-    <w:bookmarkStart w:id="61" w:name="ref-bernasco2017more"/>
+    <w:bookmarkEnd w:id="61"/>
+    <w:bookmarkStart w:id="62" w:name="ref-bernasco2017more"/>
     <w:p>
       <w:pPr>
         <w:pStyle w:val="Bibliography"/>
@@ -2473,40 +2544,6 @@
       </w:r>
       <w:r>
         <w:t xml:space="preserve">(3), 451–467.</w:t>
-      </w:r>
-    </w:p>
-    <w:bookmarkEnd w:id="61"/>
-    <w:bookmarkStart w:id="62" w:name="ref-borrion2020measuring"/>
-    <w:p>
-      <w:pPr>
-        <w:pStyle w:val="Bibliography"/>
-      </w:pPr>
-      <w:r>
-        <w:t xml:space="preserve">Borrion, H., Kurland, J., Tilley, N., &amp; Chen, P. (2020). Measuring the resilience of criminogenic ecosystems to global disruption: A case-study of covid-19 in china.</w:t>
-      </w:r>
-      <w:r>
-        <w:t xml:space="preserve"> </w:t>
-      </w:r>
-      <w:r>
-        <w:rPr>
-          <w:i/>
-        </w:rPr>
-        <w:t xml:space="preserve">Plos One</w:t>
-      </w:r>
-      <w:r>
-        <w:t xml:space="preserve">,</w:t>
-      </w:r>
-      <w:r>
-        <w:t xml:space="preserve"> </w:t>
-      </w:r>
-      <w:r>
-        <w:rPr>
-          <w:i/>
-        </w:rPr>
-        <w:t xml:space="preserve">15</w:t>
-      </w:r>
-      <w:r>
-        <w:t xml:space="preserve">(10), e0240077.</w:t>
       </w:r>
     </w:p>
     <w:bookmarkEnd w:id="62"/>
@@ -2689,110 +2726,100 @@
       </w:r>
     </w:p>
     <w:bookmarkEnd w:id="69"/>
-    <w:bookmarkStart w:id="70" w:name="ref-dixon2020crime"/>
+    <w:bookmarkStart w:id="70" w:name="ref-eck2000finding"/>
     <w:p>
       <w:pPr>
         <w:pStyle w:val="Bibliography"/>
       </w:pPr>
       <w:r>
-        <w:t xml:space="preserve">Dixon, A., Halford, E., &amp; Farrell, G. (2020).</w:t>
-      </w:r>
-      <w:r>
-        <w:t xml:space="preserve"> </w:t>
-      </w:r>
-      <w:r>
-        <w:rPr>
-          <w:i/>
-        </w:rPr>
-        <w:t xml:space="preserve">Spatial distributive justice and crime in the covid-19 pandemic</w:t>
+        <w:t xml:space="preserve">Eck, J. E., Gersh, J. S., &amp; Taylor, C. (2000). Finding crime hot spots through repeat address mapping.</w:t>
+      </w:r>
+      <w:r>
+        <w:t xml:space="preserve"> </w:t>
+      </w:r>
+      <w:r>
+        <w:rPr>
+          <w:i/>
+        </w:rPr>
+        <w:t xml:space="preserve">Analyzing Crime Patterns: Frontiers of Practice</w:t>
+      </w:r>
+      <w:r>
+        <w:t xml:space="preserve">, 49–64.</w:t>
+      </w:r>
+    </w:p>
+    <w:bookmarkEnd w:id="70"/>
+    <w:bookmarkStart w:id="71" w:name="ref-estevez2020crime"/>
+    <w:p>
+      <w:pPr>
+        <w:pStyle w:val="Bibliography"/>
+      </w:pPr>
+      <w:r>
+        <w:t xml:space="preserve">Estévez-Soto, P. R. (2020).</w:t>
+      </w:r>
+      <w:r>
+        <w:t xml:space="preserve"> </w:t>
+      </w:r>
+      <w:r>
+        <w:rPr>
+          <w:i/>
+        </w:rPr>
+        <w:t xml:space="preserve">Crime and covid-19: Effect of changes in routine activities in mexico city</w:t>
       </w:r>
       <w:r>
         <w:t xml:space="preserve">.</w:t>
       </w:r>
     </w:p>
-    <w:bookmarkEnd w:id="70"/>
-    <w:bookmarkStart w:id="71" w:name="ref-dixon2020fly"/>
+    <w:bookmarkEnd w:id="71"/>
+    <w:bookmarkStart w:id="72" w:name="ref-felson2020routine"/>
     <w:p>
       <w:pPr>
         <w:pStyle w:val="Bibliography"/>
       </w:pPr>
       <w:r>
-        <w:t xml:space="preserve">Dixon, A., &amp; Tlley, N. (2020).</w:t>
-      </w:r>
-      <w:r>
-        <w:t xml:space="preserve"> </w:t>
-      </w:r>
-      <w:r>
-        <w:rPr>
-          <w:i/>
-        </w:rPr>
-        <w:t xml:space="preserve">Fly-tipping during the pandemic</w:t>
-      </w:r>
-      <w:r>
-        <w:t xml:space="preserve">.</w:t>
-      </w:r>
-    </w:p>
-    <w:bookmarkEnd w:id="71"/>
-    <w:bookmarkStart w:id="72" w:name="ref-eck2000finding"/>
+        <w:t xml:space="preserve">Felson, M., Jiang, S., &amp; Xu, Y. (2020). Routine activity effects of the covid-19 pandemic on burglary in detroit, march, 2020.</w:t>
+      </w:r>
+      <w:r>
+        <w:t xml:space="preserve"> </w:t>
+      </w:r>
+      <w:r>
+        <w:rPr>
+          <w:i/>
+        </w:rPr>
+        <w:t xml:space="preserve">Crime Science</w:t>
+      </w:r>
+      <w:r>
+        <w:t xml:space="preserve">,</w:t>
+      </w:r>
+      <w:r>
+        <w:t xml:space="preserve"> </w:t>
+      </w:r>
+      <w:r>
+        <w:rPr>
+          <w:i/>
+        </w:rPr>
+        <w:t xml:space="preserve">9</w:t>
+      </w:r>
+      <w:r>
+        <w:t xml:space="preserve">(1), 1–7.</w:t>
+      </w:r>
+    </w:p>
+    <w:bookmarkEnd w:id="72"/>
+    <w:bookmarkStart w:id="74" w:name="ref-kmlpack"/>
     <w:p>
       <w:pPr>
         <w:pStyle w:val="Bibliography"/>
       </w:pPr>
       <w:r>
-        <w:t xml:space="preserve">Eck, J. E., Gersh, J. S., &amp; Taylor, C. (2000). Finding crime hot spots through repeat address mapping.</w:t>
-      </w:r>
-      <w:r>
-        <w:t xml:space="preserve"> </w:t>
-      </w:r>
-      <w:r>
-        <w:rPr>
-          <w:i/>
-        </w:rPr>
-        <w:t xml:space="preserve">Analyzing Crime Patterns: Frontiers of Practice</w:t>
-      </w:r>
-      <w:r>
-        <w:t xml:space="preserve">, 49–64.</w:t>
-      </w:r>
-    </w:p>
-    <w:bookmarkEnd w:id="72"/>
-    <w:bookmarkStart w:id="73" w:name="ref-estevez2020crime"/>
-    <w:p>
-      <w:pPr>
-        <w:pStyle w:val="Bibliography"/>
-      </w:pPr>
-      <w:r>
-        <w:t xml:space="preserve">Estévez-Soto, P. R. (2020).</w:t>
-      </w:r>
-      <w:r>
-        <w:t xml:space="preserve"> </w:t>
-      </w:r>
-      <w:r>
-        <w:rPr>
-          <w:i/>
-        </w:rPr>
-        <w:t xml:space="preserve">Crime and covid-19: Effect of changes in routine activities in mexico city</w:t>
-      </w:r>
-      <w:r>
-        <w:t xml:space="preserve">.</w:t>
-      </w:r>
-    </w:p>
-    <w:bookmarkEnd w:id="73"/>
-    <w:bookmarkStart w:id="74" w:name="ref-felson2020routine"/>
-    <w:p>
-      <w:pPr>
-        <w:pStyle w:val="Bibliography"/>
-      </w:pPr>
-      <w:r>
-        <w:t xml:space="preserve">Felson, M., Jiang, S., &amp; Xu, Y. (2020). Routine activity effects of the covid-19 pandemic on burglary in detroit, march, 2020.</w:t>
-      </w:r>
-      <w:r>
-        <w:t xml:space="preserve"> </w:t>
-      </w:r>
-      <w:r>
-        <w:rPr>
-          <w:i/>
-        </w:rPr>
-        <w:t xml:space="preserve">Crime Science</w:t>
+        <w:t xml:space="preserve">Genolini, C., Alacoque, X., Sentenac, M., &amp; Arnaud, C. (2015a). kml and kml3d: R packages to cluster longitudinal data.</w:t>
+      </w:r>
+      <w:r>
+        <w:t xml:space="preserve"> </w:t>
+      </w:r>
+      <w:r>
+        <w:rPr>
+          <w:i/>
+        </w:rPr>
+        <w:t xml:space="preserve">Journal of Statistical Software</w:t>
       </w:r>
       <w:r>
         <w:t xml:space="preserve">,</w:t>
@@ -2804,40 +2831,6 @@
         <w:rPr>
           <w:i/>
         </w:rPr>
-        <w:t xml:space="preserve">9</w:t>
-      </w:r>
-      <w:r>
-        <w:t xml:space="preserve">(1), 1–7.</w:t>
-      </w:r>
-    </w:p>
-    <w:bookmarkEnd w:id="74"/>
-    <w:bookmarkStart w:id="76" w:name="ref-kmlpack"/>
-    <w:p>
-      <w:pPr>
-        <w:pStyle w:val="Bibliography"/>
-      </w:pPr>
-      <w:r>
-        <w:t xml:space="preserve">Genolini, C., Alacoque, X., Sentenac, M., &amp; Arnaud, C. (2015a). kml and kml3d: R packages to cluster longitudinal data.</w:t>
-      </w:r>
-      <w:r>
-        <w:t xml:space="preserve"> </w:t>
-      </w:r>
-      <w:r>
-        <w:rPr>
-          <w:i/>
-        </w:rPr>
-        <w:t xml:space="preserve">Journal of Statistical Software</w:t>
-      </w:r>
-      <w:r>
-        <w:t xml:space="preserve">,</w:t>
-      </w:r>
-      <w:r>
-        <w:t xml:space="preserve"> </w:t>
-      </w:r>
-      <w:r>
-        <w:rPr>
-          <w:i/>
-        </w:rPr>
         <w:t xml:space="preserve">65</w:t>
       </w:r>
       <w:r>
@@ -2846,7 +2839,7 @@
       <w:r>
         <w:t xml:space="preserve"> </w:t>
       </w:r>
-      <w:hyperlink r:id="rId75">
+      <w:hyperlink r:id="rId73">
         <w:r>
           <w:rPr>
             <w:rStyle w:val="Hyperlink"/>
@@ -2855,23 +2848,91 @@
         </w:r>
       </w:hyperlink>
     </w:p>
+    <w:bookmarkEnd w:id="74"/>
+    <w:bookmarkStart w:id="75" w:name="ref-genolini2015kml"/>
+    <w:p>
+      <w:pPr>
+        <w:pStyle w:val="Bibliography"/>
+      </w:pPr>
+      <w:r>
+        <w:t xml:space="preserve">Genolini, C., Alacoque, X., Sentenac, M., Arnaud, C., &amp; others. (2015b). Kml and kml3d: R packages to cluster longitudinal data.</w:t>
+      </w:r>
+      <w:r>
+        <w:t xml:space="preserve"> </w:t>
+      </w:r>
+      <w:r>
+        <w:rPr>
+          <w:i/>
+        </w:rPr>
+        <w:t xml:space="preserve">Journal of Statistical Software</w:t>
+      </w:r>
+      <w:r>
+        <w:t xml:space="preserve">,</w:t>
+      </w:r>
+      <w:r>
+        <w:t xml:space="preserve"> </w:t>
+      </w:r>
+      <w:r>
+        <w:rPr>
+          <w:i/>
+        </w:rPr>
+        <w:t xml:space="preserve">65</w:t>
+      </w:r>
+      <w:r>
+        <w:t xml:space="preserve">(4), 1–34.</w:t>
+      </w:r>
+    </w:p>
+    <w:bookmarkEnd w:id="75"/>
+    <w:bookmarkStart w:id="76" w:name="ref-genolini2011kml"/>
+    <w:p>
+      <w:pPr>
+        <w:pStyle w:val="Bibliography"/>
+      </w:pPr>
+      <w:r>
+        <w:t xml:space="preserve">Genolini, C., &amp; Falissard, B. (2011). KmL: A package to cluster longitudinal data.</w:t>
+      </w:r>
+      <w:r>
+        <w:t xml:space="preserve"> </w:t>
+      </w:r>
+      <w:r>
+        <w:rPr>
+          <w:i/>
+        </w:rPr>
+        <w:t xml:space="preserve">Computer Methods and Programs in Biomedicine</w:t>
+      </w:r>
+      <w:r>
+        <w:t xml:space="preserve">,</w:t>
+      </w:r>
+      <w:r>
+        <w:t xml:space="preserve"> </w:t>
+      </w:r>
+      <w:r>
+        <w:rPr>
+          <w:i/>
+        </w:rPr>
+        <w:t xml:space="preserve">104</w:t>
+      </w:r>
+      <w:r>
+        <w:t xml:space="preserve">(3), e112–e121.</w:t>
+      </w:r>
+    </w:p>
     <w:bookmarkEnd w:id="76"/>
-    <w:bookmarkStart w:id="77" w:name="ref-genolini2015kml"/>
+    <w:bookmarkStart w:id="77" w:name="ref-gerell2020minor"/>
     <w:p>
       <w:pPr>
         <w:pStyle w:val="Bibliography"/>
       </w:pPr>
       <w:r>
-        <w:t xml:space="preserve">Genolini, C., Alacoque, X., Sentenac, M., Arnaud, C., &amp; others. (2015b). Kml and kml3d: R packages to cluster longitudinal data.</w:t>
-      </w:r>
-      <w:r>
-        <w:t xml:space="preserve"> </w:t>
-      </w:r>
-      <w:r>
-        <w:rPr>
-          <w:i/>
-        </w:rPr>
-        <w:t xml:space="preserve">Journal of Statistical Software</w:t>
+        <w:t xml:space="preserve">Gerell, M., Kardell, J., &amp; Kindgren, J. (2020). Minor covid-19 association with crime in sweden.</w:t>
+      </w:r>
+      <w:r>
+        <w:t xml:space="preserve"> </w:t>
+      </w:r>
+      <w:r>
+        <w:rPr>
+          <w:i/>
+        </w:rPr>
+        <w:t xml:space="preserve">Crime Science</w:t>
       </w:r>
       <w:r>
         <w:t xml:space="preserve">,</w:t>
@@ -2883,29 +2944,29 @@
         <w:rPr>
           <w:i/>
         </w:rPr>
-        <w:t xml:space="preserve">65</w:t>
-      </w:r>
-      <w:r>
-        <w:t xml:space="preserve">(4), 1–34.</w:t>
+        <w:t xml:space="preserve">9</w:t>
+      </w:r>
+      <w:r>
+        <w:t xml:space="preserve">(1), 1–9.</w:t>
       </w:r>
     </w:p>
     <w:bookmarkEnd w:id="77"/>
-    <w:bookmarkStart w:id="78" w:name="ref-genolini2011kml"/>
+    <w:bookmarkStart w:id="78" w:name="ref-griffiths2004communities"/>
     <w:p>
       <w:pPr>
         <w:pStyle w:val="Bibliography"/>
       </w:pPr>
       <w:r>
-        <w:t xml:space="preserve">Genolini, C., &amp; Falissard, B. (2011). KmL: A package to cluster longitudinal data.</w:t>
-      </w:r>
-      <w:r>
-        <w:t xml:space="preserve"> </w:t>
-      </w:r>
-      <w:r>
-        <w:rPr>
-          <w:i/>
-        </w:rPr>
-        <w:t xml:space="preserve">Computer Methods and Programs in Biomedicine</w:t>
+        <w:t xml:space="preserve">Griffiths, E., &amp; Chavez, J. M. (2004). Communities, street guns and homicide trajectories in chicago, 1980–1995: Merging methods for examining homicide trends across space and time.</w:t>
+      </w:r>
+      <w:r>
+        <w:t xml:space="preserve"> </w:t>
+      </w:r>
+      <w:r>
+        <w:rPr>
+          <w:i/>
+        </w:rPr>
+        <w:t xml:space="preserve">Criminology</w:t>
       </w:r>
       <w:r>
         <w:t xml:space="preserve">,</w:t>
@@ -2917,20 +2978,20 @@
         <w:rPr>
           <w:i/>
         </w:rPr>
-        <w:t xml:space="preserve">104</w:t>
-      </w:r>
-      <w:r>
-        <w:t xml:space="preserve">(3), e112–e121.</w:t>
+        <w:t xml:space="preserve">42</w:t>
+      </w:r>
+      <w:r>
+        <w:t xml:space="preserve">(4), 941–978.</w:t>
       </w:r>
     </w:p>
     <w:bookmarkEnd w:id="78"/>
-    <w:bookmarkStart w:id="79" w:name="ref-gerell2020minor"/>
+    <w:bookmarkStart w:id="79" w:name="ref-halford2020crime"/>
     <w:p>
       <w:pPr>
         <w:pStyle w:val="Bibliography"/>
       </w:pPr>
       <w:r>
-        <w:t xml:space="preserve">Gerell, M., Kardell, J., &amp; Kindgren, J. (2020). Minor covid-19 association with crime in sweden.</w:t>
+        <w:t xml:space="preserve">Halford, E., Dixon, A., Farrell, G., Malleson, N., &amp; Tilley, N. (2020). Crime and coronavirus: Social distancing, lockdown, and the mobility elasticity of crime.</w:t>
       </w:r>
       <w:r>
         <w:t xml:space="preserve"> </w:t>
@@ -2954,26 +3015,26 @@
         <w:t xml:space="preserve">9</w:t>
       </w:r>
       <w:r>
-        <w:t xml:space="preserve">(1), 1–9.</w:t>
+        <w:t xml:space="preserve">(1), 1–12.</w:t>
       </w:r>
     </w:p>
     <w:bookmarkEnd w:id="79"/>
-    <w:bookmarkStart w:id="80" w:name="ref-griffiths2004communities"/>
+    <w:bookmarkStart w:id="80" w:name="ref-hodgkinson2020show"/>
     <w:p>
       <w:pPr>
         <w:pStyle w:val="Bibliography"/>
       </w:pPr>
       <w:r>
-        <w:t xml:space="preserve">Griffiths, E., &amp; Chavez, J. M. (2004). Communities, street guns and homicide trajectories in chicago, 1980–1995: Merging methods for examining homicide trends across space and time.</w:t>
-      </w:r>
-      <w:r>
-        <w:t xml:space="preserve"> </w:t>
-      </w:r>
-      <w:r>
-        <w:rPr>
-          <w:i/>
-        </w:rPr>
-        <w:t xml:space="preserve">Criminology</w:t>
+        <w:t xml:space="preserve">Hodgkinson, T., &amp; Andresen, M. A. (2020). Show me a man or a woman alone and i’ll show you a saint: Changes in the frequency of criminal incidents during the covid-19 pandemic.</w:t>
+      </w:r>
+      <w:r>
+        <w:t xml:space="preserve"> </w:t>
+      </w:r>
+      <w:r>
+        <w:rPr>
+          <w:i/>
+        </w:rPr>
+        <w:t xml:space="preserve">Journal of Criminal Justice</w:t>
       </w:r>
       <w:r>
         <w:t xml:space="preserve">,</w:t>
@@ -2985,20 +3046,54 @@
         <w:rPr>
           <w:i/>
         </w:rPr>
-        <w:t xml:space="preserve">42</w:t>
-      </w:r>
-      <w:r>
-        <w:t xml:space="preserve">(4), 941–978.</w:t>
+        <w:t xml:space="preserve">69</w:t>
+      </w:r>
+      <w:r>
+        <w:t xml:space="preserve">, 101706.</w:t>
       </w:r>
     </w:p>
     <w:bookmarkEnd w:id="80"/>
-    <w:bookmarkStart w:id="81" w:name="ref-halford2020crime"/>
+    <w:bookmarkStart w:id="81" w:name="ref-ignatans2016whom"/>
     <w:p>
       <w:pPr>
         <w:pStyle w:val="Bibliography"/>
       </w:pPr>
       <w:r>
-        <w:t xml:space="preserve">Halford, E., Dixon, A., Farrell, G., Malleson, N., &amp; Tilley, N. (2020). Crime and coronavirus: Social distancing, lockdown, and the mobility elasticity of crime.</w:t>
+        <w:t xml:space="preserve">Ignatans, D., &amp; Pease, K. (n.d.). On whom does the burden of crime fall now? Changes over time in counts and concentration.</w:t>
+      </w:r>
+      <w:r>
+        <w:t xml:space="preserve"> </w:t>
+      </w:r>
+      <w:r>
+        <w:rPr>
+          <w:i/>
+        </w:rPr>
+        <w:t xml:space="preserve">International Review of Victimology</w:t>
+      </w:r>
+      <w:r>
+        <w:t xml:space="preserve">,</w:t>
+      </w:r>
+      <w:r>
+        <w:t xml:space="preserve"> </w:t>
+      </w:r>
+      <w:r>
+        <w:rPr>
+          <w:i/>
+        </w:rPr>
+        <w:t xml:space="preserve">22</w:t>
+      </w:r>
+      <w:r>
+        <w:t xml:space="preserve">(1), 55–63.</w:t>
+      </w:r>
+    </w:p>
+    <w:bookmarkEnd w:id="81"/>
+    <w:bookmarkStart w:id="82" w:name="ref-langton2021cs"/>
+    <w:p>
+      <w:pPr>
+        <w:pStyle w:val="Bibliography"/>
+      </w:pPr>
+      <w:r>
+        <w:t xml:space="preserve">Langton, S., Dixon, A., &amp; Farrell, G. (2021). Social change and crime rate trends: A routine activity approach.</w:t>
       </w:r>
       <w:r>
         <w:t xml:space="preserve"> </w:t>
@@ -3010,6 +3105,50 @@
         <w:t xml:space="preserve">Crime Science</w:t>
       </w:r>
       <w:r>
+        <w:t xml:space="preserve">.</w:t>
+      </w:r>
+    </w:p>
+    <w:bookmarkEnd w:id="82"/>
+    <w:bookmarkStart w:id="83" w:name="ref-langton2020open"/>
+    <w:p>
+      <w:pPr>
+        <w:pStyle w:val="Bibliography"/>
+      </w:pPr>
+      <w:r>
+        <w:t xml:space="preserve">Langton, S., &amp; Solymosi, R. (2020).</w:t>
+      </w:r>
+      <w:r>
+        <w:t xml:space="preserve"> </w:t>
+      </w:r>
+      <w:r>
+        <w:rPr>
+          <w:i/>
+        </w:rPr>
+        <w:t xml:space="preserve">Open street map for crime and place</w:t>
+      </w:r>
+      <w:r>
+        <w:t xml:space="preserve">.</w:t>
+      </w:r>
+    </w:p>
+    <w:bookmarkEnd w:id="83"/>
+    <w:bookmarkStart w:id="84" w:name="ref-mcvie2020increasing"/>
+    <w:p>
+      <w:pPr>
+        <w:pStyle w:val="Bibliography"/>
+      </w:pPr>
+      <w:r>
+        <w:t xml:space="preserve">McVie, S., Norris, P., &amp; Pillinger, R. (2020). Increasing inequality in experience of victimization during the crime drop: Analysing patterns of victimization in scotland from 1993 to 2014–15.</w:t>
+      </w:r>
+      <w:r>
+        <w:t xml:space="preserve"> </w:t>
+      </w:r>
+      <w:r>
+        <w:rPr>
+          <w:i/>
+        </w:rPr>
+        <w:t xml:space="preserve">The British Journal of Criminology</w:t>
+      </w:r>
+      <w:r>
         <w:t xml:space="preserve">,</w:t>
       </w:r>
       <w:r>
@@ -3019,20 +3158,20 @@
         <w:rPr>
           <w:i/>
         </w:rPr>
-        <w:t xml:space="preserve">9</w:t>
-      </w:r>
-      <w:r>
-        <w:t xml:space="preserve">(1), 1–12.</w:t>
-      </w:r>
-    </w:p>
-    <w:bookmarkEnd w:id="81"/>
-    <w:bookmarkStart w:id="82" w:name="ref-hodgkinson2020show"/>
+        <w:t xml:space="preserve">60</w:t>
+      </w:r>
+      <w:r>
+        <w:t xml:space="preserve">(3), 782–802.</w:t>
+      </w:r>
+    </w:p>
+    <w:bookmarkEnd w:id="84"/>
+    <w:bookmarkStart w:id="85" w:name="ref-mohler2020impact"/>
     <w:p>
       <w:pPr>
         <w:pStyle w:val="Bibliography"/>
       </w:pPr>
       <w:r>
-        <w:t xml:space="preserve">Hodgkinson, T., &amp; Andresen, M. A. (2020). Show me a man or a woman alone and i’ll show you a saint: Changes in the frequency of criminal incidents during the covid-19 pandemic.</w:t>
+        <w:t xml:space="preserve">Mohler, G., Bertozzi, A. L., Carter, J., Short, M. B., Sledge, D., Tita, G. E., Uchida, C. D., &amp; Brantingham, P. J. (2020). Impact of social distancing during covid-19 pandemic on crime in los angeles and indianapolis.</w:t>
       </w:r>
       <w:r>
         <w:t xml:space="preserve"> </w:t>
@@ -3044,202 +3183,56 @@
         <w:t xml:space="preserve">Journal of Criminal Justice</w:t>
       </w:r>
       <w:r>
-        <w:t xml:space="preserve">,</w:t>
-      </w:r>
-      <w:r>
-        <w:t xml:space="preserve"> </w:t>
-      </w:r>
-      <w:r>
-        <w:rPr>
-          <w:i/>
-        </w:rPr>
-        <w:t xml:space="preserve">69</w:t>
-      </w:r>
-      <w:r>
-        <w:t xml:space="preserve">, 101706.</w:t>
-      </w:r>
-    </w:p>
-    <w:bookmarkEnd w:id="82"/>
-    <w:bookmarkStart w:id="83" w:name="ref-ignatans2016whom"/>
+        <w:t xml:space="preserve">, 101692.</w:t>
+      </w:r>
+    </w:p>
+    <w:bookmarkEnd w:id="85"/>
+    <w:bookmarkStart w:id="86" w:name="ref-newton2018macro"/>
     <w:p>
       <w:pPr>
         <w:pStyle w:val="Bibliography"/>
       </w:pPr>
       <w:r>
-        <w:t xml:space="preserve">Ignatans, D., &amp; Pease, K. (2016). On whom does the burden of crime fall now? Changes over time in counts and concentration.</w:t>
-      </w:r>
-      <w:r>
-        <w:t xml:space="preserve"> </w:t>
-      </w:r>
-      <w:r>
-        <w:rPr>
-          <w:i/>
-        </w:rPr>
-        <w:t xml:space="preserve">International Review of Victimology</w:t>
-      </w:r>
-      <w:r>
-        <w:t xml:space="preserve">,</w:t>
-      </w:r>
-      <w:r>
-        <w:t xml:space="preserve"> </w:t>
-      </w:r>
-      <w:r>
-        <w:rPr>
-          <w:i/>
-        </w:rPr>
-        <w:t xml:space="preserve">22</w:t>
-      </w:r>
-      <w:r>
-        <w:t xml:space="preserve">(1), 55–63.</w:t>
-      </w:r>
-    </w:p>
-    <w:bookmarkEnd w:id="83"/>
-    <w:bookmarkStart w:id="84" w:name="ref-langton2021cs"/>
+        <w:t xml:space="preserve">Newton, A. (2018).</w:t>
+      </w:r>
+      <w:r>
+        <w:t xml:space="preserve"> </w:t>
+      </w:r>
+      <w:r>
+        <w:rPr>
+          <w:i/>
+        </w:rPr>
+        <w:t xml:space="preserve">Macro-level generators of crime, including parks, stadiums, and transit stations</w:t>
+      </w:r>
+      <w:r>
+        <w:t xml:space="preserve">.</w:t>
+      </w:r>
+    </w:p>
+    <w:bookmarkEnd w:id="86"/>
+    <w:bookmarkStart w:id="88" w:name="ref-onslsoachange"/>
     <w:p>
       <w:pPr>
         <w:pStyle w:val="Bibliography"/>
       </w:pPr>
       <w:r>
-        <w:t xml:space="preserve">Langton, S., Dixon, A., &amp; Farrell, G. (2021). Social change and crime rate trends: A routine activity approach.</w:t>
-      </w:r>
-      <w:r>
-        <w:t xml:space="preserve"> </w:t>
-      </w:r>
-      <w:r>
-        <w:rPr>
-          <w:i/>
-        </w:rPr>
-        <w:t xml:space="preserve">Crime Science</w:t>
+        <w:t xml:space="preserve">Office of National Statistics. (2012).</w:t>
+      </w:r>
+      <w:r>
+        <w:t xml:space="preserve"> </w:t>
+      </w:r>
+      <w:r>
+        <w:rPr>
+          <w:i/>
+        </w:rPr>
+        <w:t xml:space="preserve">Census geography</w:t>
       </w:r>
       <w:r>
         <w:t xml:space="preserve">.</w:t>
       </w:r>
-    </w:p>
-    <w:bookmarkEnd w:id="84"/>
-    <w:bookmarkStart w:id="85" w:name="ref-langton2020open"/>
-    <w:p>
-      <w:pPr>
-        <w:pStyle w:val="Bibliography"/>
-      </w:pPr>
-      <w:r>
-        <w:t xml:space="preserve">Langton, S., &amp; Solymosi, R. (2020).</w:t>
-      </w:r>
-      <w:r>
-        <w:t xml:space="preserve"> </w:t>
-      </w:r>
-      <w:r>
-        <w:rPr>
-          <w:i/>
-        </w:rPr>
-        <w:t xml:space="preserve">Open street map for crime and place</w:t>
-      </w:r>
-      <w:r>
-        <w:t xml:space="preserve">.</w:t>
-      </w:r>
-    </w:p>
-    <w:bookmarkEnd w:id="85"/>
-    <w:bookmarkStart w:id="86" w:name="ref-mcvie2020increasing"/>
-    <w:p>
-      <w:pPr>
-        <w:pStyle w:val="Bibliography"/>
-      </w:pPr>
-      <w:r>
-        <w:t xml:space="preserve">McVie, S., Norris, P., &amp; Pillinger, R. (2020). Increasing inequality in experience of victimization during the crime drop: Analysing patterns of victimization in scotland from 1993 to 2014–15.</w:t>
-      </w:r>
-      <w:r>
-        <w:t xml:space="preserve"> </w:t>
-      </w:r>
-      <w:r>
-        <w:rPr>
-          <w:i/>
-        </w:rPr>
-        <w:t xml:space="preserve">The British Journal of Criminology</w:t>
-      </w:r>
-      <w:r>
-        <w:t xml:space="preserve">,</w:t>
-      </w:r>
-      <w:r>
-        <w:t xml:space="preserve"> </w:t>
-      </w:r>
-      <w:r>
-        <w:rPr>
-          <w:i/>
-        </w:rPr>
-        <w:t xml:space="preserve">60</w:t>
-      </w:r>
-      <w:r>
-        <w:t xml:space="preserve">(3), 782–802.</w:t>
-      </w:r>
-    </w:p>
-    <w:bookmarkEnd w:id="86"/>
-    <w:bookmarkStart w:id="87" w:name="ref-mohler2020impact"/>
-    <w:p>
-      <w:pPr>
-        <w:pStyle w:val="Bibliography"/>
-      </w:pPr>
-      <w:r>
-        <w:t xml:space="preserve">Mohler, G., Bertozzi, A. L., Carter, J., Short, M. B., Sledge, D., Tita, G. E., Uchida, C. D., &amp; Brantingham, P. J. (2020). Impact of social distancing during covid-19 pandemic on crime in los angeles and indianapolis.</w:t>
-      </w:r>
-      <w:r>
-        <w:t xml:space="preserve"> </w:t>
-      </w:r>
-      <w:r>
-        <w:rPr>
-          <w:i/>
-        </w:rPr>
-        <w:t xml:space="preserve">Journal of Criminal Justice</w:t>
-      </w:r>
-      <w:r>
-        <w:t xml:space="preserve">, 101692.</w:t>
-      </w:r>
-    </w:p>
-    <w:bookmarkEnd w:id="87"/>
-    <w:bookmarkStart w:id="88" w:name="ref-newton2018macro"/>
-    <w:p>
-      <w:pPr>
-        <w:pStyle w:val="Bibliography"/>
-      </w:pPr>
-      <w:r>
-        <w:t xml:space="preserve">Newton, A. (2018).</w:t>
-      </w:r>
-      <w:r>
-        <w:t xml:space="preserve"> </w:t>
-      </w:r>
-      <w:r>
-        <w:rPr>
-          <w:i/>
-        </w:rPr>
-        <w:t xml:space="preserve">Macro-level generators of crime, including parks, stadiums, and transit stations</w:t>
-      </w:r>
-      <w:r>
-        <w:t xml:space="preserve">.</w:t>
-      </w:r>
-    </w:p>
-    <w:bookmarkEnd w:id="88"/>
-    <w:bookmarkStart w:id="90" w:name="ref-onslsoachange"/>
-    <w:p>
-      <w:pPr>
-        <w:pStyle w:val="Bibliography"/>
-      </w:pPr>
-      <w:r>
-        <w:t xml:space="preserve">Office of National Statistics. (2012).</w:t>
-      </w:r>
-      <w:r>
-        <w:t xml:space="preserve"> </w:t>
-      </w:r>
-      <w:r>
-        <w:rPr>
-          <w:i/>
-        </w:rPr>
-        <w:t xml:space="preserve">Census geography</w:t>
-      </w:r>
-      <w:r>
-        <w:t xml:space="preserve">.</w:t>
-      </w:r>
-      <w:r>
-        <w:t xml:space="preserve"> </w:t>
-      </w:r>
-      <w:hyperlink r:id="rId89">
+      <w:r>
+        <w:t xml:space="preserve"> </w:t>
+      </w:r>
+      <w:hyperlink r:id="rId87">
         <w:r>
           <w:rPr>
             <w:rStyle w:val="Hyperlink"/>
@@ -3248,8 +3241,8 @@
         </w:r>
       </w:hyperlink>
     </w:p>
-    <w:bookmarkEnd w:id="90"/>
-    <w:bookmarkStart w:id="92" w:name="ref-onslsoa"/>
+    <w:bookmarkEnd w:id="88"/>
+    <w:bookmarkStart w:id="90" w:name="ref-onslsoa"/>
     <w:p>
       <w:pPr>
         <w:pStyle w:val="Bibliography"/>
@@ -3272,7 +3265,7 @@
       <w:r>
         <w:t xml:space="preserve"> </w:t>
       </w:r>
-      <w:hyperlink r:id="rId91">
+      <w:hyperlink r:id="rId89">
         <w:r>
           <w:rPr>
             <w:rStyle w:val="Hyperlink"/>
@@ -3281,23 +3274,198 @@
         </w:r>
       </w:hyperlink>
     </w:p>
+    <w:bookmarkEnd w:id="90"/>
+    <w:bookmarkStart w:id="91" w:name="ref-padgham2017osmdata"/>
+    <w:p>
+      <w:pPr>
+        <w:pStyle w:val="Bibliography"/>
+      </w:pPr>
+      <w:r>
+        <w:t xml:space="preserve">Padgham, M., Lovelace, R., Salmon, M., &amp; Rudis, B. (2017). Osmdata.</w:t>
+      </w:r>
+      <w:r>
+        <w:t xml:space="preserve"> </w:t>
+      </w:r>
+      <w:r>
+        <w:rPr>
+          <w:i/>
+        </w:rPr>
+        <w:t xml:space="preserve">Journal of Open Source Software</w:t>
+      </w:r>
+      <w:r>
+        <w:t xml:space="preserve">,</w:t>
+      </w:r>
+      <w:r>
+        <w:t xml:space="preserve"> </w:t>
+      </w:r>
+      <w:r>
+        <w:rPr>
+          <w:i/>
+        </w:rPr>
+        <w:t xml:space="preserve">2</w:t>
+      </w:r>
+      <w:r>
+        <w:t xml:space="preserve">(14).</w:t>
+      </w:r>
+    </w:p>
+    <w:bookmarkEnd w:id="91"/>
+    <w:bookmarkStart w:id="92" w:name="ref-payneregional2021"/>
+    <w:p>
+      <w:pPr>
+        <w:pStyle w:val="Bibliography"/>
+      </w:pPr>
+      <w:r>
+        <w:t xml:space="preserve">Payne, J. L., Morgan, A., &amp; Piquero, A. (2021). Xploring regional variability in the short-term impact of covid-19 on property crime in queensland, australia.</w:t>
+      </w:r>
+      <w:r>
+        <w:t xml:space="preserve"> </w:t>
+      </w:r>
+      <w:r>
+        <w:rPr>
+          <w:i/>
+        </w:rPr>
+        <w:t xml:space="preserve">Crime Science</w:t>
+      </w:r>
+      <w:r>
+        <w:t xml:space="preserve">,</w:t>
+      </w:r>
+      <w:r>
+        <w:t xml:space="preserve"> </w:t>
+      </w:r>
+      <w:r>
+        <w:rPr>
+          <w:i/>
+        </w:rPr>
+        <w:t xml:space="preserve">10</w:t>
+      </w:r>
+      <w:r>
+        <w:t xml:space="preserve">(7).</w:t>
+      </w:r>
+    </w:p>
     <w:bookmarkEnd w:id="92"/>
-    <w:bookmarkStart w:id="93" w:name="ref-padgham2017osmdata"/>
+    <w:bookmarkStart w:id="93" w:name="ref-payne2020covid"/>
     <w:p>
       <w:pPr>
         <w:pStyle w:val="Bibliography"/>
       </w:pPr>
       <w:r>
-        <w:t xml:space="preserve">Padgham, M., Lovelace, R., Salmon, M., &amp; Rudis, B. (2017). Osmdata.</w:t>
-      </w:r>
-      <w:r>
-        <w:t xml:space="preserve"> </w:t>
-      </w:r>
-      <w:r>
-        <w:rPr>
-          <w:i/>
-        </w:rPr>
-        <w:t xml:space="preserve">Journal of Open Source Software</w:t>
+        <w:t xml:space="preserve">Payne, J., &amp; Morgan, A. (2020a).</w:t>
+      </w:r>
+      <w:r>
+        <w:t xml:space="preserve"> </w:t>
+      </w:r>
+      <w:r>
+        <w:rPr>
+          <w:i/>
+        </w:rPr>
+        <w:t xml:space="preserve">COVID-19 and violent crime: A comparison of recorded offence rates and dynamic forecasts (arima) for march 2020 in queensland, australia</w:t>
+      </w:r>
+      <w:r>
+        <w:t xml:space="preserve">.</w:t>
+      </w:r>
+    </w:p>
+    <w:bookmarkEnd w:id="93"/>
+    <w:bookmarkStart w:id="94" w:name="ref-payne2020property"/>
+    <w:p>
+      <w:pPr>
+        <w:pStyle w:val="Bibliography"/>
+      </w:pPr>
+      <w:r>
+        <w:t xml:space="preserve">Payne, J., &amp; Morgan, A. (2020b).</w:t>
+      </w:r>
+      <w:r>
+        <w:t xml:space="preserve"> </w:t>
+      </w:r>
+      <w:r>
+        <w:rPr>
+          <w:i/>
+        </w:rPr>
+        <w:t xml:space="preserve">Property crime during the covid-19 pandemic: A comparison of recorded offence rates and dynamic forecasts (arima) for march 2020 in queensland, australia</w:t>
+      </w:r>
+      <w:r>
+        <w:t xml:space="preserve">.</w:t>
+      </w:r>
+    </w:p>
+    <w:bookmarkEnd w:id="94"/>
+    <w:bookmarkStart w:id="95" w:name="ref-piquero2020staying"/>
+    <w:p>
+      <w:pPr>
+        <w:pStyle w:val="Bibliography"/>
+      </w:pPr>
+      <w:r>
+        <w:t xml:space="preserve">Piquero, A. R., Riddell, J. R., Bishopp, S. A., Narvey, C., Reid, J. A., &amp; Piquero, N. L. (2020). Staying home, staying safe? A short-term analysis of covid-19 on dallas domestic violence.</w:t>
+      </w:r>
+      <w:r>
+        <w:t xml:space="preserve"> </w:t>
+      </w:r>
+      <w:r>
+        <w:rPr>
+          <w:i/>
+        </w:rPr>
+        <w:t xml:space="preserve">American Journal of Criminal Justice</w:t>
+      </w:r>
+      <w:r>
+        <w:t xml:space="preserve">, 1–35.</w:t>
+      </w:r>
+    </w:p>
+    <w:bookmarkEnd w:id="95"/>
+    <w:bookmarkStart w:id="96" w:name="ref-team2013r"/>
+    <w:p>
+      <w:pPr>
+        <w:pStyle w:val="Bibliography"/>
+      </w:pPr>
+      <w:r>
+        <w:t xml:space="preserve">R Core Team. (2013).</w:t>
+      </w:r>
+      <w:r>
+        <w:t xml:space="preserve"> </w:t>
+      </w:r>
+      <w:r>
+        <w:rPr>
+          <w:i/>
+        </w:rPr>
+        <w:t xml:space="preserve">R: A language and environment for statistical computing</w:t>
+      </w:r>
+      <w:r>
+        <w:t xml:space="preserve">. Vienna, Austria.</w:t>
+      </w:r>
+    </w:p>
+    <w:bookmarkEnd w:id="96"/>
+    <w:bookmarkStart w:id="97" w:name="ref-shayegh2020staying"/>
+    <w:p>
+      <w:pPr>
+        <w:pStyle w:val="Bibliography"/>
+      </w:pPr>
+      <w:r>
+        <w:t xml:space="preserve">Shayegh, S., &amp; Malpede, M. (2020). Staying home saves lives, really!</w:t>
+      </w:r>
+      <w:r>
+        <w:t xml:space="preserve"> </w:t>
+      </w:r>
+      <w:r>
+        <w:rPr>
+          <w:i/>
+        </w:rPr>
+        <w:t xml:space="preserve">Staying Home Saves Lives, Really!</w:t>
+      </w:r>
+    </w:p>
+    <w:bookmarkEnd w:id="97"/>
+    <w:bookmarkStart w:id="98" w:name="ref-stickle2020crime"/>
+    <w:p>
+      <w:pPr>
+        <w:pStyle w:val="Bibliography"/>
+      </w:pPr>
+      <w:r>
+        <w:t xml:space="preserve">Stickle, B., &amp; Felson, M. (2020). Crime rates in a pandemic: The largest criminological experiment in history.</w:t>
+      </w:r>
+      <w:r>
+        <w:t xml:space="preserve"> </w:t>
+      </w:r>
+      <w:r>
+        <w:rPr>
+          <w:i/>
+        </w:rPr>
+        <w:t xml:space="preserve">American Journal of Criminal Justice</w:t>
       </w:r>
       <w:r>
         <w:t xml:space="preserve">,</w:t>
@@ -3309,29 +3477,29 @@
         <w:rPr>
           <w:i/>
         </w:rPr>
-        <w:t xml:space="preserve">2</w:t>
-      </w:r>
-      <w:r>
-        <w:t xml:space="preserve">(14).</w:t>
-      </w:r>
-    </w:p>
-    <w:bookmarkEnd w:id="93"/>
-    <w:bookmarkStart w:id="94" w:name="ref-payneregional2021"/>
+        <w:t xml:space="preserve">45</w:t>
+      </w:r>
+      <w:r>
+        <w:t xml:space="preserve">(4), 525–536.</w:t>
+      </w:r>
+    </w:p>
+    <w:bookmarkEnd w:id="98"/>
+    <w:bookmarkStart w:id="99" w:name="ref-tompson2015uk"/>
     <w:p>
       <w:pPr>
         <w:pStyle w:val="Bibliography"/>
       </w:pPr>
       <w:r>
-        <w:t xml:space="preserve">Payne, J. L., Morgan, A., &amp; Piquero, A. (2021). Xploring regional variability in the short-term impact of covid-19 on property crime in queensland, australia.</w:t>
-      </w:r>
-      <w:r>
-        <w:t xml:space="preserve"> </w:t>
-      </w:r>
-      <w:r>
-        <w:rPr>
-          <w:i/>
-        </w:rPr>
-        <w:t xml:space="preserve">Crime Science</w:t>
+        <w:t xml:space="preserve">Tompson, L., Johnson, S., Ashby, M., Perkins, C., &amp; Edwards, P. (2015). UK open source crime data: Accuracy and possibilities for research.</w:t>
+      </w:r>
+      <w:r>
+        <w:t xml:space="preserve"> </w:t>
+      </w:r>
+      <w:r>
+        <w:rPr>
+          <w:i/>
+        </w:rPr>
+        <w:t xml:space="preserve">Cartography and Geographic Information Science</w:t>
       </w:r>
       <w:r>
         <w:t xml:space="preserve">,</w:t>
@@ -3343,313 +3511,138 @@
         <w:rPr>
           <w:i/>
         </w:rPr>
-        <w:t xml:space="preserve">10</w:t>
-      </w:r>
-      <w:r>
-        <w:t xml:space="preserve">(7).</w:t>
-      </w:r>
-    </w:p>
-    <w:bookmarkEnd w:id="94"/>
-    <w:bookmarkStart w:id="95" w:name="ref-payne2020covid"/>
+        <w:t xml:space="preserve">42</w:t>
+      </w:r>
+      <w:r>
+        <w:t xml:space="preserve">(2), 97–111.</w:t>
+      </w:r>
+    </w:p>
+    <w:bookmarkEnd w:id="99"/>
+    <w:bookmarkStart w:id="100" w:name="ref-vandeviver2019stability"/>
     <w:p>
       <w:pPr>
         <w:pStyle w:val="Bibliography"/>
       </w:pPr>
       <w:r>
-        <w:t xml:space="preserve">Payne, J., &amp; Morgan, A. (2020a).</w:t>
-      </w:r>
-      <w:r>
-        <w:t xml:space="preserve"> </w:t>
-      </w:r>
-      <w:r>
-        <w:rPr>
-          <w:i/>
-        </w:rPr>
-        <w:t xml:space="preserve">COVID-19 and violent crime: A comparison of recorded offence rates and dynamic forecasts (arima) for march 2020 in queensland, australia</w:t>
-      </w:r>
-      <w:r>
-        <w:t xml:space="preserve">.</w:t>
-      </w:r>
-    </w:p>
-    <w:bookmarkEnd w:id="95"/>
-    <w:bookmarkStart w:id="96" w:name="ref-payne2020property"/>
+        <w:t xml:space="preserve">Vandeviver, C., &amp; Steenbeek, W. (2019). The (in) stability of residential burglary patterns on street segments: The case of antwerp, belgium 2005–2016.</w:t>
+      </w:r>
+      <w:r>
+        <w:t xml:space="preserve"> </w:t>
+      </w:r>
+      <w:r>
+        <w:rPr>
+          <w:i/>
+        </w:rPr>
+        <w:t xml:space="preserve">Journal of Quantitative Criminology</w:t>
+      </w:r>
+      <w:r>
+        <w:t xml:space="preserve">,</w:t>
+      </w:r>
+      <w:r>
+        <w:t xml:space="preserve"> </w:t>
+      </w:r>
+      <w:r>
+        <w:rPr>
+          <w:i/>
+        </w:rPr>
+        <w:t xml:space="preserve">35</w:t>
+      </w:r>
+      <w:r>
+        <w:t xml:space="preserve">(1), 111–133.</w:t>
+      </w:r>
+    </w:p>
+    <w:bookmarkEnd w:id="100"/>
+    <w:bookmarkStart w:id="101" w:name="ref-weisburd2015law"/>
     <w:p>
       <w:pPr>
         <w:pStyle w:val="Bibliography"/>
       </w:pPr>
       <w:r>
-        <w:t xml:space="preserve">Payne, J., &amp; Morgan, A. (2020b).</w:t>
-      </w:r>
-      <w:r>
-        <w:t xml:space="preserve"> </w:t>
-      </w:r>
-      <w:r>
-        <w:rPr>
-          <w:i/>
-        </w:rPr>
-        <w:t xml:space="preserve">Property crime during the covid-19 pandemic: A comparison of recorded offence rates and dynamic forecasts (arima) for march 2020 in queensland, australia</w:t>
-      </w:r>
-      <w:r>
-        <w:t xml:space="preserve">.</w:t>
-      </w:r>
-    </w:p>
-    <w:bookmarkEnd w:id="96"/>
-    <w:bookmarkStart w:id="97" w:name="ref-piquero2020staying"/>
+        <w:t xml:space="preserve">Weisburd, D. (2015). The law of crime concentration and the criminology of place.</w:t>
+      </w:r>
+      <w:r>
+        <w:t xml:space="preserve"> </w:t>
+      </w:r>
+      <w:r>
+        <w:rPr>
+          <w:i/>
+        </w:rPr>
+        <w:t xml:space="preserve">Criminology</w:t>
+      </w:r>
+      <w:r>
+        <w:t xml:space="preserve">,</w:t>
+      </w:r>
+      <w:r>
+        <w:t xml:space="preserve"> </w:t>
+      </w:r>
+      <w:r>
+        <w:rPr>
+          <w:i/>
+        </w:rPr>
+        <w:t xml:space="preserve">53</w:t>
+      </w:r>
+      <w:r>
+        <w:t xml:space="preserve">(2), 133–157.</w:t>
+      </w:r>
+    </w:p>
+    <w:bookmarkEnd w:id="101"/>
+    <w:bookmarkStart w:id="102" w:name="ref-weisburd2004trajectories"/>
     <w:p>
       <w:pPr>
         <w:pStyle w:val="Bibliography"/>
       </w:pPr>
       <w:r>
-        <w:t xml:space="preserve">Piquero, A. R., Riddell, J. R., Bishopp, S. A., Narvey, C., Reid, J. A., &amp; Piquero, N. L. (2020). Staying home, staying safe? A short-term analysis of covid-19 on dallas domestic violence.</w:t>
-      </w:r>
-      <w:r>
-        <w:t xml:space="preserve"> </w:t>
-      </w:r>
-      <w:r>
-        <w:rPr>
-          <w:i/>
-        </w:rPr>
-        <w:t xml:space="preserve">American Journal of Criminal Justice</w:t>
-      </w:r>
-      <w:r>
-        <w:t xml:space="preserve">, 1–35.</w:t>
-      </w:r>
-    </w:p>
-    <w:bookmarkEnd w:id="97"/>
-    <w:bookmarkStart w:id="98" w:name="ref-team2013r"/>
+        <w:t xml:space="preserve">Weisburd, D., Bushway, S., Lum, C., &amp; Yang, S.-M. (2004). Trajectories of crime at places: A longitudinal study of street segments in the city of seattle.</w:t>
+      </w:r>
+      <w:r>
+        <w:t xml:space="preserve"> </w:t>
+      </w:r>
+      <w:r>
+        <w:rPr>
+          <w:i/>
+        </w:rPr>
+        <w:t xml:space="preserve">Criminology</w:t>
+      </w:r>
+      <w:r>
+        <w:t xml:space="preserve">,</w:t>
+      </w:r>
+      <w:r>
+        <w:t xml:space="preserve"> </w:t>
+      </w:r>
+      <w:r>
+        <w:rPr>
+          <w:i/>
+        </w:rPr>
+        <w:t xml:space="preserve">42</w:t>
+      </w:r>
+      <w:r>
+        <w:t xml:space="preserve">(2), 283–322.</w:t>
+      </w:r>
+    </w:p>
+    <w:bookmarkEnd w:id="102"/>
+    <w:bookmarkStart w:id="103" w:name="ref-weisburd2012criminology"/>
     <w:p>
       <w:pPr>
         <w:pStyle w:val="Bibliography"/>
       </w:pPr>
       <w:r>
-        <w:t xml:space="preserve">R Core Team. (2013).</w:t>
-      </w:r>
-      <w:r>
-        <w:t xml:space="preserve"> </w:t>
-      </w:r>
-      <w:r>
-        <w:rPr>
-          <w:i/>
-        </w:rPr>
-        <w:t xml:space="preserve">R: A language and environment for statistical computing</w:t>
-      </w:r>
-      <w:r>
-        <w:t xml:space="preserve">. Vienna, Austria.</w:t>
-      </w:r>
-    </w:p>
-    <w:bookmarkEnd w:id="98"/>
-    <w:bookmarkStart w:id="99" w:name="ref-schnell2017influence"/>
-    <w:p>
-      <w:pPr>
-        <w:pStyle w:val="Bibliography"/>
-      </w:pPr>
-      <w:r>
-        <w:t xml:space="preserve">Schnell, C., Braga, A. A., &amp; Piza, E. L. (2017). The influence of community areas, neighborhood clusters, and street segments on the spatial variability of violent crime in chicago.</w:t>
-      </w:r>
-      <w:r>
-        <w:t xml:space="preserve"> </w:t>
-      </w:r>
-      <w:r>
-        <w:rPr>
-          <w:i/>
-        </w:rPr>
-        <w:t xml:space="preserve">Journal of Quantitative Criminology</w:t>
-      </w:r>
-      <w:r>
-        <w:t xml:space="preserve">,</w:t>
-      </w:r>
-      <w:r>
-        <w:t xml:space="preserve"> </w:t>
-      </w:r>
-      <w:r>
-        <w:rPr>
-          <w:i/>
-        </w:rPr>
-        <w:t xml:space="preserve">33</w:t>
-      </w:r>
-      <w:r>
-        <w:t xml:space="preserve">(3), 469–496.</w:t>
-      </w:r>
-    </w:p>
-    <w:bookmarkEnd w:id="99"/>
-    <w:bookmarkStart w:id="100" w:name="ref-shayegh2020staying"/>
-    <w:p>
-      <w:pPr>
-        <w:pStyle w:val="Bibliography"/>
-      </w:pPr>
-      <w:r>
-        <w:t xml:space="preserve">Shayegh, S., &amp; Malpede, M. (2020). Staying home saves lives, really!</w:t>
-      </w:r>
-      <w:r>
-        <w:t xml:space="preserve"> </w:t>
-      </w:r>
-      <w:r>
-        <w:rPr>
-          <w:i/>
-        </w:rPr>
-        <w:t xml:space="preserve">Staying Home Saves Lives, Really!</w:t>
-      </w:r>
-    </w:p>
-    <w:bookmarkEnd w:id="100"/>
-    <w:bookmarkStart w:id="101" w:name="ref-stickle2020crime"/>
-    <w:p>
-      <w:pPr>
-        <w:pStyle w:val="Bibliography"/>
-      </w:pPr>
-      <w:r>
-        <w:t xml:space="preserve">Stickle, B., &amp; Felson, M. (2020). Crime rates in a pandemic: The largest criminological experiment in history.</w:t>
-      </w:r>
-      <w:r>
-        <w:t xml:space="preserve"> </w:t>
-      </w:r>
-      <w:r>
-        <w:rPr>
-          <w:i/>
-        </w:rPr>
-        <w:t xml:space="preserve">American Journal of Criminal Justice</w:t>
-      </w:r>
-      <w:r>
-        <w:t xml:space="preserve">,</w:t>
-      </w:r>
-      <w:r>
-        <w:t xml:space="preserve"> </w:t>
-      </w:r>
-      <w:r>
-        <w:rPr>
-          <w:i/>
-        </w:rPr>
-        <w:t xml:space="preserve">45</w:t>
-      </w:r>
-      <w:r>
-        <w:t xml:space="preserve">(4), 525–536.</w:t>
-      </w:r>
-    </w:p>
-    <w:bookmarkEnd w:id="101"/>
-    <w:bookmarkStart w:id="102" w:name="ref-tompson2015uk"/>
-    <w:p>
-      <w:pPr>
-        <w:pStyle w:val="Bibliography"/>
-      </w:pPr>
-      <w:r>
-        <w:t xml:space="preserve">Tompson, L., Johnson, S., Ashby, M., Perkins, C., &amp; Edwards, P. (2015). UK open source crime data: Accuracy and possibilities for research.</w:t>
-      </w:r>
-      <w:r>
-        <w:t xml:space="preserve"> </w:t>
-      </w:r>
-      <w:r>
-        <w:rPr>
-          <w:i/>
-        </w:rPr>
-        <w:t xml:space="preserve">Cartography and Geographic Information Science</w:t>
-      </w:r>
-      <w:r>
-        <w:t xml:space="preserve">,</w:t>
-      </w:r>
-      <w:r>
-        <w:t xml:space="preserve"> </w:t>
-      </w:r>
-      <w:r>
-        <w:rPr>
-          <w:i/>
-        </w:rPr>
-        <w:t xml:space="preserve">42</w:t>
-      </w:r>
-      <w:r>
-        <w:t xml:space="preserve">(2), 97–111.</w:t>
-      </w:r>
-    </w:p>
-    <w:bookmarkEnd w:id="102"/>
-    <w:bookmarkStart w:id="103" w:name="ref-tseloni2005population"/>
-    <w:p>
-      <w:pPr>
-        <w:pStyle w:val="Bibliography"/>
-      </w:pPr>
-      <w:r>
-        <w:t xml:space="preserve">Tseloni, A., &amp; Pease, K. (2005). Population inequality: The case of repeat crime victimization.</w:t>
-      </w:r>
-      <w:r>
-        <w:t xml:space="preserve"> </w:t>
-      </w:r>
-      <w:r>
-        <w:rPr>
-          <w:i/>
-        </w:rPr>
-        <w:t xml:space="preserve">International Review of Victimology</w:t>
-      </w:r>
-      <w:r>
-        <w:t xml:space="preserve">,</w:t>
-      </w:r>
-      <w:r>
-        <w:t xml:space="preserve"> </w:t>
-      </w:r>
-      <w:r>
-        <w:rPr>
-          <w:i/>
-        </w:rPr>
-        <w:t xml:space="preserve">12</w:t>
-      </w:r>
-      <w:r>
-        <w:t xml:space="preserve">(1), 75–90.</w:t>
+        <w:t xml:space="preserve">Weisburd, D., Groff, E. R., &amp; Yang, S.-M. (2012).</w:t>
+      </w:r>
+      <w:r>
+        <w:t xml:space="preserve"> </w:t>
+      </w:r>
+      <w:r>
+        <w:rPr>
+          <w:i/>
+        </w:rPr>
+        <w:t xml:space="preserve">The criminology of place: Street segments and our understanding of the crime problem</w:t>
+      </w:r>
+      <w:r>
+        <w:t xml:space="preserve">. Oxford University Press.</w:t>
       </w:r>
     </w:p>
     <w:bookmarkEnd w:id="103"/>
-    <w:bookmarkStart w:id="104" w:name="ref-weisburd2004trajectories"/>
-    <w:p>
-      <w:pPr>
-        <w:pStyle w:val="Bibliography"/>
-      </w:pPr>
-      <w:r>
-        <w:t xml:space="preserve">Weisburd, D., Bushway, S., Lum, C., &amp; Yang, S.-M. (2004). Trajectories of crime at places: A longitudinal study of street segments in the city of seattle.</w:t>
-      </w:r>
-      <w:r>
-        <w:t xml:space="preserve"> </w:t>
-      </w:r>
-      <w:r>
-        <w:rPr>
-          <w:i/>
-        </w:rPr>
-        <w:t xml:space="preserve">Criminology</w:t>
-      </w:r>
-      <w:r>
-        <w:t xml:space="preserve">,</w:t>
-      </w:r>
-      <w:r>
-        <w:t xml:space="preserve"> </w:t>
-      </w:r>
-      <w:r>
-        <w:rPr>
-          <w:i/>
-        </w:rPr>
-        <w:t xml:space="preserve">42</w:t>
-      </w:r>
-      <w:r>
-        <w:t xml:space="preserve">(2), 283–322.</w:t>
-      </w:r>
-    </w:p>
     <w:bookmarkEnd w:id="104"/>
-    <w:bookmarkStart w:id="105" w:name="ref-weisburd2012criminology"/>
-    <w:p>
-      <w:pPr>
-        <w:pStyle w:val="Bibliography"/>
-      </w:pPr>
-      <w:r>
-        <w:t xml:space="preserve">Weisburd, D., Groff, E. R., &amp; Yang, S.-M. (2012).</w:t>
-      </w:r>
-      <w:r>
-        <w:t xml:space="preserve"> </w:t>
-      </w:r>
-      <w:r>
-        <w:rPr>
-          <w:i/>
-        </w:rPr>
-        <w:t xml:space="preserve">The criminology of place: Street segments and our understanding of the crime problem</w:t>
-      </w:r>
-      <w:r>
-        <w:t xml:space="preserve">. Oxford University Press.</w:t>
-      </w:r>
-    </w:p>
-    <w:bookmarkEnd w:id="105"/>
-    <w:bookmarkEnd w:id="106"/>
     <w:sectPr>
       <w:footerReference w:type="default" r:id="rId9"/>
       <w:pgSz w:w="12240" w:h="15840"/>

--- a/draft_paper.docx
+++ b/draft_paper.docx
@@ -7,13 +7,13 @@
         <w:pStyle w:val="Title"/>
       </w:pPr>
       <w:r>
-        <w:t xml:space="preserve">Local</w:t>
-      </w:r>
-      <w:r>
-        <w:t xml:space="preserve"> </w:t>
-      </w:r>
-      <w:r>
-        <w:t xml:space="preserve">drivers</w:t>
+        <w:t xml:space="preserve">Spatial</w:t>
+      </w:r>
+      <w:r>
+        <w:t xml:space="preserve"> </w:t>
+      </w:r>
+      <w:r>
+        <w:t xml:space="preserve">distribution</w:t>
       </w:r>
       <w:r>
         <w:t xml:space="preserve"> </w:t>
@@ -169,7 +169,164 @@
         <w:t xml:space="preserve">(Stickle &amp; Felson, 2020)</w:t>
       </w:r>
       <w:r>
-        <w:t xml:space="preserve">. As lockdown restrictions were slowly repealed, routine activities converged back to pre-pandemic levels and we witnessed a resurgence in criminal activity</w:t>
+        <w:t xml:space="preserve">. As lockdown restrictions were slowly repealed, routine activities converged back to pre-pandemic levels and many countries witnessed a resurgence in criminal activity</w:t>
+      </w:r>
+      <w:r>
+        <w:t xml:space="preserve"> </w:t>
+      </w:r>
+      <w:r>
+        <w:t xml:space="preserve">(e.g. Langton et al., 2021)</w:t>
+      </w:r>
+      <w:r>
+        <w:t xml:space="preserve">.</w:t>
+      </w:r>
+    </w:p>
+    <w:p>
+      <w:pPr>
+        <w:pStyle w:val="BodyText"/>
+      </w:pPr>
+      <w:r>
+        <w:t xml:space="preserve">While existing studies have provided insight into the impact of lockdown on crime, research has almost exclusively been undertaken using macro-level units of analysis, such as cities or countries. Less is known about the localized drivers of the lockdown crime drop or the degree to which macro-level trends are masking geographic inequalities in victimization. Pre-pandemic studies examining the (in)stability of crime at fine-grained spatial scales</w:t>
+      </w:r>
+      <w:r>
+        <w:t xml:space="preserve"> </w:t>
+      </w:r>
+      <w:r>
+        <w:t xml:space="preserve">(Curman et al., 2015; Weisburd et al., 2012)</w:t>
+      </w:r>
+      <w:r>
+        <w:t xml:space="preserve"> </w:t>
+      </w:r>
+      <w:r>
+        <w:t xml:space="preserve">and inequalities in the crime drop</w:t>
+      </w:r>
+      <w:r>
+        <w:t xml:space="preserve"> </w:t>
+      </w:r>
+      <w:r>
+        <w:t xml:space="preserve">(Adepeju et al., 2021; Ignatans &amp; Pease, 2016; McVie et al., 2020)</w:t>
+      </w:r>
+      <w:r>
+        <w:t xml:space="preserve"> </w:t>
+      </w:r>
+      <w:r>
+        <w:t xml:space="preserve">would certainly suggest that local areas are unlikely to have experienced lockdown crime trends in unison. Rather, we might expect specific places, typically associated with high ambient populations and plentiful opportunities for crime, to have driven the wider trend, with most local areas remaining fairly stable.</w:t>
+      </w:r>
+    </w:p>
+    <w:p>
+      <w:pPr>
+        <w:pStyle w:val="BodyText"/>
+      </w:pPr>
+      <w:r>
+        <w:t xml:space="preserve">Examining the localized drivers of the lockdown crime drop (and subsequent resurgence) represents the primary motivation of this paper. We decompose the macro-level trend in police-recorded crime observed in England and Wales between February and August 2020. We deploy non-parametric longitudinal clustering to identify clusters of meso-level units which contributed disproportionately to the nationwide drop and subsequent resurgence in crime during the nationwide lockdown. The spatial patterning, opportunity structure and crime type profile of these local areas are quantified and summarized for their consistency with expectations from opportunity and mobility theories of crime</w:t>
+      </w:r>
+      <w:r>
+        <w:t xml:space="preserve"> </w:t>
+      </w:r>
+      <w:r>
+        <w:t xml:space="preserve">(Halford et al., 2020)</w:t>
+      </w:r>
+      <w:r>
+        <w:t xml:space="preserve">.</w:t>
+      </w:r>
+    </w:p>
+    <w:p>
+      <w:pPr>
+        <w:pStyle w:val="Heading1"/>
+      </w:pPr>
+      <w:bookmarkStart w:id="21" w:name="background"/>
+      <w:r>
+        <w:t xml:space="preserve">Background</w:t>
+      </w:r>
+      <w:bookmarkEnd w:id="21"/>
+    </w:p>
+    <w:p>
+      <w:pPr>
+        <w:pStyle w:val="FirstParagraph"/>
+      </w:pPr>
+      <w:r>
+        <w:t xml:space="preserve">Recent months have seen a wave of interest in describing and explaining how crime has changed in response to restrictions on mobility brought about to limit the spread of COVID-19. Studies have been undertaken in the United States</w:t>
+      </w:r>
+      <w:r>
+        <w:t xml:space="preserve"> </w:t>
+      </w:r>
+      <w:r>
+        <w:t xml:space="preserve">(Ashby, 2020; Campedelli, Aziani, et al., 2020; Mohler et al., 2020; Piquero et al., 2020)</w:t>
+      </w:r>
+      <w:r>
+        <w:t xml:space="preserve">, Australia</w:t>
+      </w:r>
+      <w:r>
+        <w:t xml:space="preserve"> </w:t>
+      </w:r>
+      <w:r>
+        <w:t xml:space="preserve">(J. Payne &amp; Morgan, 2020a, 2020b)</w:t>
+      </w:r>
+      <w:r>
+        <w:t xml:space="preserve">, the United Kingdom</w:t>
+      </w:r>
+      <w:r>
+        <w:t xml:space="preserve"> </w:t>
+      </w:r>
+      <w:r>
+        <w:t xml:space="preserve">(Buil-Gil et al., 2020; Halford et al., 2020; Langton et al., 2021)</w:t>
+      </w:r>
+      <w:r>
+        <w:t xml:space="preserve"> </w:t>
+      </w:r>
+      <w:r>
+        <w:t xml:space="preserve">Canada</w:t>
+      </w:r>
+      <w:r>
+        <w:t xml:space="preserve"> </w:t>
+      </w:r>
+      <w:r>
+        <w:t xml:space="preserve">(Hodgkinson &amp; Andresen, 2020)</w:t>
+      </w:r>
+      <w:r>
+        <w:t xml:space="preserve">, Sweden [gerell2020minor], China (</w:t>
+      </w:r>
+      <w:r>
+        <w:t xml:space="preserve">Borrion et al. (2020)</w:t>
+      </w:r>
+      <w:r>
+        <w:t xml:space="preserve">) and Mexico</w:t>
+      </w:r>
+      <w:r>
+        <w:t xml:space="preserve"> </w:t>
+      </w:r>
+      <w:r>
+        <w:t xml:space="preserve">(Estévez-Soto, 2020)</w:t>
+      </w:r>
+      <w:r>
+        <w:t xml:space="preserve">. Generally speaking, findings have been consistent with opportunity perspectives and the mobility theory of crime during the pandemic</w:t>
+      </w:r>
+      <w:r>
+        <w:t xml:space="preserve"> </w:t>
+      </w:r>
+      <w:r>
+        <w:t xml:space="preserve">(Halford et al., 2020)</w:t>
+      </w:r>
+      <w:r>
+        <w:t xml:space="preserve">. That is, legally-enforced restrictions on daily activities, mobility and social interactions limited opportunities for criminality which in turn resulted in a macro-level decline in crime. As restrictions were relaxed, these opportunities reemerged, mobility patterns converged back to normality, and crime began to</w:t>
+      </w:r>
+      <w:r>
+        <w:t xml:space="preserve"> </w:t>
+      </w:r>
+      <w:r>
+        <w:t xml:space="preserve">‘</w:t>
+      </w:r>
+      <w:r>
+        <w:t xml:space="preserve">bounce back</w:t>
+      </w:r>
+      <w:r>
+        <w:t xml:space="preserve">’</w:t>
+      </w:r>
+      <w:r>
+        <w:t xml:space="preserve"> </w:t>
+      </w:r>
+      <w:r>
+        <w:t xml:space="preserve">– often back to levels that would have been expected without the global pandemic and ensuing lockdowns</w:t>
       </w:r>
       <w:r>
         <w:t xml:space="preserve"> </w:t>
@@ -177,6 +334,135 @@
       <w:r>
         <w:t xml:space="preserve">(Langton et al., 2021)</w:t>
       </w:r>
+    </w:p>
+    <w:p>
+      <w:pPr>
+        <w:pStyle w:val="BodyText"/>
+      </w:pPr>
+      <w:r>
+        <w:t xml:space="preserve">That said, little is known about the localized drivers of these macro-level trends. To what extent have local areas experienced lockdown trends in unison? This exploration represents a unique test of opportunity perspectives on crime, which would stipulate, for instance, that only a small number of local areas will have driven the lockdown crime drop. Prior to the COVID-19 pandemic, longitudinal studies have consistently demonstrated that, in a macro-level crime drop scenario, most meso or micro-level areas remained remarkably stable. Instead, a disproportionately large volume of the macro-level change is attributable to a small number of units</w:t>
+      </w:r>
+      <w:r>
+        <w:t xml:space="preserve"> </w:t>
+      </w:r>
+      <w:r>
+        <w:t xml:space="preserve">(e.g. Weisburd et al., 2004; Adepeju et al., 2021; Andresen et al., 2017; Bannister et al., 2018; Curman et al., 2015)</w:t>
+      </w:r>
+      <w:r>
+        <w:t xml:space="preserve">. This finding can be credited to highly localized opportunity structures, which can differ considerably within the same city, and even within the same neighborhood</w:t>
+      </w:r>
+      <w:r>
+        <w:t xml:space="preserve"> </w:t>
+      </w:r>
+      <w:r>
+        <w:t xml:space="preserve">(Eck et al., 2000; Weisburd et al., 2012)</w:t>
+      </w:r>
+      <w:r>
+        <w:t xml:space="preserve">. A shift in these local structures, brought about either through intervention (e.g. hotspot policing) or rapid changes in routine activities</w:t>
+      </w:r>
+      <w:r>
+        <w:t xml:space="preserve"> </w:t>
+      </w:r>
+      <w:r>
+        <w:t xml:space="preserve">(Griffiths &amp; Chavez, 2004)</w:t>
+      </w:r>
+      <w:r>
+        <w:t xml:space="preserve"> </w:t>
+      </w:r>
+      <w:r>
+        <w:t xml:space="preserve">can bring about wider (macro) change in crime rates, even if most units nested within the macro region remain stable.</w:t>
+      </w:r>
+    </w:p>
+    <w:p>
+      <w:pPr>
+        <w:pStyle w:val="BodyText"/>
+      </w:pPr>
+      <w:r>
+        <w:t xml:space="preserve">In a lockdown scenario, we might expect these effects to be both exaggerated (in scale) and instantaneous (in time). For instance, public transport hubs typically act as major crime generators due to the vast congregation of ambient populations in time and space facilitating the convergence of motivated offenders and suitable targets</w:t>
+      </w:r>
+      <w:r>
+        <w:t xml:space="preserve"> </w:t>
+      </w:r>
+      <w:r>
+        <w:t xml:space="preserve">(Newton, 2018)</w:t>
+      </w:r>
+      <w:r>
+        <w:t xml:space="preserve">. In lockdown, public transport services were either closed completely, or open only for a limited number of essential purposes. With the necessary convergence of offenders and victims disrupted, often quite literally overnight, we would expect these customarily high crime places to fall considerably, prompting a macro-level decline. By contrast, areas typically devoid of crime opportunity, with say, little or no ambient populations, may remain largely unaffected by lockdown restrictions on mobility, and in turn, contribute little to any macro-level change. In other words, while lockdowns have often been imposed equitably at a city or national level, the effect on crime will likely be moderated by the opportunity structure of local areas.</w:t>
+      </w:r>
+    </w:p>
+    <w:p>
+      <w:pPr>
+        <w:pStyle w:val="BodyText"/>
+      </w:pPr>
+      <w:r>
+        <w:t xml:space="preserve">Preliminary evidence from the United States certainly suggests that this may be the case. Using police-recorded crime data in San Francisco and Oakland,</w:t>
+      </w:r>
+      <w:r>
+        <w:t xml:space="preserve"> </w:t>
+      </w:r>
+      <w:r>
+        <w:t xml:space="preserve">Shayegh &amp; Malpede (2020)</w:t>
+      </w:r>
+      <w:r>
+        <w:t xml:space="preserve"> </w:t>
+      </w:r>
+      <w:r>
+        <w:t xml:space="preserve">provided visual descriptive evidence which indicated a degree of geographic variation in pre and post-lockdown crime. In Detroit, a study using a small sample of block units found that, amidst a fall in burglaries following stay at home orders, there was a shift in concentrations away from residential areas towards mixed and non-residential parts of the city</w:t>
+      </w:r>
+      <w:r>
+        <w:t xml:space="preserve"> </w:t>
+      </w:r>
+      <w:r>
+        <w:t xml:space="preserve">(Felson et al., 2020)</w:t>
+      </w:r>
+      <w:r>
+        <w:t xml:space="preserve">. In Chicago, there was evidence of variability in the extent to which lockdown policies impacted upon crime. A small proportion of communities drove the citywide decline, with most areas remaining largely unchanged, and some areas even</w:t>
+      </w:r>
+      <w:r>
+        <w:t xml:space="preserve"> </w:t>
+      </w:r>
+      <w:r>
+        <w:rPr>
+          <w:i/>
+        </w:rPr>
+        <w:t xml:space="preserve">increasing</w:t>
+      </w:r>
+      <w:r>
+        <w:t xml:space="preserve">, bucking the macro-level trend entirely</w:t>
+      </w:r>
+      <w:r>
+        <w:t xml:space="preserve"> </w:t>
+      </w:r>
+      <w:r>
+        <w:t xml:space="preserve">(Campedelli, Favarin, et al., 2020)</w:t>
+      </w:r>
+      <w:r>
+        <w:t xml:space="preserve">. Using regional units of analysis nested within the state of Queensland, Australia,</w:t>
+      </w:r>
+      <w:r>
+        <w:t xml:space="preserve"> </w:t>
+      </w:r>
+      <w:r>
+        <w:t xml:space="preserve">Payne et al. (2021)</w:t>
+      </w:r>
+      <w:r>
+        <w:t xml:space="preserve"> </w:t>
+      </w:r>
+      <w:r>
+        <w:t xml:space="preserve">found a degree of diversity in crime rate trends, suggesting that the lockdown crime drop was not</w:t>
+      </w:r>
+      <w:r>
+        <w:t xml:space="preserve"> </w:t>
+      </w:r>
+      <w:r>
+        <w:t xml:space="preserve">‘</w:t>
+      </w:r>
+      <w:r>
+        <w:t xml:space="preserve">universal</w:t>
+      </w:r>
+      <w:r>
+        <w:t xml:space="preserve">’</w:t>
+      </w:r>
       <w:r>
         <w:t xml:space="preserve">.</w:t>
       </w:r>
@@ -186,31 +472,25 @@
         <w:pStyle w:val="BodyText"/>
       </w:pPr>
       <w:r>
-        <w:t xml:space="preserve">While existing studies have provided insight into lockdown crime and mobility patterns, research has almost exclusively been undertaken using macro-level units of analysis, such as cities or countries. Less is known about the localized drivers of the lockdown crime drop or the degree to which macro-level trends are masking geographic inequalities in victimization. Pre-pandemic research examining the (in)stability of crime at fine-grained spatial scales</w:t>
-      </w:r>
-      <w:r>
-        <w:t xml:space="preserve"> </w:t>
-      </w:r>
-      <w:r>
-        <w:t xml:space="preserve">(Curman et al., 2015; Weisburd et al., 2012)</w:t>
-      </w:r>
-      <w:r>
-        <w:t xml:space="preserve"> </w:t>
-      </w:r>
-      <w:r>
-        <w:t xml:space="preserve">and inequalities in the crime drop</w:t>
-      </w:r>
-      <w:r>
-        <w:t xml:space="preserve"> </w:t>
-      </w:r>
-      <w:r>
-        <w:t xml:space="preserve">(Adepeju et al., 2021; Ignatans &amp; Pease, n.d.; McVie et al., 2020)</w:t>
-      </w:r>
-      <w:r>
-        <w:t xml:space="preserve"> </w:t>
-      </w:r>
-      <w:r>
-        <w:t xml:space="preserve">would certainly suggest that local areas are unlikely to have experienced lockdown crime trends in unison. Rather, we might expect specific places, typically associated with high ambient populations and plentiful opportunities for crime, to have driven the wider trend, with most local areas remaining fairly stable.</w:t>
+        <w:t xml:space="preserve">In England and Wales, early descriptive evidence from the first three months of lockdown suggests that previously high-crime areas may have experienced the steepest relative declines compared to previous years</w:t>
+      </w:r>
+      <w:r>
+        <w:t xml:space="preserve"> </w:t>
+      </w:r>
+      <w:r>
+        <w:t xml:space="preserve">(Dixon et al., 2020)</w:t>
+      </w:r>
+      <w:r>
+        <w:t xml:space="preserve">. Increases in fly-tipping have also been linked to a small number of councils, with trends varying considerably between regions</w:t>
+      </w:r>
+      <w:r>
+        <w:t xml:space="preserve"> </w:t>
+      </w:r>
+      <w:r>
+        <w:t xml:space="preserve">(Dixon &amp; Tlley, 2020)</w:t>
+      </w:r>
+      <w:r>
+        <w:t xml:space="preserve">. However, there has not been a comprehensive decomposition of local variation and longitudinal (in)stability underpinning the nationwide lockdown crime drop and subsequent resurgence, or indeed an exploration of the opportunity structures characterizing the local areas which have driven macro-level changes.</w:t>
       </w:r>
     </w:p>
     <w:p>
@@ -218,301 +498,45 @@
         <w:pStyle w:val="BodyText"/>
       </w:pPr>
       <w:r>
-        <w:t xml:space="preserve">Examining the localized drivers of the lockdown crime drop (and subsequent resurgence) represents the primary motivation of this paper. We decompose the macro-level trend in police-recorded crime observed in England and Wales between February and August 2020. We deploy non-parametric longitudinal clustering to identify clusters of meso-level units which contributed disproportionately to the nationwide drop and subsequent resurgence in crime during the nationwide lockdown. The spatial patterning, opportunity structure and crime type profile of these local areas are quantified and summarized for their consistency with expectations from opportunity and mobility theories of crime</w:t>
-      </w:r>
-      <w:r>
-        <w:t xml:space="preserve"> </w:t>
-      </w:r>
-      <w:r>
-        <w:t xml:space="preserve">(Halford et al., 2020)</w:t>
-      </w:r>
-      <w:r>
-        <w:t xml:space="preserve">.</w:t>
+        <w:t xml:space="preserve">In this paper, we aim to identify and describe the localized drivers of the lockdown crime drop in England and Wales. We achieve this using 7-months of police-recorded crime data between February and August, 2020. First, we summarize the nationwide (macro) trend in terms of absolute crime counts in comparison to previous years. Second, using a non-parametric longitudinal clustering technique, we identify meaningful clusters of meso-level areas which unpick stable (and volatile) local areas underpinning the macro-level trend. Third, we describe the clusters identified in terms of their spatial patterning, opportunity structures, and crime type profile.</w:t>
       </w:r>
     </w:p>
     <w:p>
       <w:pPr>
         <w:pStyle w:val="Heading1"/>
       </w:pPr>
-      <w:bookmarkStart w:id="21" w:name="background"/>
-      <w:r>
-        <w:t xml:space="preserve">Background</w:t>
-      </w:r>
-      <w:bookmarkEnd w:id="21"/>
+      <w:bookmarkStart w:id="22" w:name="data-and-method"/>
+      <w:r>
+        <w:t xml:space="preserve">Data and Method</w:t>
+      </w:r>
+      <w:bookmarkEnd w:id="22"/>
     </w:p>
     <w:p>
       <w:pPr>
         <w:pStyle w:val="FirstParagraph"/>
       </w:pPr>
       <w:r>
-        <w:t xml:space="preserve">Recent months have seen a wave of interest in describing and explaining changes in crime in response to restrictions on mobility brought about to limit the spread of COVID-19. Studies include case study sites in the United States</w:t>
-      </w:r>
-      <w:r>
-        <w:t xml:space="preserve"> </w:t>
-      </w:r>
-      <w:r>
-        <w:t xml:space="preserve">(Ashby, 2020; Campedelli, Aziani, et al., 2020; Gerell et al., 2020; Mohler et al., 2020; Piquero et al., 2020)</w:t>
-      </w:r>
-      <w:r>
-        <w:t xml:space="preserve">, Australia</w:t>
-      </w:r>
-      <w:r>
-        <w:t xml:space="preserve"> </w:t>
-      </w:r>
-      <w:r>
-        <w:t xml:space="preserve">(J. Payne &amp; Morgan, 2020a, 2020b)</w:t>
-      </w:r>
-      <w:r>
-        <w:t xml:space="preserve">, the United Kingdom</w:t>
-      </w:r>
-      <w:r>
-        <w:t xml:space="preserve"> </w:t>
-      </w:r>
-      <w:r>
-        <w:t xml:space="preserve">(Buil-Gil et al., 2020; Halford et al., 2020; Langton et al., 2021)</w:t>
-      </w:r>
-      <w:r>
-        <w:t xml:space="preserve"> </w:t>
-      </w:r>
-      <w:r>
-        <w:t xml:space="preserve">Canada</w:t>
-      </w:r>
-      <w:r>
-        <w:t xml:space="preserve"> </w:t>
-      </w:r>
-      <w:r>
-        <w:t xml:space="preserve">(Hodgkinson &amp; Andresen, 2020)</w:t>
-      </w:r>
-      <w:r>
-        <w:t xml:space="preserve"> </w:t>
-      </w:r>
-      <w:r>
-        <w:t xml:space="preserve">and Mexico</w:t>
-      </w:r>
-      <w:r>
-        <w:t xml:space="preserve"> </w:t>
-      </w:r>
-      <w:r>
-        <w:t xml:space="preserve">(Estévez-Soto, 2020)</w:t>
-      </w:r>
-      <w:r>
-        <w:t xml:space="preserve">. Generally speaking, findings are consistent with opportunity perspectives and the mobility theory of crime during the pandemic</w:t>
-      </w:r>
-      <w:r>
-        <w:t xml:space="preserve"> </w:t>
-      </w:r>
-      <w:r>
-        <w:t xml:space="preserve">(Halford et al., 2020; Langton et al., 2021)</w:t>
-      </w:r>
-      <w:r>
-        <w:t xml:space="preserve">. That is, legally-enforced restrictions on people’s mobility and social interactions limited opportunities for criminality which in turn resulted in a macro-level decline in crime. As restrictions were relaxed, these opportunities reemerged, mobility patterns converged back to normality, and crime began to</w:t>
-      </w:r>
-      <w:r>
-        <w:t xml:space="preserve"> </w:t>
-      </w:r>
-      <w:r>
-        <w:t xml:space="preserve">‘</w:t>
-      </w:r>
-      <w:r>
-        <w:t xml:space="preserve">bounce back</w:t>
-      </w:r>
-      <w:r>
-        <w:t xml:space="preserve">’</w:t>
-      </w:r>
-      <w:r>
-        <w:t xml:space="preserve"> </w:t>
-      </w:r>
-      <w:r>
-        <w:t xml:space="preserve">– often to levels that would have been expected without the global pandemic and ensuing lockdowns.</w:t>
-      </w:r>
-    </w:p>
-    <w:p>
-      <w:pPr>
-        <w:pStyle w:val="BodyText"/>
-      </w:pPr>
-      <w:r>
-        <w:t xml:space="preserve">That said, little is known about the localized drivers of these macro-level trends. To what extent have local areas experienced the lockdown crime drop in unison? This exploration represents a unique test of opportunity perspectives on crime, which would stipulate that only a small number of local areas will have driven the lockdown crime drop. In the pre-pandemic era, longitudinal studies have consistently demonstrated that, in a macro-level crime drop scenario, most meso or micro-level areas remained remarkably stable. Instead, a disproportionately large volume of the macro-level change is attributable to a small number of units</w:t>
-      </w:r>
-      <w:r>
-        <w:t xml:space="preserve"> </w:t>
-      </w:r>
-      <w:r>
-        <w:t xml:space="preserve">(e.g. Weisburd et al., 2004; Adepeju et al., 2021; Bannister et al., 2018; Curman et al., 2015; Vandeviver &amp; Steenbeek, 2019)</w:t>
-      </w:r>
-      <w:r>
-        <w:t xml:space="preserve">. This finding can be credited to highly localized opportunity structures, which can differ considerably within the same city, and even within the same neighborhood</w:t>
-      </w:r>
-      <w:r>
-        <w:t xml:space="preserve"> </w:t>
-      </w:r>
-      <w:r>
-        <w:t xml:space="preserve">(Eck et al., 2000; Weisburd et al., 2012)</w:t>
-      </w:r>
-      <w:r>
-        <w:t xml:space="preserve">. A shift in these local structures, brought about either through intervention (e.g. hotspot policing) or rapid changes in routine activities</w:t>
-      </w:r>
-      <w:r>
-        <w:t xml:space="preserve"> </w:t>
-      </w:r>
-      <w:r>
-        <w:t xml:space="preserve">(Griffiths &amp; Chavez, 2004)</w:t>
-      </w:r>
-      <w:r>
-        <w:t xml:space="preserve"> </w:t>
-      </w:r>
-      <w:r>
-        <w:t xml:space="preserve">can bring about wider (macro) change in crime rates.</w:t>
-      </w:r>
-    </w:p>
-    <w:p>
-      <w:pPr>
-        <w:pStyle w:val="BodyText"/>
-      </w:pPr>
-      <w:r>
-        <w:t xml:space="preserve">In a lockdown scenario, we might expect these effects to be both exaggerated (in scale) and instantaneous (in time). For instance, public transport hubs typically act as major crime generators due to the vast congregation of ambient populations in time and space facilitating the convergence of motivated offenders and suitable targets</w:t>
-      </w:r>
-      <w:r>
-        <w:t xml:space="preserve"> </w:t>
-      </w:r>
-      <w:r>
-        <w:t xml:space="preserve">(Newton, 2018)</w:t>
-      </w:r>
-      <w:r>
-        <w:t xml:space="preserve">. In lockdown, public transport services were either closed completely, or open only for a limited number of essential purposes. With the necessary convergence of offenders and victims disrupted, often quite literally overnight, we would expect these customarily high crime places to fall considerably, driving the macro-level trend. By contrast, areas typically devoid of criminal opportunity, with say, little or no ambient populations, may remain largely unaffected by lockdown restrictions on mobility, and in turn, contribute little to any macro-level change. In other words, while lockdowns are imposed at a city or national level, their effect on crime will likely be moderated by the opportunity structure of local areas.</w:t>
-      </w:r>
-    </w:p>
-    <w:p>
-      <w:pPr>
-        <w:pStyle w:val="BodyText"/>
-      </w:pPr>
-      <w:r>
-        <w:t xml:space="preserve">Preliminary evidence from the United States certainly suggests that macro lockdown crime trends might mask underlying variation. Using police-recorded crime data in San Francisco and Oakland,</w:t>
-      </w:r>
-      <w:r>
-        <w:t xml:space="preserve"> </w:t>
-      </w:r>
-      <w:r>
-        <w:t xml:space="preserve">Shayegh &amp; Malpede (2020)</w:t>
-      </w:r>
-      <w:r>
-        <w:t xml:space="preserve"> </w:t>
-      </w:r>
-      <w:r>
-        <w:t xml:space="preserve">provided visual descriptive evidence which indicated a degree of geographic variation in pre and post-lockdown crime. In Detroit, a study using a small sample of block units found that, amidst a fall in burglaries following a stay at home order, there was a shift in concentrations away from residential areas towards mixed and non-residential parts of the city</w:t>
-      </w:r>
-      <w:r>
-        <w:t xml:space="preserve"> </w:t>
-      </w:r>
-      <w:r>
-        <w:t xml:space="preserve">(Felson et al., 2020)</w:t>
-      </w:r>
-      <w:r>
-        <w:t xml:space="preserve">. In Chicago, there is evidence of variability in the extent to which lockdown policies impacted upon crime. A small proportion of communities drove the citywide decline, with most areas remaining largely unchanged, and some areas even</w:t>
-      </w:r>
-      <w:r>
-        <w:t xml:space="preserve"> </w:t>
-      </w:r>
-      <w:r>
-        <w:rPr>
-          <w:i/>
-        </w:rPr>
-        <w:t xml:space="preserve">increasing</w:t>
-      </w:r>
-      <w:r>
-        <w:t xml:space="preserve">, bucking the trend entirely</w:t>
-      </w:r>
-      <w:r>
-        <w:t xml:space="preserve"> </w:t>
-      </w:r>
-      <w:r>
-        <w:t xml:space="preserve">(Campedelli, Favarin, et al., 2020)</w:t>
-      </w:r>
-      <w:r>
-        <w:t xml:space="preserve">. Using regional units of analysis nested within the state of Queensland, Australia,</w:t>
-      </w:r>
-      <w:r>
-        <w:t xml:space="preserve"> </w:t>
-      </w:r>
-      <w:r>
-        <w:t xml:space="preserve">Payne et al. (2021)</w:t>
-      </w:r>
-      <w:r>
-        <w:t xml:space="preserve"> </w:t>
-      </w:r>
-      <w:r>
-        <w:t xml:space="preserve">found a degree of diversity in crime rate trends, suggesting that the lockdown crime drop was not</w:t>
-      </w:r>
-      <w:r>
-        <w:t xml:space="preserve"> </w:t>
-      </w:r>
-      <w:r>
-        <w:t xml:space="preserve">‘</w:t>
-      </w:r>
-      <w:r>
-        <w:t xml:space="preserve">universal</w:t>
-      </w:r>
-      <w:r>
-        <w:t xml:space="preserve">’</w:t>
-      </w:r>
-      <w:r>
-        <w:t xml:space="preserve">. In the United Kingdom, however, we have not seen a comprehensive decomposition of local variation and longitudinal (in)stability underpinning the lockdown crime drop and subsequent resurgence, or indeed an exploration of the opportunity structures characterizing the local areas which have driven macro-level changes.</w:t>
-      </w:r>
-    </w:p>
-    <w:p>
-      <w:pPr>
-        <w:pStyle w:val="BodyText"/>
-      </w:pPr>
-      <w:r>
-        <w:t xml:space="preserve">In this paper, we aim to identify the localized drivers of the lockdown crime drop in England and Wales. We achieve this using 7-months of police-recorded crime data between February and August, 2020. First, we summarize the nationwide (macro) trend in terms of absolute crime counts and concentration. Second, using a non-parametric longitudinal clustering technique, we identify meaningful clusters of meso-level areas which unpick stable (and volatile) local areas underpinning the macro-level trend. Third, we describe the clusters identified in terms of their spatial patterning, opportunity structures, and crime type profile.</w:t>
-      </w:r>
-    </w:p>
-    <w:p>
-      <w:pPr>
-        <w:pStyle w:val="Heading1"/>
-      </w:pPr>
-      <w:bookmarkStart w:id="22" w:name="data-and-method"/>
-      <w:r>
-        <w:t xml:space="preserve">Data and Method</w:t>
-      </w:r>
-      <w:bookmarkEnd w:id="22"/>
+        <w:t xml:space="preserve">To examine localized instability in the lockdown crime drop, we make use of three data sources, namely, open police-recorded crime data, geographic boundaries from Ordnance Survey and the Office for National Statistics (ONS), and data sourced from the Open Street Map API. Each of these are now outlined in turn, followed by an outline of the methods deployed. Code to replicate the data downloads, handling, analyses and visualization reported here are openly available (anonymized GitHub repo link here).</w:t>
+      </w:r>
+    </w:p>
+    <w:p>
+      <w:pPr>
+        <w:pStyle w:val="Heading2"/>
+      </w:pPr>
+      <w:bookmarkStart w:id="23" w:name="crime-data"/>
+      <w:r>
+        <w:t xml:space="preserve">Crime data</w:t>
+      </w:r>
+      <w:bookmarkEnd w:id="23"/>
     </w:p>
     <w:p>
       <w:pPr>
         <w:pStyle w:val="FirstParagraph"/>
       </w:pPr>
       <w:r>
-        <w:t xml:space="preserve">To examine localized instability in the lockdown crime drop, we make use of three data sources, namely, open police-recorded crime data, geographic boundaries from Ordnance Survey and the Office for National Statistics (ONS), and data sourced from the Open Street Map API. Each of these are now outlined in turn, followed by an outline of the methods deployed. Code to replicate the data downloads, handling, analyses and visualization reported here are openly available (</w:t>
-      </w:r>
-      <w:hyperlink r:id="rId23">
-        <w:r>
-          <w:rPr>
-            <w:rStyle w:val="Hyperlink"/>
-          </w:rPr>
-          <w:t xml:space="preserve">https://github.com/langtonhugh/covid_spatial</w:t>
-        </w:r>
-      </w:hyperlink>
-      <w:r>
-        <w:t xml:space="preserve">).</w:t>
-      </w:r>
-    </w:p>
-    <w:p>
-      <w:pPr>
-        <w:pStyle w:val="Heading2"/>
-      </w:pPr>
-      <w:bookmarkStart w:id="24" w:name="crime-data"/>
-      <w:r>
-        <w:t xml:space="preserve">Crime data</w:t>
-      </w:r>
-      <w:bookmarkEnd w:id="24"/>
-    </w:p>
-    <w:p>
-      <w:pPr>
-        <w:pStyle w:val="FirstParagraph"/>
-      </w:pPr>
-      <w:r>
         <w:t xml:space="preserve">Open police-recorded data on crime and anti-social behavior in England and Wales is published through an online web portal (</w:t>
       </w:r>
-      <w:hyperlink r:id="rId25">
+      <w:hyperlink r:id="rId24">
         <w:r>
           <w:rPr>
             <w:rStyle w:val="Hyperlink"/>
@@ -521,7 +545,7 @@
         </w:r>
       </w:hyperlink>
       <w:r>
-        <w:t xml:space="preserve">). Individual records are released on a month-by-month basis for each of the 43 police forces comprising England and Wales. We used a study period spanning February to August 2020 in order to capture the first six months of the nationwide lockdown (March to August) and the one month preceding the change (February). For reference and comparison to historical trends, we obtained data for the same months in 2018 and 2019. Individual records are time-stamped by month – the temporal scale of this study. Due to ongoing data issues with Greater Manchester Police, we excluded data from this region, and therefore collated data from 42 out of 43 forces in England and Wales.</w:t>
+        <w:t xml:space="preserve">). Individual records are released on a month-by-month basis for each of the 43 police forces comprising England and Wales. We used a study period spanning February to August 2020 in order to capture the first six months of the nationwide lockdown (March to August) and the one month preceding the change (February). For reference and comparison to historical trends, we obtained data for the same months in 2018 and 2019. Individual records are time-stamped by month – the temporal scale of this study. Due to incomplete data releases from Greater Manchester Police, we excluded data from the Greater Manchester region, collating data from 42 out of 43 forces in England and Wales.</w:t>
       </w:r>
     </w:p>
     <w:p>
@@ -535,19 +559,37 @@
         <w:rPr>
           <w:rStyle w:val="FootnoteReference"/>
         </w:rPr>
-        <w:footnoteReference w:id="26"/>
-      </w:r>
-      <w:r>
-        <w:t xml:space="preserve"> </w:t>
-      </w:r>
-      <w:r>
-        <w:t xml:space="preserve">Records also include anti-social behaviour (ASB) which usually captures less serious offences such as nuisance behavior and is not a notifiable offence. Individual records were aggregated to create a count measure for notifiable offences (excluding drugs) by month either at the nationwide (macro) level, or the localized (meso) level, as detailed in the next section. There widespread recognition that drug crime trends, particularly during the COVID-19 lockdown, largely reflect policing proactivity rather than meaningful shifts in criminal behavior</w:t>
-      </w:r>
-      <w:r>
-        <w:t xml:space="preserve"> </w:t>
-      </w:r>
-      <w:r>
-        <w:t xml:space="preserve">(Langton et al., 2021)</w:t>
+        <w:footnoteReference w:id="25"/>
+      </w:r>
+      <w:r>
+        <w:t xml:space="preserve"> </w:t>
+      </w:r>
+      <w:r>
+        <w:t xml:space="preserve">Records also include anti-social behaviour (ASB) which usually captures less serious offences such as nuisance behavior and is not a notifiable offence. Individual records were aggregated to create a count measure for</w:t>
+      </w:r>
+      <w:r>
+        <w:t xml:space="preserve"> </w:t>
+      </w:r>
+      <w:r>
+        <w:t xml:space="preserve">‘</w:t>
+      </w:r>
+      <w:r>
+        <w:t xml:space="preserve">notifiable offences (excluding drugs)</w:t>
+      </w:r>
+      <w:r>
+        <w:t xml:space="preserve">’</w:t>
+      </w:r>
+      <w:r>
+        <w:t xml:space="preserve"> </w:t>
+      </w:r>
+      <w:r>
+        <w:t xml:space="preserve">by month at the nationwide (macro) level, and the localized (meso) level, as detailed in the next section. The decision to exclude drug offences follows widespread recognition that drug crime trends, particularly during the COVID-19 lockdown, largely reflect policing proactivity rather than meaningful shifts in criminal behavior</w:t>
+      </w:r>
+      <w:r>
+        <w:t xml:space="preserve"> </w:t>
+      </w:r>
+      <w:r>
+        <w:t xml:space="preserve">(Langton &amp; Solymosi, 2020)</w:t>
       </w:r>
       <w:r>
         <w:t xml:space="preserve">. Recognizing that aggregating data across crime types can mask variation</w:t>
@@ -562,17 +604,80 @@
         <w:t xml:space="preserve"> </w:t>
       </w:r>
       <w:r>
-        <w:t xml:space="preserve">we later decompose our main findings according to the twelve remaining notifiable offences, and refer to additional analyses in the Appendix.</w:t>
+        <w:t xml:space="preserve">we later decompose our main findings according to the twelve remaining notifiable offences, and report additional analyses broken down by crime type in the Appendix.</w:t>
       </w:r>
     </w:p>
     <w:p>
       <w:pPr>
         <w:pStyle w:val="Heading2"/>
       </w:pPr>
-      <w:bookmarkStart w:id="28" w:name="unit-of-analysis"/>
+      <w:bookmarkStart w:id="27" w:name="unit-of-analysis"/>
       <w:r>
         <w:t xml:space="preserve">Unit of analysis</w:t>
       </w:r>
+      <w:bookmarkEnd w:id="27"/>
+    </w:p>
+    <w:p>
+      <w:pPr>
+        <w:pStyle w:val="FirstParagraph"/>
+      </w:pPr>
+      <w:r>
+        <w:t xml:space="preserve">To provide national context to the main analysis, we use the (macro) geographic region of England and Wales, noting the exclusion of Greater Manchester. For localized (meso) analysis, we aggregate offences to Lower Super Output Area (LSOA). LSOA are a meso-level geographic units designed for the reporting of official statistics at small geographies</w:t>
+      </w:r>
+      <w:r>
+        <w:t xml:space="preserve"> </w:t>
+      </w:r>
+      <w:r>
+        <w:t xml:space="preserve">(Office of National Statistics, 2021)</w:t>
+      </w:r>
+      <w:r>
+        <w:t xml:space="preserve">. England and Wales is comprised of 32,844 LSOA designed to be uniform by resident population size. In 2019, LSOA housed an average of 1,700 people. Data obtained from the open police portal (see previous section) include a pre-assigned field stating the LSOA in which the crime occurred as recorded by the police. Due to the spatial anonymization method used prior to data release, LSOA are the lowest level of aggregation at which we can reasonably assume spatial accuracy across multiple crime types</w:t>
+      </w:r>
+      <w:r>
+        <w:t xml:space="preserve"> </w:t>
+      </w:r>
+      <w:r>
+        <w:t xml:space="preserve">(Tompson et al., 2015)</w:t>
+      </w:r>
+      <w:r>
+        <w:t xml:space="preserve">. LSOA boundaries reflect</w:t>
+      </w:r>
+      <w:r>
+        <w:t xml:space="preserve"> </w:t>
+      </w:r>
+      <w:r>
+        <w:t xml:space="preserve">‘</w:t>
+      </w:r>
+      <w:r>
+        <w:t xml:space="preserve">on the ground</w:t>
+      </w:r>
+      <w:r>
+        <w:t xml:space="preserve">’</w:t>
+      </w:r>
+      <w:r>
+        <w:t xml:space="preserve"> </w:t>
+      </w:r>
+      <w:r>
+        <w:t xml:space="preserve">characteristics such as roads and railways</w:t>
+      </w:r>
+      <w:r>
+        <w:t xml:space="preserve"> </w:t>
+      </w:r>
+      <w:r>
+        <w:t xml:space="preserve">(Office of National Statistics, 2012)</w:t>
+      </w:r>
+      <w:r>
+        <w:t xml:space="preserve">, and as such, we consider LSOA to represent meaningful behavioral spaces to study the opportunity structures of crime. After removing crimes recorded by Greater Manchester Police, crimes recorded to have occurred within the Greater Manchester region, and four LSOA which contained no crime between 2018 and 2020 (likely due to the spatial anonymization process), our final sample for the meso-level analysis comprised 33,075 LSOA.</w:t>
+      </w:r>
+    </w:p>
+    <w:p>
+      <w:pPr>
+        <w:pStyle w:val="Heading2"/>
+      </w:pPr>
+      <w:bookmarkStart w:id="28" w:name="open-street-map"/>
+      <w:r>
+        <w:t xml:space="preserve">Open Street Map</w:t>
+      </w:r>
       <w:bookmarkEnd w:id="28"/>
     </w:p>
     <w:p>
@@ -580,69 +685,6 @@
         <w:pStyle w:val="FirstParagraph"/>
       </w:pPr>
       <w:r>
-        <w:t xml:space="preserve">For nationwide (macro) descriptive statistics, which set the background for the main analyses, we use the geographic region of England and Wales, noting the exclusion of Greater Manchester. For localized (meso) analysis, we aggregate offences to Lower Super Output Area (LSOA). LSOA are a meso-level geographic units designed for the reporting of official statistics at small geographies</w:t>
-      </w:r>
-      <w:r>
-        <w:t xml:space="preserve"> </w:t>
-      </w:r>
-      <w:r>
-        <w:t xml:space="preserve">(Office of National Statistics, 2021)</w:t>
-      </w:r>
-      <w:r>
-        <w:t xml:space="preserve">. England and Wales is comprised of 32,844 LSOA designed to be uniform by resident population size. In 2019, LSOA housed an average of 1,700 people. Data obtained from the open police data portal (see previous section) includes a pre-assigned field stating the LSOA in which the crime occurred, as recorded by the police. Due to the spatial anonymization method used prior to data release, LSOA are the lowest level of aggregation at which we can reasonably assume spatial accuracy across multiple crime types</w:t>
-      </w:r>
-      <w:r>
-        <w:t xml:space="preserve"> </w:t>
-      </w:r>
-      <w:r>
-        <w:t xml:space="preserve">(Tompson et al., 2015)</w:t>
-      </w:r>
-      <w:r>
-        <w:t xml:space="preserve">. Boundaries reflect</w:t>
-      </w:r>
-      <w:r>
-        <w:t xml:space="preserve"> </w:t>
-      </w:r>
-      <w:r>
-        <w:t xml:space="preserve">‘</w:t>
-      </w:r>
-      <w:r>
-        <w:t xml:space="preserve">on the ground</w:t>
-      </w:r>
-      <w:r>
-        <w:t xml:space="preserve">’</w:t>
-      </w:r>
-      <w:r>
-        <w:t xml:space="preserve"> </w:t>
-      </w:r>
-      <w:r>
-        <w:t xml:space="preserve">characteristics such as roads and railways</w:t>
-      </w:r>
-      <w:r>
-        <w:t xml:space="preserve"> </w:t>
-      </w:r>
-      <w:r>
-        <w:t xml:space="preserve">(Office of National Statistics, 2012)</w:t>
-      </w:r>
-      <w:r>
-        <w:t xml:space="preserve">, and as such, we consider LSOA to represent meaningful behavioral spaces to study the opportunity structures of crime. After removing crimes recorded by Greater Manchester Police, crimes recorded to have occurred within the Greater Manchester region, and four LSOAs which contained no crime between 2018 and 2020 (likely due to the spatial anonymization process), our final sample population for the meso-level analysis comprised 33,075 LSOA.</w:t>
-      </w:r>
-    </w:p>
-    <w:p>
-      <w:pPr>
-        <w:pStyle w:val="Heading2"/>
-      </w:pPr>
-      <w:bookmarkStart w:id="29" w:name="open-street-map"/>
-      <w:r>
-        <w:t xml:space="preserve">Open Street Map</w:t>
-      </w:r>
-      <w:bookmarkEnd w:id="29"/>
-    </w:p>
-    <w:p>
-      <w:pPr>
-        <w:pStyle w:val="FirstParagraph"/>
-      </w:pPr>
-      <w:r>
         <w:t xml:space="preserve">To summarize the opportunity structure of local areas we required a nationwide dataset of theoretically relevant facilities and urban features which could be aggregated at the LSOA level. To this end, we obtained point-level data from the Application Programming Interface (API) for Open Street Map via the</w:t>
       </w:r>
       <w:r>
@@ -697,7 +739,7 @@
         <w:t xml:space="preserve">(Langton &amp; Solymosi, 2020)</w:t>
       </w:r>
       <w:r>
-        <w:t xml:space="preserve">. Geographic features are identified by pairs of keys and values which can be used to computationally query the API for data. Based on existing research examining the opportunity structures of fine-grained spatial scales, we collated the coordinate locations of the following facilities:</w:t>
+        <w:t xml:space="preserve">. Geographic features are identified by pairs of keys and values which can be used to computationally query the API for geospatial data. Based on existing research examining the opportunity structures of fine-grained spatial scales, we collated the coordinate locations of the following facilities:</w:t>
       </w:r>
     </w:p>
     <w:p>
@@ -753,32 +795,35 @@
         <w:pStyle w:val="FirstParagraph"/>
       </w:pPr>
       <w:r>
-        <w:t xml:space="preserve">The point-level data on these features were aggregated to create counts for each facility by LSOA. For simplicity, and due to issues of data sparsity, we sum the counts for each facility according to their overarching description (i.e. nightlife, shops, public transport, bicycle parking). We hypothesize that LSOAs containing a high number of facility counts across each domain will have higher pre-pandemic levels of crime, due to the plentiful opportunities for criminality, and in turn, steeper declines in crime following lockdown due to such opportunities suddenly becoming unavailable. We expect areas with</w:t>
-      </w:r>
-      <w:r>
-        <w:t xml:space="preserve"> </w:t>
-      </w:r>
-      <w:r>
-        <w:rPr>
-          <w:i/>
-        </w:rPr>
-        <w:t xml:space="preserve">low</w:t>
-      </w:r>
-      <w:r>
-        <w:t xml:space="preserve"> </w:t>
-      </w:r>
-      <w:r>
-        <w:t xml:space="preserve">counts across these domains to have similarly low crime levels pre-lockdown, and thus will remain low and stable following lockdown commencement.</w:t>
+        <w:t xml:space="preserve">The point-level data on these features were aggregated to create counts for each facility by LSOA. For simplicity, and due to issues of data sparsity, we sum the counts for each facility according to their overarching description (i.e. nightlife, shops, public transport, bicycle parking). We expect that LSOA containing a high number of facility counts across each domain will have higher pre-pandemic levels of crime, due to the plentiful opportunities for criminality, and in turn, steeper declines in crime following lockdown as a result of these opportunities suddenly becoming unavailable. We expect areas with low counts across these domains to have similarly low crime levels pre-lockdown, and thus will remain low and stable following lockdown commencement.</w:t>
       </w:r>
     </w:p>
     <w:p>
       <w:pPr>
         <w:pStyle w:val="Heading1"/>
       </w:pPr>
-      <w:bookmarkStart w:id="30" w:name="method"/>
+      <w:bookmarkStart w:id="29" w:name="method"/>
       <w:r>
         <w:t xml:space="preserve">Method</w:t>
       </w:r>
+      <w:bookmarkEnd w:id="29"/>
+    </w:p>
+    <w:p>
+      <w:pPr>
+        <w:pStyle w:val="FirstParagraph"/>
+      </w:pPr>
+      <w:r>
+        <w:t xml:space="preserve">Analyses to examine the localized variation in the lockdown crime drop are conducted in three principal stages. First, an overview of the nationwide (macro) trend is provided in terms of absolute counts. Second, the macro-level trend is disentangled using non-parametric clustering techniques on the LSOA (meso) units (N = 33,075). Third, the characteristics of each cluster are summarized in terms of their opportunity structures, spatial patterning and crime type profile. Each of these steps is now outlined in turn.</w:t>
+      </w:r>
+    </w:p>
+    <w:p>
+      <w:pPr>
+        <w:pStyle w:val="Heading2"/>
+      </w:pPr>
+      <w:bookmarkStart w:id="30" w:name="macro-level-descriptives"/>
+      <w:r>
+        <w:t xml:space="preserve">Macro-level descriptives</w:t>
+      </w:r>
       <w:bookmarkEnd w:id="30"/>
     </w:p>
     <w:p>
@@ -786,16 +831,25 @@
         <w:pStyle w:val="FirstParagraph"/>
       </w:pPr>
       <w:r>
-        <w:t xml:space="preserve">Analyses to examine the localized variation in the lockdown crime drop are conducted in three principal stages. First, an overview of nationwide (macro) trend is provided in terms of both absolute counts and the degree of concentration. Second, the macro-level trend is disentangled using non-parametric clustering techniques on the LSOA (meso) units (N = 33,075). Third, the characteristics of each cluster will be summarized in terms of their opportunity structures, spatial patterning and crime type profile.</w:t>
+        <w:t xml:space="preserve">Macro-level descriptives of count trends notifiable offences (excluding drugs) are reported for provide context from which we will subsequently unmask local (meso) variation. We visualize observed counts between February and August 2020 relative to the same periods in 2018 and 2019. In doing so, we can observe how nationwide crime trends changed in the face of lockdown measures</w:t>
+      </w:r>
+      <w:r>
+        <w:t xml:space="preserve"> </w:t>
+      </w:r>
+      <w:r>
+        <w:t xml:space="preserve">(see also Langton et al., 2021)</w:t>
+      </w:r>
+      <w:r>
+        <w:t xml:space="preserve">. This sets the scene from which we can disentangle the underlying meso-level variation.</w:t>
       </w:r>
     </w:p>
     <w:p>
       <w:pPr>
         <w:pStyle w:val="Heading2"/>
       </w:pPr>
-      <w:bookmarkStart w:id="31" w:name="macro-level-descriptives"/>
-      <w:r>
-        <w:t xml:space="preserve">Macro-level descriptives</w:t>
+      <w:bookmarkStart w:id="31" w:name="meso-level-clustering"/>
+      <w:r>
+        <w:t xml:space="preserve">Meso-level clustering</w:t>
       </w:r>
       <w:bookmarkEnd w:id="31"/>
     </w:p>
@@ -804,37 +858,175 @@
         <w:pStyle w:val="FirstParagraph"/>
       </w:pPr>
       <w:r>
-        <w:t xml:space="preserve">Macro-level descriptives of count trends and concentration for notifiable offences (excluding drugs) are reported for provide context from which we will subsequently unmask local (meso) variation. First, we visualize observed counts between February and August 2020 relative to the same periods in 2018 and 2019. In doing so, we can observe how nationwide crime trends changed in the face of lockdown measures</w:t>
-      </w:r>
-      <w:r>
-        <w:t xml:space="preserve"> </w:t>
-      </w:r>
-      <w:r>
-        <w:t xml:space="preserve">(see also Langton et al., 2021)</w:t>
-      </w:r>
-      <w:r>
-        <w:t xml:space="preserve">. Second, we visualize generalized Gini coefficients</w:t>
-      </w:r>
-      <w:r>
-        <w:t xml:space="preserve"> </w:t>
-      </w:r>
-      <w:r>
-        <w:t xml:space="preserve">(Bernasco &amp; Steenbeek, 2017)</w:t>
-      </w:r>
-      <w:r>
-        <w:t xml:space="preserve"> </w:t>
-      </w:r>
-      <w:r>
-        <w:t xml:space="preserve">to describe the degree of which offences became more (or less) concentrated during lockdown at LSOA level. Again, we report figures for 2018 and 2019 as a point of reference. We use the generalized version of the Gini coefficient to account for data sparsity, as for some crime types reported in the Appendix, the number of crimes falls below the number of LSOAs in the study region. Measures of counts and concentration set scene from which we can disentangle the underlying, meso-level variation.</w:t>
+        <w:t xml:space="preserve">To quantify the degree of meso-level uniformity underpinning the macro-level trend, and identify the potential drivers of the lockdown crime drop (and resurgence), we deploy a longitudinal variant of k-means clustering</w:t>
+      </w:r>
+      <w:r>
+        <w:t xml:space="preserve"> </w:t>
+      </w:r>
+      <w:r>
+        <w:t xml:space="preserve">(Genolini, Alacoque, Sentenac, et al., 2015b; Genolini &amp; Falissard, 2011)</w:t>
+      </w:r>
+      <w:r>
+        <w:t xml:space="preserve">. This non-parametric clustering technique has an established role in crime and place research for examining the longitudinal trajectories of local areas in a macro-level crime drop scenario</w:t>
+      </w:r>
+      <w:r>
+        <w:t xml:space="preserve"> </w:t>
+      </w:r>
+      <w:r>
+        <w:t xml:space="preserve">(Andresen et al., 2017; Curman et al., 2015)</w:t>
+      </w:r>
+      <w:r>
+        <w:t xml:space="preserve">.</w:t>
+      </w:r>
+    </w:p>
+    <w:p>
+      <w:pPr>
+        <w:pStyle w:val="BodyText"/>
+      </w:pPr>
+      <w:r>
+        <w:t xml:space="preserve">Here, we note that the experimental conditions of the COVID-19 lockdown make the usage of k-means particularly suitable. Existing research adopting the method has tended to investigate</w:t>
+      </w:r>
+      <w:r>
+        <w:t xml:space="preserve"> </w:t>
+      </w:r>
+      <w:r>
+        <w:rPr>
+          <w:i/>
+        </w:rPr>
+        <w:t xml:space="preserve">long-term</w:t>
+      </w:r>
+      <w:r>
+        <w:t xml:space="preserve"> </w:t>
+      </w:r>
+      <w:r>
+        <w:t xml:space="preserve">change over years or decades, focusing on the directional homogeneity (e.g. increasing, decreasing or stable) of clusters, rather than short-term volatility</w:t>
+      </w:r>
+      <w:r>
+        <w:t xml:space="preserve"> </w:t>
+      </w:r>
+      <w:r>
+        <w:t xml:space="preserve">(Andresen et al., 2017)</w:t>
+      </w:r>
+      <w:r>
+        <w:t xml:space="preserve">. To this end, it has demonstrated comparable value to model-based techniques such as group-based trajectory modelling</w:t>
+      </w:r>
+      <w:r>
+        <w:t xml:space="preserve"> </w:t>
+      </w:r>
+      <w:r>
+        <w:t xml:space="preserve">(Curman et al., 2015)</w:t>
+      </w:r>
+      <w:r>
+        <w:t xml:space="preserve">. But, one key strength of k-means is that it is also capable of identifying short-term fluctuation in longitudinal trends</w:t>
+      </w:r>
+      <w:r>
+        <w:t xml:space="preserve"> </w:t>
+      </w:r>
+      <w:r>
+        <w:t xml:space="preserve">(Adepeju et al., 2021)</w:t>
+      </w:r>
+      <w:r>
+        <w:t xml:space="preserve">. In the lockdown scenario, crime opportunities were withdrawn quite literally overnight, and thus we might expect a similarly rapid and short-term change in crime at meso spatial scales. The ability to unpick these rapid changes represents a key strength of k-means over non-parametric techniques such as anchored k-medoids, which are designed for long-term rather than short-term change</w:t>
+      </w:r>
+      <w:r>
+        <w:t xml:space="preserve"> </w:t>
+      </w:r>
+      <w:r>
+        <w:t xml:space="preserve">(Adepeju et al., 2021)</w:t>
+      </w:r>
+      <w:r>
+        <w:t xml:space="preserve"> </w:t>
+      </w:r>
+      <w:r>
+        <w:t xml:space="preserve">or group-based trajectory modelling, which is limited by polynomial terms</w:t>
+      </w:r>
+      <w:r>
+        <w:t xml:space="preserve"> </w:t>
+      </w:r>
+      <w:r>
+        <w:t xml:space="preserve">(Griffiths &amp; Chavez, 2004)</w:t>
+      </w:r>
+      <w:r>
+        <w:t xml:space="preserve">.</w:t>
+      </w:r>
+    </w:p>
+    <w:p>
+      <w:pPr>
+        <w:pStyle w:val="BodyText"/>
+      </w:pPr>
+      <w:r>
+        <w:t xml:space="preserve">We deploy k-means using the</w:t>
+      </w:r>
+      <w:r>
+        <w:t xml:space="preserve"> </w:t>
+      </w:r>
+      <w:r>
+        <w:rPr>
+          <w:rStyle w:val="VerbatimChar"/>
+        </w:rPr>
+        <w:t xml:space="preserve">kml</w:t>
+      </w:r>
+      <w:r>
+        <w:t xml:space="preserve"> </w:t>
+      </w:r>
+      <w:r>
+        <w:t xml:space="preserve">package</w:t>
+      </w:r>
+      <w:r>
+        <w:t xml:space="preserve"> </w:t>
+      </w:r>
+      <w:r>
+        <w:t xml:space="preserve">(Genolini, Alacoque, Sentenac, et al., 2015a)</w:t>
+      </w:r>
+      <w:r>
+        <w:t xml:space="preserve"> </w:t>
+      </w:r>
+      <w:r>
+        <w:t xml:space="preserve">in R on notifiable offence (excluding drug) counts for LSOA in England and Wales (N = 33,075) between February and August 2020. To achieve a parsimonious cluster solution while minimizing the risk of missing underlying variation, we proposed potential solutions between two and eight clusters, choosing the final solution based on the Calinski-Criterion</w:t>
+      </w:r>
+      <w:r>
+        <w:t xml:space="preserve"> </w:t>
+      </w:r>
+      <w:r>
+        <w:t xml:space="preserve">(Caliński &amp; Harabasz, 1974)</w:t>
+      </w:r>
+      <w:r>
+        <w:t xml:space="preserve">. For each potential solution, twenty redraws with different starting conditions were run to ensure that solutions were stable. Potential cluster solution options were also examined using Principal Component Analysis to establish their suitability.</w:t>
+      </w:r>
+    </w:p>
+    <w:p>
+      <w:pPr>
+        <w:pStyle w:val="BodyText"/>
+      </w:pPr>
+      <w:r>
+        <w:t xml:space="preserve">We visualize the final cluster solution in a manner which conveys the underlying distribution of observations comprising each cluster at each time point, rather than reporting a summary statistic (e.g. the mean trajectory) in isolation. For each cluster, we also overlay the equivalent trajectories for 2018 and 2019 as a reference point for comparison to a</w:t>
+      </w:r>
+      <w:r>
+        <w:t xml:space="preserve"> </w:t>
+      </w:r>
+      <w:r>
+        <w:t xml:space="preserve">‘</w:t>
+      </w:r>
+      <w:r>
+        <w:t xml:space="preserve">typical</w:t>
+      </w:r>
+      <w:r>
+        <w:t xml:space="preserve">’</w:t>
+      </w:r>
+      <w:r>
+        <w:t xml:space="preserve"> </w:t>
+      </w:r>
+      <w:r>
+        <w:t xml:space="preserve">year. In doing so, we aim to not only identify localized (in)stability in the lockdown crime drop, but also assess the extent to which the trends observed have deviated from previous years.</w:t>
       </w:r>
     </w:p>
     <w:p>
       <w:pPr>
         <w:pStyle w:val="Heading2"/>
       </w:pPr>
-      <w:bookmarkStart w:id="32" w:name="meso-level-clustering"/>
-      <w:r>
-        <w:t xml:space="preserve">Meso-level clustering</w:t>
+      <w:bookmarkStart w:id="32" w:name="cluster-characteristics"/>
+      <w:r>
+        <w:t xml:space="preserve">Cluster characteristics</w:t>
       </w:r>
       <w:bookmarkEnd w:id="32"/>
     </w:p>
@@ -843,1565 +1035,812 @@
         <w:pStyle w:val="FirstParagraph"/>
       </w:pPr>
       <w:r>
-        <w:t xml:space="preserve">To quantify the degree of meso-level uniformity underpinning the macro-level trend, and identify the potential drivers of the lockdown crime drop, we deploy a longitudinal variant of k-means clustering</w:t>
-      </w:r>
-      <w:r>
-        <w:t xml:space="preserve"> </w:t>
-      </w:r>
-      <w:r>
-        <w:t xml:space="preserve">(Genolini, Alacoque, Sentenac, et al., 2015b; Genolini &amp; Falissard, 2011)</w:t>
-      </w:r>
-      <w:r>
-        <w:t xml:space="preserve">. This non-parametric clustering technique has an established role in crime and place research for examining the longitudinal trajectories of local areas in a macro-level crime drop scenario</w:t>
-      </w:r>
-      <w:r>
-        <w:t xml:space="preserve"> </w:t>
-      </w:r>
-      <w:r>
-        <w:t xml:space="preserve">(Andresen et al., 2017; Curman et al., 2015)</w:t>
+        <w:t xml:space="preserve">We expect that the meso-level areas driving the lockdown crime drop will be those with plentiful opportunities for crime. That is, a disproportionately large volume of the decline (and subsequent resurgence) will be attributable to a handful of places which had pre-existing high crime levels as a result of their opportunity structure. Using the measures for opportunity generated from Open Street Map (i.e. nightlife, shops, public transport and bicycle parking), we report descriptive statistics on facility counts for each of the clusters obtained from the k-means analysis. In doing so, we expect to unpick a meaningful pattern which is consistent with the opportunity perspective of crime.</w:t>
+      </w:r>
+    </w:p>
+    <w:p>
+      <w:pPr>
+        <w:pStyle w:val="BodyText"/>
+      </w:pPr>
+      <w:r>
+        <w:t xml:space="preserve">To supplement this, we visualize the spatial patterning of the cluster solutions. For brevity and simplicity, we focus on Birmingham, Liverpool, Leeds, Bradford, Sheffield and Cardiff. We have excluded Greater Manchester due to the lack of police data, and given its size, we determined Greater London to warrant an individual case study for future research. Given these exclusions, the six cities we report represent the five most populous cities in England, and the most populous city in Wales. Study regions are defined by based on the city names appearing in LSOA name. For the purposes of the visual, one LSOA in Cardiff containing Flat Holm Island, which is off the coast, was been removed.</w:t>
+      </w:r>
+    </w:p>
+    <w:p>
+      <w:pPr>
+        <w:pStyle w:val="BodyText"/>
+      </w:pPr>
+      <w:r>
+        <w:t xml:space="preserve">Finally, recognizing the unique opportunity structure of specific crimes, we summarize the crime type profile of clusters. For each cluster, we report the percentage breakdown of crimes types. We suspect that clusters will have differing crime type profiles according to the opportunity structures of each grouping.</w:t>
+      </w:r>
+    </w:p>
+    <w:p>
+      <w:pPr>
+        <w:pStyle w:val="Heading1"/>
+      </w:pPr>
+      <w:bookmarkStart w:id="33" w:name="results"/>
+      <w:r>
+        <w:t xml:space="preserve">Results</w:t>
+      </w:r>
+      <w:bookmarkEnd w:id="33"/>
+    </w:p>
+    <w:p>
+      <w:pPr>
+        <w:pStyle w:val="Heading2"/>
+      </w:pPr>
+      <w:bookmarkStart w:id="34" w:name="nationwide-trends"/>
+      <w:r>
+        <w:t xml:space="preserve">Nationwide trends</w:t>
+      </w:r>
+      <w:bookmarkEnd w:id="34"/>
+    </w:p>
+    <w:p>
+      <w:pPr>
+        <w:pStyle w:val="FirstParagraph"/>
+      </w:pPr>
+      <w:r>
+        <w:t xml:space="preserve">To set the context for the localized analysis, Figure 2 visualizes crime counts between February and August 2020 for notifiable offences excluding drugs before and after lockdown. This descriptive analysis broadly confirms what has been demonstrated using model-based forecasting analyses elsewhere (Langton et al., 2021) although we note that this descriptive comparison does not account for long-term trends. In April, the first full month of lockdown in England and Wales, we observe a nationwide decline in notifiable offences in comparison to previous years. Upon the relaxation of lockdown rules, crime resurged back to normality, and by August, crime had returned to within a range we might have expected without the nationwide lockdown. This trend represents the</w:t>
+      </w:r>
+      <w:r>
+        <w:t xml:space="preserve"> </w:t>
+      </w:r>
+      <w:r>
+        <w:t xml:space="preserve">‘</w:t>
+      </w:r>
+      <w:r>
+        <w:t xml:space="preserve">global</w:t>
+      </w:r>
+      <w:r>
+        <w:t xml:space="preserve">’</w:t>
+      </w:r>
+      <w:r>
+        <w:t xml:space="preserve"> </w:t>
+      </w:r>
+      <w:r>
+        <w:t xml:space="preserve">trend which we will subsequently disentangle using localized analyses.</w:t>
+      </w:r>
+    </w:p>
+    <w:p>
+      <w:pPr>
+        <w:pStyle w:val="Heading2"/>
+      </w:pPr>
+      <w:bookmarkStart w:id="35" w:name="longitudinal-clustering"/>
+      <w:r>
+        <w:t xml:space="preserve">Longitudinal clustering</w:t>
+      </w:r>
+      <w:bookmarkEnd w:id="35"/>
+    </w:p>
+    <w:p>
+      <w:pPr>
+        <w:pStyle w:val="Heading3"/>
+      </w:pPr>
+      <w:bookmarkStart w:id="36" w:name="cluster-trends"/>
+      <w:r>
+        <w:t xml:space="preserve">Cluster trends</w:t>
+      </w:r>
+      <w:bookmarkEnd w:id="36"/>
+    </w:p>
+    <w:p>
+      <w:pPr>
+        <w:pStyle w:val="FirstParagraph"/>
+      </w:pPr>
+      <w:r>
+        <w:t xml:space="preserve">We deploy non-parametric k-means clustering on LSOA (meso) level geographic units (N = 33,075) comprising England and Wales to decompose the macro-level</w:t>
+      </w:r>
+      <w:r>
+        <w:t xml:space="preserve"> </w:t>
+      </w:r>
+      <w:r>
+        <w:t xml:space="preserve">‘</w:t>
+      </w:r>
+      <w:r>
+        <w:t xml:space="preserve">decline and resurgence</w:t>
+      </w:r>
+      <w:r>
+        <w:t xml:space="preserve">’</w:t>
+      </w:r>
+      <w:r>
+        <w:t xml:space="preserve"> </w:t>
+      </w:r>
+      <w:r>
+        <w:t xml:space="preserve">observed between February and August, 2020. Based on an assessment of the Calinski-Criterion statistic</w:t>
+      </w:r>
+      <w:r>
+        <w:t xml:space="preserve"> </w:t>
+      </w:r>
+      <w:r>
+        <w:t xml:space="preserve">(Caliński &amp; Harabasz, 1974)</w:t>
+      </w:r>
+      <w:r>
+        <w:t xml:space="preserve"> </w:t>
+      </w:r>
+      <w:r>
+        <w:t xml:space="preserve">and Principal Component Analysis (see Appendix), we determined the optimal solution to be 6 clusters (see Figure 3). Solid black lines represent the median count for each cluster at any given time point, with the black dotted line showing the mean. Violin plots have been added to convey variation around these points at each time point. These suggest that the mean and median point statistics summarize the underlying data reasonably well, and indicate that clusters are distinct from one another, with little overlap. Additional lines have been added to convey each clusters’ mean and median trend in 2018 and 2019 respectively. These trends suggest that the clusters identified using the 2020 study period were distinct and meaningful even in previous years, and provide a relative baseline from which we can compare lockdown trends.</w:t>
+      </w:r>
+    </w:p>
+    <w:p>
+      <w:pPr>
+        <w:pStyle w:val="BodyText"/>
+      </w:pPr>
+      <w:r>
+        <w:t xml:space="preserve">Overall, we note that most LSOA were remarkably stable during the pandemic. Clusters A and B could be described and</w:t>
+      </w:r>
+      <w:r>
+        <w:t xml:space="preserve"> </w:t>
+      </w:r>
+      <w:r>
+        <w:t xml:space="preserve">‘</w:t>
+      </w:r>
+      <w:r>
+        <w:t xml:space="preserve">low crime and stable</w:t>
+      </w:r>
+      <w:r>
+        <w:t xml:space="preserve">’</w:t>
+      </w:r>
+      <w:r>
+        <w:t xml:space="preserve">, exhibiting fairly low counts throughout the study period and across years. Together, these clusters comprise 89% of LSOA in England and Wales. Even amidst the stark macro-level decline in notifiable offences (see Figure 2) LSOA in these clusters only experienced marginal average dips in crime. The third largest cluster, cluster C, comprises 10% of LSOA in England and Wales. LSOA in this cluster experienced a more prominent dip in crime, along with cluster D (1.6% of LSOA). Together, we might describe these LSOAs as</w:t>
+      </w:r>
+      <w:r>
+        <w:t xml:space="preserve"> </w:t>
+      </w:r>
+      <w:r>
+        <w:t xml:space="preserve">‘</w:t>
+      </w:r>
+      <w:r>
+        <w:t xml:space="preserve">mid-crime, mid-drop</w:t>
+      </w:r>
+      <w:r>
+        <w:t xml:space="preserve">’</w:t>
+      </w:r>
+      <w:r>
+        <w:t xml:space="preserve">. In both cases, there is a clear deviation from previous years. Notifiable offences fall between March and April, and then began to converge back to levels observed in previous years.</w:t>
+      </w:r>
+    </w:p>
+    <w:p>
+      <w:pPr>
+        <w:pStyle w:val="BodyText"/>
+      </w:pPr>
+      <w:r>
+        <w:t xml:space="preserve">That said, most</w:t>
+      </w:r>
+      <w:r>
+        <w:t xml:space="preserve"> </w:t>
+      </w:r>
+      <w:r>
+        <w:t xml:space="preserve">‘</w:t>
+      </w:r>
+      <w:r>
+        <w:t xml:space="preserve">action</w:t>
+      </w:r>
+      <w:r>
+        <w:t xml:space="preserve">’</w:t>
+      </w:r>
+      <w:r>
+        <w:t xml:space="preserve"> </w:t>
+      </w:r>
+      <w:r>
+        <w:t xml:space="preserve">appears to be occurring amongst a small subset of LSOA. Clusters E and F collectively comprise only 0.33% (N = 110). Yet, their crime counts are much higher, and the decline between March and April is considerable. We might therefore describe these clusters as</w:t>
+      </w:r>
+      <w:r>
+        <w:t xml:space="preserve"> </w:t>
+      </w:r>
+      <w:r>
+        <w:t xml:space="preserve">‘</w:t>
+      </w:r>
+      <w:r>
+        <w:t xml:space="preserve">high crime, major drop</w:t>
+      </w:r>
+      <w:r>
+        <w:t xml:space="preserve">’</w:t>
+      </w:r>
+      <w:r>
+        <w:t xml:space="preserve">: LSOA with plentiful opportunities for crime in typical times, and in turn, LSOA which are most sensitive to the restriction in opportunities which followed after the imposition of lockdown. To further decompose these clusters, we now disentangle the contribution of each cluster.</w:t>
+      </w:r>
+    </w:p>
+    <w:p>
+      <w:pPr>
+        <w:pStyle w:val="Heading3"/>
+      </w:pPr>
+      <w:bookmarkStart w:id="37" w:name="contribution-of-each-cluster"/>
+      <w:r>
+        <w:t xml:space="preserve">Contribution of each cluster</w:t>
+      </w:r>
+      <w:bookmarkEnd w:id="37"/>
+    </w:p>
+    <w:p>
+      <w:pPr>
+        <w:pStyle w:val="FirstParagraph"/>
+      </w:pPr>
+      <w:r>
+        <w:t xml:space="preserve">To further unpick the contribution of these clusters to the nationwide lockdown crime drop, Figure 4 plots the monthly change in counts and percentage of total absolute change (i.e. positive or negative) attributable to each cluster. We can use this visual to identify which clusters drove the initial decline and subsequent nationwide resurgence in crime.</w:t>
+      </w:r>
+    </w:p>
+    <w:p>
+      <w:pPr>
+        <w:pStyle w:val="BodyText"/>
+      </w:pPr>
+      <w:r>
+        <w:t xml:space="preserve">As expected, the vast majority of change across all clusters occurred between March and April. Between these months, notifiable offences experienced a dramatic fall nationwide. That said, the figure demonstrates that this decline did not occur equitably across local areas. Consistent with the cluster solutions trends in Figure 3, a small number of LSOA (meso) units appear to have contributed disproportionately to the nationwide (macro) trend. For instance, clusters A and B, which comprise 58% and 31% of LSOA in the country, accounted for only 20% and 27% of the total decline between March and April. By contrast, clusters E and F, which together comprised only 0.33% of LSOA (N = 110) contributed to 15% of the nationwide drop in these months. Again, this suggests that most areas remarkably stable, given the nationwide volatility, with just a handful of areas driving the decline the nationwide lockdown crime drop.</w:t>
+      </w:r>
+    </w:p>
+    <w:p>
+      <w:pPr>
+        <w:pStyle w:val="BodyText"/>
+      </w:pPr>
+      <w:r>
+        <w:t xml:space="preserve">This picture shifts slightly upon the beginning of the resurgence between April and May. Clusters A and B continue to contribute a disproportionately</w:t>
+      </w:r>
+      <w:r>
+        <w:t xml:space="preserve"> </w:t>
+      </w:r>
+      <w:r>
+        <w:rPr>
+          <w:i/>
+        </w:rPr>
+        <w:t xml:space="preserve">small</w:t>
+      </w:r>
+      <w:r>
+        <w:t xml:space="preserve"> </w:t>
+      </w:r>
+      <w:r>
+        <w:t xml:space="preserve">amount to nationwide change, but the proportion increases, with each contributing 24% and 42% to the increase respectively. The contribution of the smallest clusters E and F is small compared to the initial decline, 2% and 0% (when rounded), respectively. This can be largely attributed to the flattening of their crime count trends between these months. In other words, following their initially steep decline between March and April, crime remained reasonably unchanged between April and May in the</w:t>
+      </w:r>
+      <w:r>
+        <w:t xml:space="preserve"> </w:t>
+      </w:r>
+      <w:r>
+        <w:t xml:space="preserve">‘</w:t>
+      </w:r>
+      <w:r>
+        <w:t xml:space="preserve">high crime, major drop</w:t>
+      </w:r>
+      <w:r>
+        <w:t xml:space="preserve">’</w:t>
+      </w:r>
+      <w:r>
+        <w:t xml:space="preserve"> </w:t>
+      </w:r>
+      <w:r>
+        <w:t xml:space="preserve">areas.</w:t>
+      </w:r>
+    </w:p>
+    <w:p>
+      <w:pPr>
+        <w:pStyle w:val="BodyText"/>
+      </w:pPr>
+      <w:r>
+        <w:t xml:space="preserve">Following the period of stabilization, clusters E and F gather pace during the resurgence, as does cluster D. For instance, between June and July, these three clusters collectively account for 27% of the nationwide increase, despite comprising less than 2% of LSOA in the country. July to August represents an interesting period. Until that point, each cluster, despite their vastly differing relative contributions to change, were directionally homogeneous. In other words, every cluster declined between February and April, and then increased between April and July. Between July and August, clusters began to diverge. Nationwide, there was a marginal increase in notifiable offence counts (see Figure 1), but this clearly masks a great deal of localized variability.</w:t>
+      </w:r>
+    </w:p>
+    <w:p>
+      <w:pPr>
+        <w:pStyle w:val="BodyText"/>
+      </w:pPr>
+      <w:r>
+        <w:t xml:space="preserve">The</w:t>
+      </w:r>
+      <w:r>
+        <w:t xml:space="preserve"> </w:t>
+      </w:r>
+      <w:r>
+        <w:t xml:space="preserve">‘</w:t>
+      </w:r>
+      <w:r>
+        <w:t xml:space="preserve">low crime and stable</w:t>
+      </w:r>
+      <w:r>
+        <w:t xml:space="preserve">’</w:t>
+      </w:r>
+      <w:r>
+        <w:t xml:space="preserve"> </w:t>
+      </w:r>
+      <w:r>
+        <w:t xml:space="preserve">clusters (A and B) actually</w:t>
+      </w:r>
+      <w:r>
+        <w:t xml:space="preserve"> </w:t>
+      </w:r>
+      <w:r>
+        <w:rPr>
+          <w:i/>
+        </w:rPr>
+        <w:t xml:space="preserve">declined again</w:t>
+      </w:r>
+      <w:r>
+        <w:t xml:space="preserve"> </w:t>
+      </w:r>
+      <w:r>
+        <w:t xml:space="preserve">between July and August, and the higher crime clusters continued to increase. The change is almost imperceptible when viewing average counts in these LSOA (see Figure 3) but the sheer size of these units, collectively comprising 89% of England and Wales, has a major impact on nationwide trends. This is suggestive of highly localized change in opportunities as lockdown rules were relaxed: change which is aggregated away at the macro-level. Stable, low crime areas mitigated against further nationwide increases which may, if they had continued, resulted in a higher crime count in August than observed in previous years.</w:t>
+      </w:r>
+    </w:p>
+    <w:p>
+      <w:pPr>
+        <w:pStyle w:val="BodyText"/>
+      </w:pPr>
+      <w:r>
+        <w:t xml:space="preserve">These findings can be supplemented with a comparison to the previous year. Figure 5 compares the clusters identified in 2020 with the equivalent months in 2019. Here, it is clear that the</w:t>
+      </w:r>
+      <w:r>
+        <w:t xml:space="preserve"> </w:t>
+      </w:r>
+      <w:r>
+        <w:t xml:space="preserve">‘</w:t>
+      </w:r>
+      <w:r>
+        <w:t xml:space="preserve">high crime major drop</w:t>
+      </w:r>
+      <w:r>
+        <w:t xml:space="preserve">’</w:t>
+      </w:r>
+      <w:r>
+        <w:t xml:space="preserve"> </w:t>
+      </w:r>
+      <w:r>
+        <w:t xml:space="preserve">clusters (E and F) contributed the most to the lockdown crime drop relative to their size. By way of example, around 27,000 fewer crimes occurred in cluster A–containing 19,162 LSOA–during April 2020 compared to April 2019 (Figure 5a). This translates to a 24% drop (Figure 5b), and an average fall per LSOA of 1.39 counts (Figure 5c). For cluster F, containing just 9 LSOA, approximately 5,000 fewer crimes occurred (Figure 5a), which translates to an 87% drop (Figure 5b), and an average fall per LSOA of 543 counts (Figure 5c). In other words: whether comparing month-to-month change in 2020, or comparing equivalent months in 2019, the lockdown crime drop was disproportionately driven by a small number of local areas, with most meso-level units remaining fairly stable, even amidst dramatic macro-level change.</w:t>
+      </w:r>
+    </w:p>
+    <w:p>
+      <w:pPr>
+        <w:pStyle w:val="Heading2"/>
+      </w:pPr>
+      <w:bookmarkStart w:id="38" w:name="characteristics-of-clusters"/>
+      <w:r>
+        <w:t xml:space="preserve">Characteristics of clusters</w:t>
+      </w:r>
+      <w:bookmarkEnd w:id="38"/>
+    </w:p>
+    <w:p>
+      <w:pPr>
+        <w:pStyle w:val="Heading3"/>
+      </w:pPr>
+      <w:bookmarkStart w:id="39" w:name="spatial-distribution"/>
+      <w:r>
+        <w:t xml:space="preserve">Spatial distribution</w:t>
+      </w:r>
+      <w:bookmarkEnd w:id="39"/>
+    </w:p>
+    <w:p>
+      <w:pPr>
+        <w:pStyle w:val="FirstParagraph"/>
+      </w:pPr>
+      <w:r>
+        <w:t xml:space="preserve">To provide local context to the cluster solutions identified through the k-means clustering, we visualize the spatial patterning of groupings for six major cities in England and Wales (see Figure 5). We find distinct geographic patterns to the clusters identified. The maps denote a single</w:t>
+      </w:r>
+      <w:r>
+        <w:t xml:space="preserve"> </w:t>
+      </w:r>
+      <w:r>
+        <w:t xml:space="preserve">‘</w:t>
+      </w:r>
+      <w:r>
+        <w:t xml:space="preserve">city center</w:t>
+      </w:r>
+      <w:r>
+        <w:t xml:space="preserve">’</w:t>
+      </w:r>
+      <w:r>
+        <w:t xml:space="preserve"> </w:t>
+      </w:r>
+      <w:r>
+        <w:t xml:space="preserve">based on the LSOA with the highest count of Open Street Map features (i.e. the sum of nightlife, shops, public transport and bicycle parking). Because LSOA are uniform by residential population, geographically small LSOA tend to be areas with higher population density. Here, it is worth noting that the Bradford region contains the city of Bradford, but also the satellite town of Keighley to the north west.</w:t>
+      </w:r>
+    </w:p>
+    <w:p>
+      <w:pPr>
+        <w:pStyle w:val="BodyText"/>
+      </w:pPr>
+      <w:r>
+        <w:t xml:space="preserve">Without exception, the city centers and commercial districts of each city are characterised by</w:t>
+      </w:r>
+      <w:r>
+        <w:t xml:space="preserve"> </w:t>
+      </w:r>
+      <w:r>
+        <w:t xml:space="preserve">‘</w:t>
+      </w:r>
+      <w:r>
+        <w:t xml:space="preserve">high crime, major drop</w:t>
+      </w:r>
+      <w:r>
+        <w:t xml:space="preserve">’</w:t>
+      </w:r>
+      <w:r>
+        <w:t xml:space="preserve"> </w:t>
+      </w:r>
+      <w:r>
+        <w:t xml:space="preserve">clusters E and F, which in turn often neighbor the</w:t>
+      </w:r>
+      <w:r>
+        <w:t xml:space="preserve"> </w:t>
+      </w:r>
+      <w:r>
+        <w:t xml:space="preserve">‘</w:t>
+      </w:r>
+      <w:r>
+        <w:t xml:space="preserve">mid crime, mid drop</w:t>
+      </w:r>
+      <w:r>
+        <w:t xml:space="preserve">’</w:t>
+      </w:r>
+      <w:r>
+        <w:t xml:space="preserve"> </w:t>
+      </w:r>
+      <w:r>
+        <w:t xml:space="preserve">cluster D. By contrast, the</w:t>
+      </w:r>
+      <w:r>
+        <w:t xml:space="preserve"> </w:t>
+      </w:r>
+      <w:r>
+        <w:t xml:space="preserve">‘</w:t>
+      </w:r>
+      <w:r>
+        <w:t xml:space="preserve">low crime and stable</w:t>
+      </w:r>
+      <w:r>
+        <w:t xml:space="preserve">’</w:t>
+      </w:r>
+      <w:r>
+        <w:t xml:space="preserve"> </w:t>
+      </w:r>
+      <w:r>
+        <w:t xml:space="preserve">clusters tend to sit outside of the city centres: cluster B in the suburbs and the sparsely populated cluster A on the periphery of each urban conurbation. As such, changes in crime during lockdown appear to have a distinct geographic pattern: the nationwide drop was not experienced uniformly across space, but rather, particular areas including city centers appear to have driven the macro-level trend, with outer suburbs remaining fairly stable. For a detailed and interactive investigation of the spatial clusters identified for the whole of England and Wales, we refer readers to an openly available online map (anonymized link here).</w:t>
+      </w:r>
+    </w:p>
+    <w:p>
+      <w:pPr>
+        <w:pStyle w:val="Heading3"/>
+      </w:pPr>
+      <w:bookmarkStart w:id="40" w:name="opportunity-structure"/>
+      <w:r>
+        <w:t xml:space="preserve">Opportunity structure</w:t>
+      </w:r>
+      <w:bookmarkEnd w:id="40"/>
+    </w:p>
+    <w:p>
+      <w:pPr>
+        <w:pStyle w:val="FirstParagraph"/>
+      </w:pPr>
+      <w:r>
+        <w:t xml:space="preserve">We have now identified that, amidst dramatic nationwide change in notifiable offences during lockdown, there has been considerable underlying volatility, with a small number of local areas driving the macro-level trend. From a theoretical perspective, we expect the clusters to have differing opportunity structures. Table 1 reports a series of descriptive statistics based on the opportunity structure of each cluster using the nationwide data obtained from the Open Street Map API. These findings largely support our expectations, namely, that large, stable clusters have few opportunities for crime, while high crime areas which were responsible for a disproportionately large amount of the crime drop contain plentiful features which facilitate crime.</w:t>
+      </w:r>
+    </w:p>
+    <w:p>
+      <w:pPr>
+        <w:pStyle w:val="BodyText"/>
+      </w:pPr>
+      <w:r>
+        <w:t xml:space="preserve">By way of example, there are sparse opportunities for crime in the largest and most stable cluster A. Most LSOA in this cluster have no nightlife facilities, no shops and no bicycle parking. Public transport is available but it is not common: the median LSOA in cluster A only contained four bus stops or railways stations. As we move along to medium and high crime clusters, which had higher pre-existing crime levels, and thus steeper declines during lockdown, these counts markedly increase. For instance, LSOA in cluster E contain a median of 21 nightlife facilities, 28 shops, 24 public transport nodes and 13 bicycle parking spaces. These counts increase further for cluster F, although we note that the cluster contains only nine LSOA. This is consistent with earlier findings which suggest that the crime decline most in these clusters: areas previously rich in opportunity, in which crime was pervasive, became the drivers of the lockdown crime drop.</w:t>
+      </w:r>
+    </w:p>
+    <w:p>
+      <w:pPr>
+        <w:pStyle w:val="Heading3"/>
+      </w:pPr>
+      <w:bookmarkStart w:id="41" w:name="crime-type-profile"/>
+      <w:r>
+        <w:t xml:space="preserve">Crime type profile</w:t>
+      </w:r>
+      <w:bookmarkEnd w:id="41"/>
+    </w:p>
+    <w:p>
+      <w:pPr>
+        <w:pStyle w:val="FirstParagraph"/>
+      </w:pPr>
+      <w:r>
+        <w:t xml:space="preserve">Given the unique longitudinal trends, spatial patterning and opportunity structure of the clusters identified using the aggregate notifiable offences measure, we might expect the clusters identified to have distinct crime type profiles (see Figure 6). In February, before the restrictions on mobility and social interaction, the crime type profiles of each cluster were already distinct. Higher crime clusters (e.g. E, and F) were weighted heavily towards shoplifting and theft. Low crime and stable clusters, by contrast, had higher proportions of criminal damage and arson, burglary and violence and sexual offences.</w:t>
+      </w:r>
+    </w:p>
+    <w:p>
+      <w:pPr>
+        <w:pStyle w:val="BodyText"/>
+      </w:pPr>
+      <w:r>
+        <w:t xml:space="preserve">Overall, we observe a degree stability in the distribution of crime types both within and between clusters. The largest, stable clusters (A and B) have remarkably similar crime type profiles. Before lockdown, for each of these clusters, the most prevalent crimes were violence and sexual offences, both comprising 41% of total crime. This proportion increase on lockdown commencement, largely at the expense of burglary and vehicle crime, which decreased as a proportion of total crime. In clusters A and B, and indeed across all clusters, the proportion of total crime attributable to public order also increased. These increases may reflect a seasonal effect: crimes such as violence and sexual offences and public order tend to increase between February and August in typical times, while vehicle crime and burglary are usually stable (</w:t>
+      </w:r>
+      <w:r>
+        <w:t xml:space="preserve">Langton et al. (2021)</w:t>
+      </w:r>
+      <w:r>
+        <w:t xml:space="preserve">; see Appendix). This does not, by any means, indicate that these crimes increased during lockdown – counts declined considerably – but rather, these crimes declined less steeply relative to other offence categories. In the case of public order, this may be a result of lockdown-specific activity. Public order includes offences relating to processions and assemblies, and thus may capture gatherings which violated COVID-19 guidelines</w:t>
+      </w:r>
+      <w:r>
+        <w:t xml:space="preserve"> </w:t>
+      </w:r>
+      <w:r>
+        <w:t xml:space="preserve">(Crown Prosecution Service, 2021)</w:t>
+      </w:r>
+      <w:r>
+        <w:t xml:space="preserve">, and protests such as those relating to Black Lives Matter. Increases in public order offences across these areas would slow and work against a fall in a more typical public order crimes.</w:t>
+      </w:r>
+    </w:p>
+    <w:p>
+      <w:pPr>
+        <w:pStyle w:val="BodyText"/>
+      </w:pPr>
+      <w:r>
+        <w:t xml:space="preserve">Notable disparities between clusters arise with regards to theft from the person and other theft in cluster F, which as reported earlier, drove a considerable part of the nationwide decline in crime. Theft in these LSOA was squeezed upon lockdown commencement. In February, theft crime types comprised 53% of total crime, but by April, this figure had dropped to 13%. This occurred despite these crime types typically remaining stable during equivalent times of year (</w:t>
+      </w:r>
+      <w:r>
+        <w:t xml:space="preserve">Langton et al. (2021)</w:t>
+      </w:r>
+      <w:r>
+        <w:t xml:space="preserve">; see Appendix). Somewhat surprisingly, given the spatial distribution and opportunity structures of clusters E and F in city centres, shoplifting did not experience a similar squeeze in these LSOA.</w:t>
+      </w:r>
+    </w:p>
+    <w:p>
+      <w:pPr>
+        <w:pStyle w:val="Heading1"/>
+      </w:pPr>
+      <w:bookmarkStart w:id="42" w:name="discussion"/>
+      <w:r>
+        <w:t xml:space="preserve">Discussion</w:t>
+      </w:r>
+      <w:bookmarkEnd w:id="42"/>
+    </w:p>
+    <w:p>
+      <w:pPr>
+        <w:pStyle w:val="FirstParagraph"/>
+      </w:pPr>
+      <w:r>
+        <w:t xml:space="preserve">The finding that a small number of fine-grained geographic units drove macro-level crime trends, with most areas otherwise remaining fairly stable, is consistent with results from other study sites. Evidence from Queensland, Australia</w:t>
+      </w:r>
+      <w:r>
+        <w:t xml:space="preserve"> </w:t>
+      </w:r>
+      <w:r>
+        <w:t xml:space="preserve">(Payne et al., 2021)</w:t>
+      </w:r>
+      <w:r>
+        <w:t xml:space="preserve"> </w:t>
+      </w:r>
+      <w:r>
+        <w:t xml:space="preserve">and the Chicago, United States</w:t>
+      </w:r>
+      <w:r>
+        <w:t xml:space="preserve"> </w:t>
+      </w:r>
+      <w:r>
+        <w:t xml:space="preserve">(Campedelli, Favarin, et al., 2020)</w:t>
+      </w:r>
+      <w:r>
+        <w:t xml:space="preserve"> </w:t>
+      </w:r>
+      <w:r>
+        <w:t xml:space="preserve">certainly suggests that the lockdown crime drop was not uniform, but instead, the macro-level trend masked underlying variation. In the pre-pandemic era, studies have consistently found that local areas (e.g. street segments, neighborhoods) do not experience macro-level trends in unison, but rather, change tends to be attributable to a handful of areas</w:t>
+      </w:r>
+      <w:r>
+        <w:t xml:space="preserve"> </w:t>
+      </w:r>
+      <w:r>
+        <w:t xml:space="preserve">(Andresen et al., 2017; Weisburd et al., 2012)</w:t>
+      </w:r>
+      <w:r>
+        <w:t xml:space="preserve">. Here, for the first time, we have exploited the quasi-</w:t>
+      </w:r>
+      <w:r>
+        <w:t xml:space="preserve">‘</w:t>
+      </w:r>
+      <w:r>
+        <w:t xml:space="preserve">natural experiment</w:t>
+      </w:r>
+      <w:r>
+        <w:t xml:space="preserve">’</w:t>
+      </w:r>
+      <w:r>
+        <w:t xml:space="preserve"> </w:t>
+      </w:r>
+      <w:r>
+        <w:t xml:space="preserve">conditions of the pandemic to decompose this variation during both the</w:t>
+      </w:r>
+      <w:r>
+        <w:t xml:space="preserve"> </w:t>
+      </w:r>
+      <w:r>
+        <w:rPr>
+          <w:i/>
+        </w:rPr>
+        <w:t xml:space="preserve">decline</w:t>
+      </w:r>
+      <w:r>
+        <w:t xml:space="preserve"> </w:t>
+      </w:r>
+      <w:r>
+        <w:t xml:space="preserve">and</w:t>
+      </w:r>
+      <w:r>
+        <w:t xml:space="preserve"> </w:t>
+      </w:r>
+      <w:r>
+        <w:rPr>
+          <w:i/>
+        </w:rPr>
+        <w:t xml:space="preserve">resurgence</w:t>
+      </w:r>
+      <w:r>
+        <w:t xml:space="preserve"> </w:t>
+      </w:r>
+      <w:r>
+        <w:t xml:space="preserve">stages of a macro-level trend, over a short period of time.</w:t>
+      </w:r>
+    </w:p>
+    <w:p>
+      <w:pPr>
+        <w:pStyle w:val="BodyText"/>
+      </w:pPr>
+      <w:r>
+        <w:t xml:space="preserve">Findings suggest that the macro-level effect of lockdown on crime has been moderated by highly localized characteristics. Previously criminogenic areas, characterised by plentiful opportunities for crime, and often located in city centers, were the most susceptible to decline following the introduction of</w:t>
+      </w:r>
+      <w:r>
+        <w:t xml:space="preserve"> </w:t>
+      </w:r>
+      <w:r>
+        <w:t xml:space="preserve">“</w:t>
+      </w:r>
+      <w:r>
+        <w:t xml:space="preserve">stay at home</w:t>
+      </w:r>
+      <w:r>
+        <w:t xml:space="preserve">”</w:t>
+      </w:r>
+      <w:r>
+        <w:t xml:space="preserve"> </w:t>
+      </w:r>
+      <w:r>
+        <w:t xml:space="preserve">measures. Containing a disproportionately large number of nighttime economy facilities (e.g. pubs, nightclubs), commercial outlets (e.g. malls, convenience stores), public transport nodes (e.g. railway stations, bus stops) and bicycle parking spaces, these areas had typically acted as major crime attractors and generators. In March, overnight, as the hospitality sector closed its doors, non-essential shops closed, and transport either closed to became unnecessary, these key features became unavailable or unusable. In turn, these areas contributed a considerable (and disproportionate) amount to the nationwide decline in crime.</w:t>
+      </w:r>
+    </w:p>
+    <w:p>
+      <w:pPr>
+        <w:pStyle w:val="BodyText"/>
+      </w:pPr>
+      <w:r>
+        <w:t xml:space="preserve">That being said, it is notable that the local drivers of the lockdown crime drop experienced only a modest resurgence upon the easing of lockdown restrictions. By August, the clusters identified as</w:t>
+      </w:r>
+      <w:r>
+        <w:t xml:space="preserve"> </w:t>
+      </w:r>
+      <w:r>
+        <w:t xml:space="preserve">‘</w:t>
+      </w:r>
+      <w:r>
+        <w:t xml:space="preserve">high crime major drop</w:t>
+      </w:r>
+      <w:r>
+        <w:t xml:space="preserve">’</w:t>
+      </w:r>
+      <w:r>
+        <w:t xml:space="preserve"> </w:t>
+      </w:r>
+      <w:r>
+        <w:t xml:space="preserve">remained well below the crime counts observed in 2018 and 2019, by which point the low and mid-crime clusters had returned to historical levels. This can likely be attributed to crime type profile of clusters. The drivers of the lockdown crime drop were weighted heavily towards theft (theft from the person, other theft) and shoplifting compared to the low and mid-crime clusters. Instead, low and mid-crime areas were characterized by a larger proportion of violence and sexual offences. Breaking nationwide trends down by crime type, we observe starkly different resurgence trends across these crime types. Types of theft and shoplifting had still not returned to normality by August, while violence and sexual offences had converged back to normality. This is evidenced by a descriptive comparison to 2018 and 2019 (see Appendix) and more advanced forecasting techniques which account for long-term trends</w:t>
+      </w:r>
+      <w:r>
+        <w:t xml:space="preserve"> </w:t>
+      </w:r>
+      <w:r>
+        <w:t xml:space="preserve">(see Langton et al., 2021)</w:t>
+      </w:r>
+      <w:r>
+        <w:t xml:space="preserve">. This may reflect the asymmetric manner of lockdown in England and Wales. While it came into force instantaneously and equitably across the country, lockdown was lifted in stages. For instance, a select number of commercial outlets (e.g. gardening centers) were reopened in May, but restrictions on the hospitality sector and public transport remained in place until July.</w:t>
+      </w:r>
+    </w:p>
+    <w:p>
+      <w:pPr>
+        <w:pStyle w:val="BodyText"/>
+      </w:pPr>
+      <w:r>
+        <w:t xml:space="preserve">Here, we would note some weaknesses in the study. First, the crime measure of</w:t>
+      </w:r>
+      <w:r>
+        <w:t xml:space="preserve"> </w:t>
+      </w:r>
+      <w:r>
+        <w:t xml:space="preserve">‘</w:t>
+      </w:r>
+      <w:r>
+        <w:t xml:space="preserve">notifiable offences (excluding drugs)</w:t>
+      </w:r>
+      <w:r>
+        <w:t xml:space="preserve">’</w:t>
+      </w:r>
+      <w:r>
+        <w:t xml:space="preserve"> </w:t>
+      </w:r>
+      <w:r>
+        <w:t xml:space="preserve">aggregates away some detail in longitudinal trends. The crime type profile findings certainly go some way in addressing this, and we have now set a baseline from which further investigations can be conducted. However, further insight could be gained from replicating this analyses for major crime types which we know to have distinct opportunity structures, such as burglary and theft. Here, we would note that the generalized Gini coefficients by crime type (see Appendix) certainly suggest that there may be differences between crime types, as have preliminary findings using decile clusters</w:t>
+      </w:r>
+      <w:r>
+        <w:t xml:space="preserve"> </w:t>
+      </w:r>
+      <w:r>
+        <w:t xml:space="preserve">(Dixon et al., 2020)</w:t>
+      </w:r>
+      <w:r>
+        <w:t xml:space="preserve">. Secondly, the Open Street Map API used to quantify the prevalence of crime opportunities in each cluster is imperfect. Studies have found an association between contributions to Open Street Map and contextual characteristics such as poverty and distance from the city center – factors that are also known to be associated with crime. Due to computational issues and API query limits, some features were also unobtainable on a national scale, such as the residential buildings footprints. While we would argue that Open Street Map is unique in its ability to offer open data on opportunity structures nationwide, we would encourage future research to verify these findings using other data sources.</w:t>
+      </w:r>
+    </w:p>
+    <w:p>
+      <w:pPr>
+        <w:pStyle w:val="Heading1"/>
+      </w:pPr>
+      <w:bookmarkStart w:id="43" w:name="conclusion"/>
+      <w:r>
+        <w:t xml:space="preserve">Conclusion</w:t>
+      </w:r>
+      <w:bookmarkEnd w:id="43"/>
+    </w:p>
+    <w:p>
+      <w:pPr>
+        <w:pStyle w:val="FirstParagraph"/>
+      </w:pPr>
+      <w:r>
+        <w:t xml:space="preserve">This paper has aimed to investigate the localized drivers of the COVID-19 crime drop in England and Wales. Using 7-months of police-recorded data on notifiable offences (excluding drugs), we decomposed the (macro) nationwide decline in crime according to clusters of (meso) local areas, each with distinct longitudinal trajectories. Findings provide substantial evidence to suggest that the nationwide decline in crime during lockdown has been driven by a disproportionately small number of localized geographic areas. We find that these localized drivers, dominating city centers, had pre-existing high levels of crime, likely attributable to their unique opportunity structures, containing numerous nightlife facilities, commercial shops, public transport nodes and bicycle parking spaces. Clusters demonstrate a degree of stability in their crime type profiles, but the</w:t>
+      </w:r>
+      <w:r>
+        <w:t xml:space="preserve"> </w:t>
+      </w:r>
+      <w:r>
+        <w:t xml:space="preserve">‘</w:t>
+      </w:r>
+      <w:r>
+        <w:t xml:space="preserve">high crime major drop</w:t>
+      </w:r>
+      <w:r>
+        <w:t xml:space="preserve">’</w:t>
+      </w:r>
+      <w:r>
+        <w:t xml:space="preserve"> </w:t>
+      </w:r>
+      <w:r>
+        <w:t xml:space="preserve">areas appear to be weighted towards theft and shoplifting. Despite their dramatic declines, these areas experienced a fairly slow resurgence upon the relaxation of lockdown rules, remaining below historical levels even by the time low and mid-crime clusters had returned to normality.</w:t>
+      </w:r>
+    </w:p>
+    <w:p>
+      <w:pPr>
+        <w:pStyle w:val="Heading1"/>
+      </w:pPr>
+      <w:bookmarkStart w:id="44" w:name="appendix"/>
+      <w:r>
+        <w:t xml:space="preserve">Appendix</w:t>
+      </w:r>
+      <w:bookmarkEnd w:id="44"/>
+    </w:p>
+    <w:p>
+      <w:pPr>
+        <w:pStyle w:val="Heading1"/>
+      </w:pPr>
+      <w:bookmarkStart w:id="45" w:name="references"/>
+      <w:r>
+        <w:t xml:space="preserve">References</w:t>
+      </w:r>
+      <w:bookmarkEnd w:id="45"/>
+    </w:p>
+    <w:bookmarkStart w:id="92" w:name="refs"/>
+    <w:bookmarkStart w:id="47" w:name="ref-akmed2021mon"/>
+    <w:p>
+      <w:pPr>
+        <w:pStyle w:val="Bibliography"/>
+      </w:pPr>
+      <w:r>
+        <w:t xml:space="preserve">Adepeju, M., Langton, S., &amp; Bannister, J. (2021). Nchored k-medoids: A novel adaptation of k-medoids further refined to measure long-term instability in the exposure to crime.</w:t>
+      </w:r>
+      <w:r>
+        <w:t xml:space="preserve"> </w:t>
+      </w:r>
+      <w:r>
+        <w:rPr>
+          <w:i/>
+        </w:rPr>
+        <w:t xml:space="preserve">Journal of Computational Social Science</w:t>
       </w:r>
       <w:r>
         <w:t xml:space="preserve">.</w:t>
       </w:r>
-    </w:p>
-    <w:p>
-      <w:pPr>
-        <w:pStyle w:val="BodyText"/>
-      </w:pPr>
-      <w:r>
-        <w:t xml:space="preserve">Here, we note that the experimental conditions of the COVID-19 lockdown make the usage of k-means particularly suitable. Existing research adopting the method has tended to investigate</w:t>
-      </w:r>
-      <w:r>
-        <w:t xml:space="preserve"> </w:t>
-      </w:r>
-      <w:r>
-        <w:rPr>
-          <w:i/>
-        </w:rPr>
-        <w:t xml:space="preserve">long-term</w:t>
-      </w:r>
-      <w:r>
-        <w:t xml:space="preserve"> </w:t>
-      </w:r>
-      <w:r>
-        <w:t xml:space="preserve">change over years or decades, focusing on the directional homogeneity (e.g. increasing, decreasing or stable) of clusters, rather than short-term volatility</w:t>
-      </w:r>
-      <w:r>
-        <w:t xml:space="preserve"> </w:t>
-      </w:r>
-      <w:r>
-        <w:t xml:space="preserve">(Andresen et al., 2017)</w:t>
-      </w:r>
-      <w:r>
-        <w:t xml:space="preserve">. And yet, one key strength of k-means is that it is capable of identifying short-term fluctuation in longitudinal trends</w:t>
-      </w:r>
-      <w:r>
-        <w:t xml:space="preserve"> </w:t>
-      </w:r>
-      <w:r>
-        <w:t xml:space="preserve">(Adepeju et al., 2021)</w:t>
-      </w:r>
-      <w:r>
-        <w:t xml:space="preserve">. In this lockdown scenario, the availability of criminal opportunities were withdrawn quite literally overnight, and thus we might expect a similarly rapid and short-term change in crime at fine-grained spatial scales. This sets k-means apart from equivalent model-based methods restricted by polynomial terms, such as group-based trajectory modelling</w:t>
-      </w:r>
-      <w:r>
-        <w:t xml:space="preserve"> </w:t>
-      </w:r>
-      <w:r>
-        <w:t xml:space="preserve">(Weisburd et al., 2004)</w:t>
-      </w:r>
-      <w:r>
-        <w:t xml:space="preserve"> </w:t>
-      </w:r>
-      <w:r>
-        <w:t xml:space="preserve">and non-parametric techniques designed for long-term rather than short-term change</w:t>
-      </w:r>
-      <w:r>
-        <w:t xml:space="preserve"> </w:t>
-      </w:r>
-      <w:r>
-        <w:t xml:space="preserve">(Adepeju et al., 2021)</w:t>
-      </w:r>
-      <w:r>
-        <w:t xml:space="preserve">.</w:t>
-      </w:r>
-    </w:p>
-    <w:p>
-      <w:pPr>
-        <w:pStyle w:val="BodyText"/>
-      </w:pPr>
-      <w:r>
-        <w:t xml:space="preserve">We deploy k-means using the</w:t>
-      </w:r>
-      <w:r>
-        <w:t xml:space="preserve"> </w:t>
-      </w:r>
-      <w:r>
-        <w:rPr>
-          <w:rStyle w:val="VerbatimChar"/>
-        </w:rPr>
-        <w:t xml:space="preserve">kml</w:t>
-      </w:r>
-      <w:r>
-        <w:t xml:space="preserve"> </w:t>
-      </w:r>
-      <w:r>
-        <w:t xml:space="preserve">package</w:t>
-      </w:r>
-      <w:r>
-        <w:t xml:space="preserve"> </w:t>
-      </w:r>
-      <w:r>
-        <w:t xml:space="preserve">(Genolini, Alacoque, Sentenac, et al., 2015a)</w:t>
-      </w:r>
-      <w:r>
-        <w:t xml:space="preserve"> </w:t>
-      </w:r>
-      <w:r>
-        <w:t xml:space="preserve">in R on notifiable offences (excluding drugs) counts for LSOA in the study region (N = 33,075) between February and August 2020. To achieve a parsimonious cluster solution while minimizing the risk of missing underlying variation, we proposed potential solutions between two and eight clusters respectively, choosing the final solution based on the Calinski-Criterion</w:t>
-      </w:r>
-      <w:r>
-        <w:t xml:space="preserve"> </w:t>
-      </w:r>
-      <w:r>
-        <w:t xml:space="preserve">(Caliński &amp; Harabasz, 1974)</w:t>
-      </w:r>
-      <w:r>
-        <w:t xml:space="preserve">. For each potential solution, twenty redraws with different starting conditions were run to ensure that solutions were stable. Potential cluster solution options were also examined using Principal Component Analysis to establish their suitability.</w:t>
-      </w:r>
-    </w:p>
-    <w:p>
-      <w:pPr>
-        <w:pStyle w:val="BodyText"/>
-      </w:pPr>
-      <w:r>
-        <w:t xml:space="preserve">We visualize the final cluster solution in a manner which conveys the underlying distribution of observations comprising each cluster at each time point, rather than reporting a summary statistic (e.g. the mean trajectory) in isolation. For each cluster, we also overlay the equivalent trajectories for 2018 and 2019 as a reference point for comparison to a</w:t>
-      </w:r>
-      <w:r>
-        <w:t xml:space="preserve"> </w:t>
-      </w:r>
-      <w:r>
-        <w:t xml:space="preserve">‘</w:t>
-      </w:r>
-      <w:r>
-        <w:t xml:space="preserve">typical</w:t>
-      </w:r>
-      <w:r>
-        <w:t xml:space="preserve">’</w:t>
-      </w:r>
-      <w:r>
-        <w:t xml:space="preserve"> </w:t>
-      </w:r>
-      <w:r>
-        <w:t xml:space="preserve">year. In doing so, we aim to not only identify localized (in)stability in the lockdown crime drop, but also assess the extent to which the trends observed have deviated from previous years.</w:t>
-      </w:r>
-    </w:p>
-    <w:p>
-      <w:pPr>
-        <w:pStyle w:val="Heading2"/>
-      </w:pPr>
-      <w:bookmarkStart w:id="33" w:name="cluster-characteristics"/>
-      <w:r>
-        <w:t xml:space="preserve">Cluster characteristics</w:t>
-      </w:r>
-      <w:bookmarkEnd w:id="33"/>
-    </w:p>
-    <w:p>
-      <w:pPr>
-        <w:pStyle w:val="FirstParagraph"/>
-      </w:pPr>
-      <w:r>
-        <w:t xml:space="preserve">We expect that the meso-level areas driving the lockdown crime drop will be those with plentiful opportunities for crime. That is, a disproportionately large volume of the decline (and subsequent resurgence) will be attributable to a handful of places which had pre-existing high crime levels as a result of their opportunity structure. Using the measures for opportunity generated from Open Street Map (i.e. nightlife, shops, public transport and bicycle parking), we report descriptive statistics on facility counts for each of the clusters obtained from the k-means analysis. In doing so, we expect to unpick a meaningful pattern which is consistent with the opportunity perspective of crime.</w:t>
-      </w:r>
-    </w:p>
-    <w:p>
-      <w:pPr>
-        <w:pStyle w:val="BodyText"/>
-      </w:pPr>
-      <w:r>
-        <w:t xml:space="preserve">To supplement this, we visualize the spatial patterning of the cluster solutions. For brevity and simplicity, we focus on Birmingham, Liverpool, Leeds, Bradford, Sheffield and Cardiff. We have excluded Greater Manchester due to the lack of police data, and given its size, we determined Greater London to warrant an individual case study for future research. Given these exclusions, the six cities we report represent the five most populous cities in England, and the most populous city in Wales. Study regions are defined by based on the city names appearing in LSOA name.</w:t>
-      </w:r>
-    </w:p>
-    <w:p>
-      <w:pPr>
-        <w:pStyle w:val="BodyText"/>
-      </w:pPr>
-      <w:r>
-        <w:t xml:space="preserve">Finally, recognizing the unique opportunity structure of specific crimes, we summarize the crime type profile of clusters. For each cluster, we report the percentage breakdown of crimes types. We suspect that clusters will have differing crime type profiles according to the opportunity structures of each grouping.</w:t>
-      </w:r>
-    </w:p>
-    <w:p>
-      <w:pPr>
-        <w:pStyle w:val="Heading1"/>
-      </w:pPr>
-      <w:bookmarkStart w:id="34" w:name="results"/>
-      <w:r>
-        <w:t xml:space="preserve">Results</w:t>
-      </w:r>
-      <w:bookmarkEnd w:id="34"/>
-    </w:p>
-    <w:p>
-      <w:pPr>
-        <w:pStyle w:val="Heading2"/>
-      </w:pPr>
-      <w:bookmarkStart w:id="35" w:name="nationwide-trends"/>
-      <w:r>
-        <w:t xml:space="preserve">Nationwide trends</w:t>
-      </w:r>
-      <w:bookmarkEnd w:id="35"/>
-    </w:p>
-    <w:p>
-      <w:pPr>
-        <w:pStyle w:val="FirstParagraph"/>
-      </w:pPr>
-      <w:r>
-        <w:t xml:space="preserve">To set the context for the localized analysis, Figure 2 visualizes crime counts between February and August 2020 for notifiable offences excluding drugs before and after lockdown. This descriptive analysis broadly confirms what has been demonstrated using model-based forecasting analyses elsewhere (Langton et al., 2021) although we note that this descriptive comparison does not account for long-term trends. In April, the first full month of lockdown in England and Wales, we observe a nationwide decline in notifiable offences in comparison to previous years. Upon the relaxation of lockdown rules, crime resurged back to normality, and by August, crime had returned to within a range we might have expected without the nationwide lockdown. This trend represents the</w:t>
-      </w:r>
-      <w:r>
-        <w:t xml:space="preserve"> </w:t>
-      </w:r>
-      <w:r>
-        <w:t xml:space="preserve">‘</w:t>
-      </w:r>
-      <w:r>
-        <w:t xml:space="preserve">global</w:t>
-      </w:r>
-      <w:r>
-        <w:t xml:space="preserve">’</w:t>
-      </w:r>
-      <w:r>
-        <w:t xml:space="preserve"> </w:t>
-      </w:r>
-      <w:r>
-        <w:t xml:space="preserve">trend which we will subsequently disentangle using localized analyses.</w:t>
-      </w:r>
-    </w:p>
-    <w:p>
-      <w:pPr>
-        <w:pStyle w:val="CaptionedFigure"/>
-      </w:pPr>
-      <w:r>
-        <w:drawing>
-          <wp:inline>
-            <wp:extent cx="4333460" cy="2886935"/>
-            <wp:effectExtent b="0" l="0" r="0" t="0"/>
-            <wp:docPr descr="Notitifable offence (excluding drugs) counts in England and Wales during the lockdown period." title="" id="1" name="Picture"/>
-            <a:graphic>
-              <a:graphicData uri="http://schemas.openxmlformats.org/drawingml/2006/picture">
-                <pic:pic>
-                  <pic:nvPicPr>
-                    <pic:cNvPr descr="visuals/no_raw_counts_gg.png" id="0" name="Picture"/>
-                    <pic:cNvPicPr>
-                      <a:picLocks noChangeArrowheads="1" noChangeAspect="1"/>
-                    </pic:cNvPicPr>
-                  </pic:nvPicPr>
-                  <pic:blipFill>
-                    <a:blip r:embed="rId36"/>
-                    <a:stretch>
-                      <a:fillRect/>
-                    </a:stretch>
-                  </pic:blipFill>
-                  <pic:spPr bwMode="auto">
-                    <a:xfrm>
-                      <a:off x="0" y="0"/>
-                      <a:ext cx="4333460" cy="2886935"/>
-                    </a:xfrm>
-                    <a:prstGeom prst="rect">
-                      <a:avLst/>
-                    </a:prstGeom>
-                    <a:noFill/>
-                    <a:ln w="9525">
-                      <a:noFill/>
-                      <a:headEnd/>
-                      <a:tailEnd/>
-                    </a:ln>
-                  </pic:spPr>
-                </pic:pic>
-              </a:graphicData>
-            </a:graphic>
-          </wp:inline>
-        </w:drawing>
-      </w:r>
-    </w:p>
-    <w:p>
-      <w:pPr>
-        <w:pStyle w:val="ImageCaption"/>
-      </w:pPr>
-      <w:r>
-        <w:t xml:space="preserve">Notitifable offence (excluding drugs) counts in England and Wales during the lockdown period.</w:t>
-      </w:r>
-    </w:p>
-    <w:p>
-      <w:pPr>
-        <w:pStyle w:val="BodyText"/>
-      </w:pPr>
-      <w:r>
-        <w:t xml:space="preserve">Figure 3 visualizes the overall level of concentration before and after lockdown, and in comparison to previous years, using the generalized Gini coefficient. Here, it is clear that notifiable offences, even amidst volatile and sharply changing levels in absolute counts (see Figure 2), experienced remarkably stable levels of concentration. There is a marginal dip in concentration during April, the first month of lockdown. This suggests that as crimes fell, those were occurring were</w:t>
-      </w:r>
-      <w:r>
-        <w:t xml:space="preserve"> </w:t>
-      </w:r>
-      <w:r>
-        <w:rPr>
-          <w:i/>
-        </w:rPr>
-        <w:t xml:space="preserve">less</w:t>
-      </w:r>
-      <w:r>
-        <w:t xml:space="preserve"> </w:t>
-      </w:r>
-      <w:r>
-        <w:t xml:space="preserve">concentrated. That is, crimes occurring during the height of lockdown were more spread out that we might have otherwise expected. That said, concentration quickly returned to normal levels.</w:t>
-      </w:r>
-    </w:p>
-    <w:p>
-      <w:pPr>
-        <w:pStyle w:val="CaptionedFigure"/>
-      </w:pPr>
-      <w:r>
-        <w:drawing>
-          <wp:inline>
-            <wp:extent cx="4333460" cy="2886935"/>
-            <wp:effectExtent b="0" l="0" r="0" t="0"/>
-            <wp:docPr descr="Monthly generalized Gini cofficient trends for notitifable offences (excluding drugs) in England and Wales during the lockdown period." title="" id="1" name="Picture"/>
-            <a:graphic>
-              <a:graphicData uri="http://schemas.openxmlformats.org/drawingml/2006/picture">
-                <pic:pic>
-                  <pic:nvPicPr>
-                    <pic:cNvPr descr="visuals/no_gini_gg.png" id="0" name="Picture"/>
-                    <pic:cNvPicPr>
-                      <a:picLocks noChangeArrowheads="1" noChangeAspect="1"/>
-                    </pic:cNvPicPr>
-                  </pic:nvPicPr>
-                  <pic:blipFill>
-                    <a:blip r:embed="rId37"/>
-                    <a:stretch>
-                      <a:fillRect/>
-                    </a:stretch>
-                  </pic:blipFill>
-                  <pic:spPr bwMode="auto">
-                    <a:xfrm>
-                      <a:off x="0" y="0"/>
-                      <a:ext cx="4333460" cy="2886935"/>
-                    </a:xfrm>
-                    <a:prstGeom prst="rect">
-                      <a:avLst/>
-                    </a:prstGeom>
-                    <a:noFill/>
-                    <a:ln w="9525">
-                      <a:noFill/>
-                      <a:headEnd/>
-                      <a:tailEnd/>
-                    </a:ln>
-                  </pic:spPr>
-                </pic:pic>
-              </a:graphicData>
-            </a:graphic>
-          </wp:inline>
-        </w:drawing>
-      </w:r>
-    </w:p>
-    <w:p>
-      <w:pPr>
-        <w:pStyle w:val="ImageCaption"/>
-      </w:pPr>
-      <w:r>
-        <w:t xml:space="preserve">Monthly generalized Gini cofficient trends for notitifable offences (excluding drugs) in England and Wales during the lockdown period.</w:t>
-      </w:r>
-    </w:p>
-    <w:p>
-      <w:pPr>
-        <w:pStyle w:val="BodyText"/>
-      </w:pPr>
-      <w:r>
-        <w:t xml:space="preserve">Based on the dramatic decline and subsequent resurgence of notifiable offences during the study period, we might expect some localized variability. Measures of concentration indicate that there has been stability at the</w:t>
-      </w:r>
-      <w:r>
-        <w:t xml:space="preserve"> </w:t>
-      </w:r>
-      <w:r>
-        <w:t xml:space="preserve">‘</w:t>
-      </w:r>
-      <w:r>
-        <w:t xml:space="preserve">global</w:t>
-      </w:r>
-      <w:r>
-        <w:t xml:space="preserve">’</w:t>
-      </w:r>
-      <w:r>
-        <w:t xml:space="preserve"> </w:t>
-      </w:r>
-      <w:r>
-        <w:t xml:space="preserve">level, but the evidence-base surrounding the law of crime concentration and micro-place (in)stability would certainly give reason to suspect that this masks underlying volatility</w:t>
-      </w:r>
-      <w:r>
-        <w:t xml:space="preserve"> </w:t>
-      </w:r>
-      <w:r>
-        <w:t xml:space="preserve">(Andresen et al., 2017; Weisburd, 2015)</w:t>
-      </w:r>
-      <w:r>
-        <w:t xml:space="preserve">. With this in mind, we now report the localized, meso-level analysis which unpicks the macro-level trend.</w:t>
-      </w:r>
-    </w:p>
-    <w:p>
-      <w:pPr>
-        <w:pStyle w:val="Heading2"/>
-      </w:pPr>
-      <w:bookmarkStart w:id="38" w:name="longitudinal-clustering"/>
-      <w:r>
-        <w:t xml:space="preserve">Longitudinal clustering</w:t>
-      </w:r>
-      <w:bookmarkEnd w:id="38"/>
-    </w:p>
-    <w:p>
-      <w:pPr>
-        <w:pStyle w:val="Heading3"/>
-      </w:pPr>
-      <w:bookmarkStart w:id="39" w:name="cluster-trends"/>
-      <w:r>
-        <w:t xml:space="preserve">Cluster trends</w:t>
-      </w:r>
-      <w:bookmarkEnd w:id="39"/>
-    </w:p>
-    <w:p>
-      <w:pPr>
-        <w:pStyle w:val="FirstParagraph"/>
-      </w:pPr>
-      <w:r>
-        <w:t xml:space="preserve">We deploy non-parametric k-means clustering on LSOA (meso) level geographic units (N = 33,075) comprising England and Wales to decompose the macro-level</w:t>
-      </w:r>
-      <w:r>
-        <w:t xml:space="preserve"> </w:t>
-      </w:r>
-      <w:r>
-        <w:t xml:space="preserve">‘</w:t>
-      </w:r>
-      <w:r>
-        <w:t xml:space="preserve">decline and resurgence</w:t>
-      </w:r>
-      <w:r>
-        <w:t xml:space="preserve">’</w:t>
-      </w:r>
-      <w:r>
-        <w:t xml:space="preserve"> </w:t>
-      </w:r>
-      <w:r>
-        <w:t xml:space="preserve">observed between February and August, 2020. Based on an assessment of the Calinski-Criterion statistic</w:t>
-      </w:r>
-      <w:r>
-        <w:t xml:space="preserve"> </w:t>
-      </w:r>
-      <w:r>
-        <w:t xml:space="preserve">(Caliński &amp; Harabasz, 1974)</w:t>
-      </w:r>
-      <w:r>
-        <w:t xml:space="preserve"> </w:t>
-      </w:r>
-      <w:r>
-        <w:t xml:space="preserve">and Principal Component Analysis (see Appendix), we determined the optimal solution to be 6 clusters (see Figure 3). Solid black lines represent the median count for each cluster at any given time point, with the black dotted line showing the mean. Violin plots have been added to convey variation around these points at each time point. These suggest that the mean and median point statistics summarize the underlying data reasonably well, and indicate that clusters are distinct from one another, with little overlap. Additional lines have been added to convey each clusters’ mean and median trend in 2018 and 2019 respectively. These trends suggest that the clusters identified using the 2020 study period were distinct and meaningful even in previous years, and provide a relative baseline from which we can compare lockdown trends.</w:t>
-      </w:r>
-    </w:p>
-    <w:p>
-      <w:pPr>
-        <w:pStyle w:val="BodyText"/>
-      </w:pPr>
-      <w:r>
-        <w:t xml:space="preserve">Overall, we note that most LSOA were remarkably stable during the pandemic. Clusters A and B could be described and</w:t>
-      </w:r>
-      <w:r>
-        <w:t xml:space="preserve"> </w:t>
-      </w:r>
-      <w:r>
-        <w:t xml:space="preserve">‘</w:t>
-      </w:r>
-      <w:r>
-        <w:t xml:space="preserve">low crime and stable</w:t>
-      </w:r>
-      <w:r>
-        <w:t xml:space="preserve">’</w:t>
-      </w:r>
-      <w:r>
-        <w:t xml:space="preserve">, exhibiting fairly low counts throughout the study period and across years. Together, these clusters comprise 89% of LSOA in England and Wales. Even amidst the stark macro-level decline in notifiable offences (see Figure 2) LSOA in these clusters only experienced marginal average dips in crime. The third largest cluster, cluster C, comprises 10% of LSOA in England and Wales. LSOA in this cluster experienced a more prominent dip in crime, along with cluster D (1.6% of LSOA). Together, we might describe these LSOAs as</w:t>
-      </w:r>
-      <w:r>
-        <w:t xml:space="preserve"> </w:t>
-      </w:r>
-      <w:r>
-        <w:t xml:space="preserve">‘</w:t>
-      </w:r>
-      <w:r>
-        <w:t xml:space="preserve">mid-crime, mid-drop</w:t>
-      </w:r>
-      <w:r>
-        <w:t xml:space="preserve">’</w:t>
-      </w:r>
-      <w:r>
-        <w:t xml:space="preserve">. In both cases, there is a clear deviation from previous years. Notifiable offences fall between March and April, and then began to converge back to levels observed in previous years.</w:t>
-      </w:r>
-    </w:p>
-    <w:p>
-      <w:pPr>
-        <w:pStyle w:val="CaptionedFigure"/>
-      </w:pPr>
-      <w:r>
-        <w:drawing>
-          <wp:inline>
-            <wp:extent cx="5943600" cy="7133075"/>
-            <wp:effectExtent b="0" l="0" r="0" t="0"/>
-            <wp:docPr descr="K-means cluster solutions for LSOA notifiable offences (excluding drugs). Distributions refer to 2020 only." title="" id="1" name="Picture"/>
-            <a:graphic>
-              <a:graphicData uri="http://schemas.openxmlformats.org/drawingml/2006/picture">
-                <pic:pic>
-                  <pic:nvPicPr>
-                    <pic:cNvPr descr="visuals/kmeans_violin_full_gg.png" id="0" name="Picture"/>
-                    <pic:cNvPicPr>
-                      <a:picLocks noChangeArrowheads="1" noChangeAspect="1"/>
-                    </pic:cNvPicPr>
-                  </pic:nvPicPr>
-                  <pic:blipFill>
-                    <a:blip r:embed="rId40"/>
-                    <a:stretch>
-                      <a:fillRect/>
-                    </a:stretch>
-                  </pic:blipFill>
-                  <pic:spPr bwMode="auto">
-                    <a:xfrm>
-                      <a:off x="0" y="0"/>
-                      <a:ext cx="5943600" cy="7133075"/>
-                    </a:xfrm>
-                    <a:prstGeom prst="rect">
-                      <a:avLst/>
-                    </a:prstGeom>
-                    <a:noFill/>
-                    <a:ln w="9525">
-                      <a:noFill/>
-                      <a:headEnd/>
-                      <a:tailEnd/>
-                    </a:ln>
-                  </pic:spPr>
-                </pic:pic>
-              </a:graphicData>
-            </a:graphic>
-          </wp:inline>
-        </w:drawing>
-      </w:r>
-    </w:p>
-    <w:p>
-      <w:pPr>
-        <w:pStyle w:val="ImageCaption"/>
-      </w:pPr>
-      <w:r>
-        <w:t xml:space="preserve">K-means cluster solutions for LSOA notifiable offences (excluding drugs). Distributions refer to 2020 only.</w:t>
-      </w:r>
-    </w:p>
-    <w:p>
-      <w:pPr>
-        <w:pStyle w:val="BodyText"/>
-      </w:pPr>
-      <w:r>
-        <w:t xml:space="preserve">That said, most</w:t>
-      </w:r>
-      <w:r>
-        <w:t xml:space="preserve"> </w:t>
-      </w:r>
-      <w:r>
-        <w:t xml:space="preserve">‘</w:t>
-      </w:r>
-      <w:r>
-        <w:t xml:space="preserve">action</w:t>
-      </w:r>
-      <w:r>
-        <w:t xml:space="preserve">’</w:t>
-      </w:r>
-      <w:r>
-        <w:t xml:space="preserve"> </w:t>
-      </w:r>
-      <w:r>
-        <w:t xml:space="preserve">appears to be occurring amongst a small subset of LSOA. Clusters E and F collectively comprise only 0.33% (N = 110). Yet, their crime counts are much higher, and the decline between March and April is considerable. We might therefore describe these clusters as</w:t>
-      </w:r>
-      <w:r>
-        <w:t xml:space="preserve"> </w:t>
-      </w:r>
-      <w:r>
-        <w:t xml:space="preserve">‘</w:t>
-      </w:r>
-      <w:r>
-        <w:t xml:space="preserve">high crime, major drop</w:t>
-      </w:r>
-      <w:r>
-        <w:t xml:space="preserve">’</w:t>
-      </w:r>
-      <w:r>
-        <w:t xml:space="preserve">: LSOA with plentiful opportunities for crime in typical times, and in turn, LSOA which are most sensitive to the restriction in opportunities which followed after the imposition of lockdown. To further decompose these clusters, we now disentangle the contribution of each cluster.</w:t>
-      </w:r>
-    </w:p>
-    <w:p>
-      <w:pPr>
-        <w:pStyle w:val="Heading3"/>
-      </w:pPr>
-      <w:bookmarkStart w:id="41" w:name="contribution-of-each-cluster"/>
-      <w:r>
-        <w:t xml:space="preserve">Contribution of each cluster</w:t>
-      </w:r>
-      <w:bookmarkEnd w:id="41"/>
-    </w:p>
-    <w:p>
-      <w:pPr>
-        <w:pStyle w:val="FirstParagraph"/>
-      </w:pPr>
-      <w:r>
-        <w:t xml:space="preserve">To further unpick the contribution of these clusters to the nationwide lockdown crime drop, Figure 4 plots the monthly change in counts and percentage of total absolute change (i.e. positive or negative) attributable to each cluster. We can use this visual to identify which clusters drove the initial decline and subsequent nationwide resurgence in crime.</w:t>
-      </w:r>
-    </w:p>
-    <w:p>
-      <w:pPr>
-        <w:pStyle w:val="BodyText"/>
-      </w:pPr>
-      <w:r>
-        <w:t xml:space="preserve">As expected, the vast majority of change across all clusters occurred between March and April. Between these months, notifiable offences experienced a dramatic fall nationwide. That said, the figure demonstrates that this decline did not occur equitably across local areas. Consistent with the cluster solutions trends in Figure 3, a small number of LSOA (meso) units appear to have contributed disproportionately to the nationwide (macro) trend. For instance, clusters A and B, which comprise 58% and 31% of LSOA in the country, accounted for only 20% and 27% of the total decline between March and April. By contrast, clusters E and F, which together comprised only 0.33% of LSOA (N = 110) contributed to 15% of the nationwide drop in these months. Again, this suggests that most areas remarkably stable, given the nationwide volatility, with just a handful of areas driving the decline the nationwide lockdown crime drop.</w:t>
-      </w:r>
-    </w:p>
-    <w:p>
-      <w:pPr>
-        <w:pStyle w:val="BodyText"/>
-      </w:pPr>
-      <w:r>
-        <w:t xml:space="preserve">This picture shifts slightly upon the beginning of the resurgence between April and May. Clusters A and B continue to contribute a disproportionately</w:t>
-      </w:r>
-      <w:r>
-        <w:t xml:space="preserve"> </w:t>
-      </w:r>
-      <w:r>
-        <w:rPr>
-          <w:i/>
-        </w:rPr>
-        <w:t xml:space="preserve">small</w:t>
-      </w:r>
-      <w:r>
-        <w:t xml:space="preserve"> </w:t>
-      </w:r>
-      <w:r>
-        <w:t xml:space="preserve">amount to nationwide change, but the proportion increases, with each contributing 24% and 42% to the increase respectively. The contribution of the smallest clusters E and F is small compared to the initial decline, 2% and 0% (when rounded), respectively. This can be largely attributed to the flattening of their crime count trends between these months. In other words, following their initially steep decline between March and April, crime remained reasonably unchanged between April and May in the</w:t>
-      </w:r>
-      <w:r>
-        <w:t xml:space="preserve"> </w:t>
-      </w:r>
-      <w:r>
-        <w:t xml:space="preserve">‘</w:t>
-      </w:r>
-      <w:r>
-        <w:t xml:space="preserve">high crime, major drop</w:t>
-      </w:r>
-      <w:r>
-        <w:t xml:space="preserve">’</w:t>
-      </w:r>
-      <w:r>
-        <w:t xml:space="preserve"> </w:t>
-      </w:r>
-      <w:r>
-        <w:t xml:space="preserve">areas.</w:t>
-      </w:r>
-    </w:p>
-    <w:p>
-      <w:pPr>
-        <w:pStyle w:val="BodyText"/>
-      </w:pPr>
-      <w:r>
-        <w:t xml:space="preserve">Following the period of stabilization, clusters E and F gather pace during the resurgence, as does cluster D. For instance, between June and July, these three clusters collectively account for 27% of the nationwide increase, despite comprising less than 2% of LSOA in the country. July to August represents an interesting period. Until that point, each cluster, despite their vastly differing relative contributions to change, were directionally homogeneous. In other words, every cluster declined between February and April, and then increased between April and July. Between July and August, clusters began to diverge. Nationwide, there was a marginal increase in notifiable offence counts (see Figure 1), but this clearly masks a great deal of localized variability.</w:t>
-      </w:r>
-    </w:p>
-    <w:p>
-      <w:pPr>
-        <w:pStyle w:val="BodyText"/>
-      </w:pPr>
-      <w:r>
-        <w:t xml:space="preserve">The</w:t>
-      </w:r>
-      <w:r>
-        <w:t xml:space="preserve"> </w:t>
-      </w:r>
-      <w:r>
-        <w:t xml:space="preserve">‘</w:t>
-      </w:r>
-      <w:r>
-        <w:t xml:space="preserve">low crime and stable</w:t>
-      </w:r>
-      <w:r>
-        <w:t xml:space="preserve">’</w:t>
-      </w:r>
-      <w:r>
-        <w:t xml:space="preserve"> </w:t>
-      </w:r>
-      <w:r>
-        <w:t xml:space="preserve">clusters (A and B) actually</w:t>
-      </w:r>
-      <w:r>
-        <w:t xml:space="preserve"> </w:t>
-      </w:r>
-      <w:r>
-        <w:rPr>
-          <w:i/>
-        </w:rPr>
-        <w:t xml:space="preserve">declined again</w:t>
-      </w:r>
-      <w:r>
-        <w:t xml:space="preserve"> </w:t>
-      </w:r>
-      <w:r>
-        <w:t xml:space="preserve">between July and August, and the higher crime clusters continued to increase. The change is almost imperceptible when viewing average counts in these LSOA (see Figure 3) but the sheer size of these units, collectively comprising 89% of England and Wales, has a major impact on nationwide trends. This is suggestive of highly localized change in opportunities as lockdown rules were relaxed: change which is aggregated away at the macro-level. Stable, low crime areas mitigated against further nationwide increases which may, if they had continued, resulted in a higher crime count in August than observed in previous years.</w:t>
-      </w:r>
-    </w:p>
-    <w:p>
-      <w:pPr>
-        <w:pStyle w:val="CaptionedFigure"/>
-      </w:pPr>
-      <w:r>
-        <w:drawing>
-          <wp:inline>
-            <wp:extent cx="5943600" cy="5283510"/>
-            <wp:effectExtent b="0" l="0" r="0" t="0"/>
-            <wp:docPr descr="Counts and percentage of nationwide change between months attributable to each cluster." title="" id="1" name="Picture"/>
-            <a:graphic>
-              <a:graphicData uri="http://schemas.openxmlformats.org/drawingml/2006/picture">
-                <pic:pic>
-                  <pic:nvPicPr>
-                    <pic:cNvPr descr="visuals/change_k6_gg.png" id="0" name="Picture"/>
-                    <pic:cNvPicPr>
-                      <a:picLocks noChangeArrowheads="1" noChangeAspect="1"/>
-                    </pic:cNvPicPr>
-                  </pic:nvPicPr>
-                  <pic:blipFill>
-                    <a:blip r:embed="rId42"/>
-                    <a:stretch>
-                      <a:fillRect/>
-                    </a:stretch>
-                  </pic:blipFill>
-                  <pic:spPr bwMode="auto">
-                    <a:xfrm>
-                      <a:off x="0" y="0"/>
-                      <a:ext cx="5943600" cy="5283510"/>
-                    </a:xfrm>
-                    <a:prstGeom prst="rect">
-                      <a:avLst/>
-                    </a:prstGeom>
-                    <a:noFill/>
-                    <a:ln w="9525">
-                      <a:noFill/>
-                      <a:headEnd/>
-                      <a:tailEnd/>
-                    </a:ln>
-                  </pic:spPr>
-                </pic:pic>
-              </a:graphicData>
-            </a:graphic>
-          </wp:inline>
-        </w:drawing>
-      </w:r>
-    </w:p>
-    <w:p>
-      <w:pPr>
-        <w:pStyle w:val="ImageCaption"/>
-      </w:pPr>
-      <w:r>
-        <w:t xml:space="preserve">Counts and percentage of nationwide change between months attributable to each cluster.</w:t>
-      </w:r>
-    </w:p>
-    <w:p>
-      <w:pPr>
-        <w:pStyle w:val="BodyText"/>
-      </w:pPr>
-      <w:r>
-        <w:t xml:space="preserve">These findings can be supplemented with a comparison to the previous year. Figure 5 compares the clusters identified in 2020 with the equivalent months in 2019. Here, it is clear that the</w:t>
-      </w:r>
-      <w:r>
-        <w:t xml:space="preserve"> </w:t>
-      </w:r>
-      <w:r>
-        <w:t xml:space="preserve">‘</w:t>
-      </w:r>
-      <w:r>
-        <w:t xml:space="preserve">high crime major drop</w:t>
-      </w:r>
-      <w:r>
-        <w:t xml:space="preserve">’</w:t>
-      </w:r>
-      <w:r>
-        <w:t xml:space="preserve"> </w:t>
-      </w:r>
-      <w:r>
-        <w:t xml:space="preserve">clusters (E and F) contributed the most to the lockdown crime drop relative to their size. By way of example, around 27,000 fewer crimes occurred in cluster A–containing 19,162 LSOA–during April 2020 compared to April 2019 (Figure 5a). This translates to a 24% drop (Figure 5b), and an average fall per LSOA of 1.39 counts (Figure 5c). For cluster F, containing just 9 LSOA, approximately 5,000 fewer crimes occurred (Figure 5a), which translates to an 87% drop (Figure 5b), and an average fall per LSOA of 543 counts (Figure 5c). In other words: whether comparing month-to-month change in 2020, or comparing equivalent months in 2019, the lockdown crime drop was disproportionately driven by a small number of local areas, with most meso-level units remaining fairly stable, even amidst dramatic macro-level change.</w:t>
-      </w:r>
-    </w:p>
-    <w:p>
-      <w:pPr>
-        <w:pStyle w:val="CaptionedFigure"/>
-      </w:pPr>
-      <w:r>
-        <w:drawing>
-          <wp:inline>
-            <wp:extent cx="5776928" cy="2165201"/>
-            <wp:effectExtent b="0" l="0" r="0" t="0"/>
-            <wp:docPr descr="Comparing LSOA clusters between equivalent months in 2020 and 2019 according to (a) absolute difference in counts, (b) percentage difference in counts, (c) average difference in counts." title="" id="1" name="Picture"/>
-            <a:graphic>
-              <a:graphicData uri="http://schemas.openxmlformats.org/drawingml/2006/picture">
-                <pic:pic>
-                  <pic:nvPicPr>
-                    <pic:cNvPr descr="visuals/heatmaps_gg.png" id="0" name="Picture"/>
-                    <pic:cNvPicPr>
-                      <a:picLocks noChangeArrowheads="1" noChangeAspect="1"/>
-                    </pic:cNvPicPr>
-                  </pic:nvPicPr>
-                  <pic:blipFill>
-                    <a:blip r:embed="rId43"/>
-                    <a:stretch>
-                      <a:fillRect/>
-                    </a:stretch>
-                  </pic:blipFill>
-                  <pic:spPr bwMode="auto">
-                    <a:xfrm>
-                      <a:off x="0" y="0"/>
-                      <a:ext cx="5776928" cy="2165201"/>
-                    </a:xfrm>
-                    <a:prstGeom prst="rect">
-                      <a:avLst/>
-                    </a:prstGeom>
-                    <a:noFill/>
-                    <a:ln w="9525">
-                      <a:noFill/>
-                      <a:headEnd/>
-                      <a:tailEnd/>
-                    </a:ln>
-                  </pic:spPr>
-                </pic:pic>
-              </a:graphicData>
-            </a:graphic>
-          </wp:inline>
-        </w:drawing>
-      </w:r>
-    </w:p>
-    <w:p>
-      <w:pPr>
-        <w:pStyle w:val="ImageCaption"/>
-      </w:pPr>
-      <w:r>
-        <w:t xml:space="preserve">Comparing LSOA clusters between equivalent months in 2020 and 2019 according to (a) absolute difference in counts, (b) percentage difference in counts, (c) average difference in counts.</w:t>
-      </w:r>
-    </w:p>
-    <w:p>
-      <w:pPr>
-        <w:pStyle w:val="Heading2"/>
-      </w:pPr>
-      <w:bookmarkStart w:id="44" w:name="characteristics-of-clusters"/>
-      <w:r>
-        <w:t xml:space="preserve">Characteristics of clusters</w:t>
-      </w:r>
-      <w:bookmarkEnd w:id="44"/>
-    </w:p>
-    <w:p>
-      <w:pPr>
-        <w:pStyle w:val="Heading3"/>
-      </w:pPr>
-      <w:bookmarkStart w:id="45" w:name="spatial-distribution"/>
-      <w:r>
-        <w:t xml:space="preserve">Spatial distribution</w:t>
-      </w:r>
-      <w:bookmarkEnd w:id="45"/>
-    </w:p>
-    <w:p>
-      <w:pPr>
-        <w:pStyle w:val="FirstParagraph"/>
-      </w:pPr>
-      <w:r>
-        <w:t xml:space="preserve">The provide local context to the cluster solutions identified through the k-means clustering, we visualize the spatial patterning of groupings for six major cities in England and Wales (see Figure 5). We find distinct geographic pattern to the clusters identified. Here, it is worth noting that the Bradford region contains the city of Bradford, but also the satellite town of Keighley to the north west. The cluster map thus reflects these two urban centers. Without exception, the city centres and commercial districts of each city are characterised by</w:t>
-      </w:r>
-      <w:r>
-        <w:t xml:space="preserve"> </w:t>
-      </w:r>
-      <w:r>
-        <w:t xml:space="preserve">‘</w:t>
-      </w:r>
-      <w:r>
-        <w:t xml:space="preserve">high crime major drop</w:t>
-      </w:r>
-      <w:r>
-        <w:t xml:space="preserve">’</w:t>
-      </w:r>
-      <w:r>
-        <w:t xml:space="preserve"> </w:t>
-      </w:r>
-      <w:r>
-        <w:t xml:space="preserve">clusters E and F, which in turn often neighbor the</w:t>
-      </w:r>
-      <w:r>
-        <w:t xml:space="preserve"> </w:t>
-      </w:r>
-      <w:r>
-        <w:t xml:space="preserve">‘</w:t>
-      </w:r>
-      <w:r>
-        <w:t xml:space="preserve">mid crime mid drop</w:t>
-      </w:r>
-      <w:r>
-        <w:t xml:space="preserve">’</w:t>
-      </w:r>
-      <w:r>
-        <w:t xml:space="preserve"> </w:t>
-      </w:r>
-      <w:r>
-        <w:t xml:space="preserve">cluster D. By contrast, the</w:t>
-      </w:r>
-      <w:r>
-        <w:t xml:space="preserve"> </w:t>
-      </w:r>
-      <w:r>
-        <w:t xml:space="preserve">‘</w:t>
-      </w:r>
-      <w:r>
-        <w:t xml:space="preserve">low crime and stable</w:t>
-      </w:r>
-      <w:r>
-        <w:t xml:space="preserve">’</w:t>
-      </w:r>
-      <w:r>
-        <w:t xml:space="preserve"> </w:t>
-      </w:r>
-      <w:r>
-        <w:t xml:space="preserve">clusters tend to sit outside of the city centres: cluster B in the suburbs and the sparsely populated cluster A on the periphery of urban conurbations. For a detailed and interactive investigation of the spatial clusters identified for the whole of England and Wales, we refer readers to an openly available online map (anonymized link here).</w:t>
-      </w:r>
-    </w:p>
-    <w:p>
-      <w:pPr>
-        <w:pStyle w:val="CaptionedFigure"/>
-      </w:pPr>
-      <w:r>
-        <w:drawing>
-          <wp:inline>
-            <wp:extent cx="5776928" cy="7945187"/>
-            <wp:effectExtent b="0" l="0" r="0" t="0"/>
-            <wp:docPr descr="Spatial distribution of clusters by major urban conurbation." title="" id="1" name="Picture"/>
-            <a:graphic>
-              <a:graphicData uri="http://schemas.openxmlformats.org/drawingml/2006/picture">
-                <pic:pic>
-                  <pic:nvPicPr>
-                    <pic:cNvPr descr="visuals/maps_gg.png" id="0" name="Picture"/>
-                    <pic:cNvPicPr>
-                      <a:picLocks noChangeArrowheads="1" noChangeAspect="1"/>
-                    </pic:cNvPicPr>
-                  </pic:nvPicPr>
-                  <pic:blipFill>
-                    <a:blip r:embed="rId46"/>
-                    <a:stretch>
-                      <a:fillRect/>
-                    </a:stretch>
-                  </pic:blipFill>
-                  <pic:spPr bwMode="auto">
-                    <a:xfrm>
-                      <a:off x="0" y="0"/>
-                      <a:ext cx="5776928" cy="7945187"/>
-                    </a:xfrm>
-                    <a:prstGeom prst="rect">
-                      <a:avLst/>
-                    </a:prstGeom>
-                    <a:noFill/>
-                    <a:ln w="9525">
-                      <a:noFill/>
-                      <a:headEnd/>
-                      <a:tailEnd/>
-                    </a:ln>
-                  </pic:spPr>
-                </pic:pic>
-              </a:graphicData>
-            </a:graphic>
-          </wp:inline>
-        </w:drawing>
-      </w:r>
-    </w:p>
-    <w:p>
-      <w:pPr>
-        <w:pStyle w:val="ImageCaption"/>
-      </w:pPr>
-      <w:r>
-        <w:t xml:space="preserve">Spatial distribution of clusters by major urban conurbation.</w:t>
-      </w:r>
-    </w:p>
-    <w:p>
-      <w:pPr>
-        <w:pStyle w:val="Heading3"/>
-      </w:pPr>
-      <w:bookmarkStart w:id="47" w:name="opportunity-structure"/>
-      <w:r>
-        <w:t xml:space="preserve">Opportunity structure</w:t>
-      </w:r>
-      <w:bookmarkEnd w:id="47"/>
-    </w:p>
-    <w:p>
-      <w:pPr>
-        <w:pStyle w:val="FirstParagraph"/>
-      </w:pPr>
-      <w:r>
-        <w:t xml:space="preserve">We have now identified that, amidst dramatic nationwide change in notifiable offences during lockdown, and stability in overall crime concentrations, there has been considerable underlying volatility, with a small number of local areas driving the macro-level trend. From a theoretical perspective, we expect the clusters to have differing opportunity structures. Table 1 reports a series of descriptive statistics based on the opportunity structure of each cluster using the nationwide data obtained from the Open Street Map API. These findings largely support our expectations, namely, that large, stable clusters have few opportunities for crime, while high crime areas which were responsible for a disproportionately large amount of the crime drop have plentiful features which facilitate crime.</w:t>
-      </w:r>
-    </w:p>
-    <w:p>
-      <w:pPr>
-        <w:pStyle w:val="BodyText"/>
-      </w:pPr>
-      <w:r>
-        <w:t xml:space="preserve">By way of example, there are sparse opportunities for crime in the largest and most stable cluster A. Most LSOA in this cluster have no nightlife facilities, no shops and no bicycle parking. Public transport is available but it is not common: the median LSOA in cluster A only contained four bus stops or railways stations. As we move along to medium and high crime clusters, which had higher pre-existing crime levels, and thus steeper declines during lockdown, these counts markedly increase. For instance, LSOA in cluster E contain a median of 21 nightlife facilities, 28 shops, 24 public transport nodes and 13 bicycle parking spaces. These counts increase further for cluster F, although we note that the cluster contains only nine LSOA. This is consistent with earlier findings which suggest that the crime decline most in these clusters: areas previously rich in opportunity, in which crime was pervasive, became the drivers of the lockdown crime drop.</w:t>
-      </w:r>
-    </w:p>
-    <w:p>
-      <w:pPr>
-        <w:pStyle w:val="Heading3"/>
-      </w:pPr>
-      <w:bookmarkStart w:id="48" w:name="crime-type-profile"/>
-      <w:r>
-        <w:t xml:space="preserve">Crime type profile</w:t>
-      </w:r>
-      <w:bookmarkEnd w:id="48"/>
-    </w:p>
-    <w:p>
-      <w:pPr>
-        <w:pStyle w:val="FirstParagraph"/>
-      </w:pPr>
-      <w:r>
-        <w:t xml:space="preserve">Given the unique longitudinal trends, spatial patterning and opportunity structure of the clusters identified using the aggregate notifiable offences measure, we might expect the clusters identified to have distinct crime type profiles (see Figure 6). In February, before the restrictions on mobility and social interaction, the crime type profiles of each cluster were already distinct. Higher crime clusters (e.g. E, and F) were weighted heavily towards shoplifting and theft. Low crime and stable clusters, by contrast, had higher proportions of criminal damage and arson, burglary and violence and sexual offences.</w:t>
-      </w:r>
-    </w:p>
-    <w:p>
-      <w:pPr>
-        <w:pStyle w:val="BodyText"/>
-      </w:pPr>
-      <w:r>
-        <w:t xml:space="preserve">Overall, we observe a degree stability in the distribution of crime types both within and between clusters. The largest, stable clusters (A and B) have remarkably similar crime type profiles. Before lockdown, for each of these clusters, the most prevalent crimes were violence and sexual offences, both comprising 41% of total crime. This proportion increase on lockdown commencement, largely at the expense of burglary and vehicle crime, which decreased as a proportion of total crime. In clusters A and B, and indeed across all clusters, the proportion of total crime attributable to public order also increased. These increases may reflect a seasonal effect: crimes such as violence and sexual offences and public order tend to increase between February and August in typical times, while vehicle crime and burglary are usually stable (</w:t>
-      </w:r>
-      <w:r>
-        <w:t xml:space="preserve">Langton et al. (2021)</w:t>
-      </w:r>
-      <w:r>
-        <w:t xml:space="preserve">; see Appendix). This does not, by any means, indicate that these crimes increased during lockdown – counts declined considerably – but rather, these crimes declined less steeply relative to other offence categories. In the case of public order, this may be a result of lockdown-specific activity. Public order includes offences relating to processions and assemblies, and thus may capture gatherings which violated COVID-19 guidelines</w:t>
-      </w:r>
-      <w:r>
-        <w:t xml:space="preserve"> </w:t>
-      </w:r>
-      <w:r>
-        <w:t xml:space="preserve">(Crown Prosecution Service, 2021)</w:t>
-      </w:r>
-      <w:r>
-        <w:t xml:space="preserve">, and protests such as those relating to Black Lives Matter. Increases in public order offences across these areas would slow and work against a fall in a more typical public order crimes.</w:t>
-      </w:r>
-    </w:p>
-    <w:p>
-      <w:pPr>
-        <w:pStyle w:val="BodyText"/>
-      </w:pPr>
-      <w:r>
-        <w:t xml:space="preserve">Notable disparities between clusters arise with regards to theft from the person and other theft in cluster F, which as reported earlier, drove a considerable part of the nationwide decline in crime. Theft in these LSOA was squeezed upon lockdown commencement. In February, theft crime types comprised 53% of total crime, but by April, this figure had dropped to 13%. This occurred despite these crime types typically remaining stable during equivalent times of year (</w:t>
-      </w:r>
-      <w:r>
-        <w:t xml:space="preserve">Langton et al. (2021)</w:t>
-      </w:r>
-      <w:r>
-        <w:t xml:space="preserve">; see Appendix). Somewhat surprisingly, given the spatial distribution and opportunity structures of clusters E and F in city centres, shoplifting did not experience a similar squeeze in these LSOA.</w:t>
-      </w:r>
-    </w:p>
-    <w:p>
-      <w:pPr>
-        <w:pStyle w:val="CaptionedFigure"/>
-      </w:pPr>
-      <w:r>
-        <w:drawing>
-          <wp:inline>
-            <wp:extent cx="5776928" cy="2886935"/>
-            <wp:effectExtent b="0" l="0" r="0" t="0"/>
-            <wp:docPr descr="Crime type characteristics of each cluster solution." title="" id="1" name="Picture"/>
-            <a:graphic>
-              <a:graphicData uri="http://schemas.openxmlformats.org/drawingml/2006/picture">
-                <pic:pic>
-                  <pic:nvPicPr>
-                    <pic:cNvPr descr="visuals/traj_crimes_monthly_k6_gg.png" id="0" name="Picture"/>
-                    <pic:cNvPicPr>
-                      <a:picLocks noChangeArrowheads="1" noChangeAspect="1"/>
-                    </pic:cNvPicPr>
-                  </pic:nvPicPr>
-                  <pic:blipFill>
-                    <a:blip r:embed="rId49"/>
-                    <a:stretch>
-                      <a:fillRect/>
-                    </a:stretch>
-                  </pic:blipFill>
-                  <pic:spPr bwMode="auto">
-                    <a:xfrm>
-                      <a:off x="0" y="0"/>
-                      <a:ext cx="5776928" cy="2886935"/>
-                    </a:xfrm>
-                    <a:prstGeom prst="rect">
-                      <a:avLst/>
-                    </a:prstGeom>
-                    <a:noFill/>
-                    <a:ln w="9525">
-                      <a:noFill/>
-                      <a:headEnd/>
-                      <a:tailEnd/>
-                    </a:ln>
-                  </pic:spPr>
-                </pic:pic>
-              </a:graphicData>
-            </a:graphic>
-          </wp:inline>
-        </w:drawing>
-      </w:r>
-    </w:p>
-    <w:p>
-      <w:pPr>
-        <w:pStyle w:val="ImageCaption"/>
-      </w:pPr>
-      <w:r>
-        <w:t xml:space="preserve">Crime type characteristics of each cluster solution.</w:t>
-      </w:r>
-    </w:p>
-    <w:p>
-      <w:pPr>
-        <w:pStyle w:val="Heading1"/>
-      </w:pPr>
-      <w:bookmarkStart w:id="50" w:name="discussion"/>
-      <w:r>
-        <w:t xml:space="preserve">Discussion</w:t>
-      </w:r>
-      <w:bookmarkEnd w:id="50"/>
-    </w:p>
-    <w:p>
-      <w:pPr>
-        <w:pStyle w:val="FirstParagraph"/>
-      </w:pPr>
-      <w:r>
-        <w:t xml:space="preserve">The finding that a small number of fine-grained geographic units drove macro-level crime trends, with most areas otherwise remaining fairly stable, is consistent with results from other study sites. Evidence from Queensland, Australia</w:t>
-      </w:r>
-      <w:r>
-        <w:t xml:space="preserve"> </w:t>
-      </w:r>
-      <w:r>
-        <w:t xml:space="preserve">(Payne et al., 2021)</w:t>
-      </w:r>
-      <w:r>
-        <w:t xml:space="preserve"> </w:t>
-      </w:r>
-      <w:r>
-        <w:t xml:space="preserve">and the Chicago, United States</w:t>
-      </w:r>
-      <w:r>
-        <w:t xml:space="preserve"> </w:t>
-      </w:r>
-      <w:r>
-        <w:t xml:space="preserve">(Campedelli, Favarin, et al., 2020)</w:t>
-      </w:r>
-      <w:r>
-        <w:t xml:space="preserve"> </w:t>
-      </w:r>
-      <w:r>
-        <w:t xml:space="preserve">certainly suggests that the lockdown crime drop was not uniform, but instead, the macro-level trend masked underlying variation. In the pre-pandemic era, studies have consistently found that local areas (e.g. street segments, neighborhoods) do not experience macro-level trends in unison, but rather, change tends to be attributable to a handful of areas</w:t>
-      </w:r>
-      <w:r>
-        <w:t xml:space="preserve"> </w:t>
-      </w:r>
-      <w:r>
-        <w:t xml:space="preserve">(Andresen et al., 2017; Weisburd et al., 2012)</w:t>
-      </w:r>
-      <w:r>
-        <w:t xml:space="preserve">. Here, for the first time, we have exploited the quasi-</w:t>
-      </w:r>
-      <w:r>
-        <w:t xml:space="preserve">‘</w:t>
-      </w:r>
-      <w:r>
-        <w:t xml:space="preserve">natural experiment</w:t>
-      </w:r>
-      <w:r>
-        <w:t xml:space="preserve">’</w:t>
-      </w:r>
-      <w:r>
-        <w:t xml:space="preserve"> </w:t>
-      </w:r>
-      <w:r>
-        <w:t xml:space="preserve">conditions of the pandemic to decompose this variation during both the</w:t>
-      </w:r>
-      <w:r>
-        <w:t xml:space="preserve"> </w:t>
-      </w:r>
-      <w:r>
-        <w:rPr>
-          <w:i/>
-        </w:rPr>
-        <w:t xml:space="preserve">decline</w:t>
-      </w:r>
-      <w:r>
-        <w:t xml:space="preserve"> </w:t>
-      </w:r>
-      <w:r>
-        <w:t xml:space="preserve">and</w:t>
-      </w:r>
-      <w:r>
-        <w:t xml:space="preserve"> </w:t>
-      </w:r>
-      <w:r>
-        <w:rPr>
-          <w:i/>
-        </w:rPr>
-        <w:t xml:space="preserve">resurgence</w:t>
-      </w:r>
-      <w:r>
-        <w:t xml:space="preserve"> </w:t>
-      </w:r>
-      <w:r>
-        <w:t xml:space="preserve">stages of a macro-level trend, over a short period of time. Interestingly, the degree of concentration, as measured by the generalized Gini coefficient, remained remarkably stable, even amidst this macro and meso-level change. This suggests that the law-like behavior of crime concentration</w:t>
-      </w:r>
-      <w:r>
-        <w:t xml:space="preserve"> </w:t>
-      </w:r>
-      <w:r>
-        <w:t xml:space="preserve">(Weisburd, 2015)</w:t>
-      </w:r>
-      <w:r>
-        <w:t xml:space="preserve"> </w:t>
-      </w:r>
-      <w:r>
-        <w:t xml:space="preserve">holds even in this highly volatile and unusual unusual scenario.</w:t>
-      </w:r>
-    </w:p>
-    <w:p>
-      <w:pPr>
-        <w:pStyle w:val="BodyText"/>
-      </w:pPr>
-      <w:r>
-        <w:t xml:space="preserve">Findings suggest that the macro-level effect of lockdown on crime has been moderated by highly localized characteristics. Previously criminogenic areas, characterised by plentiful opportunities for crime, and often located in city centers, were the most susceptible to decline following the introduction of</w:t>
-      </w:r>
-      <w:r>
-        <w:t xml:space="preserve"> </w:t>
-      </w:r>
-      <w:r>
-        <w:t xml:space="preserve">“</w:t>
-      </w:r>
-      <w:r>
-        <w:t xml:space="preserve">stay at home</w:t>
-      </w:r>
-      <w:r>
-        <w:t xml:space="preserve">”</w:t>
-      </w:r>
-      <w:r>
-        <w:t xml:space="preserve"> </w:t>
-      </w:r>
-      <w:r>
-        <w:t xml:space="preserve">measures. Containing a disproportionately large number of nighttime economy facilities (e.g. pubs, nightclubs), commercial outlets (e.g. malls, convenience stores), public transport nodes (e.g. railway stations, bus stops) and bicycle parking spaces, these areas had typically acted as major crime attractors and generators. In March, overnight, as the hospitality sector closed its doors, non-essential shops closed, and transport either closed to became unnecessary, these key features became unavailable or unusable. In turn, these areas contributed a considerable (and disproportionate) amount to the nationwide decline in crime.</w:t>
-      </w:r>
-    </w:p>
-    <w:p>
-      <w:pPr>
-        <w:pStyle w:val="BodyText"/>
-      </w:pPr>
-      <w:r>
-        <w:t xml:space="preserve">That being said, it is notable that the local drivers of the lockdown crime drop experienced only a modest resurgence upon the easing of lockdown restrictions. By August, the clusters identified as</w:t>
-      </w:r>
-      <w:r>
-        <w:t xml:space="preserve"> </w:t>
-      </w:r>
-      <w:r>
-        <w:t xml:space="preserve">‘</w:t>
-      </w:r>
-      <w:r>
-        <w:t xml:space="preserve">high crime major drop</w:t>
-      </w:r>
-      <w:r>
-        <w:t xml:space="preserve">’</w:t>
-      </w:r>
-      <w:r>
-        <w:t xml:space="preserve"> </w:t>
-      </w:r>
-      <w:r>
-        <w:t xml:space="preserve">remained well below the crime counts observed in 2018 and 2019, by which point the low and mid-crime clusters had returned to historical levels. This can likely be attributed to crime type profile of clusters. The drivers of the lockdown crime drop were weighted heavily towards theft (theft from the person, other theft) and shoplifting compared to the low and mid-crime clusters. Instead, low and mid-crime areas were characterized by a larger proportion of violence and sexual offences. Breaking nationwide trends down by crime type, we observe starkly different resurgence trends across these crime types. Types of theft and shoplifting had still not returned to normality by August, while violence and sexual offences had converged back to normality. This is evidenced by a descriptive comparison to 2018 and 2019 (see Appendix) and more advanced forecasting techniques which account for long-term trends</w:t>
-      </w:r>
-      <w:r>
-        <w:t xml:space="preserve"> </w:t>
-      </w:r>
-      <w:r>
-        <w:t xml:space="preserve">(see Langton et al., 2021)</w:t>
-      </w:r>
-      <w:r>
-        <w:t xml:space="preserve">. This may reflect the asymmetric manner of lockdown in England and Wales. While it came into force instantaneously and equitably across the country, lockdown was lifted in stages. For instance, a select number of commercial outlets (e.g. gardening centers) were reopened in May, but restrictions on the hospitality sector and public transport remained in place until July.</w:t>
-      </w:r>
-    </w:p>
-    <w:p>
-      <w:pPr>
-        <w:pStyle w:val="BodyText"/>
-      </w:pPr>
-      <w:r>
-        <w:t xml:space="preserve">Here, we would note some weaknesses in the study. First, the crime measure of</w:t>
-      </w:r>
-      <w:r>
-        <w:t xml:space="preserve"> </w:t>
-      </w:r>
-      <w:r>
-        <w:t xml:space="preserve">‘</w:t>
-      </w:r>
-      <w:r>
-        <w:t xml:space="preserve">notifiable offences (excluding drugs)</w:t>
-      </w:r>
-      <w:r>
-        <w:t xml:space="preserve">’</w:t>
-      </w:r>
-      <w:r>
-        <w:t xml:space="preserve"> </w:t>
-      </w:r>
-      <w:r>
-        <w:t xml:space="preserve">aggregates away some detail in longitudinal trends. The crime type profile findings certainly go some way in addressing this, and we have now set a baseline from which further investigations can be conducted. However, further insight could be gained from replicating this analyses for major crime types which we know to have distinct opportunity structures, such as burglary and theft. Here, we would note that the generalized Gini coefficients by crime type (see Appendix) certainly suggest that there may be differences between crime types. Secondly, the Open Street Map API used to quantify the prevalence of criminal opportunities in each cluster is imperfect. Studies have found an association between contributions to Open Street Map and contextual characteristics such as poverty and distance from the city center – factors that are also known to be associated with crime. Due to computational issues and API query limits, some features were also unobtainable on a national scale, such as the residential buildings footprints. While we would argue that Open Street Map is unique in its ability to offer open data on opportunity structures nationwide, we would encourage future research to verify these findings using other data sources.</w:t>
-      </w:r>
-    </w:p>
-    <w:p>
-      <w:pPr>
-        <w:pStyle w:val="Heading1"/>
-      </w:pPr>
-      <w:bookmarkStart w:id="51" w:name="conclusion"/>
-      <w:r>
-        <w:t xml:space="preserve">Conclusion</w:t>
-      </w:r>
-      <w:bookmarkEnd w:id="51"/>
-    </w:p>
-    <w:p>
-      <w:pPr>
-        <w:pStyle w:val="FirstParagraph"/>
-      </w:pPr>
-      <w:r>
-        <w:t xml:space="preserve">This paper has aimed to investigate the localized drivers of the COVID-19 crime drop in England and Wales. Using 7-months of police-recorded data on notifiable offences (excluding drugs), we decomposed the (macro) nationwide decline in crime according to clusters of (meso) local areas, each with distinct longitudinal trajectories. Findings provide substantial evidence to suggest that the nationwide decline in crime during lockdown has been driven by a disproportionately small number of localized geographic areas. We find that these localized drivers, dominating city centers, had pre-existing high levels of crime, likely attributable to their unique opportunity structures, containing numerous nightlife facilities, commercial shops, public transport nodes and bicycle parking spaces. Clusters demonstrate a degree of stability in their crime type profiles, but the</w:t>
-      </w:r>
-      <w:r>
-        <w:t xml:space="preserve"> </w:t>
-      </w:r>
-      <w:r>
-        <w:t xml:space="preserve">‘</w:t>
-      </w:r>
-      <w:r>
-        <w:t xml:space="preserve">high crime major drop</w:t>
-      </w:r>
-      <w:r>
-        <w:t xml:space="preserve">’</w:t>
-      </w:r>
-      <w:r>
-        <w:t xml:space="preserve"> </w:t>
-      </w:r>
-      <w:r>
-        <w:t xml:space="preserve">areas appear to be weighted towards theft and shoplifting. Despite their dramatic declines, these areas experienced a fairly slow resurgence upon the relaxation of lockdown rules, remaining below historical levels even by the time low and mid-crime clusters had returned to normality.</w:t>
-      </w:r>
-    </w:p>
-    <w:p>
-      <w:pPr>
-        <w:pStyle w:val="Heading1"/>
-      </w:pPr>
-      <w:bookmarkStart w:id="52" w:name="appendix"/>
-      <w:r>
-        <w:t xml:space="preserve">Appendix</w:t>
-      </w:r>
-      <w:bookmarkEnd w:id="52"/>
-    </w:p>
-    <w:p>
-      <w:pPr>
-        <w:pStyle w:val="CaptionedFigure"/>
-      </w:pPr>
-      <w:r>
-        <w:drawing>
-          <wp:inline>
-            <wp:extent cx="5768810" cy="7211394"/>
-            <wp:effectExtent b="0" l="0" r="0" t="0"/>
-            <wp:docPr descr="Counts by offence type in England and Wales during the lockdown period." title="" id="1" name="Picture"/>
-            <a:graphic>
-              <a:graphicData uri="http://schemas.openxmlformats.org/drawingml/2006/picture">
-                <pic:pic>
-                  <pic:nvPicPr>
-                    <pic:cNvPr descr="visuals/raw_counts_gg.png" id="0" name="Picture"/>
-                    <pic:cNvPicPr>
-                      <a:picLocks noChangeArrowheads="1" noChangeAspect="1"/>
-                    </pic:cNvPicPr>
-                  </pic:nvPicPr>
-                  <pic:blipFill>
-                    <a:blip r:embed="rId53"/>
-                    <a:stretch>
-                      <a:fillRect/>
-                    </a:stretch>
-                  </pic:blipFill>
-                  <pic:spPr bwMode="auto">
-                    <a:xfrm>
-                      <a:off x="0" y="0"/>
-                      <a:ext cx="5768810" cy="7211394"/>
-                    </a:xfrm>
-                    <a:prstGeom prst="rect">
-                      <a:avLst/>
-                    </a:prstGeom>
-                    <a:noFill/>
-                    <a:ln w="9525">
-                      <a:noFill/>
-                      <a:headEnd/>
-                      <a:tailEnd/>
-                    </a:ln>
-                  </pic:spPr>
-                </pic:pic>
-              </a:graphicData>
-            </a:graphic>
-          </wp:inline>
-        </w:drawing>
-      </w:r>
-    </w:p>
-    <w:p>
-      <w:pPr>
-        <w:pStyle w:val="ImageCaption"/>
-      </w:pPr>
-      <w:r>
-        <w:t xml:space="preserve">Counts by offence type in England and Wales during the lockdown period.</w:t>
-      </w:r>
-    </w:p>
-    <w:p>
-      <w:pPr>
-        <w:pStyle w:val="CaptionedFigure"/>
-      </w:pPr>
-      <w:r>
-        <w:drawing>
-          <wp:inline>
-            <wp:extent cx="5048281" cy="7211394"/>
-            <wp:effectExtent b="0" l="0" r="0" t="0"/>
-            <wp:docPr descr="Monthly generalized Gini cofficient trends by offence type in England and Wales during the lockdown period." title="" id="1" name="Picture"/>
-            <a:graphic>
-              <a:graphicData uri="http://schemas.openxmlformats.org/drawingml/2006/picture">
-                <pic:pic>
-                  <pic:nvPicPr>
-                    <pic:cNvPr descr="visuals/gini_gg.png" id="0" name="Picture"/>
-                    <pic:cNvPicPr>
-                      <a:picLocks noChangeArrowheads="1" noChangeAspect="1"/>
-                    </pic:cNvPicPr>
-                  </pic:nvPicPr>
-                  <pic:blipFill>
-                    <a:blip r:embed="rId54"/>
-                    <a:stretch>
-                      <a:fillRect/>
-                    </a:stretch>
-                  </pic:blipFill>
-                  <pic:spPr bwMode="auto">
-                    <a:xfrm>
-                      <a:off x="0" y="0"/>
-                      <a:ext cx="5048281" cy="7211394"/>
-                    </a:xfrm>
-                    <a:prstGeom prst="rect">
-                      <a:avLst/>
-                    </a:prstGeom>
-                    <a:noFill/>
-                    <a:ln w="9525">
-                      <a:noFill/>
-                      <a:headEnd/>
-                      <a:tailEnd/>
-                    </a:ln>
-                  </pic:spPr>
-                </pic:pic>
-              </a:graphicData>
-            </a:graphic>
-          </wp:inline>
-        </w:drawing>
-      </w:r>
-    </w:p>
-    <w:p>
-      <w:pPr>
-        <w:pStyle w:val="ImageCaption"/>
-      </w:pPr>
-      <w:r>
-        <w:t xml:space="preserve">Monthly generalized Gini cofficient trends by offence type in England and Wales during the lockdown period.</w:t>
-      </w:r>
-    </w:p>
-    <w:p>
-      <w:pPr>
-        <w:pStyle w:val="CaptionedFigure"/>
-      </w:pPr>
-      <w:r>
-        <w:drawing>
-          <wp:inline>
-            <wp:extent cx="5416061" cy="2165201"/>
-            <wp:effectExtent b="0" l="0" r="0" t="0"/>
-            <wp:docPr descr="Select crime types with long-term increases in counts." title="" id="1" name="Picture"/>
-            <a:graphic>
-              <a:graphicData uri="http://schemas.openxmlformats.org/drawingml/2006/picture">
-                <pic:pic>
-                  <pic:nvPicPr>
-                    <pic:cNvPr descr="visuals/long_term_gg.png" id="0" name="Picture"/>
-                    <pic:cNvPicPr>
-                      <a:picLocks noChangeArrowheads="1" noChangeAspect="1"/>
-                    </pic:cNvPicPr>
-                  </pic:nvPicPr>
-                  <pic:blipFill>
-                    <a:blip r:embed="rId55"/>
-                    <a:stretch>
-                      <a:fillRect/>
-                    </a:stretch>
-                  </pic:blipFill>
-                  <pic:spPr bwMode="auto">
-                    <a:xfrm>
-                      <a:off x="0" y="0"/>
-                      <a:ext cx="5416061" cy="2165201"/>
-                    </a:xfrm>
-                    <a:prstGeom prst="rect">
-                      <a:avLst/>
-                    </a:prstGeom>
-                    <a:noFill/>
-                    <a:ln w="9525">
-                      <a:noFill/>
-                      <a:headEnd/>
-                      <a:tailEnd/>
-                    </a:ln>
-                  </pic:spPr>
-                </pic:pic>
-              </a:graphicData>
-            </a:graphic>
-          </wp:inline>
-        </w:drawing>
-      </w:r>
-    </w:p>
-    <w:p>
-      <w:pPr>
-        <w:pStyle w:val="ImageCaption"/>
-      </w:pPr>
-      <w:r>
-        <w:t xml:space="preserve">Select crime types with long-term increases in counts.</w:t>
-      </w:r>
-    </w:p>
-    <w:p>
-      <w:pPr>
-        <w:pStyle w:val="Heading1"/>
-      </w:pPr>
-      <w:bookmarkStart w:id="56" w:name="references"/>
-      <w:r>
-        <w:t xml:space="preserve">References</w:t>
-      </w:r>
-      <w:bookmarkEnd w:id="56"/>
-    </w:p>
-    <w:bookmarkStart w:id="104" w:name="refs"/>
-    <w:bookmarkStart w:id="58" w:name="ref-akmed2021mon"/>
-    <w:p>
-      <w:pPr>
-        <w:pStyle w:val="Bibliography"/>
-      </w:pPr>
-      <w:r>
-        <w:t xml:space="preserve">Adepeju, M., Langton, S., &amp; Bannister, J. (2021). Nchored k-medoids: A novel adaptation of k-medoids further refined to measure long-term instability in the exposure to crime.</w:t>
-      </w:r>
-      <w:r>
-        <w:t xml:space="preserve"> </w:t>
-      </w:r>
-      <w:r>
-        <w:rPr>
-          <w:i/>
-        </w:rPr>
-        <w:t xml:space="preserve">Journal of Computational Social Science</w:t>
-      </w:r>
-      <w:r>
-        <w:t xml:space="preserve">.</w:t>
-      </w:r>
-      <w:r>
-        <w:t xml:space="preserve"> </w:t>
-      </w:r>
-      <w:hyperlink r:id="rId57">
+      <w:r>
+        <w:t xml:space="preserve"> </w:t>
+      </w:r>
+      <w:hyperlink r:id="rId46">
         <w:r>
           <w:rPr>
             <w:rStyle w:val="Hyperlink"/>
@@ -2410,8 +1849,8 @@
         </w:r>
       </w:hyperlink>
     </w:p>
-    <w:bookmarkEnd w:id="58"/>
-    <w:bookmarkStart w:id="59" w:name="ref-andresen2017trajectories"/>
+    <w:bookmarkEnd w:id="47"/>
+    <w:bookmarkStart w:id="48" w:name="ref-andresen2017trajectories"/>
     <w:p>
       <w:pPr>
         <w:pStyle w:val="Bibliography"/>
@@ -2444,8 +1883,8 @@
         <w:t xml:space="preserve">(3), 427–449.</w:t>
       </w:r>
     </w:p>
-    <w:bookmarkEnd w:id="59"/>
-    <w:bookmarkStart w:id="60" w:name="ref-ashby2020initial"/>
+    <w:bookmarkEnd w:id="48"/>
+    <w:bookmarkStart w:id="49" w:name="ref-ashby2020initial"/>
     <w:p>
       <w:pPr>
         <w:pStyle w:val="Bibliography"/>
@@ -2478,8 +1917,8 @@
         <w:t xml:space="preserve">, 1–16.</w:t>
       </w:r>
     </w:p>
-    <w:bookmarkEnd w:id="60"/>
-    <w:bookmarkStart w:id="61" w:name="ref-bannister2018local"/>
+    <w:bookmarkEnd w:id="49"/>
+    <w:bookmarkStart w:id="50" w:name="ref-bannister2018local"/>
     <w:p>
       <w:pPr>
         <w:pStyle w:val="Bibliography"/>
@@ -2512,23 +1951,23 @@
         <w:t xml:space="preserve">(1), 177–199.</w:t>
       </w:r>
     </w:p>
-    <w:bookmarkEnd w:id="61"/>
-    <w:bookmarkStart w:id="62" w:name="ref-bernasco2017more"/>
+    <w:bookmarkEnd w:id="50"/>
+    <w:bookmarkStart w:id="51" w:name="ref-borrion2020measuring"/>
     <w:p>
       <w:pPr>
         <w:pStyle w:val="Bibliography"/>
       </w:pPr>
       <w:r>
-        <w:t xml:space="preserve">Bernasco, W., &amp; Steenbeek, W. (2017). More places than crimes: Implications for evaluating the law of crime concentration at place.</w:t>
-      </w:r>
-      <w:r>
-        <w:t xml:space="preserve"> </w:t>
-      </w:r>
-      <w:r>
-        <w:rPr>
-          <w:i/>
-        </w:rPr>
-        <w:t xml:space="preserve">Journal of Quantitative Criminology</w:t>
+        <w:t xml:space="preserve">Borrion, H., Kurland, J., Tilley, N., &amp; Chen, P. (2020). Measuring the resilience of criminogenic ecosystems to global disruption: A case-study of covid-19 in china.</w:t>
+      </w:r>
+      <w:r>
+        <w:t xml:space="preserve"> </w:t>
+      </w:r>
+      <w:r>
+        <w:rPr>
+          <w:i/>
+        </w:rPr>
+        <w:t xml:space="preserve">Plos One</w:t>
       </w:r>
       <w:r>
         <w:t xml:space="preserve">,</w:t>
@@ -2540,14 +1979,14 @@
         <w:rPr>
           <w:i/>
         </w:rPr>
-        <w:t xml:space="preserve">33</w:t>
-      </w:r>
-      <w:r>
-        <w:t xml:space="preserve">(3), 451–467.</w:t>
-      </w:r>
-    </w:p>
-    <w:bookmarkEnd w:id="62"/>
-    <w:bookmarkStart w:id="63" w:name="ref-buil2020cybercrime"/>
+        <w:t xml:space="preserve">15</w:t>
+      </w:r>
+      <w:r>
+        <w:t xml:space="preserve">(10), e0240077.</w:t>
+      </w:r>
+    </w:p>
+    <w:bookmarkEnd w:id="51"/>
+    <w:bookmarkStart w:id="52" w:name="ref-buil2020cybercrime"/>
     <w:p>
       <w:pPr>
         <w:pStyle w:val="Bibliography"/>
@@ -2568,8 +2007,8 @@
         <w:t xml:space="preserve">, 1–13.</w:t>
       </w:r>
     </w:p>
-    <w:bookmarkEnd w:id="63"/>
-    <w:bookmarkStart w:id="64" w:name="ref-calinski1974dendrite"/>
+    <w:bookmarkEnd w:id="52"/>
+    <w:bookmarkStart w:id="53" w:name="ref-calinski1974dendrite"/>
     <w:p>
       <w:pPr>
         <w:pStyle w:val="Bibliography"/>
@@ -2602,8 +2041,8 @@
         <w:t xml:space="preserve">(1), 1–27.</w:t>
       </w:r>
     </w:p>
-    <w:bookmarkEnd w:id="64"/>
-    <w:bookmarkStart w:id="65" w:name="ref-campedelli2020exploring"/>
+    <w:bookmarkEnd w:id="53"/>
+    <w:bookmarkStart w:id="54" w:name="ref-campedelli2020exploring"/>
     <w:p>
       <w:pPr>
         <w:pStyle w:val="Bibliography"/>
@@ -2624,8 +2063,8 @@
         <w:t xml:space="preserve">.</w:t>
       </w:r>
     </w:p>
-    <w:bookmarkEnd w:id="65"/>
-    <w:bookmarkStart w:id="66" w:name="ref-campedelli2020disentangling"/>
+    <w:bookmarkEnd w:id="54"/>
+    <w:bookmarkStart w:id="55" w:name="ref-campedelli2020disentangling"/>
     <w:p>
       <w:pPr>
         <w:pStyle w:val="Bibliography"/>
@@ -2658,8 +2097,8 @@
         <w:t xml:space="preserve">(1), 1–18.</w:t>
       </w:r>
     </w:p>
-    <w:bookmarkEnd w:id="66"/>
-    <w:bookmarkStart w:id="68" w:name="ref-crown2021"/>
+    <w:bookmarkEnd w:id="55"/>
+    <w:bookmarkStart w:id="57" w:name="ref-crown2021"/>
     <w:p>
       <w:pPr>
         <w:pStyle w:val="Bibliography"/>
@@ -2682,7 +2121,7 @@
       <w:r>
         <w:t xml:space="preserve"> </w:t>
       </w:r>
-      <w:hyperlink r:id="rId67">
+      <w:hyperlink r:id="rId56">
         <w:r>
           <w:rPr>
             <w:rStyle w:val="Hyperlink"/>
@@ -2691,8 +2130,8 @@
         </w:r>
       </w:hyperlink>
     </w:p>
-    <w:bookmarkEnd w:id="68"/>
-    <w:bookmarkStart w:id="69" w:name="ref-curman2015crime"/>
+    <w:bookmarkEnd w:id="57"/>
+    <w:bookmarkStart w:id="58" w:name="ref-curman2015crime"/>
     <w:p>
       <w:pPr>
         <w:pStyle w:val="Bibliography"/>
@@ -2725,13 +2164,57 @@
         <w:t xml:space="preserve">(1), 127–147.</w:t>
       </w:r>
     </w:p>
-    <w:bookmarkEnd w:id="69"/>
-    <w:bookmarkStart w:id="70" w:name="ref-eck2000finding"/>
+    <w:bookmarkEnd w:id="58"/>
+    <w:bookmarkStart w:id="59" w:name="ref-dixon2020crime"/>
     <w:p>
       <w:pPr>
         <w:pStyle w:val="Bibliography"/>
       </w:pPr>
       <w:r>
+        <w:t xml:space="preserve">Dixon, A., Halford, E., &amp; Farrell, G. (2020).</w:t>
+      </w:r>
+      <w:r>
+        <w:t xml:space="preserve"> </w:t>
+      </w:r>
+      <w:r>
+        <w:rPr>
+          <w:i/>
+        </w:rPr>
+        <w:t xml:space="preserve">Spatial distributive justice and crime in the covid-19 pandemic</w:t>
+      </w:r>
+      <w:r>
+        <w:t xml:space="preserve">.</w:t>
+      </w:r>
+    </w:p>
+    <w:bookmarkEnd w:id="59"/>
+    <w:bookmarkStart w:id="60" w:name="ref-dixon2020fly"/>
+    <w:p>
+      <w:pPr>
+        <w:pStyle w:val="Bibliography"/>
+      </w:pPr>
+      <w:r>
+        <w:t xml:space="preserve">Dixon, A., &amp; Tlley, N. (2020).</w:t>
+      </w:r>
+      <w:r>
+        <w:t xml:space="preserve"> </w:t>
+      </w:r>
+      <w:r>
+        <w:rPr>
+          <w:i/>
+        </w:rPr>
+        <w:t xml:space="preserve">Fly-tipping during the pandemic</w:t>
+      </w:r>
+      <w:r>
+        <w:t xml:space="preserve">.</w:t>
+      </w:r>
+    </w:p>
+    <w:bookmarkEnd w:id="60"/>
+    <w:bookmarkStart w:id="61" w:name="ref-eck2000finding"/>
+    <w:p>
+      <w:pPr>
+        <w:pStyle w:val="Bibliography"/>
+      </w:pPr>
+      <w:r>
         <w:t xml:space="preserve">Eck, J. E., Gersh, J. S., &amp; Taylor, C. (2000). Finding crime hot spots through repeat address mapping.</w:t>
       </w:r>
       <w:r>
@@ -2747,8 +2230,8 @@
         <w:t xml:space="preserve">, 49–64.</w:t>
       </w:r>
     </w:p>
-    <w:bookmarkEnd w:id="70"/>
-    <w:bookmarkStart w:id="71" w:name="ref-estevez2020crime"/>
+    <w:bookmarkEnd w:id="61"/>
+    <w:bookmarkStart w:id="62" w:name="ref-estevez2020crime"/>
     <w:p>
       <w:pPr>
         <w:pStyle w:val="Bibliography"/>
@@ -2769,8 +2252,8 @@
         <w:t xml:space="preserve">.</w:t>
       </w:r>
     </w:p>
-    <w:bookmarkEnd w:id="71"/>
-    <w:bookmarkStart w:id="72" w:name="ref-felson2020routine"/>
+    <w:bookmarkEnd w:id="62"/>
+    <w:bookmarkStart w:id="63" w:name="ref-felson2020routine"/>
     <w:p>
       <w:pPr>
         <w:pStyle w:val="Bibliography"/>
@@ -2803,8 +2286,8 @@
         <w:t xml:space="preserve">(1), 1–7.</w:t>
       </w:r>
     </w:p>
-    <w:bookmarkEnd w:id="72"/>
-    <w:bookmarkStart w:id="74" w:name="ref-kmlpack"/>
+    <w:bookmarkEnd w:id="63"/>
+    <w:bookmarkStart w:id="65" w:name="ref-kmlpack"/>
     <w:p>
       <w:pPr>
         <w:pStyle w:val="Bibliography"/>
@@ -2839,7 +2322,7 @@
       <w:r>
         <w:t xml:space="preserve"> </w:t>
       </w:r>
-      <w:hyperlink r:id="rId73">
+      <w:hyperlink r:id="rId64">
         <w:r>
           <w:rPr>
             <w:rStyle w:val="Hyperlink"/>
@@ -2848,391 +2331,357 @@
         </w:r>
       </w:hyperlink>
     </w:p>
+    <w:bookmarkEnd w:id="65"/>
+    <w:bookmarkStart w:id="66" w:name="ref-genolini2015kml"/>
+    <w:p>
+      <w:pPr>
+        <w:pStyle w:val="Bibliography"/>
+      </w:pPr>
+      <w:r>
+        <w:t xml:space="preserve">Genolini, C., Alacoque, X., Sentenac, M., Arnaud, C., &amp; others. (2015b). Kml and kml3d: R packages to cluster longitudinal data.</w:t>
+      </w:r>
+      <w:r>
+        <w:t xml:space="preserve"> </w:t>
+      </w:r>
+      <w:r>
+        <w:rPr>
+          <w:i/>
+        </w:rPr>
+        <w:t xml:space="preserve">Journal of Statistical Software</w:t>
+      </w:r>
+      <w:r>
+        <w:t xml:space="preserve">,</w:t>
+      </w:r>
+      <w:r>
+        <w:t xml:space="preserve"> </w:t>
+      </w:r>
+      <w:r>
+        <w:rPr>
+          <w:i/>
+        </w:rPr>
+        <w:t xml:space="preserve">65</w:t>
+      </w:r>
+      <w:r>
+        <w:t xml:space="preserve">(4), 1–34.</w:t>
+      </w:r>
+    </w:p>
+    <w:bookmarkEnd w:id="66"/>
+    <w:bookmarkStart w:id="67" w:name="ref-genolini2011kml"/>
+    <w:p>
+      <w:pPr>
+        <w:pStyle w:val="Bibliography"/>
+      </w:pPr>
+      <w:r>
+        <w:t xml:space="preserve">Genolini, C., &amp; Falissard, B. (2011). KmL: A package to cluster longitudinal data.</w:t>
+      </w:r>
+      <w:r>
+        <w:t xml:space="preserve"> </w:t>
+      </w:r>
+      <w:r>
+        <w:rPr>
+          <w:i/>
+        </w:rPr>
+        <w:t xml:space="preserve">Computer Methods and Programs in Biomedicine</w:t>
+      </w:r>
+      <w:r>
+        <w:t xml:space="preserve">,</w:t>
+      </w:r>
+      <w:r>
+        <w:t xml:space="preserve"> </w:t>
+      </w:r>
+      <w:r>
+        <w:rPr>
+          <w:i/>
+        </w:rPr>
+        <w:t xml:space="preserve">104</w:t>
+      </w:r>
+      <w:r>
+        <w:t xml:space="preserve">(3), e112–e121.</w:t>
+      </w:r>
+    </w:p>
+    <w:bookmarkEnd w:id="67"/>
+    <w:bookmarkStart w:id="68" w:name="ref-griffiths2004communities"/>
+    <w:p>
+      <w:pPr>
+        <w:pStyle w:val="Bibliography"/>
+      </w:pPr>
+      <w:r>
+        <w:t xml:space="preserve">Griffiths, E., &amp; Chavez, J. M. (2004). Communities, street guns and homicide trajectories in chicago, 1980–1995: Merging methods for examining homicide trends across space and time.</w:t>
+      </w:r>
+      <w:r>
+        <w:t xml:space="preserve"> </w:t>
+      </w:r>
+      <w:r>
+        <w:rPr>
+          <w:i/>
+        </w:rPr>
+        <w:t xml:space="preserve">Criminology</w:t>
+      </w:r>
+      <w:r>
+        <w:t xml:space="preserve">,</w:t>
+      </w:r>
+      <w:r>
+        <w:t xml:space="preserve"> </w:t>
+      </w:r>
+      <w:r>
+        <w:rPr>
+          <w:i/>
+        </w:rPr>
+        <w:t xml:space="preserve">42</w:t>
+      </w:r>
+      <w:r>
+        <w:t xml:space="preserve">(4), 941–978.</w:t>
+      </w:r>
+    </w:p>
+    <w:bookmarkEnd w:id="68"/>
+    <w:bookmarkStart w:id="69" w:name="ref-halford2020crime"/>
+    <w:p>
+      <w:pPr>
+        <w:pStyle w:val="Bibliography"/>
+      </w:pPr>
+      <w:r>
+        <w:t xml:space="preserve">Halford, E., Dixon, A., Farrell, G., Malleson, N., &amp; Tilley, N. (2020). Crime and coronavirus: Social distancing, lockdown, and the mobility elasticity of crime.</w:t>
+      </w:r>
+      <w:r>
+        <w:t xml:space="preserve"> </w:t>
+      </w:r>
+      <w:r>
+        <w:rPr>
+          <w:i/>
+        </w:rPr>
+        <w:t xml:space="preserve">Crime Science</w:t>
+      </w:r>
+      <w:r>
+        <w:t xml:space="preserve">,</w:t>
+      </w:r>
+      <w:r>
+        <w:t xml:space="preserve"> </w:t>
+      </w:r>
+      <w:r>
+        <w:rPr>
+          <w:i/>
+        </w:rPr>
+        <w:t xml:space="preserve">9</w:t>
+      </w:r>
+      <w:r>
+        <w:t xml:space="preserve">(1), 1–12.</w:t>
+      </w:r>
+    </w:p>
+    <w:bookmarkEnd w:id="69"/>
+    <w:bookmarkStart w:id="70" w:name="ref-hodgkinson2020show"/>
+    <w:p>
+      <w:pPr>
+        <w:pStyle w:val="Bibliography"/>
+      </w:pPr>
+      <w:r>
+        <w:t xml:space="preserve">Hodgkinson, T., &amp; Andresen, M. A. (2020). Show me a man or a woman alone and i’ll show you a saint: Changes in the frequency of criminal incidents during the covid-19 pandemic.</w:t>
+      </w:r>
+      <w:r>
+        <w:t xml:space="preserve"> </w:t>
+      </w:r>
+      <w:r>
+        <w:rPr>
+          <w:i/>
+        </w:rPr>
+        <w:t xml:space="preserve">Journal of Criminal Justice</w:t>
+      </w:r>
+      <w:r>
+        <w:t xml:space="preserve">,</w:t>
+      </w:r>
+      <w:r>
+        <w:t xml:space="preserve"> </w:t>
+      </w:r>
+      <w:r>
+        <w:rPr>
+          <w:i/>
+        </w:rPr>
+        <w:t xml:space="preserve">69</w:t>
+      </w:r>
+      <w:r>
+        <w:t xml:space="preserve">, 101706.</w:t>
+      </w:r>
+    </w:p>
+    <w:bookmarkEnd w:id="70"/>
+    <w:bookmarkStart w:id="71" w:name="ref-ignatans2016whom"/>
+    <w:p>
+      <w:pPr>
+        <w:pStyle w:val="Bibliography"/>
+      </w:pPr>
+      <w:r>
+        <w:t xml:space="preserve">Ignatans, D., &amp; Pease, K. (2016). On whom does the burden of crime fall now? Changes over time in counts and concentration.</w:t>
+      </w:r>
+      <w:r>
+        <w:t xml:space="preserve"> </w:t>
+      </w:r>
+      <w:r>
+        <w:rPr>
+          <w:i/>
+        </w:rPr>
+        <w:t xml:space="preserve">International Review of Victimology</w:t>
+      </w:r>
+      <w:r>
+        <w:t xml:space="preserve">,</w:t>
+      </w:r>
+      <w:r>
+        <w:t xml:space="preserve"> </w:t>
+      </w:r>
+      <w:r>
+        <w:rPr>
+          <w:i/>
+        </w:rPr>
+        <w:t xml:space="preserve">22</w:t>
+      </w:r>
+      <w:r>
+        <w:t xml:space="preserve">(1), 55–63.</w:t>
+      </w:r>
+    </w:p>
+    <w:bookmarkEnd w:id="71"/>
+    <w:bookmarkStart w:id="72" w:name="ref-langton2021cs"/>
+    <w:p>
+      <w:pPr>
+        <w:pStyle w:val="Bibliography"/>
+      </w:pPr>
+      <w:r>
+        <w:t xml:space="preserve">Langton, S., Dixon, A., &amp; Farrell, G. (2021). Social change and crime rate trends: A routine activity approach.</w:t>
+      </w:r>
+      <w:r>
+        <w:t xml:space="preserve"> </w:t>
+      </w:r>
+      <w:r>
+        <w:rPr>
+          <w:i/>
+        </w:rPr>
+        <w:t xml:space="preserve">Crime Science</w:t>
+      </w:r>
+      <w:r>
+        <w:t xml:space="preserve">.</w:t>
+      </w:r>
+    </w:p>
+    <w:bookmarkEnd w:id="72"/>
+    <w:bookmarkStart w:id="73" w:name="ref-langton2020open"/>
+    <w:p>
+      <w:pPr>
+        <w:pStyle w:val="Bibliography"/>
+      </w:pPr>
+      <w:r>
+        <w:t xml:space="preserve">Langton, S., &amp; Solymosi, R. (2020).</w:t>
+      </w:r>
+      <w:r>
+        <w:t xml:space="preserve"> </w:t>
+      </w:r>
+      <w:r>
+        <w:rPr>
+          <w:i/>
+        </w:rPr>
+        <w:t xml:space="preserve">Open street map for crime and place</w:t>
+      </w:r>
+      <w:r>
+        <w:t xml:space="preserve">.</w:t>
+      </w:r>
+    </w:p>
+    <w:bookmarkEnd w:id="73"/>
+    <w:bookmarkStart w:id="74" w:name="ref-mcvie2020increasing"/>
+    <w:p>
+      <w:pPr>
+        <w:pStyle w:val="Bibliography"/>
+      </w:pPr>
+      <w:r>
+        <w:t xml:space="preserve">McVie, S., Norris, P., &amp; Pillinger, R. (2020). Increasing inequality in experience of victimization during the crime drop: Analysing patterns of victimization in scotland from 1993 to 2014–15.</w:t>
+      </w:r>
+      <w:r>
+        <w:t xml:space="preserve"> </w:t>
+      </w:r>
+      <w:r>
+        <w:rPr>
+          <w:i/>
+        </w:rPr>
+        <w:t xml:space="preserve">The British Journal of Criminology</w:t>
+      </w:r>
+      <w:r>
+        <w:t xml:space="preserve">,</w:t>
+      </w:r>
+      <w:r>
+        <w:t xml:space="preserve"> </w:t>
+      </w:r>
+      <w:r>
+        <w:rPr>
+          <w:i/>
+        </w:rPr>
+        <w:t xml:space="preserve">60</w:t>
+      </w:r>
+      <w:r>
+        <w:t xml:space="preserve">(3), 782–802.</w:t>
+      </w:r>
+    </w:p>
     <w:bookmarkEnd w:id="74"/>
-    <w:bookmarkStart w:id="75" w:name="ref-genolini2015kml"/>
+    <w:bookmarkStart w:id="75" w:name="ref-mohler2020impact"/>
     <w:p>
       <w:pPr>
         <w:pStyle w:val="Bibliography"/>
       </w:pPr>
       <w:r>
-        <w:t xml:space="preserve">Genolini, C., Alacoque, X., Sentenac, M., Arnaud, C., &amp; others. (2015b). Kml and kml3d: R packages to cluster longitudinal data.</w:t>
-      </w:r>
-      <w:r>
-        <w:t xml:space="preserve"> </w:t>
-      </w:r>
-      <w:r>
-        <w:rPr>
-          <w:i/>
-        </w:rPr>
-        <w:t xml:space="preserve">Journal of Statistical Software</w:t>
-      </w:r>
-      <w:r>
-        <w:t xml:space="preserve">,</w:t>
-      </w:r>
-      <w:r>
-        <w:t xml:space="preserve"> </w:t>
-      </w:r>
-      <w:r>
-        <w:rPr>
-          <w:i/>
-        </w:rPr>
-        <w:t xml:space="preserve">65</w:t>
-      </w:r>
-      <w:r>
-        <w:t xml:space="preserve">(4), 1–34.</w:t>
+        <w:t xml:space="preserve">Mohler, G., Bertozzi, A. L., Carter, J., Short, M. B., Sledge, D., Tita, G. E., Uchida, C. D., &amp; Brantingham, P. J. (2020). Impact of social distancing during covid-19 pandemic on crime in los angeles and indianapolis.</w:t>
+      </w:r>
+      <w:r>
+        <w:t xml:space="preserve"> </w:t>
+      </w:r>
+      <w:r>
+        <w:rPr>
+          <w:i/>
+        </w:rPr>
+        <w:t xml:space="preserve">Journal of Criminal Justice</w:t>
+      </w:r>
+      <w:r>
+        <w:t xml:space="preserve">, 101692.</w:t>
       </w:r>
     </w:p>
     <w:bookmarkEnd w:id="75"/>
-    <w:bookmarkStart w:id="76" w:name="ref-genolini2011kml"/>
+    <w:bookmarkStart w:id="76" w:name="ref-newton2018macro"/>
     <w:p>
       <w:pPr>
         <w:pStyle w:val="Bibliography"/>
       </w:pPr>
       <w:r>
-        <w:t xml:space="preserve">Genolini, C., &amp; Falissard, B. (2011). KmL: A package to cluster longitudinal data.</w:t>
-      </w:r>
-      <w:r>
-        <w:t xml:space="preserve"> </w:t>
-      </w:r>
-      <w:r>
-        <w:rPr>
-          <w:i/>
-        </w:rPr>
-        <w:t xml:space="preserve">Computer Methods and Programs in Biomedicine</w:t>
-      </w:r>
-      <w:r>
-        <w:t xml:space="preserve">,</w:t>
-      </w:r>
-      <w:r>
-        <w:t xml:space="preserve"> </w:t>
-      </w:r>
-      <w:r>
-        <w:rPr>
-          <w:i/>
-        </w:rPr>
-        <w:t xml:space="preserve">104</w:t>
-      </w:r>
-      <w:r>
-        <w:t xml:space="preserve">(3), e112–e121.</w:t>
+        <w:t xml:space="preserve">Newton, A. (2018).</w:t>
+      </w:r>
+      <w:r>
+        <w:t xml:space="preserve"> </w:t>
+      </w:r>
+      <w:r>
+        <w:rPr>
+          <w:i/>
+        </w:rPr>
+        <w:t xml:space="preserve">Macro-level generators of crime, including parks, stadiums, and transit stations</w:t>
+      </w:r>
+      <w:r>
+        <w:t xml:space="preserve">.</w:t>
       </w:r>
     </w:p>
     <w:bookmarkEnd w:id="76"/>
-    <w:bookmarkStart w:id="77" w:name="ref-gerell2020minor"/>
+    <w:bookmarkStart w:id="78" w:name="ref-onslsoachange"/>
     <w:p>
       <w:pPr>
         <w:pStyle w:val="Bibliography"/>
       </w:pPr>
       <w:r>
-        <w:t xml:space="preserve">Gerell, M., Kardell, J., &amp; Kindgren, J. (2020). Minor covid-19 association with crime in sweden.</w:t>
-      </w:r>
-      <w:r>
-        <w:t xml:space="preserve"> </w:t>
-      </w:r>
-      <w:r>
-        <w:rPr>
-          <w:i/>
-        </w:rPr>
-        <w:t xml:space="preserve">Crime Science</w:t>
-      </w:r>
-      <w:r>
-        <w:t xml:space="preserve">,</w:t>
-      </w:r>
-      <w:r>
-        <w:t xml:space="preserve"> </w:t>
-      </w:r>
-      <w:r>
-        <w:rPr>
-          <w:i/>
-        </w:rPr>
-        <w:t xml:space="preserve">9</w:t>
-      </w:r>
-      <w:r>
-        <w:t xml:space="preserve">(1), 1–9.</w:t>
-      </w:r>
-    </w:p>
-    <w:bookmarkEnd w:id="77"/>
-    <w:bookmarkStart w:id="78" w:name="ref-griffiths2004communities"/>
-    <w:p>
-      <w:pPr>
-        <w:pStyle w:val="Bibliography"/>
-      </w:pPr>
-      <w:r>
-        <w:t xml:space="preserve">Griffiths, E., &amp; Chavez, J. M. (2004). Communities, street guns and homicide trajectories in chicago, 1980–1995: Merging methods for examining homicide trends across space and time.</w:t>
-      </w:r>
-      <w:r>
-        <w:t xml:space="preserve"> </w:t>
-      </w:r>
-      <w:r>
-        <w:rPr>
-          <w:i/>
-        </w:rPr>
-        <w:t xml:space="preserve">Criminology</w:t>
-      </w:r>
-      <w:r>
-        <w:t xml:space="preserve">,</w:t>
-      </w:r>
-      <w:r>
-        <w:t xml:space="preserve"> </w:t>
-      </w:r>
-      <w:r>
-        <w:rPr>
-          <w:i/>
-        </w:rPr>
-        <w:t xml:space="preserve">42</w:t>
-      </w:r>
-      <w:r>
-        <w:t xml:space="preserve">(4), 941–978.</w:t>
-      </w:r>
-    </w:p>
-    <w:bookmarkEnd w:id="78"/>
-    <w:bookmarkStart w:id="79" w:name="ref-halford2020crime"/>
-    <w:p>
-      <w:pPr>
-        <w:pStyle w:val="Bibliography"/>
-      </w:pPr>
-      <w:r>
-        <w:t xml:space="preserve">Halford, E., Dixon, A., Farrell, G., Malleson, N., &amp; Tilley, N. (2020). Crime and coronavirus: Social distancing, lockdown, and the mobility elasticity of crime.</w:t>
-      </w:r>
-      <w:r>
-        <w:t xml:space="preserve"> </w:t>
-      </w:r>
-      <w:r>
-        <w:rPr>
-          <w:i/>
-        </w:rPr>
-        <w:t xml:space="preserve">Crime Science</w:t>
-      </w:r>
-      <w:r>
-        <w:t xml:space="preserve">,</w:t>
-      </w:r>
-      <w:r>
-        <w:t xml:space="preserve"> </w:t>
-      </w:r>
-      <w:r>
-        <w:rPr>
-          <w:i/>
-        </w:rPr>
-        <w:t xml:space="preserve">9</w:t>
-      </w:r>
-      <w:r>
-        <w:t xml:space="preserve">(1), 1–12.</w:t>
-      </w:r>
-    </w:p>
-    <w:bookmarkEnd w:id="79"/>
-    <w:bookmarkStart w:id="80" w:name="ref-hodgkinson2020show"/>
-    <w:p>
-      <w:pPr>
-        <w:pStyle w:val="Bibliography"/>
-      </w:pPr>
-      <w:r>
-        <w:t xml:space="preserve">Hodgkinson, T., &amp; Andresen, M. A. (2020). Show me a man or a woman alone and i’ll show you a saint: Changes in the frequency of criminal incidents during the covid-19 pandemic.</w:t>
-      </w:r>
-      <w:r>
-        <w:t xml:space="preserve"> </w:t>
-      </w:r>
-      <w:r>
-        <w:rPr>
-          <w:i/>
-        </w:rPr>
-        <w:t xml:space="preserve">Journal of Criminal Justice</w:t>
-      </w:r>
-      <w:r>
-        <w:t xml:space="preserve">,</w:t>
-      </w:r>
-      <w:r>
-        <w:t xml:space="preserve"> </w:t>
-      </w:r>
-      <w:r>
-        <w:rPr>
-          <w:i/>
-        </w:rPr>
-        <w:t xml:space="preserve">69</w:t>
-      </w:r>
-      <w:r>
-        <w:t xml:space="preserve">, 101706.</w:t>
-      </w:r>
-    </w:p>
-    <w:bookmarkEnd w:id="80"/>
-    <w:bookmarkStart w:id="81" w:name="ref-ignatans2016whom"/>
-    <w:p>
-      <w:pPr>
-        <w:pStyle w:val="Bibliography"/>
-      </w:pPr>
-      <w:r>
-        <w:t xml:space="preserve">Ignatans, D., &amp; Pease, K. (n.d.). On whom does the burden of crime fall now? Changes over time in counts and concentration.</w:t>
-      </w:r>
-      <w:r>
-        <w:t xml:space="preserve"> </w:t>
-      </w:r>
-      <w:r>
-        <w:rPr>
-          <w:i/>
-        </w:rPr>
-        <w:t xml:space="preserve">International Review of Victimology</w:t>
-      </w:r>
-      <w:r>
-        <w:t xml:space="preserve">,</w:t>
-      </w:r>
-      <w:r>
-        <w:t xml:space="preserve"> </w:t>
-      </w:r>
-      <w:r>
-        <w:rPr>
-          <w:i/>
-        </w:rPr>
-        <w:t xml:space="preserve">22</w:t>
-      </w:r>
-      <w:r>
-        <w:t xml:space="preserve">(1), 55–63.</w:t>
-      </w:r>
-    </w:p>
-    <w:bookmarkEnd w:id="81"/>
-    <w:bookmarkStart w:id="82" w:name="ref-langton2021cs"/>
-    <w:p>
-      <w:pPr>
-        <w:pStyle w:val="Bibliography"/>
-      </w:pPr>
-      <w:r>
-        <w:t xml:space="preserve">Langton, S., Dixon, A., &amp; Farrell, G. (2021). Social change and crime rate trends: A routine activity approach.</w:t>
-      </w:r>
-      <w:r>
-        <w:t xml:space="preserve"> </w:t>
-      </w:r>
-      <w:r>
-        <w:rPr>
-          <w:i/>
-        </w:rPr>
-        <w:t xml:space="preserve">Crime Science</w:t>
+        <w:t xml:space="preserve">Office of National Statistics. (2012).</w:t>
+      </w:r>
+      <w:r>
+        <w:t xml:space="preserve"> </w:t>
+      </w:r>
+      <w:r>
+        <w:rPr>
+          <w:i/>
+        </w:rPr>
+        <w:t xml:space="preserve">Census geography</w:t>
       </w:r>
       <w:r>
         <w:t xml:space="preserve">.</w:t>
       </w:r>
-    </w:p>
-    <w:bookmarkEnd w:id="82"/>
-    <w:bookmarkStart w:id="83" w:name="ref-langton2020open"/>
-    <w:p>
-      <w:pPr>
-        <w:pStyle w:val="Bibliography"/>
-      </w:pPr>
-      <w:r>
-        <w:t xml:space="preserve">Langton, S., &amp; Solymosi, R. (2020).</w:t>
-      </w:r>
-      <w:r>
-        <w:t xml:space="preserve"> </w:t>
-      </w:r>
-      <w:r>
-        <w:rPr>
-          <w:i/>
-        </w:rPr>
-        <w:t xml:space="preserve">Open street map for crime and place</w:t>
-      </w:r>
-      <w:r>
-        <w:t xml:space="preserve">.</w:t>
-      </w:r>
-    </w:p>
-    <w:bookmarkEnd w:id="83"/>
-    <w:bookmarkStart w:id="84" w:name="ref-mcvie2020increasing"/>
-    <w:p>
-      <w:pPr>
-        <w:pStyle w:val="Bibliography"/>
-      </w:pPr>
-      <w:r>
-        <w:t xml:space="preserve">McVie, S., Norris, P., &amp; Pillinger, R. (2020). Increasing inequality in experience of victimization during the crime drop: Analysing patterns of victimization in scotland from 1993 to 2014–15.</w:t>
-      </w:r>
-      <w:r>
-        <w:t xml:space="preserve"> </w:t>
-      </w:r>
-      <w:r>
-        <w:rPr>
-          <w:i/>
-        </w:rPr>
-        <w:t xml:space="preserve">The British Journal of Criminology</w:t>
-      </w:r>
-      <w:r>
-        <w:t xml:space="preserve">,</w:t>
-      </w:r>
-      <w:r>
-        <w:t xml:space="preserve"> </w:t>
-      </w:r>
-      <w:r>
-        <w:rPr>
-          <w:i/>
-        </w:rPr>
-        <w:t xml:space="preserve">60</w:t>
-      </w:r>
-      <w:r>
-        <w:t xml:space="preserve">(3), 782–802.</w:t>
-      </w:r>
-    </w:p>
-    <w:bookmarkEnd w:id="84"/>
-    <w:bookmarkStart w:id="85" w:name="ref-mohler2020impact"/>
-    <w:p>
-      <w:pPr>
-        <w:pStyle w:val="Bibliography"/>
-      </w:pPr>
-      <w:r>
-        <w:t xml:space="preserve">Mohler, G., Bertozzi, A. L., Carter, J., Short, M. B., Sledge, D., Tita, G. E., Uchida, C. D., &amp; Brantingham, P. J. (2020). Impact of social distancing during covid-19 pandemic on crime in los angeles and indianapolis.</w:t>
-      </w:r>
-      <w:r>
-        <w:t xml:space="preserve"> </w:t>
-      </w:r>
-      <w:r>
-        <w:rPr>
-          <w:i/>
-        </w:rPr>
-        <w:t xml:space="preserve">Journal of Criminal Justice</w:t>
-      </w:r>
-      <w:r>
-        <w:t xml:space="preserve">, 101692.</w:t>
-      </w:r>
-    </w:p>
-    <w:bookmarkEnd w:id="85"/>
-    <w:bookmarkStart w:id="86" w:name="ref-newton2018macro"/>
-    <w:p>
-      <w:pPr>
-        <w:pStyle w:val="Bibliography"/>
-      </w:pPr>
-      <w:r>
-        <w:t xml:space="preserve">Newton, A. (2018).</w:t>
-      </w:r>
-      <w:r>
-        <w:t xml:space="preserve"> </w:t>
-      </w:r>
-      <w:r>
-        <w:rPr>
-          <w:i/>
-        </w:rPr>
-        <w:t xml:space="preserve">Macro-level generators of crime, including parks, stadiums, and transit stations</w:t>
-      </w:r>
-      <w:r>
-        <w:t xml:space="preserve">.</w:t>
-      </w:r>
-    </w:p>
-    <w:bookmarkEnd w:id="86"/>
-    <w:bookmarkStart w:id="88" w:name="ref-onslsoachange"/>
-    <w:p>
-      <w:pPr>
-        <w:pStyle w:val="Bibliography"/>
-      </w:pPr>
-      <w:r>
-        <w:t xml:space="preserve">Office of National Statistics. (2012).</w:t>
-      </w:r>
-      <w:r>
-        <w:t xml:space="preserve"> </w:t>
-      </w:r>
-      <w:r>
-        <w:rPr>
-          <w:i/>
-        </w:rPr>
-        <w:t xml:space="preserve">Census geography</w:t>
-      </w:r>
-      <w:r>
-        <w:t xml:space="preserve">.</w:t>
-      </w:r>
-      <w:r>
-        <w:t xml:space="preserve"> </w:t>
-      </w:r>
-      <w:hyperlink r:id="rId87">
+      <w:r>
+        <w:t xml:space="preserve"> </w:t>
+      </w:r>
+      <w:hyperlink r:id="rId77">
         <w:r>
           <w:rPr>
             <w:rStyle w:val="Hyperlink"/>
@@ -3241,8 +2690,8 @@
         </w:r>
       </w:hyperlink>
     </w:p>
-    <w:bookmarkEnd w:id="88"/>
-    <w:bookmarkStart w:id="90" w:name="ref-onslsoa"/>
+    <w:bookmarkEnd w:id="78"/>
+    <w:bookmarkStart w:id="80" w:name="ref-onslsoa"/>
     <w:p>
       <w:pPr>
         <w:pStyle w:val="Bibliography"/>
@@ -3265,7 +2714,7 @@
       <w:r>
         <w:t xml:space="preserve"> </w:t>
       </w:r>
-      <w:hyperlink r:id="rId89">
+      <w:hyperlink r:id="rId79">
         <w:r>
           <w:rPr>
             <w:rStyle w:val="Hyperlink"/>
@@ -3274,375 +2723,307 @@
         </w:r>
       </w:hyperlink>
     </w:p>
+    <w:bookmarkEnd w:id="80"/>
+    <w:bookmarkStart w:id="81" w:name="ref-padgham2017osmdata"/>
+    <w:p>
+      <w:pPr>
+        <w:pStyle w:val="Bibliography"/>
+      </w:pPr>
+      <w:r>
+        <w:t xml:space="preserve">Padgham, M., Lovelace, R., Salmon, M., &amp; Rudis, B. (2017). Osmdata.</w:t>
+      </w:r>
+      <w:r>
+        <w:t xml:space="preserve"> </w:t>
+      </w:r>
+      <w:r>
+        <w:rPr>
+          <w:i/>
+        </w:rPr>
+        <w:t xml:space="preserve">Journal of Open Source Software</w:t>
+      </w:r>
+      <w:r>
+        <w:t xml:space="preserve">,</w:t>
+      </w:r>
+      <w:r>
+        <w:t xml:space="preserve"> </w:t>
+      </w:r>
+      <w:r>
+        <w:rPr>
+          <w:i/>
+        </w:rPr>
+        <w:t xml:space="preserve">2</w:t>
+      </w:r>
+      <w:r>
+        <w:t xml:space="preserve">(14).</w:t>
+      </w:r>
+    </w:p>
+    <w:bookmarkEnd w:id="81"/>
+    <w:bookmarkStart w:id="82" w:name="ref-payneregional2021"/>
+    <w:p>
+      <w:pPr>
+        <w:pStyle w:val="Bibliography"/>
+      </w:pPr>
+      <w:r>
+        <w:t xml:space="preserve">Payne, J. L., Morgan, A., &amp; Piquero, A. (2021). Xploring regional variability in the short-term impact of covid-19 on property crime in queensland, australia.</w:t>
+      </w:r>
+      <w:r>
+        <w:t xml:space="preserve"> </w:t>
+      </w:r>
+      <w:r>
+        <w:rPr>
+          <w:i/>
+        </w:rPr>
+        <w:t xml:space="preserve">Crime Science</w:t>
+      </w:r>
+      <w:r>
+        <w:t xml:space="preserve">,</w:t>
+      </w:r>
+      <w:r>
+        <w:t xml:space="preserve"> </w:t>
+      </w:r>
+      <w:r>
+        <w:rPr>
+          <w:i/>
+        </w:rPr>
+        <w:t xml:space="preserve">10</w:t>
+      </w:r>
+      <w:r>
+        <w:t xml:space="preserve">(7).</w:t>
+      </w:r>
+    </w:p>
+    <w:bookmarkEnd w:id="82"/>
+    <w:bookmarkStart w:id="83" w:name="ref-payne2020covid"/>
+    <w:p>
+      <w:pPr>
+        <w:pStyle w:val="Bibliography"/>
+      </w:pPr>
+      <w:r>
+        <w:t xml:space="preserve">Payne, J., &amp; Morgan, A. (2020a).</w:t>
+      </w:r>
+      <w:r>
+        <w:t xml:space="preserve"> </w:t>
+      </w:r>
+      <w:r>
+        <w:rPr>
+          <w:i/>
+        </w:rPr>
+        <w:t xml:space="preserve">COVID-19 and violent crime: A comparison of recorded offence rates and dynamic forecasts (arima) for march 2020 in queensland, australia</w:t>
+      </w:r>
+      <w:r>
+        <w:t xml:space="preserve">.</w:t>
+      </w:r>
+    </w:p>
+    <w:bookmarkEnd w:id="83"/>
+    <w:bookmarkStart w:id="84" w:name="ref-payne2020property"/>
+    <w:p>
+      <w:pPr>
+        <w:pStyle w:val="Bibliography"/>
+      </w:pPr>
+      <w:r>
+        <w:t xml:space="preserve">Payne, J., &amp; Morgan, A. (2020b).</w:t>
+      </w:r>
+      <w:r>
+        <w:t xml:space="preserve"> </w:t>
+      </w:r>
+      <w:r>
+        <w:rPr>
+          <w:i/>
+        </w:rPr>
+        <w:t xml:space="preserve">Property crime during the covid-19 pandemic: A comparison of recorded offence rates and dynamic forecasts (arima) for march 2020 in queensland, australia</w:t>
+      </w:r>
+      <w:r>
+        <w:t xml:space="preserve">.</w:t>
+      </w:r>
+    </w:p>
+    <w:bookmarkEnd w:id="84"/>
+    <w:bookmarkStart w:id="85" w:name="ref-piquero2020staying"/>
+    <w:p>
+      <w:pPr>
+        <w:pStyle w:val="Bibliography"/>
+      </w:pPr>
+      <w:r>
+        <w:t xml:space="preserve">Piquero, A. R., Riddell, J. R., Bishopp, S. A., Narvey, C., Reid, J. A., &amp; Piquero, N. L. (2020). Staying home, staying safe? A short-term analysis of covid-19 on dallas domestic violence.</w:t>
+      </w:r>
+      <w:r>
+        <w:t xml:space="preserve"> </w:t>
+      </w:r>
+      <w:r>
+        <w:rPr>
+          <w:i/>
+        </w:rPr>
+        <w:t xml:space="preserve">American Journal of Criminal Justice</w:t>
+      </w:r>
+      <w:r>
+        <w:t xml:space="preserve">, 1–35.</w:t>
+      </w:r>
+    </w:p>
+    <w:bookmarkEnd w:id="85"/>
+    <w:bookmarkStart w:id="86" w:name="ref-team2013r"/>
+    <w:p>
+      <w:pPr>
+        <w:pStyle w:val="Bibliography"/>
+      </w:pPr>
+      <w:r>
+        <w:t xml:space="preserve">R Core Team. (2013).</w:t>
+      </w:r>
+      <w:r>
+        <w:t xml:space="preserve"> </w:t>
+      </w:r>
+      <w:r>
+        <w:rPr>
+          <w:i/>
+        </w:rPr>
+        <w:t xml:space="preserve">R: A language and environment for statistical computing</w:t>
+      </w:r>
+      <w:r>
+        <w:t xml:space="preserve">. Vienna, Austria.</w:t>
+      </w:r>
+    </w:p>
+    <w:bookmarkEnd w:id="86"/>
+    <w:bookmarkStart w:id="87" w:name="ref-shayegh2020staying"/>
+    <w:p>
+      <w:pPr>
+        <w:pStyle w:val="Bibliography"/>
+      </w:pPr>
+      <w:r>
+        <w:t xml:space="preserve">Shayegh, S., &amp; Malpede, M. (2020). Staying home saves lives, really!</w:t>
+      </w:r>
+      <w:r>
+        <w:t xml:space="preserve"> </w:t>
+      </w:r>
+      <w:r>
+        <w:rPr>
+          <w:i/>
+        </w:rPr>
+        <w:t xml:space="preserve">Staying Home Saves Lives, Really!</w:t>
+      </w:r>
+    </w:p>
+    <w:bookmarkEnd w:id="87"/>
+    <w:bookmarkStart w:id="88" w:name="ref-stickle2020crime"/>
+    <w:p>
+      <w:pPr>
+        <w:pStyle w:val="Bibliography"/>
+      </w:pPr>
+      <w:r>
+        <w:t xml:space="preserve">Stickle, B., &amp; Felson, M. (2020). Crime rates in a pandemic: The largest criminological experiment in history.</w:t>
+      </w:r>
+      <w:r>
+        <w:t xml:space="preserve"> </w:t>
+      </w:r>
+      <w:r>
+        <w:rPr>
+          <w:i/>
+        </w:rPr>
+        <w:t xml:space="preserve">American Journal of Criminal Justice</w:t>
+      </w:r>
+      <w:r>
+        <w:t xml:space="preserve">,</w:t>
+      </w:r>
+      <w:r>
+        <w:t xml:space="preserve"> </w:t>
+      </w:r>
+      <w:r>
+        <w:rPr>
+          <w:i/>
+        </w:rPr>
+        <w:t xml:space="preserve">45</w:t>
+      </w:r>
+      <w:r>
+        <w:t xml:space="preserve">(4), 525–536.</w:t>
+      </w:r>
+    </w:p>
+    <w:bookmarkEnd w:id="88"/>
+    <w:bookmarkStart w:id="89" w:name="ref-tompson2015uk"/>
+    <w:p>
+      <w:pPr>
+        <w:pStyle w:val="Bibliography"/>
+      </w:pPr>
+      <w:r>
+        <w:t xml:space="preserve">Tompson, L., Johnson, S., Ashby, M., Perkins, C., &amp; Edwards, P. (2015). UK open source crime data: Accuracy and possibilities for research.</w:t>
+      </w:r>
+      <w:r>
+        <w:t xml:space="preserve"> </w:t>
+      </w:r>
+      <w:r>
+        <w:rPr>
+          <w:i/>
+        </w:rPr>
+        <w:t xml:space="preserve">Cartography and Geographic Information Science</w:t>
+      </w:r>
+      <w:r>
+        <w:t xml:space="preserve">,</w:t>
+      </w:r>
+      <w:r>
+        <w:t xml:space="preserve"> </w:t>
+      </w:r>
+      <w:r>
+        <w:rPr>
+          <w:i/>
+        </w:rPr>
+        <w:t xml:space="preserve">42</w:t>
+      </w:r>
+      <w:r>
+        <w:t xml:space="preserve">(2), 97–111.</w:t>
+      </w:r>
+    </w:p>
+    <w:bookmarkEnd w:id="89"/>
+    <w:bookmarkStart w:id="90" w:name="ref-weisburd2004trajectories"/>
+    <w:p>
+      <w:pPr>
+        <w:pStyle w:val="Bibliography"/>
+      </w:pPr>
+      <w:r>
+        <w:t xml:space="preserve">Weisburd, D., Bushway, S., Lum, C., &amp; Yang, S.-M. (2004). Trajectories of crime at places: A longitudinal study of street segments in the city of seattle.</w:t>
+      </w:r>
+      <w:r>
+        <w:t xml:space="preserve"> </w:t>
+      </w:r>
+      <w:r>
+        <w:rPr>
+          <w:i/>
+        </w:rPr>
+        <w:t xml:space="preserve">Criminology</w:t>
+      </w:r>
+      <w:r>
+        <w:t xml:space="preserve">,</w:t>
+      </w:r>
+      <w:r>
+        <w:t xml:space="preserve"> </w:t>
+      </w:r>
+      <w:r>
+        <w:rPr>
+          <w:i/>
+        </w:rPr>
+        <w:t xml:space="preserve">42</w:t>
+      </w:r>
+      <w:r>
+        <w:t xml:space="preserve">(2), 283–322.</w:t>
+      </w:r>
+    </w:p>
     <w:bookmarkEnd w:id="90"/>
-    <w:bookmarkStart w:id="91" w:name="ref-padgham2017osmdata"/>
+    <w:bookmarkStart w:id="91" w:name="ref-weisburd2012criminology"/>
     <w:p>
       <w:pPr>
         <w:pStyle w:val="Bibliography"/>
       </w:pPr>
       <w:r>
-        <w:t xml:space="preserve">Padgham, M., Lovelace, R., Salmon, M., &amp; Rudis, B. (2017). Osmdata.</w:t>
-      </w:r>
-      <w:r>
-        <w:t xml:space="preserve"> </w:t>
-      </w:r>
-      <w:r>
-        <w:rPr>
-          <w:i/>
-        </w:rPr>
-        <w:t xml:space="preserve">Journal of Open Source Software</w:t>
-      </w:r>
-      <w:r>
-        <w:t xml:space="preserve">,</w:t>
-      </w:r>
-      <w:r>
-        <w:t xml:space="preserve"> </w:t>
-      </w:r>
-      <w:r>
-        <w:rPr>
-          <w:i/>
-        </w:rPr>
-        <w:t xml:space="preserve">2</w:t>
-      </w:r>
-      <w:r>
-        <w:t xml:space="preserve">(14).</w:t>
+        <w:t xml:space="preserve">Weisburd, D., Groff, E. R., &amp; Yang, S.-M. (2012).</w:t>
+      </w:r>
+      <w:r>
+        <w:t xml:space="preserve"> </w:t>
+      </w:r>
+      <w:r>
+        <w:rPr>
+          <w:i/>
+        </w:rPr>
+        <w:t xml:space="preserve">The criminology of place: Street segments and our understanding of the crime problem</w:t>
+      </w:r>
+      <w:r>
+        <w:t xml:space="preserve">. Oxford University Press.</w:t>
       </w:r>
     </w:p>
     <w:bookmarkEnd w:id="91"/>
-    <w:bookmarkStart w:id="92" w:name="ref-payneregional2021"/>
-    <w:p>
-      <w:pPr>
-        <w:pStyle w:val="Bibliography"/>
-      </w:pPr>
-      <w:r>
-        <w:t xml:space="preserve">Payne, J. L., Morgan, A., &amp; Piquero, A. (2021). Xploring regional variability in the short-term impact of covid-19 on property crime in queensland, australia.</w:t>
-      </w:r>
-      <w:r>
-        <w:t xml:space="preserve"> </w:t>
-      </w:r>
-      <w:r>
-        <w:rPr>
-          <w:i/>
-        </w:rPr>
-        <w:t xml:space="preserve">Crime Science</w:t>
-      </w:r>
-      <w:r>
-        <w:t xml:space="preserve">,</w:t>
-      </w:r>
-      <w:r>
-        <w:t xml:space="preserve"> </w:t>
-      </w:r>
-      <w:r>
-        <w:rPr>
-          <w:i/>
-        </w:rPr>
-        <w:t xml:space="preserve">10</w:t>
-      </w:r>
-      <w:r>
-        <w:t xml:space="preserve">(7).</w:t>
-      </w:r>
-    </w:p>
     <w:bookmarkEnd w:id="92"/>
-    <w:bookmarkStart w:id="93" w:name="ref-payne2020covid"/>
-    <w:p>
-      <w:pPr>
-        <w:pStyle w:val="Bibliography"/>
-      </w:pPr>
-      <w:r>
-        <w:t xml:space="preserve">Payne, J., &amp; Morgan, A. (2020a).</w:t>
-      </w:r>
-      <w:r>
-        <w:t xml:space="preserve"> </w:t>
-      </w:r>
-      <w:r>
-        <w:rPr>
-          <w:i/>
-        </w:rPr>
-        <w:t xml:space="preserve">COVID-19 and violent crime: A comparison of recorded offence rates and dynamic forecasts (arima) for march 2020 in queensland, australia</w:t>
-      </w:r>
-      <w:r>
-        <w:t xml:space="preserve">.</w:t>
-      </w:r>
-    </w:p>
-    <w:bookmarkEnd w:id="93"/>
-    <w:bookmarkStart w:id="94" w:name="ref-payne2020property"/>
-    <w:p>
-      <w:pPr>
-        <w:pStyle w:val="Bibliography"/>
-      </w:pPr>
-      <w:r>
-        <w:t xml:space="preserve">Payne, J., &amp; Morgan, A. (2020b).</w:t>
-      </w:r>
-      <w:r>
-        <w:t xml:space="preserve"> </w:t>
-      </w:r>
-      <w:r>
-        <w:rPr>
-          <w:i/>
-        </w:rPr>
-        <w:t xml:space="preserve">Property crime during the covid-19 pandemic: A comparison of recorded offence rates and dynamic forecasts (arima) for march 2020 in queensland, australia</w:t>
-      </w:r>
-      <w:r>
-        <w:t xml:space="preserve">.</w:t>
-      </w:r>
-    </w:p>
-    <w:bookmarkEnd w:id="94"/>
-    <w:bookmarkStart w:id="95" w:name="ref-piquero2020staying"/>
-    <w:p>
-      <w:pPr>
-        <w:pStyle w:val="Bibliography"/>
-      </w:pPr>
-      <w:r>
-        <w:t xml:space="preserve">Piquero, A. R., Riddell, J. R., Bishopp, S. A., Narvey, C., Reid, J. A., &amp; Piquero, N. L. (2020). Staying home, staying safe? A short-term analysis of covid-19 on dallas domestic violence.</w:t>
-      </w:r>
-      <w:r>
-        <w:t xml:space="preserve"> </w:t>
-      </w:r>
-      <w:r>
-        <w:rPr>
-          <w:i/>
-        </w:rPr>
-        <w:t xml:space="preserve">American Journal of Criminal Justice</w:t>
-      </w:r>
-      <w:r>
-        <w:t xml:space="preserve">, 1–35.</w:t>
-      </w:r>
-    </w:p>
-    <w:bookmarkEnd w:id="95"/>
-    <w:bookmarkStart w:id="96" w:name="ref-team2013r"/>
-    <w:p>
-      <w:pPr>
-        <w:pStyle w:val="Bibliography"/>
-      </w:pPr>
-      <w:r>
-        <w:t xml:space="preserve">R Core Team. (2013).</w:t>
-      </w:r>
-      <w:r>
-        <w:t xml:space="preserve"> </w:t>
-      </w:r>
-      <w:r>
-        <w:rPr>
-          <w:i/>
-        </w:rPr>
-        <w:t xml:space="preserve">R: A language and environment for statistical computing</w:t>
-      </w:r>
-      <w:r>
-        <w:t xml:space="preserve">. Vienna, Austria.</w:t>
-      </w:r>
-    </w:p>
-    <w:bookmarkEnd w:id="96"/>
-    <w:bookmarkStart w:id="97" w:name="ref-shayegh2020staying"/>
-    <w:p>
-      <w:pPr>
-        <w:pStyle w:val="Bibliography"/>
-      </w:pPr>
-      <w:r>
-        <w:t xml:space="preserve">Shayegh, S., &amp; Malpede, M. (2020). Staying home saves lives, really!</w:t>
-      </w:r>
-      <w:r>
-        <w:t xml:space="preserve"> </w:t>
-      </w:r>
-      <w:r>
-        <w:rPr>
-          <w:i/>
-        </w:rPr>
-        <w:t xml:space="preserve">Staying Home Saves Lives, Really!</w:t>
-      </w:r>
-    </w:p>
-    <w:bookmarkEnd w:id="97"/>
-    <w:bookmarkStart w:id="98" w:name="ref-stickle2020crime"/>
-    <w:p>
-      <w:pPr>
-        <w:pStyle w:val="Bibliography"/>
-      </w:pPr>
-      <w:r>
-        <w:t xml:space="preserve">Stickle, B., &amp; Felson, M. (2020). Crime rates in a pandemic: The largest criminological experiment in history.</w:t>
-      </w:r>
-      <w:r>
-        <w:t xml:space="preserve"> </w:t>
-      </w:r>
-      <w:r>
-        <w:rPr>
-          <w:i/>
-        </w:rPr>
-        <w:t xml:space="preserve">American Journal of Criminal Justice</w:t>
-      </w:r>
-      <w:r>
-        <w:t xml:space="preserve">,</w:t>
-      </w:r>
-      <w:r>
-        <w:t xml:space="preserve"> </w:t>
-      </w:r>
-      <w:r>
-        <w:rPr>
-          <w:i/>
-        </w:rPr>
-        <w:t xml:space="preserve">45</w:t>
-      </w:r>
-      <w:r>
-        <w:t xml:space="preserve">(4), 525–536.</w:t>
-      </w:r>
-    </w:p>
-    <w:bookmarkEnd w:id="98"/>
-    <w:bookmarkStart w:id="99" w:name="ref-tompson2015uk"/>
-    <w:p>
-      <w:pPr>
-        <w:pStyle w:val="Bibliography"/>
-      </w:pPr>
-      <w:r>
-        <w:t xml:space="preserve">Tompson, L., Johnson, S., Ashby, M., Perkins, C., &amp; Edwards, P. (2015). UK open source crime data: Accuracy and possibilities for research.</w:t>
-      </w:r>
-      <w:r>
-        <w:t xml:space="preserve"> </w:t>
-      </w:r>
-      <w:r>
-        <w:rPr>
-          <w:i/>
-        </w:rPr>
-        <w:t xml:space="preserve">Cartography and Geographic Information Science</w:t>
-      </w:r>
-      <w:r>
-        <w:t xml:space="preserve">,</w:t>
-      </w:r>
-      <w:r>
-        <w:t xml:space="preserve"> </w:t>
-      </w:r>
-      <w:r>
-        <w:rPr>
-          <w:i/>
-        </w:rPr>
-        <w:t xml:space="preserve">42</w:t>
-      </w:r>
-      <w:r>
-        <w:t xml:space="preserve">(2), 97–111.</w:t>
-      </w:r>
-    </w:p>
-    <w:bookmarkEnd w:id="99"/>
-    <w:bookmarkStart w:id="100" w:name="ref-vandeviver2019stability"/>
-    <w:p>
-      <w:pPr>
-        <w:pStyle w:val="Bibliography"/>
-      </w:pPr>
-      <w:r>
-        <w:t xml:space="preserve">Vandeviver, C., &amp; Steenbeek, W. (2019). The (in) stability of residential burglary patterns on street segments: The case of antwerp, belgium 2005–2016.</w:t>
-      </w:r>
-      <w:r>
-        <w:t xml:space="preserve"> </w:t>
-      </w:r>
-      <w:r>
-        <w:rPr>
-          <w:i/>
-        </w:rPr>
-        <w:t xml:space="preserve">Journal of Quantitative Criminology</w:t>
-      </w:r>
-      <w:r>
-        <w:t xml:space="preserve">,</w:t>
-      </w:r>
-      <w:r>
-        <w:t xml:space="preserve"> </w:t>
-      </w:r>
-      <w:r>
-        <w:rPr>
-          <w:i/>
-        </w:rPr>
-        <w:t xml:space="preserve">35</w:t>
-      </w:r>
-      <w:r>
-        <w:t xml:space="preserve">(1), 111–133.</w:t>
-      </w:r>
-    </w:p>
-    <w:bookmarkEnd w:id="100"/>
-    <w:bookmarkStart w:id="101" w:name="ref-weisburd2015law"/>
-    <w:p>
-      <w:pPr>
-        <w:pStyle w:val="Bibliography"/>
-      </w:pPr>
-      <w:r>
-        <w:t xml:space="preserve">Weisburd, D. (2015). The law of crime concentration and the criminology of place.</w:t>
-      </w:r>
-      <w:r>
-        <w:t xml:space="preserve"> </w:t>
-      </w:r>
-      <w:r>
-        <w:rPr>
-          <w:i/>
-        </w:rPr>
-        <w:t xml:space="preserve">Criminology</w:t>
-      </w:r>
-      <w:r>
-        <w:t xml:space="preserve">,</w:t>
-      </w:r>
-      <w:r>
-        <w:t xml:space="preserve"> </w:t>
-      </w:r>
-      <w:r>
-        <w:rPr>
-          <w:i/>
-        </w:rPr>
-        <w:t xml:space="preserve">53</w:t>
-      </w:r>
-      <w:r>
-        <w:t xml:space="preserve">(2), 133–157.</w:t>
-      </w:r>
-    </w:p>
-    <w:bookmarkEnd w:id="101"/>
-    <w:bookmarkStart w:id="102" w:name="ref-weisburd2004trajectories"/>
-    <w:p>
-      <w:pPr>
-        <w:pStyle w:val="Bibliography"/>
-      </w:pPr>
-      <w:r>
-        <w:t xml:space="preserve">Weisburd, D., Bushway, S., Lum, C., &amp; Yang, S.-M. (2004). Trajectories of crime at places: A longitudinal study of street segments in the city of seattle.</w:t>
-      </w:r>
-      <w:r>
-        <w:t xml:space="preserve"> </w:t>
-      </w:r>
-      <w:r>
-        <w:rPr>
-          <w:i/>
-        </w:rPr>
-        <w:t xml:space="preserve">Criminology</w:t>
-      </w:r>
-      <w:r>
-        <w:t xml:space="preserve">,</w:t>
-      </w:r>
-      <w:r>
-        <w:t xml:space="preserve"> </w:t>
-      </w:r>
-      <w:r>
-        <w:rPr>
-          <w:i/>
-        </w:rPr>
-        <w:t xml:space="preserve">42</w:t>
-      </w:r>
-      <w:r>
-        <w:t xml:space="preserve">(2), 283–322.</w:t>
-      </w:r>
-    </w:p>
-    <w:bookmarkEnd w:id="102"/>
-    <w:bookmarkStart w:id="103" w:name="ref-weisburd2012criminology"/>
-    <w:p>
-      <w:pPr>
-        <w:pStyle w:val="Bibliography"/>
-      </w:pPr>
-      <w:r>
-        <w:t xml:space="preserve">Weisburd, D., Groff, E. R., &amp; Yang, S.-M. (2012).</w:t>
-      </w:r>
-      <w:r>
-        <w:t xml:space="preserve"> </w:t>
-      </w:r>
-      <w:r>
-        <w:rPr>
-          <w:i/>
-        </w:rPr>
-        <w:t xml:space="preserve">The criminology of place: Street segments and our understanding of the crime problem</w:t>
-      </w:r>
-      <w:r>
-        <w:t xml:space="preserve">. Oxford University Press.</w:t>
-      </w:r>
-    </w:p>
-    <w:bookmarkEnd w:id="103"/>
-    <w:bookmarkEnd w:id="104"/>
     <w:sectPr>
       <w:footerReference w:type="default" r:id="rId9"/>
       <w:pgSz w:w="12240" w:h="15840"/>
@@ -3726,7 +3107,7 @@
       </w:r>
     </w:p>
   </w:footnote>
-  <w:footnote w:id="26">
+  <w:footnote w:id="25">
     <w:p>
       <w:pPr>
         <w:pStyle w:val="FootnoteText"/>
@@ -3746,7 +3127,7 @@
       <w:r>
         <w:t xml:space="preserve"> </w:t>
       </w:r>
-      <w:hyperlink r:id="rId27">
+      <w:hyperlink r:id="rId26">
         <w:r>
           <w:rPr>
             <w:rStyle w:val="Hyperlink"/>

--- a/draft_paper.docx
+++ b/draft_paper.docx
@@ -89,6 +89,24 @@
       <w:r>
         <w:t xml:space="preserve">Langton</w:t>
       </w:r>
+      <w:r>
+        <w:t xml:space="preserve"> </w:t>
+      </w:r>
+      <w:r>
+        <w:t xml:space="preserve">(University</w:t>
+      </w:r>
+      <w:r>
+        <w:t xml:space="preserve"> </w:t>
+      </w:r>
+      <w:r>
+        <w:t xml:space="preserve">of</w:t>
+      </w:r>
+      <w:r>
+        <w:t xml:space="preserve"> </w:t>
+      </w:r>
+      <w:r>
+        <w:t xml:space="preserve">Leeds)</w:t>
+      </w:r>
     </w:p>
     <w:p>
       <w:pPr>
@@ -103,6 +121,24 @@
       <w:r>
         <w:t xml:space="preserve">Dixon</w:t>
       </w:r>
+      <w:r>
+        <w:t xml:space="preserve"> </w:t>
+      </w:r>
+      <w:r>
+        <w:t xml:space="preserve">(University</w:t>
+      </w:r>
+      <w:r>
+        <w:t xml:space="preserve"> </w:t>
+      </w:r>
+      <w:r>
+        <w:t xml:space="preserve">of</w:t>
+      </w:r>
+      <w:r>
+        <w:t xml:space="preserve"> </w:t>
+      </w:r>
+      <w:r>
+        <w:t xml:space="preserve">Leeds)</w:t>
+      </w:r>
     </w:p>
     <w:p>
       <w:pPr>
@@ -117,16 +153,177 @@
       <w:r>
         <w:t xml:space="preserve">Farrell</w:t>
       </w:r>
+      <w:r>
+        <w:t xml:space="preserve"> </w:t>
+      </w:r>
+      <w:r>
+        <w:t xml:space="preserve">(University</w:t>
+      </w:r>
+      <w:r>
+        <w:t xml:space="preserve"> </w:t>
+      </w:r>
+      <w:r>
+        <w:t xml:space="preserve">of</w:t>
+      </w:r>
+      <w:r>
+        <w:t xml:space="preserve"> </w:t>
+      </w:r>
+      <w:r>
+        <w:t xml:space="preserve">Leeds)</w:t>
+      </w:r>
+    </w:p>
+    <w:p>
+      <w:pPr>
+        <w:pStyle w:val="FirstParagraph"/>
+      </w:pPr>
+      <w:r>
+        <w:rPr>
+          <w:b/>
+        </w:rPr>
+        <w:t xml:space="preserve">Abstract</w:t>
+      </w:r>
+    </w:p>
+    <w:p>
+      <w:pPr>
+        <w:pStyle w:val="BodyText"/>
+      </w:pPr>
+      <w:r>
+        <w:t xml:space="preserve">Studies from international case study sites have documented the impact of the COVID-19 pandemic and ensuing lockdown policies on crime. Restrictions on mobility and social interaction have brought about widespread falls in police-recorded crime, swiftly followed by a resurgence as lockdowns were lifted. Less is known about the localized spatial patterning of these macro-level trends. This study uses police-recorded data on notifiable offences to decompose the nationwide lockdown trend in England and Wales. We find that local, meso-level areas did not experience the decline and subsequent</w:t>
+      </w:r>
+      <w:r>
+        <w:t xml:space="preserve"> </w:t>
+      </w:r>
+      <w:r>
+        <w:t xml:space="preserve">‘</w:t>
+      </w:r>
+      <w:r>
+        <w:t xml:space="preserve">bounce back</w:t>
+      </w:r>
+      <w:r>
+        <w:t xml:space="preserve">’</w:t>
+      </w:r>
+      <w:r>
+        <w:t xml:space="preserve"> </w:t>
+      </w:r>
+      <w:r>
+        <w:t xml:space="preserve">in unison. Rather, most areas remained remarkably stable, with a small number of meso units contributing a disproportionate amount to the macro-level trend. We find that these areas often occupy city centres, had plentiful opportunities for crime pre-pandemic and were dominated by theft and shoplifting offences.</w:t>
+      </w:r>
+    </w:p>
+    <w:p>
+      <w:pPr>
+        <w:pStyle w:val="BodyText"/>
+      </w:pPr>
+      <w:r>
+        <w:rPr>
+          <w:b/>
+        </w:rPr>
+        <w:t xml:space="preserve">Keywords:</w:t>
+      </w:r>
+      <w:r>
+        <w:t xml:space="preserve"> </w:t>
+      </w:r>
+      <w:r>
+        <w:t xml:space="preserve">COVID-19, clustering, kmeans, routine activities, opportunity theory, pandemic.</w:t>
+      </w:r>
+    </w:p>
+    <w:p>
+      <w:pPr>
+        <w:pStyle w:val="BodyText"/>
+      </w:pPr>
+      <w:r>
+        <w:rPr>
+          <w:b/>
+        </w:rPr>
+        <w:t xml:space="preserve">Corresponding author:</w:t>
+      </w:r>
+      <w:r>
+        <w:t xml:space="preserve"> </w:t>
+      </w:r>
+      <w:r>
+        <w:t xml:space="preserve">Graham Farrell, School of Law, University of Leeds, United Kingdom.</w:t>
+      </w:r>
+    </w:p>
+    <w:p>
+      <w:pPr>
+        <w:pStyle w:val="BodyText"/>
+      </w:pPr>
+      <w:r>
+        <w:t xml:space="preserve">Email:</w:t>
+      </w:r>
+      <w:r>
+        <w:t xml:space="preserve"> </w:t>
+      </w:r>
+      <w:hyperlink r:id="rId20">
+        <w:r>
+          <w:rPr>
+            <w:rStyle w:val="Hyperlink"/>
+          </w:rPr>
+          <w:t xml:space="preserve">g.farrell@leeds.ac.uk</w:t>
+        </w:r>
+      </w:hyperlink>
+      <w:r>
+        <w:t xml:space="preserve">.</w:t>
+      </w:r>
+    </w:p>
+    <w:p>
+      <w:pPr>
+        <w:pStyle w:val="BodyText"/>
+      </w:pPr>
+      <w:r>
+        <w:rPr>
+          <w:b/>
+        </w:rPr>
+        <w:t xml:space="preserve">Competing interests:</w:t>
+      </w:r>
+      <w:r>
+        <w:t xml:space="preserve"> </w:t>
+      </w:r>
+      <w:r>
+        <w:t xml:space="preserve">The authors declare that they have no competing interests.</w:t>
+      </w:r>
+    </w:p>
+    <w:p>
+      <w:pPr>
+        <w:pStyle w:val="BodyText"/>
+      </w:pPr>
+      <w:r>
+        <w:rPr>
+          <w:b/>
+        </w:rPr>
+        <w:t xml:space="preserve">Availability of data and materials:</w:t>
+      </w:r>
+      <w:r>
+        <w:t xml:space="preserve"> </w:t>
+      </w:r>
+      <w:r>
+        <w:t xml:space="preserve">The data are publicly available and retrievable from the open online data portal for England, Wales and Northern Ireland. Code to replicate data downloads, handling and analyses is openly available (</w:t>
+      </w:r>
+      <w:hyperlink r:id="rId21">
+        <w:r>
+          <w:rPr>
+            <w:rStyle w:val="Hyperlink"/>
+          </w:rPr>
+          <w:t xml:space="preserve">https://anonymous.4open.science/r/46199882-cc5a-449d-9946-300b3132ab2e/</w:t>
+        </w:r>
+      </w:hyperlink>
+      <w:r>
+        <w:t xml:space="preserve">).</w:t>
+      </w:r>
+    </w:p>
+    <w:p>
+      <w:r>
+        <w:br w:type="page"/>
+      </w:r>
     </w:p>
     <w:p>
       <w:pPr>
         <w:pStyle w:val="Heading1"/>
       </w:pPr>
-      <w:bookmarkStart w:id="20" w:name="introduction"/>
+      <w:bookmarkStart w:id="22" w:name="introduction"/>
       <w:r>
         <w:t xml:space="preserve">Introduction</w:t>
       </w:r>
-      <w:bookmarkEnd w:id="20"/>
+      <w:bookmarkEnd w:id="22"/>
     </w:p>
     <w:p>
       <w:pPr>
@@ -234,11 +431,11 @@
       <w:pPr>
         <w:pStyle w:val="Heading1"/>
       </w:pPr>
-      <w:bookmarkStart w:id="21" w:name="background"/>
+      <w:bookmarkStart w:id="23" w:name="background"/>
       <w:r>
         <w:t xml:space="preserve">Background</w:t>
       </w:r>
-      <w:bookmarkEnd w:id="21"/>
+      <w:bookmarkEnd w:id="23"/>
     </w:p>
     <w:p>
       <w:pPr>
@@ -260,7 +457,7 @@
         <w:t xml:space="preserve"> </w:t>
       </w:r>
       <w:r>
-        <w:t xml:space="preserve">(J. Payne &amp; Morgan, 2020a, 2020b)</w:t>
+        <w:t xml:space="preserve">(Payne &amp; Morgan, 2020a, 2020b)</w:t>
       </w:r>
       <w:r>
         <w:t xml:space="preserve">, the United Kingdom</w:t>
@@ -284,7 +481,16 @@
         <w:t xml:space="preserve">(Hodgkinson &amp; Andresen, 2020)</w:t>
       </w:r>
       <w:r>
-        <w:t xml:space="preserve">, Sweden [gerell2020minor], China (</w:t>
+        <w:t xml:space="preserve">, Sweden</w:t>
+      </w:r>
+      <w:r>
+        <w:t xml:space="preserve"> </w:t>
+      </w:r>
+      <w:r>
+        <w:t xml:space="preserve">(Gerell et al., 2020)</w:t>
+      </w:r>
+      <w:r>
+        <w:t xml:space="preserve">, China (</w:t>
       </w:r>
       <w:r>
         <w:t xml:space="preserve">Borrion et al. (2020)</w:t>
@@ -334,6 +540,9 @@
       <w:r>
         <w:t xml:space="preserve">(Langton et al., 2021)</w:t>
       </w:r>
+      <w:r>
+        <w:t xml:space="preserve">.</w:t>
+      </w:r>
     </w:p>
     <w:p>
       <w:pPr>
@@ -505,29 +714,40 @@
       <w:pPr>
         <w:pStyle w:val="Heading1"/>
       </w:pPr>
-      <w:bookmarkStart w:id="22" w:name="data-and-method"/>
+      <w:bookmarkStart w:id="24" w:name="data-and-method"/>
       <w:r>
         <w:t xml:space="preserve">Data and Method</w:t>
       </w:r>
-      <w:bookmarkEnd w:id="22"/>
+      <w:bookmarkEnd w:id="24"/>
     </w:p>
     <w:p>
       <w:pPr>
         <w:pStyle w:val="FirstParagraph"/>
       </w:pPr>
       <w:r>
-        <w:t xml:space="preserve">To examine localized instability in the lockdown crime drop, we make use of three data sources, namely, open police-recorded crime data, geographic boundaries from Ordnance Survey and the Office for National Statistics (ONS), and data sourced from the Open Street Map API. Each of these are now outlined in turn, followed by an outline of the methods deployed. Code to replicate the data downloads, handling, analyses and visualization reported here are openly available (anonymized GitHub repo link here).</w:t>
+        <w:t xml:space="preserve">To examine localized instability in the lockdown crime drop, we make use of three data sources, namely, open police-recorded crime data, geographic boundaries from Ordnance Survey and the Office for National Statistics (ONS), and data sourced from the Open Street Map API. Each of these are now outlined in turn, followed by an outline of the methods deployed. Code to replicate the data downloads, handling, analyses and visualization reported here are openly available (</w:t>
+      </w:r>
+      <w:hyperlink r:id="rId21">
+        <w:r>
+          <w:rPr>
+            <w:rStyle w:val="Hyperlink"/>
+          </w:rPr>
+          <w:t xml:space="preserve">https://anonymous.4open.science/r/46199882-cc5a-449d-9946-300b3132ab2e/</w:t>
+        </w:r>
+      </w:hyperlink>
+      <w:r>
+        <w:t xml:space="preserve">).</w:t>
       </w:r>
     </w:p>
     <w:p>
       <w:pPr>
         <w:pStyle w:val="Heading2"/>
       </w:pPr>
-      <w:bookmarkStart w:id="23" w:name="crime-data"/>
+      <w:bookmarkStart w:id="25" w:name="crime-data"/>
       <w:r>
         <w:t xml:space="preserve">Crime data</w:t>
       </w:r>
-      <w:bookmarkEnd w:id="23"/>
+      <w:bookmarkEnd w:id="25"/>
     </w:p>
     <w:p>
       <w:pPr>
@@ -536,7 +756,7 @@
       <w:r>
         <w:t xml:space="preserve">Open police-recorded data on crime and anti-social behavior in England and Wales is published through an online web portal (</w:t>
       </w:r>
-      <w:hyperlink r:id="rId24">
+      <w:hyperlink r:id="rId26">
         <w:r>
           <w:rPr>
             <w:rStyle w:val="Hyperlink"/>
@@ -559,7 +779,7 @@
         <w:rPr>
           <w:rStyle w:val="FootnoteReference"/>
         </w:rPr>
-        <w:footnoteReference w:id="25"/>
+        <w:footnoteReference w:id="27"/>
       </w:r>
       <w:r>
         <w:t xml:space="preserve"> </w:t>
@@ -611,11 +831,11 @@
       <w:pPr>
         <w:pStyle w:val="Heading2"/>
       </w:pPr>
-      <w:bookmarkStart w:id="27" w:name="unit-of-analysis"/>
+      <w:bookmarkStart w:id="29" w:name="unit-of-analysis"/>
       <w:r>
         <w:t xml:space="preserve">Unit of analysis</w:t>
       </w:r>
-      <w:bookmarkEnd w:id="27"/>
+      <w:bookmarkEnd w:id="29"/>
     </w:p>
     <w:p>
       <w:pPr>
@@ -674,11 +894,11 @@
       <w:pPr>
         <w:pStyle w:val="Heading2"/>
       </w:pPr>
-      <w:bookmarkStart w:id="28" w:name="open-street-map"/>
+      <w:bookmarkStart w:id="30" w:name="open-street-map"/>
       <w:r>
         <w:t xml:space="preserve">Open Street Map</w:t>
       </w:r>
-      <w:bookmarkEnd w:id="28"/>
+      <w:bookmarkEnd w:id="30"/>
     </w:p>
     <w:p>
       <w:pPr>
@@ -692,7 +912,7 @@
       </w:r>
       <w:r>
         <w:rPr>
-          <w:rStyle w:val="VerbatimChar"/>
+          <w:i/>
         </w:rPr>
         <w:t xml:space="preserve">osmdata</w:t>
       </w:r>
@@ -719,7 +939,7 @@
       </w:r>
       <w:r>
         <w:rPr>
-          <w:rStyle w:val="VerbatimChar"/>
+          <w:i/>
         </w:rPr>
         <w:t xml:space="preserve">R</w:t>
       </w:r>
@@ -802,11 +1022,11 @@
       <w:pPr>
         <w:pStyle w:val="Heading1"/>
       </w:pPr>
-      <w:bookmarkStart w:id="29" w:name="method"/>
+      <w:bookmarkStart w:id="31" w:name="method"/>
       <w:r>
         <w:t xml:space="preserve">Method</w:t>
       </w:r>
-      <w:bookmarkEnd w:id="29"/>
+      <w:bookmarkEnd w:id="31"/>
     </w:p>
     <w:p>
       <w:pPr>
@@ -820,11 +1040,11 @@
       <w:pPr>
         <w:pStyle w:val="Heading2"/>
       </w:pPr>
-      <w:bookmarkStart w:id="30" w:name="macro-level-descriptives"/>
+      <w:bookmarkStart w:id="32" w:name="macro-level-descriptives"/>
       <w:r>
         <w:t xml:space="preserve">Macro-level descriptives</w:t>
       </w:r>
-      <w:bookmarkEnd w:id="30"/>
+      <w:bookmarkEnd w:id="32"/>
     </w:p>
     <w:p>
       <w:pPr>
@@ -847,11 +1067,11 @@
       <w:pPr>
         <w:pStyle w:val="Heading2"/>
       </w:pPr>
-      <w:bookmarkStart w:id="31" w:name="meso-level-clustering"/>
+      <w:bookmarkStart w:id="33" w:name="meso-level-clustering"/>
       <w:r>
         <w:t xml:space="preserve">Meso-level clustering</w:t>
       </w:r>
-      <w:bookmarkEnd w:id="31"/>
+      <w:bookmarkEnd w:id="33"/>
     </w:p>
     <w:p>
       <w:pPr>
@@ -962,7 +1182,7 @@
       </w:r>
       <w:r>
         <w:rPr>
-          <w:rStyle w:val="VerbatimChar"/>
+          <w:i/>
         </w:rPr>
         <w:t xml:space="preserve">kml</w:t>
       </w:r>
@@ -1024,11 +1244,11 @@
       <w:pPr>
         <w:pStyle w:val="Heading2"/>
       </w:pPr>
-      <w:bookmarkStart w:id="32" w:name="cluster-characteristics"/>
+      <w:bookmarkStart w:id="34" w:name="cluster-characteristics"/>
       <w:r>
         <w:t xml:space="preserve">Cluster characteristics</w:t>
       </w:r>
-      <w:bookmarkEnd w:id="32"/>
+      <w:bookmarkEnd w:id="34"/>
     </w:p>
     <w:p>
       <w:pPr>
@@ -1058,28 +1278,37 @@
       <w:pPr>
         <w:pStyle w:val="Heading1"/>
       </w:pPr>
-      <w:bookmarkStart w:id="33" w:name="results"/>
+      <w:bookmarkStart w:id="35" w:name="results"/>
       <w:r>
         <w:t xml:space="preserve">Results</w:t>
       </w:r>
-      <w:bookmarkEnd w:id="33"/>
+      <w:bookmarkEnd w:id="35"/>
     </w:p>
     <w:p>
       <w:pPr>
         <w:pStyle w:val="Heading2"/>
       </w:pPr>
-      <w:bookmarkStart w:id="34" w:name="nationwide-trends"/>
+      <w:bookmarkStart w:id="36" w:name="nationwide-trends"/>
       <w:r>
         <w:t xml:space="preserve">Nationwide trends</w:t>
       </w:r>
-      <w:bookmarkEnd w:id="34"/>
+      <w:bookmarkEnd w:id="36"/>
     </w:p>
     <w:p>
       <w:pPr>
         <w:pStyle w:val="FirstParagraph"/>
       </w:pPr>
       <w:r>
-        <w:t xml:space="preserve">To set the context for the localized analysis, Figure 2 visualizes crime counts between February and August 2020 for notifiable offences excluding drugs before and after lockdown. This descriptive analysis broadly confirms what has been demonstrated using model-based forecasting analyses elsewhere (Langton et al., 2021) although we note that this descriptive comparison does not account for long-term trends. In April, the first full month of lockdown in England and Wales, we observe a nationwide decline in notifiable offences in comparison to previous years. Upon the relaxation of lockdown rules, crime resurged back to normality, and by August, crime had returned to within a range we might have expected without the nationwide lockdown. This trend represents the</w:t>
+        <w:t xml:space="preserve">To set the context for the localized analysis, Figure 1 visualizes crime counts between February and August 2020 for notifiable offences excluding drugs before and after lockdown. In April, the first full month of lockdown in England and Wales, we observe a nationwide decline in notifiable offences in comparison to previous years. Upon the relaxation of lockdown rules, crime resurged back to normality, and by August, crime had returned to within a range we might have expected without the nationwide lockdown</w:t>
+      </w:r>
+      <w:r>
+        <w:t xml:space="preserve"> </w:t>
+      </w:r>
+      <w:r>
+        <w:t xml:space="preserve">(see also Langton et al., 2021)</w:t>
+      </w:r>
+      <w:r>
+        <w:t xml:space="preserve">. This trend represents the</w:t>
       </w:r>
       <w:r>
         <w:t xml:space="preserve"> </w:t>
@@ -1102,23 +1331,31 @@
     </w:p>
     <w:p>
       <w:pPr>
+        <w:pStyle w:val="BodyText"/>
+      </w:pPr>
+      <w:r>
+        <w:t xml:space="preserve">[Insert Figure 1 here. Caption: Notifiable offence (excluding drugs) counts in England and Wales during the lockdown period.]</w:t>
+      </w:r>
+    </w:p>
+    <w:p>
+      <w:pPr>
         <w:pStyle w:val="Heading2"/>
       </w:pPr>
-      <w:bookmarkStart w:id="35" w:name="longitudinal-clustering"/>
+      <w:bookmarkStart w:id="37" w:name="longitudinal-clustering"/>
       <w:r>
         <w:t xml:space="preserve">Longitudinal clustering</w:t>
       </w:r>
-      <w:bookmarkEnd w:id="35"/>
+      <w:bookmarkEnd w:id="37"/>
     </w:p>
     <w:p>
       <w:pPr>
         <w:pStyle w:val="Heading3"/>
       </w:pPr>
-      <w:bookmarkStart w:id="36" w:name="cluster-trends"/>
+      <w:bookmarkStart w:id="38" w:name="cluster-trends"/>
       <w:r>
         <w:t xml:space="preserve">Cluster trends</w:t>
       </w:r>
-      <w:bookmarkEnd w:id="36"/>
+      <w:bookmarkEnd w:id="38"/>
     </w:p>
     <w:p>
       <w:pPr>
@@ -1155,7 +1392,7 @@
         <w:t xml:space="preserve"> </w:t>
       </w:r>
       <w:r>
-        <w:t xml:space="preserve">and Principal Component Analysis (see Appendix), we determined the optimal solution to be 6 clusters (see Figure 3). Solid black lines represent the median count for each cluster at any given time point, with the black dotted line showing the mean. Violin plots have been added to convey variation around these points at each time point. These suggest that the mean and median point statistics summarize the underlying data reasonably well, and indicate that clusters are distinct from one another, with little overlap. Additional lines have been added to convey each clusters’ mean and median trend in 2018 and 2019 respectively. These trends suggest that the clusters identified using the 2020 study period were distinct and meaningful even in previous years, and provide a relative baseline from which we can compare lockdown trends.</w:t>
+        <w:t xml:space="preserve">and Principal Component Analysis, we determined the optimal solution to be 6 clusters (see Figure 2). Solid black lines represent the median count for each cluster at any given time point, with the black dotted line showing the mean. Violin plots have been added to convey variation around these points at each time point. These suggest that the mean and median point statistics summarize the underlying data reasonably well, and indicate that clusters are distinct from one another, with little overlap. Additional lines have been added to convey each clusters’ mean and median trend in 2018 and 2019 respectively. These trends suggest that the clusters identified using the 2020 study period were distinct and meaningful even in previous years, and provide a relative baseline from which we can compare lockdown trends.</w:t>
       </w:r>
     </w:p>
     <w:p>
@@ -1178,7 +1415,7 @@
         <w:t xml:space="preserve">’</w:t>
       </w:r>
       <w:r>
-        <w:t xml:space="preserve">, exhibiting fairly low counts throughout the study period and across years. Together, these clusters comprise 89% of LSOA in England and Wales. Even amidst the stark macro-level decline in notifiable offences (see Figure 2) LSOA in these clusters only experienced marginal average dips in crime. The third largest cluster, cluster C, comprises 10% of LSOA in England and Wales. LSOA in this cluster experienced a more prominent dip in crime, along with cluster D (1.6% of LSOA). Together, we might describe these LSOAs as</w:t>
+        <w:t xml:space="preserve">, exhibiting fairly low counts throughout the study period and across years. Together, these clusters comprise 89% of LSOA in England and Wales. Even amidst the stark macro-level decline in notifiable offences (see Figure 1) LSOA in these clusters only experienced marginal average dips in crime. The third largest cluster, cluster C, comprises 10% of LSOA in England and Wales. LSOA in this cluster experienced a more prominent dip in crime, along with cluster D (1.6% of LSOA). Together, we might describe these LSOAs as</w:t>
       </w:r>
       <w:r>
         <w:t xml:space="preserve"> </w:t>
@@ -1201,6 +1438,14 @@
         <w:pStyle w:val="BodyText"/>
       </w:pPr>
       <w:r>
+        <w:t xml:space="preserve">[Insert Figure 2 here. Caption: K-means cluster solutions for LSOA notifiable offences (excluding drugs). Distributions refer to 2020 only.]</w:t>
+      </w:r>
+    </w:p>
+    <w:p>
+      <w:pPr>
+        <w:pStyle w:val="BodyText"/>
+      </w:pPr>
+      <w:r>
         <w:t xml:space="preserve">That said, most</w:t>
       </w:r>
       <w:r>
@@ -1241,18 +1486,18 @@
       <w:pPr>
         <w:pStyle w:val="Heading3"/>
       </w:pPr>
-      <w:bookmarkStart w:id="37" w:name="contribution-of-each-cluster"/>
+      <w:bookmarkStart w:id="39" w:name="contribution-of-each-cluster"/>
       <w:r>
         <w:t xml:space="preserve">Contribution of each cluster</w:t>
       </w:r>
-      <w:bookmarkEnd w:id="37"/>
+      <w:bookmarkEnd w:id="39"/>
     </w:p>
     <w:p>
       <w:pPr>
         <w:pStyle w:val="FirstParagraph"/>
       </w:pPr>
       <w:r>
-        <w:t xml:space="preserve">To further unpick the contribution of these clusters to the nationwide lockdown crime drop, Figure 4 plots the monthly change in counts and percentage of total absolute change (i.e. positive or negative) attributable to each cluster. We can use this visual to identify which clusters drove the initial decline and subsequent nationwide resurgence in crime.</w:t>
+        <w:t xml:space="preserve">To further unpick the contribution of these clusters to the nationwide lockdown crime drop, Figure 3 plots the monthly change in counts and percentage of total absolute change (i.e. positive or negative) attributable to each cluster. We can use this visual to identify which clusters drove the initial decline and subsequent nationwide resurgence in crime.</w:t>
       </w:r>
     </w:p>
     <w:p>
@@ -1260,7 +1505,7 @@
         <w:pStyle w:val="BodyText"/>
       </w:pPr>
       <w:r>
-        <w:t xml:space="preserve">As expected, the vast majority of change across all clusters occurred between March and April. Between these months, notifiable offences experienced a dramatic fall nationwide. That said, the figure demonstrates that this decline did not occur equitably across local areas. Consistent with the cluster solutions trends in Figure 3, a small number of LSOA (meso) units appear to have contributed disproportionately to the nationwide (macro) trend. For instance, clusters A and B, which comprise 58% and 31% of LSOA in the country, accounted for only 20% and 27% of the total decline between March and April. By contrast, clusters E and F, which together comprised only 0.33% of LSOA (N = 110) contributed to 15% of the nationwide drop in these months. Again, this suggests that most areas remarkably stable, given the nationwide volatility, with just a handful of areas driving the decline the nationwide lockdown crime drop.</w:t>
+        <w:t xml:space="preserve">As expected, the vast majority of change across all clusters occurred between March and April. Between these months, notifiable offences experienced a dramatic fall nationwide. That said, the figure demonstrates that this decline did not occur equitably across local areas. Consistent with the cluster solutions trends in Figure 2, a small number of LSOA (meso) units appear to have contributed disproportionately to the nationwide (macro) trend. For instance, clusters A and B, which comprise 58% and 31% of LSOA in the country, accounted for only 20% and 27% of the total decline between March and April. By contrast, clusters E and F, which together comprised only 0.33% of LSOA (N = 110) contributed to 15% of the nationwide drop in these months. Again, this suggests that most areas remarkably stable, given the nationwide volatility, with just a handful of areas driving the decline the nationwide lockdown crime drop.</w:t>
       </w:r>
     </w:p>
     <w:p>
@@ -1350,7 +1595,7 @@
         <w:t xml:space="preserve"> </w:t>
       </w:r>
       <w:r>
-        <w:t xml:space="preserve">between July and August, and the higher crime clusters continued to increase. The change is almost imperceptible when viewing average counts in these LSOA (see Figure 3) but the sheer size of these units, collectively comprising 89% of England and Wales, has a major impact on nationwide trends. This is suggestive of highly localized change in opportunities as lockdown rules were relaxed: change which is aggregated away at the macro-level. Stable, low crime areas mitigated against further nationwide increases which may, if they had continued, resulted in a higher crime count in August than observed in previous years.</w:t>
+        <w:t xml:space="preserve">between July and August, and the higher crime clusters continued to increase. The change is almost imperceptible when viewing average counts in these LSOA (see Figure 2) but the sheer size of these units, collectively comprising 89% of England and Wales, has a major impact on nationwide trends. This is suggestive of highly localized change in opportunities as lockdown rules were relaxed: change which is aggregated away at the macro-level. Stable, low crime areas mitigated against further nationwide increases which may, if they had continued, resulted in a higher crime count in August than observed in previous years.</w:t>
       </w:r>
     </w:p>
     <w:p>
@@ -1358,7 +1603,15 @@
         <w:pStyle w:val="BodyText"/>
       </w:pPr>
       <w:r>
-        <w:t xml:space="preserve">These findings can be supplemented with a comparison to the previous year. Figure 5 compares the clusters identified in 2020 with the equivalent months in 2019. Here, it is clear that the</w:t>
+        <w:t xml:space="preserve">[Insert Figure 3 here. Caption: Counts and percentage of nationwide change between months attributable to each cluster.]</w:t>
+      </w:r>
+    </w:p>
+    <w:p>
+      <w:pPr>
+        <w:pStyle w:val="BodyText"/>
+      </w:pPr>
+      <w:r>
+        <w:t xml:space="preserve">These findings can be supplemented with a comparison to the previous year. Figure 4 compares the clusters identified in 2020 with the equivalent months in 2019. Here, it is clear that the</w:t>
       </w:r>
       <w:r>
         <w:t xml:space="preserve"> </w:t>
@@ -1376,28 +1629,36 @@
         <w:t xml:space="preserve"> </w:t>
       </w:r>
       <w:r>
-        <w:t xml:space="preserve">clusters (E and F) contributed the most to the lockdown crime drop relative to their size. By way of example, around 27,000 fewer crimes occurred in cluster A–containing 19,162 LSOA–during April 2020 compared to April 2019 (Figure 5a). This translates to a 24% drop (Figure 5b), and an average fall per LSOA of 1.39 counts (Figure 5c). For cluster F, containing just 9 LSOA, approximately 5,000 fewer crimes occurred (Figure 5a), which translates to an 87% drop (Figure 5b), and an average fall per LSOA of 543 counts (Figure 5c). In other words: whether comparing month-to-month change in 2020, or comparing equivalent months in 2019, the lockdown crime drop was disproportionately driven by a small number of local areas, with most meso-level units remaining fairly stable, even amidst dramatic macro-level change.</w:t>
+        <w:t xml:space="preserve">clusters (E and F) contributed the most to the lockdown crime drop relative to their size. By way of example, around 27,000 fewer crimes occurred in cluster A–containing 19,162 LSOA–during April 2020 compared to April 2019 (Figure 4a). This translates to a 24% drop (Figure 4b), and an average fall per LSOA of 1.39 counts (Figure 4c). For cluster F, containing just 9 LSOA, approximately 5,000 fewer crimes occurred (Figure 4a), which translates to an 87% drop (Figure 4b), and an average fall per LSOA of 543 counts (Figure 4c). In other words: whether comparing month-to-month change in 2020, or comparing equivalent months in 2019, the lockdown crime drop was disproportionately driven by a small number of local areas, with most meso-level units remaining fairly stable, even amidst dramatic macro-level change.</w:t>
+      </w:r>
+    </w:p>
+    <w:p>
+      <w:pPr>
+        <w:pStyle w:val="BodyText"/>
+      </w:pPr>
+      <w:r>
+        <w:t xml:space="preserve">[Insert Figure 4 here. Caption: Comparing LSOA clusters between equivalent months in 2020 and 2019 according to (a) absolute difference in counts, (b) percentage difference in counts, (c) average difference in counts.]</w:t>
       </w:r>
     </w:p>
     <w:p>
       <w:pPr>
         <w:pStyle w:val="Heading2"/>
       </w:pPr>
-      <w:bookmarkStart w:id="38" w:name="characteristics-of-clusters"/>
+      <w:bookmarkStart w:id="40" w:name="characteristics-of-clusters"/>
       <w:r>
         <w:t xml:space="preserve">Characteristics of clusters</w:t>
       </w:r>
-      <w:bookmarkEnd w:id="38"/>
+      <w:bookmarkEnd w:id="40"/>
     </w:p>
     <w:p>
       <w:pPr>
         <w:pStyle w:val="Heading3"/>
       </w:pPr>
-      <w:bookmarkStart w:id="39" w:name="spatial-distribution"/>
+      <w:bookmarkStart w:id="41" w:name="spatial-distribution"/>
       <w:r>
         <w:t xml:space="preserve">Spatial distribution</w:t>
       </w:r>
-      <w:bookmarkEnd w:id="39"/>
+      <w:bookmarkEnd w:id="41"/>
     </w:p>
     <w:p>
       <w:pPr>
@@ -1484,18 +1745,26 @@
         <w:t xml:space="preserve"> </w:t>
       </w:r>
       <w:r>
-        <w:t xml:space="preserve">clusters tend to sit outside of the city centres: cluster B in the suburbs and the sparsely populated cluster A on the periphery of each urban conurbation. As such, changes in crime during lockdown appear to have a distinct geographic pattern: the nationwide drop was not experienced uniformly across space, but rather, particular areas including city centers appear to have driven the macro-level trend, with outer suburbs remaining fairly stable. For a detailed and interactive investigation of the spatial clusters identified for the whole of England and Wales, we refer readers to an openly available online map (anonymized link here).</w:t>
+        <w:t xml:space="preserve">clusters tend to sit outside of the city centres: cluster B in the suburbs and the sparsely populated cluster A on the periphery of each urban conurbation. As such, changes in crime during lockdown appear to have a distinct geographic pattern: the nationwide drop was not experienced uniformly across space, but rather, particular areas including city centers appear to have driven the macro-level trend, with outer suburbs remaining fairly stable. For a detailed and interactive investigation of the spatial clusters identified for the whole of England and Wales, we refer readers to an openly available online map (anonymous for review).</w:t>
+      </w:r>
+    </w:p>
+    <w:p>
+      <w:pPr>
+        <w:pStyle w:val="BodyText"/>
+      </w:pPr>
+      <w:r>
+        <w:t xml:space="preserve">[Insert Figure 5 here. Caption: Spatial distribution of clusters by major urban conurbation. LSOA with the highest count of Open Street Map features (in black) denotes city centre.]</w:t>
       </w:r>
     </w:p>
     <w:p>
       <w:pPr>
         <w:pStyle w:val="Heading3"/>
       </w:pPr>
-      <w:bookmarkStart w:id="40" w:name="opportunity-structure"/>
+      <w:bookmarkStart w:id="42" w:name="opportunity-structure"/>
       <w:r>
         <w:t xml:space="preserve">Opportunity structure</w:t>
       </w:r>
-      <w:bookmarkEnd w:id="40"/>
+      <w:bookmarkEnd w:id="42"/>
     </w:p>
     <w:p>
       <w:pPr>
@@ -1515,13 +1784,21 @@
     </w:p>
     <w:p>
       <w:pPr>
+        <w:pStyle w:val="BodyText"/>
+      </w:pPr>
+      <w:r>
+        <w:t xml:space="preserve">[Insert Table 1 here. Caption: Descriptive statistics of facilities and features in each cluster. Sourced from Open Street Map.]</w:t>
+      </w:r>
+    </w:p>
+    <w:p>
+      <w:pPr>
         <w:pStyle w:val="Heading3"/>
       </w:pPr>
-      <w:bookmarkStart w:id="41" w:name="crime-type-profile"/>
+      <w:bookmarkStart w:id="43" w:name="crime-type-profile"/>
       <w:r>
         <w:t xml:space="preserve">Crime type profile</w:t>
       </w:r>
-      <w:bookmarkEnd w:id="41"/>
+      <w:bookmarkEnd w:id="43"/>
     </w:p>
     <w:p>
       <w:pPr>
@@ -1570,13 +1847,21 @@
     </w:p>
     <w:p>
       <w:pPr>
+        <w:pStyle w:val="BodyText"/>
+      </w:pPr>
+      <w:r>
+        <w:t xml:space="preserve">[Insert Figure 6 here. Caption: Crime type profiles of each cluster solution.]</w:t>
+      </w:r>
+    </w:p>
+    <w:p>
+      <w:pPr>
         <w:pStyle w:val="Heading1"/>
       </w:pPr>
-      <w:bookmarkStart w:id="42" w:name="discussion"/>
+      <w:bookmarkStart w:id="44" w:name="discussion"/>
       <w:r>
         <w:t xml:space="preserve">Discussion</w:t>
       </w:r>
-      <w:bookmarkEnd w:id="42"/>
+      <w:bookmarkEnd w:id="44"/>
     </w:p>
     <w:p>
       <w:pPr>
@@ -1764,11 +2049,11 @@
       <w:pPr>
         <w:pStyle w:val="Heading1"/>
       </w:pPr>
-      <w:bookmarkStart w:id="43" w:name="conclusion"/>
+      <w:bookmarkStart w:id="45" w:name="conclusion"/>
       <w:r>
         <w:t xml:space="preserve">Conclusion</w:t>
       </w:r>
-      <w:bookmarkEnd w:id="43"/>
+      <w:bookmarkEnd w:id="45"/>
     </w:p>
     <w:p>
       <w:pPr>
@@ -1800,24 +2085,40 @@
       <w:pPr>
         <w:pStyle w:val="Heading1"/>
       </w:pPr>
-      <w:bookmarkStart w:id="44" w:name="appendix"/>
+      <w:bookmarkStart w:id="46" w:name="appendix"/>
       <w:r>
         <w:t xml:space="preserve">Appendix</w:t>
       </w:r>
-      <w:bookmarkEnd w:id="44"/>
+      <w:bookmarkEnd w:id="46"/>
+    </w:p>
+    <w:p>
+      <w:pPr>
+        <w:pStyle w:val="FirstParagraph"/>
+      </w:pPr>
+      <w:r>
+        <w:t xml:space="preserve">[Insert Figure 7 here. Caption: Counts by offence type in England and Wales during the lockdown period.]</w:t>
+      </w:r>
+    </w:p>
+    <w:p>
+      <w:pPr>
+        <w:pStyle w:val="BodyText"/>
+      </w:pPr>
+      <w:r>
+        <w:t xml:space="preserve">[Insert Figure 8 here. Caption: Monthly generalized Gini coefficient trends by offence type in England and Wales during the lockdown period.]</w:t>
+      </w:r>
     </w:p>
     <w:p>
       <w:pPr>
         <w:pStyle w:val="Heading1"/>
       </w:pPr>
-      <w:bookmarkStart w:id="45" w:name="references"/>
+      <w:bookmarkStart w:id="47" w:name="references"/>
       <w:r>
         <w:t xml:space="preserve">References</w:t>
       </w:r>
-      <w:bookmarkEnd w:id="45"/>
-    </w:p>
-    <w:bookmarkStart w:id="92" w:name="refs"/>
-    <w:bookmarkStart w:id="47" w:name="ref-akmed2021mon"/>
+      <w:bookmarkEnd w:id="47"/>
+    </w:p>
+    <w:bookmarkStart w:id="95" w:name="refs"/>
+    <w:bookmarkStart w:id="49" w:name="ref-akmed2021mon"/>
     <w:p>
       <w:pPr>
         <w:pStyle w:val="Bibliography"/>
@@ -1840,7 +2141,7 @@
       <w:r>
         <w:t xml:space="preserve"> </w:t>
       </w:r>
-      <w:hyperlink r:id="rId46">
+      <w:hyperlink r:id="rId48">
         <w:r>
           <w:rPr>
             <w:rStyle w:val="Hyperlink"/>
@@ -1849,8 +2150,8 @@
         </w:r>
       </w:hyperlink>
     </w:p>
-    <w:bookmarkEnd w:id="47"/>
-    <w:bookmarkStart w:id="48" w:name="ref-andresen2017trajectories"/>
+    <w:bookmarkEnd w:id="49"/>
+    <w:bookmarkStart w:id="50" w:name="ref-andresen2017trajectories"/>
     <w:p>
       <w:pPr>
         <w:pStyle w:val="Bibliography"/>
@@ -1883,8 +2184,8 @@
         <w:t xml:space="preserve">(3), 427–449.</w:t>
       </w:r>
     </w:p>
-    <w:bookmarkEnd w:id="48"/>
-    <w:bookmarkStart w:id="49" w:name="ref-ashby2020initial"/>
+    <w:bookmarkEnd w:id="50"/>
+    <w:bookmarkStart w:id="51" w:name="ref-ashby2020initial"/>
     <w:p>
       <w:pPr>
         <w:pStyle w:val="Bibliography"/>
@@ -1917,8 +2218,8 @@
         <w:t xml:space="preserve">, 1–16.</w:t>
       </w:r>
     </w:p>
-    <w:bookmarkEnd w:id="49"/>
-    <w:bookmarkStart w:id="50" w:name="ref-bannister2018local"/>
+    <w:bookmarkEnd w:id="51"/>
+    <w:bookmarkStart w:id="52" w:name="ref-bannister2018local"/>
     <w:p>
       <w:pPr>
         <w:pStyle w:val="Bibliography"/>
@@ -1951,8 +2252,8 @@
         <w:t xml:space="preserve">(1), 177–199.</w:t>
       </w:r>
     </w:p>
-    <w:bookmarkEnd w:id="50"/>
-    <w:bookmarkStart w:id="51" w:name="ref-borrion2020measuring"/>
+    <w:bookmarkEnd w:id="52"/>
+    <w:bookmarkStart w:id="53" w:name="ref-borrion2020measuring"/>
     <w:p>
       <w:pPr>
         <w:pStyle w:val="Bibliography"/>
@@ -1985,8 +2286,8 @@
         <w:t xml:space="preserve">(10), e0240077.</w:t>
       </w:r>
     </w:p>
-    <w:bookmarkEnd w:id="51"/>
-    <w:bookmarkStart w:id="52" w:name="ref-buil2020cybercrime"/>
+    <w:bookmarkEnd w:id="53"/>
+    <w:bookmarkStart w:id="54" w:name="ref-buil2020cybercrime"/>
     <w:p>
       <w:pPr>
         <w:pStyle w:val="Bibliography"/>
@@ -2007,8 +2308,8 @@
         <w:t xml:space="preserve">, 1–13.</w:t>
       </w:r>
     </w:p>
-    <w:bookmarkEnd w:id="52"/>
-    <w:bookmarkStart w:id="53" w:name="ref-calinski1974dendrite"/>
+    <w:bookmarkEnd w:id="54"/>
+    <w:bookmarkStart w:id="55" w:name="ref-calinski1974dendrite"/>
     <w:p>
       <w:pPr>
         <w:pStyle w:val="Bibliography"/>
@@ -2041,8 +2342,8 @@
         <w:t xml:space="preserve">(1), 1–27.</w:t>
       </w:r>
     </w:p>
-    <w:bookmarkEnd w:id="53"/>
-    <w:bookmarkStart w:id="54" w:name="ref-campedelli2020exploring"/>
+    <w:bookmarkEnd w:id="55"/>
+    <w:bookmarkStart w:id="56" w:name="ref-campedelli2020exploring"/>
     <w:p>
       <w:pPr>
         <w:pStyle w:val="Bibliography"/>
@@ -2063,8 +2364,8 @@
         <w:t xml:space="preserve">.</w:t>
       </w:r>
     </w:p>
-    <w:bookmarkEnd w:id="54"/>
-    <w:bookmarkStart w:id="55" w:name="ref-campedelli2020disentangling"/>
+    <w:bookmarkEnd w:id="56"/>
+    <w:bookmarkStart w:id="57" w:name="ref-campedelli2020disentangling"/>
     <w:p>
       <w:pPr>
         <w:pStyle w:val="Bibliography"/>
@@ -2097,8 +2398,8 @@
         <w:t xml:space="preserve">(1), 1–18.</w:t>
       </w:r>
     </w:p>
-    <w:bookmarkEnd w:id="55"/>
-    <w:bookmarkStart w:id="57" w:name="ref-crown2021"/>
+    <w:bookmarkEnd w:id="57"/>
+    <w:bookmarkStart w:id="59" w:name="ref-crown2021"/>
     <w:p>
       <w:pPr>
         <w:pStyle w:val="Bibliography"/>
@@ -2121,7 +2422,7 @@
       <w:r>
         <w:t xml:space="preserve"> </w:t>
       </w:r>
-      <w:hyperlink r:id="rId56">
+      <w:hyperlink r:id="rId58">
         <w:r>
           <w:rPr>
             <w:rStyle w:val="Hyperlink"/>
@@ -2130,8 +2431,8 @@
         </w:r>
       </w:hyperlink>
     </w:p>
-    <w:bookmarkEnd w:id="57"/>
-    <w:bookmarkStart w:id="58" w:name="ref-curman2015crime"/>
+    <w:bookmarkEnd w:id="59"/>
+    <w:bookmarkStart w:id="60" w:name="ref-curman2015crime"/>
     <w:p>
       <w:pPr>
         <w:pStyle w:val="Bibliography"/>
@@ -2164,111 +2465,169 @@
         <w:t xml:space="preserve">(1), 127–147.</w:t>
       </w:r>
     </w:p>
-    <w:bookmarkEnd w:id="58"/>
-    <w:bookmarkStart w:id="59" w:name="ref-dixon2020crime"/>
+    <w:bookmarkEnd w:id="60"/>
+    <w:bookmarkStart w:id="61" w:name="ref-dixon2020crime"/>
     <w:p>
       <w:pPr>
         <w:pStyle w:val="Bibliography"/>
       </w:pPr>
       <w:r>
-        <w:t xml:space="preserve">Dixon, A., Halford, E., &amp; Farrell, G. (2020).</w:t>
-      </w:r>
-      <w:r>
-        <w:t xml:space="preserve"> </w:t>
-      </w:r>
-      <w:r>
-        <w:rPr>
-          <w:i/>
-        </w:rPr>
-        <w:t xml:space="preserve">Spatial distributive justice and crime in the covid-19 pandemic</w:t>
+        <w:t xml:space="preserve">Dixon, A., Halford, E., &amp; Farrell, G. (2020). Spatial distributive justice and crime in the covid-19 pandemic.</w:t>
+      </w:r>
+      <w:r>
+        <w:t xml:space="preserve"> </w:t>
+      </w:r>
+      <w:r>
+        <w:rPr>
+          <w:i/>
+        </w:rPr>
+        <w:t xml:space="preserve">Statistical Bulletin on Crime and COVID-19</w:t>
+      </w:r>
+      <w:r>
+        <w:t xml:space="preserve">,</w:t>
+      </w:r>
+      <w:r>
+        <w:t xml:space="preserve"> </w:t>
+      </w:r>
+      <w:r>
+        <w:rPr>
+          <w:i/>
+        </w:rPr>
+        <w:t xml:space="preserve">Issue 2, 27 July 2020</w:t>
+      </w:r>
+      <w:r>
+        <w:t xml:space="preserve">, University of Leeds.</w:t>
+      </w:r>
+    </w:p>
+    <w:bookmarkEnd w:id="61"/>
+    <w:bookmarkStart w:id="62" w:name="ref-dixon2020fly"/>
+    <w:p>
+      <w:pPr>
+        <w:pStyle w:val="Bibliography"/>
+      </w:pPr>
+      <w:r>
+        <w:t xml:space="preserve">Dixon, A., &amp; Tlley, N. (2020). Fly-tipping during the pandemic.</w:t>
+      </w:r>
+      <w:r>
+        <w:t xml:space="preserve"> </w:t>
+      </w:r>
+      <w:r>
+        <w:rPr>
+          <w:i/>
+        </w:rPr>
+        <w:t xml:space="preserve">Statistical Bulletin on Crime and COVID-19</w:t>
+      </w:r>
+      <w:r>
+        <w:t xml:space="preserve">,</w:t>
+      </w:r>
+      <w:r>
+        <w:t xml:space="preserve"> </w:t>
+      </w:r>
+      <w:r>
+        <w:rPr>
+          <w:i/>
+        </w:rPr>
+        <w:t xml:space="preserve">Issue 13, 26 November 2020</w:t>
+      </w:r>
+      <w:r>
+        <w:t xml:space="preserve">, University of Leeds.</w:t>
+      </w:r>
+    </w:p>
+    <w:bookmarkEnd w:id="62"/>
+    <w:bookmarkStart w:id="63" w:name="ref-eck2000finding"/>
+    <w:p>
+      <w:pPr>
+        <w:pStyle w:val="Bibliography"/>
+      </w:pPr>
+      <w:r>
+        <w:t xml:space="preserve">Eck, J. E., Gersh, J. S., &amp; Taylor, C. (2000). Finding crime hot spots through repeat address mapping.</w:t>
+      </w:r>
+      <w:r>
+        <w:t xml:space="preserve"> </w:t>
+      </w:r>
+      <w:r>
+        <w:rPr>
+          <w:i/>
+        </w:rPr>
+        <w:t xml:space="preserve">Analyzing Crime Patterns: Frontiers of Practice</w:t>
+      </w:r>
+      <w:r>
+        <w:t xml:space="preserve">, 49–64.</w:t>
+      </w:r>
+    </w:p>
+    <w:bookmarkEnd w:id="63"/>
+    <w:bookmarkStart w:id="64" w:name="ref-estevez2020crime"/>
+    <w:p>
+      <w:pPr>
+        <w:pStyle w:val="Bibliography"/>
+      </w:pPr>
+      <w:r>
+        <w:t xml:space="preserve">Estévez-Soto, P. R. (2020).</w:t>
+      </w:r>
+      <w:r>
+        <w:t xml:space="preserve"> </w:t>
+      </w:r>
+      <w:r>
+        <w:rPr>
+          <w:i/>
+        </w:rPr>
+        <w:t xml:space="preserve">Crime and covid-19: Effect of changes in routine activities in mexico city</w:t>
       </w:r>
       <w:r>
         <w:t xml:space="preserve">.</w:t>
       </w:r>
     </w:p>
-    <w:bookmarkEnd w:id="59"/>
-    <w:bookmarkStart w:id="60" w:name="ref-dixon2020fly"/>
+    <w:bookmarkEnd w:id="64"/>
+    <w:bookmarkStart w:id="65" w:name="ref-felson2020routine"/>
     <w:p>
       <w:pPr>
         <w:pStyle w:val="Bibliography"/>
       </w:pPr>
       <w:r>
-        <w:t xml:space="preserve">Dixon, A., &amp; Tlley, N. (2020).</w:t>
-      </w:r>
-      <w:r>
-        <w:t xml:space="preserve"> </w:t>
-      </w:r>
-      <w:r>
-        <w:rPr>
-          <w:i/>
-        </w:rPr>
-        <w:t xml:space="preserve">Fly-tipping during the pandemic</w:t>
-      </w:r>
-      <w:r>
-        <w:t xml:space="preserve">.</w:t>
-      </w:r>
-    </w:p>
-    <w:bookmarkEnd w:id="60"/>
-    <w:bookmarkStart w:id="61" w:name="ref-eck2000finding"/>
+        <w:t xml:space="preserve">Felson, M., Jiang, S., &amp; Xu, Y. (2020). Routine activity effects of the covid-19 pandemic on burglary in detroit, march, 2020.</w:t>
+      </w:r>
+      <w:r>
+        <w:t xml:space="preserve"> </w:t>
+      </w:r>
+      <w:r>
+        <w:rPr>
+          <w:i/>
+        </w:rPr>
+        <w:t xml:space="preserve">Crime Science</w:t>
+      </w:r>
+      <w:r>
+        <w:t xml:space="preserve">,</w:t>
+      </w:r>
+      <w:r>
+        <w:t xml:space="preserve"> </w:t>
+      </w:r>
+      <w:r>
+        <w:rPr>
+          <w:i/>
+        </w:rPr>
+        <w:t xml:space="preserve">9</w:t>
+      </w:r>
+      <w:r>
+        <w:t xml:space="preserve">(1), 1–7.</w:t>
+      </w:r>
+    </w:p>
+    <w:bookmarkEnd w:id="65"/>
+    <w:bookmarkStart w:id="67" w:name="ref-kmlpack"/>
     <w:p>
       <w:pPr>
         <w:pStyle w:val="Bibliography"/>
       </w:pPr>
       <w:r>
-        <w:t xml:space="preserve">Eck, J. E., Gersh, J. S., &amp; Taylor, C. (2000). Finding crime hot spots through repeat address mapping.</w:t>
-      </w:r>
-      <w:r>
-        <w:t xml:space="preserve"> </w:t>
-      </w:r>
-      <w:r>
-        <w:rPr>
-          <w:i/>
-        </w:rPr>
-        <w:t xml:space="preserve">Analyzing Crime Patterns: Frontiers of Practice</w:t>
-      </w:r>
-      <w:r>
-        <w:t xml:space="preserve">, 49–64.</w:t>
-      </w:r>
-    </w:p>
-    <w:bookmarkEnd w:id="61"/>
-    <w:bookmarkStart w:id="62" w:name="ref-estevez2020crime"/>
-    <w:p>
-      <w:pPr>
-        <w:pStyle w:val="Bibliography"/>
-      </w:pPr>
-      <w:r>
-        <w:t xml:space="preserve">Estévez-Soto, P. R. (2020).</w:t>
-      </w:r>
-      <w:r>
-        <w:t xml:space="preserve"> </w:t>
-      </w:r>
-      <w:r>
-        <w:rPr>
-          <w:i/>
-        </w:rPr>
-        <w:t xml:space="preserve">Crime and covid-19: Effect of changes in routine activities in mexico city</w:t>
-      </w:r>
-      <w:r>
-        <w:t xml:space="preserve">.</w:t>
-      </w:r>
-    </w:p>
-    <w:bookmarkEnd w:id="62"/>
-    <w:bookmarkStart w:id="63" w:name="ref-felson2020routine"/>
-    <w:p>
-      <w:pPr>
-        <w:pStyle w:val="Bibliography"/>
-      </w:pPr>
-      <w:r>
-        <w:t xml:space="preserve">Felson, M., Jiang, S., &amp; Xu, Y. (2020). Routine activity effects of the covid-19 pandemic on burglary in detroit, march, 2020.</w:t>
-      </w:r>
-      <w:r>
-        <w:t xml:space="preserve"> </w:t>
-      </w:r>
-      <w:r>
-        <w:rPr>
-          <w:i/>
-        </w:rPr>
-        <w:t xml:space="preserve">Crime Science</w:t>
+        <w:t xml:space="preserve">Genolini, C., Alacoque, X., Sentenac, M., &amp; Arnaud, C. (2015a). kml and kml3d: R packages to cluster longitudinal data.</w:t>
+      </w:r>
+      <w:r>
+        <w:t xml:space="preserve"> </w:t>
+      </w:r>
+      <w:r>
+        <w:rPr>
+          <w:i/>
+        </w:rPr>
+        <w:t xml:space="preserve">Journal of Statistical Software</w:t>
       </w:r>
       <w:r>
         <w:t xml:space="preserve">,</w:t>
@@ -2280,40 +2639,6 @@
         <w:rPr>
           <w:i/>
         </w:rPr>
-        <w:t xml:space="preserve">9</w:t>
-      </w:r>
-      <w:r>
-        <w:t xml:space="preserve">(1), 1–7.</w:t>
-      </w:r>
-    </w:p>
-    <w:bookmarkEnd w:id="63"/>
-    <w:bookmarkStart w:id="65" w:name="ref-kmlpack"/>
-    <w:p>
-      <w:pPr>
-        <w:pStyle w:val="Bibliography"/>
-      </w:pPr>
-      <w:r>
-        <w:t xml:space="preserve">Genolini, C., Alacoque, X., Sentenac, M., &amp; Arnaud, C. (2015a). kml and kml3d: R packages to cluster longitudinal data.</w:t>
-      </w:r>
-      <w:r>
-        <w:t xml:space="preserve"> </w:t>
-      </w:r>
-      <w:r>
-        <w:rPr>
-          <w:i/>
-        </w:rPr>
-        <w:t xml:space="preserve">Journal of Statistical Software</w:t>
-      </w:r>
-      <w:r>
-        <w:t xml:space="preserve">,</w:t>
-      </w:r>
-      <w:r>
-        <w:t xml:space="preserve"> </w:t>
-      </w:r>
-      <w:r>
-        <w:rPr>
-          <w:i/>
-        </w:rPr>
         <w:t xml:space="preserve">65</w:t>
       </w:r>
       <w:r>
@@ -2322,7 +2647,7 @@
       <w:r>
         <w:t xml:space="preserve"> </w:t>
       </w:r>
-      <w:hyperlink r:id="rId64">
+      <w:hyperlink r:id="rId66">
         <w:r>
           <w:rPr>
             <w:rStyle w:val="Hyperlink"/>
@@ -2331,8 +2656,8 @@
         </w:r>
       </w:hyperlink>
     </w:p>
-    <w:bookmarkEnd w:id="65"/>
-    <w:bookmarkStart w:id="66" w:name="ref-genolini2015kml"/>
+    <w:bookmarkEnd w:id="67"/>
+    <w:bookmarkStart w:id="68" w:name="ref-genolini2015kml"/>
     <w:p>
       <w:pPr>
         <w:pStyle w:val="Bibliography"/>
@@ -2365,8 +2690,8 @@
         <w:t xml:space="preserve">(4), 1–34.</w:t>
       </w:r>
     </w:p>
-    <w:bookmarkEnd w:id="66"/>
-    <w:bookmarkStart w:id="67" w:name="ref-genolini2011kml"/>
+    <w:bookmarkEnd w:id="68"/>
+    <w:bookmarkStart w:id="69" w:name="ref-genolini2011kml"/>
     <w:p>
       <w:pPr>
         <w:pStyle w:val="Bibliography"/>
@@ -2399,13 +2724,47 @@
         <w:t xml:space="preserve">(3), e112–e121.</w:t>
       </w:r>
     </w:p>
-    <w:bookmarkEnd w:id="67"/>
-    <w:bookmarkStart w:id="68" w:name="ref-griffiths2004communities"/>
+    <w:bookmarkEnd w:id="69"/>
+    <w:bookmarkStart w:id="70" w:name="ref-gerell2020minor"/>
     <w:p>
       <w:pPr>
         <w:pStyle w:val="Bibliography"/>
       </w:pPr>
       <w:r>
+        <w:t xml:space="preserve">Gerell, M., Kardell, J., &amp; Kindgren, J. (2020). Minor covid-19 association with crime in sweden.</w:t>
+      </w:r>
+      <w:r>
+        <w:t xml:space="preserve"> </w:t>
+      </w:r>
+      <w:r>
+        <w:rPr>
+          <w:i/>
+        </w:rPr>
+        <w:t xml:space="preserve">Crime Science</w:t>
+      </w:r>
+      <w:r>
+        <w:t xml:space="preserve">,</w:t>
+      </w:r>
+      <w:r>
+        <w:t xml:space="preserve"> </w:t>
+      </w:r>
+      <w:r>
+        <w:rPr>
+          <w:i/>
+        </w:rPr>
+        <w:t xml:space="preserve">9</w:t>
+      </w:r>
+      <w:r>
+        <w:t xml:space="preserve">(1), 1–9.</w:t>
+      </w:r>
+    </w:p>
+    <w:bookmarkEnd w:id="70"/>
+    <w:bookmarkStart w:id="71" w:name="ref-griffiths2004communities"/>
+    <w:p>
+      <w:pPr>
+        <w:pStyle w:val="Bibliography"/>
+      </w:pPr>
+      <w:r>
         <w:t xml:space="preserve">Griffiths, E., &amp; Chavez, J. M. (2004). Communities, street guns and homicide trajectories in chicago, 1980–1995: Merging methods for examining homicide trends across space and time.</w:t>
       </w:r>
       <w:r>
@@ -2433,8 +2792,8 @@
         <w:t xml:space="preserve">(4), 941–978.</w:t>
       </w:r>
     </w:p>
-    <w:bookmarkEnd w:id="68"/>
-    <w:bookmarkStart w:id="69" w:name="ref-halford2020crime"/>
+    <w:bookmarkEnd w:id="71"/>
+    <w:bookmarkStart w:id="72" w:name="ref-halford2020crime"/>
     <w:p>
       <w:pPr>
         <w:pStyle w:val="Bibliography"/>
@@ -2467,8 +2826,8 @@
         <w:t xml:space="preserve">(1), 1–12.</w:t>
       </w:r>
     </w:p>
-    <w:bookmarkEnd w:id="69"/>
-    <w:bookmarkStart w:id="70" w:name="ref-hodgkinson2020show"/>
+    <w:bookmarkEnd w:id="72"/>
+    <w:bookmarkStart w:id="73" w:name="ref-hodgkinson2020show"/>
     <w:p>
       <w:pPr>
         <w:pStyle w:val="Bibliography"/>
@@ -2501,8 +2860,8 @@
         <w:t xml:space="preserve">, 101706.</w:t>
       </w:r>
     </w:p>
-    <w:bookmarkEnd w:id="70"/>
-    <w:bookmarkStart w:id="71" w:name="ref-ignatans2016whom"/>
+    <w:bookmarkEnd w:id="73"/>
+    <w:bookmarkStart w:id="74" w:name="ref-ignatans2016whom"/>
     <w:p>
       <w:pPr>
         <w:pStyle w:val="Bibliography"/>
@@ -2535,14 +2894,14 @@
         <w:t xml:space="preserve">(1), 55–63.</w:t>
       </w:r>
     </w:p>
-    <w:bookmarkEnd w:id="71"/>
-    <w:bookmarkStart w:id="72" w:name="ref-langton2021cs"/>
+    <w:bookmarkEnd w:id="74"/>
+    <w:bookmarkStart w:id="75" w:name="ref-langton2021cs"/>
     <w:p>
       <w:pPr>
         <w:pStyle w:val="Bibliography"/>
       </w:pPr>
       <w:r>
-        <w:t xml:space="preserve">Langton, S., Dixon, A., &amp; Farrell, G. (2021). Social change and crime rate trends: A routine activity approach.</w:t>
+        <w:t xml:space="preserve">Langton, S., Dixon, A., &amp; Farrell, G. (2021). Six months in: Pandemic crime trends in england and wales.</w:t>
       </w:r>
       <w:r>
         <w:t xml:space="preserve"> </w:t>
@@ -2554,134 +2913,146 @@
         <w:t xml:space="preserve">Crime Science</w:t>
       </w:r>
       <w:r>
+        <w:t xml:space="preserve">,</w:t>
+      </w:r>
+      <w:r>
+        <w:t xml:space="preserve"> </w:t>
+      </w:r>
+      <w:r>
+        <w:rPr>
+          <w:i/>
+        </w:rPr>
+        <w:t xml:space="preserve">10</w:t>
+      </w:r>
+      <w:r>
+        <w:t xml:space="preserve">(1), 1–16.</w:t>
+      </w:r>
+    </w:p>
+    <w:bookmarkEnd w:id="75"/>
+    <w:bookmarkStart w:id="76" w:name="ref-langton2020open"/>
+    <w:p>
+      <w:pPr>
+        <w:pStyle w:val="Bibliography"/>
+      </w:pPr>
+      <w:r>
+        <w:t xml:space="preserve">Langton, S., &amp; Solymosi, R. (2020). Open street map for crime and place.</w:t>
+      </w:r>
+      <w:r>
+        <w:t xml:space="preserve"> </w:t>
+      </w:r>
+      <w:r>
+        <w:rPr>
+          <w:i/>
+        </w:rPr>
+        <w:t xml:space="preserve">OSF Preprints</w:t>
+      </w:r>
+      <w:r>
+        <w:t xml:space="preserve">, https://osf.io/a96y7.</w:t>
+      </w:r>
+    </w:p>
+    <w:bookmarkEnd w:id="76"/>
+    <w:bookmarkStart w:id="77" w:name="ref-mcvie2020increasing"/>
+    <w:p>
+      <w:pPr>
+        <w:pStyle w:val="Bibliography"/>
+      </w:pPr>
+      <w:r>
+        <w:t xml:space="preserve">McVie, S., Norris, P., &amp; Pillinger, R. (2020). Increasing inequality in experience of victimization during the crime drop: Analysing patterns of victimization in scotland from 1993 to 2014–15.</w:t>
+      </w:r>
+      <w:r>
+        <w:t xml:space="preserve"> </w:t>
+      </w:r>
+      <w:r>
+        <w:rPr>
+          <w:i/>
+        </w:rPr>
+        <w:t xml:space="preserve">The British Journal of Criminology</w:t>
+      </w:r>
+      <w:r>
+        <w:t xml:space="preserve">,</w:t>
+      </w:r>
+      <w:r>
+        <w:t xml:space="preserve"> </w:t>
+      </w:r>
+      <w:r>
+        <w:rPr>
+          <w:i/>
+        </w:rPr>
+        <w:t xml:space="preserve">60</w:t>
+      </w:r>
+      <w:r>
+        <w:t xml:space="preserve">(3), 782–802.</w:t>
+      </w:r>
+    </w:p>
+    <w:bookmarkEnd w:id="77"/>
+    <w:bookmarkStart w:id="78" w:name="ref-mohler2020impact"/>
+    <w:p>
+      <w:pPr>
+        <w:pStyle w:val="Bibliography"/>
+      </w:pPr>
+      <w:r>
+        <w:t xml:space="preserve">Mohler, G., Bertozzi, A. L., Carter, J., Short, M. B., Sledge, D., Tita, G. E., Uchida, C. D., &amp; Brantingham, P. J. (2020). Impact of social distancing during covid-19 pandemic on crime in los angeles and indianapolis.</w:t>
+      </w:r>
+      <w:r>
+        <w:t xml:space="preserve"> </w:t>
+      </w:r>
+      <w:r>
+        <w:rPr>
+          <w:i/>
+        </w:rPr>
+        <w:t xml:space="preserve">Journal of Criminal Justice</w:t>
+      </w:r>
+      <w:r>
+        <w:t xml:space="preserve">, 101692.</w:t>
+      </w:r>
+    </w:p>
+    <w:bookmarkEnd w:id="78"/>
+    <w:bookmarkStart w:id="79" w:name="ref-newton2018macro"/>
+    <w:p>
+      <w:pPr>
+        <w:pStyle w:val="Bibliography"/>
+      </w:pPr>
+      <w:r>
+        <w:t xml:space="preserve">Newton, A. (2018).</w:t>
+      </w:r>
+      <w:r>
+        <w:t xml:space="preserve"> </w:t>
+      </w:r>
+      <w:r>
+        <w:rPr>
+          <w:i/>
+        </w:rPr>
+        <w:t xml:space="preserve">Macro-level generators of crime, including parks, stadiums, and transit stations</w:t>
+      </w:r>
+      <w:r>
         <w:t xml:space="preserve">.</w:t>
       </w:r>
     </w:p>
-    <w:bookmarkEnd w:id="72"/>
-    <w:bookmarkStart w:id="73" w:name="ref-langton2020open"/>
+    <w:bookmarkEnd w:id="79"/>
+    <w:bookmarkStart w:id="81" w:name="ref-onslsoachange"/>
     <w:p>
       <w:pPr>
         <w:pStyle w:val="Bibliography"/>
       </w:pPr>
       <w:r>
-        <w:t xml:space="preserve">Langton, S., &amp; Solymosi, R. (2020).</w:t>
-      </w:r>
-      <w:r>
-        <w:t xml:space="preserve"> </w:t>
-      </w:r>
-      <w:r>
-        <w:rPr>
-          <w:i/>
-        </w:rPr>
-        <w:t xml:space="preserve">Open street map for crime and place</w:t>
+        <w:t xml:space="preserve">Office of National Statistics. (2012).</w:t>
+      </w:r>
+      <w:r>
+        <w:t xml:space="preserve"> </w:t>
+      </w:r>
+      <w:r>
+        <w:rPr>
+          <w:i/>
+        </w:rPr>
+        <w:t xml:space="preserve">Census geography</w:t>
       </w:r>
       <w:r>
         <w:t xml:space="preserve">.</w:t>
       </w:r>
-    </w:p>
-    <w:bookmarkEnd w:id="73"/>
-    <w:bookmarkStart w:id="74" w:name="ref-mcvie2020increasing"/>
-    <w:p>
-      <w:pPr>
-        <w:pStyle w:val="Bibliography"/>
-      </w:pPr>
-      <w:r>
-        <w:t xml:space="preserve">McVie, S., Norris, P., &amp; Pillinger, R. (2020). Increasing inequality in experience of victimization during the crime drop: Analysing patterns of victimization in scotland from 1993 to 2014–15.</w:t>
-      </w:r>
-      <w:r>
-        <w:t xml:space="preserve"> </w:t>
-      </w:r>
-      <w:r>
-        <w:rPr>
-          <w:i/>
-        </w:rPr>
-        <w:t xml:space="preserve">The British Journal of Criminology</w:t>
-      </w:r>
-      <w:r>
-        <w:t xml:space="preserve">,</w:t>
-      </w:r>
-      <w:r>
-        <w:t xml:space="preserve"> </w:t>
-      </w:r>
-      <w:r>
-        <w:rPr>
-          <w:i/>
-        </w:rPr>
-        <w:t xml:space="preserve">60</w:t>
-      </w:r>
-      <w:r>
-        <w:t xml:space="preserve">(3), 782–802.</w:t>
-      </w:r>
-    </w:p>
-    <w:bookmarkEnd w:id="74"/>
-    <w:bookmarkStart w:id="75" w:name="ref-mohler2020impact"/>
-    <w:p>
-      <w:pPr>
-        <w:pStyle w:val="Bibliography"/>
-      </w:pPr>
-      <w:r>
-        <w:t xml:space="preserve">Mohler, G., Bertozzi, A. L., Carter, J., Short, M. B., Sledge, D., Tita, G. E., Uchida, C. D., &amp; Brantingham, P. J. (2020). Impact of social distancing during covid-19 pandemic on crime in los angeles and indianapolis.</w:t>
-      </w:r>
-      <w:r>
-        <w:t xml:space="preserve"> </w:t>
-      </w:r>
-      <w:r>
-        <w:rPr>
-          <w:i/>
-        </w:rPr>
-        <w:t xml:space="preserve">Journal of Criminal Justice</w:t>
-      </w:r>
-      <w:r>
-        <w:t xml:space="preserve">, 101692.</w:t>
-      </w:r>
-    </w:p>
-    <w:bookmarkEnd w:id="75"/>
-    <w:bookmarkStart w:id="76" w:name="ref-newton2018macro"/>
-    <w:p>
-      <w:pPr>
-        <w:pStyle w:val="Bibliography"/>
-      </w:pPr>
-      <w:r>
-        <w:t xml:space="preserve">Newton, A. (2018).</w:t>
-      </w:r>
-      <w:r>
-        <w:t xml:space="preserve"> </w:t>
-      </w:r>
-      <w:r>
-        <w:rPr>
-          <w:i/>
-        </w:rPr>
-        <w:t xml:space="preserve">Macro-level generators of crime, including parks, stadiums, and transit stations</w:t>
-      </w:r>
-      <w:r>
-        <w:t xml:space="preserve">.</w:t>
-      </w:r>
-    </w:p>
-    <w:bookmarkEnd w:id="76"/>
-    <w:bookmarkStart w:id="78" w:name="ref-onslsoachange"/>
-    <w:p>
-      <w:pPr>
-        <w:pStyle w:val="Bibliography"/>
-      </w:pPr>
-      <w:r>
-        <w:t xml:space="preserve">Office of National Statistics. (2012).</w:t>
-      </w:r>
-      <w:r>
-        <w:t xml:space="preserve"> </w:t>
-      </w:r>
-      <w:r>
-        <w:rPr>
-          <w:i/>
-        </w:rPr>
-        <w:t xml:space="preserve">Census geography</w:t>
-      </w:r>
-      <w:r>
-        <w:t xml:space="preserve">.</w:t>
-      </w:r>
-      <w:r>
-        <w:t xml:space="preserve"> </w:t>
-      </w:r>
-      <w:hyperlink r:id="rId77">
+      <w:r>
+        <w:t xml:space="preserve"> </w:t>
+      </w:r>
+      <w:hyperlink r:id="rId80">
         <w:r>
           <w:rPr>
             <w:rStyle w:val="Hyperlink"/>
@@ -2690,8 +3061,8 @@
         </w:r>
       </w:hyperlink>
     </w:p>
-    <w:bookmarkEnd w:id="78"/>
-    <w:bookmarkStart w:id="80" w:name="ref-onslsoa"/>
+    <w:bookmarkEnd w:id="81"/>
+    <w:bookmarkStart w:id="83" w:name="ref-onslsoa"/>
     <w:p>
       <w:pPr>
         <w:pStyle w:val="Bibliography"/>
@@ -2714,7 +3085,7 @@
       <w:r>
         <w:t xml:space="preserve"> </w:t>
       </w:r>
-      <w:hyperlink r:id="rId79">
+      <w:hyperlink r:id="rId82">
         <w:r>
           <w:rPr>
             <w:rStyle w:val="Hyperlink"/>
@@ -2723,8 +3094,8 @@
         </w:r>
       </w:hyperlink>
     </w:p>
-    <w:bookmarkEnd w:id="80"/>
-    <w:bookmarkStart w:id="81" w:name="ref-padgham2017osmdata"/>
+    <w:bookmarkEnd w:id="83"/>
+    <w:bookmarkStart w:id="84" w:name="ref-padgham2017osmdata"/>
     <w:p>
       <w:pPr>
         <w:pStyle w:val="Bibliography"/>
@@ -2757,14 +3128,58 @@
         <w:t xml:space="preserve">(14).</w:t>
       </w:r>
     </w:p>
-    <w:bookmarkEnd w:id="81"/>
-    <w:bookmarkStart w:id="82" w:name="ref-payneregional2021"/>
+    <w:bookmarkEnd w:id="84"/>
+    <w:bookmarkStart w:id="85" w:name="ref-payne2020covid"/>
     <w:p>
       <w:pPr>
         <w:pStyle w:val="Bibliography"/>
       </w:pPr>
       <w:r>
-        <w:t xml:space="preserve">Payne, J. L., Morgan, A., &amp; Piquero, A. (2021). Xploring regional variability in the short-term impact of covid-19 on property crime in queensland, australia.</w:t>
+        <w:t xml:space="preserve">Payne, J., &amp; Morgan, A. (2020a).</w:t>
+      </w:r>
+      <w:r>
+        <w:t xml:space="preserve"> </w:t>
+      </w:r>
+      <w:r>
+        <w:rPr>
+          <w:i/>
+        </w:rPr>
+        <w:t xml:space="preserve">COVID-19 and violent crime: A comparison of recorded offence rates and dynamic forecasts (arima) for march 2020 in queensland, australia</w:t>
+      </w:r>
+      <w:r>
+        <w:t xml:space="preserve">.</w:t>
+      </w:r>
+    </w:p>
+    <w:bookmarkEnd w:id="85"/>
+    <w:bookmarkStart w:id="86" w:name="ref-payne2020property"/>
+    <w:p>
+      <w:pPr>
+        <w:pStyle w:val="Bibliography"/>
+      </w:pPr>
+      <w:r>
+        <w:t xml:space="preserve">Payne, J., &amp; Morgan, A. (2020b).</w:t>
+      </w:r>
+      <w:r>
+        <w:t xml:space="preserve"> </w:t>
+      </w:r>
+      <w:r>
+        <w:rPr>
+          <w:i/>
+        </w:rPr>
+        <w:t xml:space="preserve">Property crime during the covid-19 pandemic: A comparison of recorded offence rates and dynamic forecasts (arima) for march 2020 in queensland, australia</w:t>
+      </w:r>
+      <w:r>
+        <w:t xml:space="preserve">.</w:t>
+      </w:r>
+    </w:p>
+    <w:bookmarkEnd w:id="86"/>
+    <w:bookmarkStart w:id="87" w:name="ref-payneregional2021"/>
+    <w:p>
+      <w:pPr>
+        <w:pStyle w:val="Bibliography"/>
+      </w:pPr>
+      <w:r>
+        <w:t xml:space="preserve">Payne, J., Morgan, A., &amp; Piquero, A. (2021). Xploring regional variability in the short-term impact of covid-19 on property crime in queensland, australia.</w:t>
       </w:r>
       <w:r>
         <w:t xml:space="preserve"> </w:t>
@@ -2791,58 +3206,77 @@
         <w:t xml:space="preserve">(7).</w:t>
       </w:r>
     </w:p>
-    <w:bookmarkEnd w:id="82"/>
-    <w:bookmarkStart w:id="83" w:name="ref-payne2020covid"/>
+    <w:bookmarkEnd w:id="87"/>
+    <w:bookmarkStart w:id="88" w:name="ref-piquero2020staying"/>
     <w:p>
       <w:pPr>
         <w:pStyle w:val="Bibliography"/>
       </w:pPr>
       <w:r>
-        <w:t xml:space="preserve">Payne, J., &amp; Morgan, A. (2020a).</w:t>
-      </w:r>
-      <w:r>
-        <w:t xml:space="preserve"> </w:t>
-      </w:r>
-      <w:r>
-        <w:rPr>
-          <w:i/>
-        </w:rPr>
-        <w:t xml:space="preserve">COVID-19 and violent crime: A comparison of recorded offence rates and dynamic forecasts (arima) for march 2020 in queensland, australia</w:t>
-      </w:r>
-      <w:r>
-        <w:t xml:space="preserve">.</w:t>
-      </w:r>
-    </w:p>
-    <w:bookmarkEnd w:id="83"/>
-    <w:bookmarkStart w:id="84" w:name="ref-payne2020property"/>
+        <w:t xml:space="preserve">Piquero, A. R., Riddell, J. R., Bishopp, S. A., Narvey, C., Reid, J. A., &amp; Piquero, N. L. (2020). Staying home, staying safe? A short-term analysis of covid-19 on dallas domestic violence.</w:t>
+      </w:r>
+      <w:r>
+        <w:t xml:space="preserve"> </w:t>
+      </w:r>
+      <w:r>
+        <w:rPr>
+          <w:i/>
+        </w:rPr>
+        <w:t xml:space="preserve">American Journal of Criminal Justice</w:t>
+      </w:r>
+      <w:r>
+        <w:t xml:space="preserve">, 1–35.</w:t>
+      </w:r>
+    </w:p>
+    <w:bookmarkEnd w:id="88"/>
+    <w:bookmarkStart w:id="89" w:name="ref-team2013r"/>
     <w:p>
       <w:pPr>
         <w:pStyle w:val="Bibliography"/>
       </w:pPr>
       <w:r>
-        <w:t xml:space="preserve">Payne, J., &amp; Morgan, A. (2020b).</w:t>
-      </w:r>
-      <w:r>
-        <w:t xml:space="preserve"> </w:t>
-      </w:r>
-      <w:r>
-        <w:rPr>
-          <w:i/>
-        </w:rPr>
-        <w:t xml:space="preserve">Property crime during the covid-19 pandemic: A comparison of recorded offence rates and dynamic forecasts (arima) for march 2020 in queensland, australia</w:t>
-      </w:r>
-      <w:r>
-        <w:t xml:space="preserve">.</w:t>
-      </w:r>
-    </w:p>
-    <w:bookmarkEnd w:id="84"/>
-    <w:bookmarkStart w:id="85" w:name="ref-piquero2020staying"/>
+        <w:t xml:space="preserve">R Core Team. (2013).</w:t>
+      </w:r>
+      <w:r>
+        <w:t xml:space="preserve"> </w:t>
+      </w:r>
+      <w:r>
+        <w:rPr>
+          <w:i/>
+        </w:rPr>
+        <w:t xml:space="preserve">R: A language and environment for statistical computing</w:t>
+      </w:r>
+      <w:r>
+        <w:t xml:space="preserve">. Vienna, Austria.</w:t>
+      </w:r>
+    </w:p>
+    <w:bookmarkEnd w:id="89"/>
+    <w:bookmarkStart w:id="90" w:name="ref-shayegh2020staying"/>
     <w:p>
       <w:pPr>
         <w:pStyle w:val="Bibliography"/>
       </w:pPr>
       <w:r>
-        <w:t xml:space="preserve">Piquero, A. R., Riddell, J. R., Bishopp, S. A., Narvey, C., Reid, J. A., &amp; Piquero, N. L. (2020). Staying home, staying safe? A short-term analysis of covid-19 on dallas domestic violence.</w:t>
+        <w:t xml:space="preserve">Shayegh, S., &amp; Malpede, M. (2020). Staying home saves lives, really!</w:t>
+      </w:r>
+      <w:r>
+        <w:t xml:space="preserve"> </w:t>
+      </w:r>
+      <w:r>
+        <w:rPr>
+          <w:i/>
+        </w:rPr>
+        <w:t xml:space="preserve">Staying Home Saves Lives, Really!</w:t>
+      </w:r>
+    </w:p>
+    <w:bookmarkEnd w:id="90"/>
+    <w:bookmarkStart w:id="91" w:name="ref-stickle2020crime"/>
+    <w:p>
+      <w:pPr>
+        <w:pStyle w:val="Bibliography"/>
+      </w:pPr>
+      <w:r>
+        <w:t xml:space="preserve">Stickle, B., &amp; Felson, M. (2020). Crime rates in a pandemic: The largest criminological experiment in history.</w:t>
       </w:r>
       <w:r>
         <w:t xml:space="preserve"> </w:t>
@@ -2854,159 +3288,96 @@
         <w:t xml:space="preserve">American Journal of Criminal Justice</w:t>
       </w:r>
       <w:r>
-        <w:t xml:space="preserve">, 1–35.</w:t>
-      </w:r>
-    </w:p>
-    <w:bookmarkEnd w:id="85"/>
-    <w:bookmarkStart w:id="86" w:name="ref-team2013r"/>
+        <w:t xml:space="preserve">,</w:t>
+      </w:r>
+      <w:r>
+        <w:t xml:space="preserve"> </w:t>
+      </w:r>
+      <w:r>
+        <w:rPr>
+          <w:i/>
+        </w:rPr>
+        <w:t xml:space="preserve">45</w:t>
+      </w:r>
+      <w:r>
+        <w:t xml:space="preserve">(4), 525–536.</w:t>
+      </w:r>
+    </w:p>
+    <w:bookmarkEnd w:id="91"/>
+    <w:bookmarkStart w:id="92" w:name="ref-tompson2015uk"/>
     <w:p>
       <w:pPr>
         <w:pStyle w:val="Bibliography"/>
       </w:pPr>
       <w:r>
-        <w:t xml:space="preserve">R Core Team. (2013).</w:t>
-      </w:r>
-      <w:r>
-        <w:t xml:space="preserve"> </w:t>
-      </w:r>
-      <w:r>
-        <w:rPr>
-          <w:i/>
-        </w:rPr>
-        <w:t xml:space="preserve">R: A language and environment for statistical computing</w:t>
-      </w:r>
-      <w:r>
-        <w:t xml:space="preserve">. Vienna, Austria.</w:t>
-      </w:r>
-    </w:p>
-    <w:bookmarkEnd w:id="86"/>
-    <w:bookmarkStart w:id="87" w:name="ref-shayegh2020staying"/>
+        <w:t xml:space="preserve">Tompson, L., Johnson, S., Ashby, M., Perkins, C., &amp; Edwards, P. (2015). UK open source crime data: Accuracy and possibilities for research.</w:t>
+      </w:r>
+      <w:r>
+        <w:t xml:space="preserve"> </w:t>
+      </w:r>
+      <w:r>
+        <w:rPr>
+          <w:i/>
+        </w:rPr>
+        <w:t xml:space="preserve">Cartography and Geographic Information Science</w:t>
+      </w:r>
+      <w:r>
+        <w:t xml:space="preserve">,</w:t>
+      </w:r>
+      <w:r>
+        <w:t xml:space="preserve"> </w:t>
+      </w:r>
+      <w:r>
+        <w:rPr>
+          <w:i/>
+        </w:rPr>
+        <w:t xml:space="preserve">42</w:t>
+      </w:r>
+      <w:r>
+        <w:t xml:space="preserve">(2), 97–111.</w:t>
+      </w:r>
+    </w:p>
+    <w:bookmarkEnd w:id="92"/>
+    <w:bookmarkStart w:id="93" w:name="ref-weisburd2004trajectories"/>
     <w:p>
       <w:pPr>
         <w:pStyle w:val="Bibliography"/>
       </w:pPr>
       <w:r>
-        <w:t xml:space="preserve">Shayegh, S., &amp; Malpede, M. (2020). Staying home saves lives, really!</w:t>
-      </w:r>
-      <w:r>
-        <w:t xml:space="preserve"> </w:t>
-      </w:r>
-      <w:r>
-        <w:rPr>
-          <w:i/>
-        </w:rPr>
-        <w:t xml:space="preserve">Staying Home Saves Lives, Really!</w:t>
-      </w:r>
-    </w:p>
-    <w:bookmarkEnd w:id="87"/>
-    <w:bookmarkStart w:id="88" w:name="ref-stickle2020crime"/>
+        <w:t xml:space="preserve">Weisburd, D., Bushway, S., Lum, C., &amp; Yang, S.-M. (2004). Trajectories of crime at places: A longitudinal study of street segments in the city of seattle.</w:t>
+      </w:r>
+      <w:r>
+        <w:t xml:space="preserve"> </w:t>
+      </w:r>
+      <w:r>
+        <w:rPr>
+          <w:i/>
+        </w:rPr>
+        <w:t xml:space="preserve">Criminology</w:t>
+      </w:r>
+      <w:r>
+        <w:t xml:space="preserve">,</w:t>
+      </w:r>
+      <w:r>
+        <w:t xml:space="preserve"> </w:t>
+      </w:r>
+      <w:r>
+        <w:rPr>
+          <w:i/>
+        </w:rPr>
+        <w:t xml:space="preserve">42</w:t>
+      </w:r>
+      <w:r>
+        <w:t xml:space="preserve">(2), 283–322.</w:t>
+      </w:r>
+    </w:p>
+    <w:bookmarkEnd w:id="93"/>
+    <w:bookmarkStart w:id="94" w:name="ref-weisburd2012criminology"/>
     <w:p>
       <w:pPr>
         <w:pStyle w:val="Bibliography"/>
       </w:pPr>
       <w:r>
-        <w:t xml:space="preserve">Stickle, B., &amp; Felson, M. (2020). Crime rates in a pandemic: The largest criminological experiment in history.</w:t>
-      </w:r>
-      <w:r>
-        <w:t xml:space="preserve"> </w:t>
-      </w:r>
-      <w:r>
-        <w:rPr>
-          <w:i/>
-        </w:rPr>
-        <w:t xml:space="preserve">American Journal of Criminal Justice</w:t>
-      </w:r>
-      <w:r>
-        <w:t xml:space="preserve">,</w:t>
-      </w:r>
-      <w:r>
-        <w:t xml:space="preserve"> </w:t>
-      </w:r>
-      <w:r>
-        <w:rPr>
-          <w:i/>
-        </w:rPr>
-        <w:t xml:space="preserve">45</w:t>
-      </w:r>
-      <w:r>
-        <w:t xml:space="preserve">(4), 525–536.</w:t>
-      </w:r>
-    </w:p>
-    <w:bookmarkEnd w:id="88"/>
-    <w:bookmarkStart w:id="89" w:name="ref-tompson2015uk"/>
-    <w:p>
-      <w:pPr>
-        <w:pStyle w:val="Bibliography"/>
-      </w:pPr>
-      <w:r>
-        <w:t xml:space="preserve">Tompson, L., Johnson, S., Ashby, M., Perkins, C., &amp; Edwards, P. (2015). UK open source crime data: Accuracy and possibilities for research.</w:t>
-      </w:r>
-      <w:r>
-        <w:t xml:space="preserve"> </w:t>
-      </w:r>
-      <w:r>
-        <w:rPr>
-          <w:i/>
-        </w:rPr>
-        <w:t xml:space="preserve">Cartography and Geographic Information Science</w:t>
-      </w:r>
-      <w:r>
-        <w:t xml:space="preserve">,</w:t>
-      </w:r>
-      <w:r>
-        <w:t xml:space="preserve"> </w:t>
-      </w:r>
-      <w:r>
-        <w:rPr>
-          <w:i/>
-        </w:rPr>
-        <w:t xml:space="preserve">42</w:t>
-      </w:r>
-      <w:r>
-        <w:t xml:space="preserve">(2), 97–111.</w:t>
-      </w:r>
-    </w:p>
-    <w:bookmarkEnd w:id="89"/>
-    <w:bookmarkStart w:id="90" w:name="ref-weisburd2004trajectories"/>
-    <w:p>
-      <w:pPr>
-        <w:pStyle w:val="Bibliography"/>
-      </w:pPr>
-      <w:r>
-        <w:t xml:space="preserve">Weisburd, D., Bushway, S., Lum, C., &amp; Yang, S.-M. (2004). Trajectories of crime at places: A longitudinal study of street segments in the city of seattle.</w:t>
-      </w:r>
-      <w:r>
-        <w:t xml:space="preserve"> </w:t>
-      </w:r>
-      <w:r>
-        <w:rPr>
-          <w:i/>
-        </w:rPr>
-        <w:t xml:space="preserve">Criminology</w:t>
-      </w:r>
-      <w:r>
-        <w:t xml:space="preserve">,</w:t>
-      </w:r>
-      <w:r>
-        <w:t xml:space="preserve"> </w:t>
-      </w:r>
-      <w:r>
-        <w:rPr>
-          <w:i/>
-        </w:rPr>
-        <w:t xml:space="preserve">42</w:t>
-      </w:r>
-      <w:r>
-        <w:t xml:space="preserve">(2), 283–322.</w:t>
-      </w:r>
-    </w:p>
-    <w:bookmarkEnd w:id="90"/>
-    <w:bookmarkStart w:id="91" w:name="ref-weisburd2012criminology"/>
-    <w:p>
-      <w:pPr>
-        <w:pStyle w:val="Bibliography"/>
-      </w:pPr>
-      <w:r>
         <w:t xml:space="preserve">Weisburd, D., Groff, E. R., &amp; Yang, S.-M. (2012).</w:t>
       </w:r>
       <w:r>
@@ -3022,13 +3393,15 @@
         <w:t xml:space="preserve">. Oxford University Press.</w:t>
       </w:r>
     </w:p>
-    <w:bookmarkEnd w:id="91"/>
-    <w:bookmarkEnd w:id="92"/>
+    <w:bookmarkEnd w:id="94"/>
+    <w:bookmarkEnd w:id="95"/>
     <w:sectPr>
       <w:footerReference w:type="default" r:id="rId9"/>
       <w:pgSz w:w="12240" w:h="15840"/>
       <w:pgMar w:top="1440" w:right="1440" w:bottom="1440" w:left="1440" w:header="720" w:footer="720" w:gutter="0"/>
+      <w:lnNumType w:countBy="1" w:restart="continuous"/>
       <w:cols w:space="720"/>
+      <w:docGrid w:linePitch="326"/>
     </w:sectPr>
   </w:body>
 </w:document>
@@ -3107,7 +3480,7 @@
       </w:r>
     </w:p>
   </w:footnote>
-  <w:footnote w:id="25">
+  <w:footnote w:id="27">
     <w:p>
       <w:pPr>
         <w:pStyle w:val="FootnoteText"/>
@@ -3127,7 +3500,7 @@
       <w:r>
         <w:t xml:space="preserve"> </w:t>
       </w:r>
-      <w:hyperlink r:id="rId26">
+      <w:hyperlink r:id="rId28">
         <w:r>
           <w:rPr>
             <w:rStyle w:val="Hyperlink"/>
@@ -5807,6 +6180,13 @@
       <w:sz w:val="20"/>
     </w:rPr>
   </w:style>
+  <w:style w:type="character" w:styleId="LineNumber">
+    <w:name w:val="line number"/>
+    <w:basedOn w:val="DefaultParagraphFont"/>
+    <w:semiHidden/>
+    <w:unhideWhenUsed/>
+    <w:rsid w:val="00C6320B"/>
+  </w:style>
 </w:styles>
 </file>
 

--- a/draft_paper.docx
+++ b/draft_paper.docx
@@ -206,7 +206,7 @@
         <w:t xml:space="preserve"> </w:t>
       </w:r>
       <w:r>
-        <w:t xml:space="preserve">in unison. Rather, most areas remained remarkably stable, with a small number of meso units contributing a disproportionate amount to the macro-level trend. We find that these areas often occupy city centres, had plentiful opportunities for crime pre-pandemic and were dominated by theft and shoplifting offences.</w:t>
+        <w:t xml:space="preserve">in unison. Rather, most areas remained remarkably stable, with a small number of meso units contributing a disproportionate amount to the macro-level trend. We find that these areas often occupy city centers, had plentiful opportunities for crime pre-pandemic and were dominated by theft and shoplifting offences.</w:t>
       </w:r>
     </w:p>
     <w:p>
@@ -490,13 +490,19 @@
         <w:t xml:space="preserve">(Gerell et al., 2020)</w:t>
       </w:r>
       <w:r>
-        <w:t xml:space="preserve">, China (</w:t>
-      </w:r>
-      <w:r>
-        <w:t xml:space="preserve">Borrion et al. (2020)</w:t>
-      </w:r>
-      <w:r>
-        <w:t xml:space="preserve">) and Mexico</w:t>
+        <w:t xml:space="preserve">, China</w:t>
+      </w:r>
+      <w:r>
+        <w:t xml:space="preserve"> </w:t>
+      </w:r>
+      <w:r>
+        <w:t xml:space="preserve">(Borrion et al., 2020)</w:t>
+      </w:r>
+      <w:r>
+        <w:t xml:space="preserve"> </w:t>
+      </w:r>
+      <w:r>
+        <w:t xml:space="preserve">and Mexico</w:t>
       </w:r>
       <w:r>
         <w:t xml:space="preserve"> </w:t>
@@ -765,7 +771,7 @@
         </w:r>
       </w:hyperlink>
       <w:r>
-        <w:t xml:space="preserve">). Individual records are released on a month-by-month basis for each of the 43 police forces comprising England and Wales. We used a study period spanning February to August 2020 in order to capture the first six months of the nationwide lockdown (March to August) and the one month preceding the change (February). For reference and comparison to historical trends, we obtained data for the same months in 2018 and 2019. Individual records are time-stamped by month – the temporal scale of this study. Due to incomplete data releases from Greater Manchester Police, we excluded data from the Greater Manchester region, collating data from 42 out of 43 forces in England and Wales.</w:t>
+        <w:t xml:space="preserve">). Individual records are released on a month-by-month basis for each of the 43 police forces comprising England and Wales. We used a study period spanning February to August 2020 in order to capture the first six months of the nationwide lockdown (March to August) and the one month preceding the change (February). Here, we note that lockdown was initiated on 23 March, making April the first full month of measures. For reference and comparison to historical trends, we obtained data for the same months in 2018 and 2019. Individual records are time-stamped by month – the temporal scale of this study. Due to incomplete data releases from Greater Manchester Police, we excluded data from the Greater Manchester region, collating data from 42 out of 43 forces in England and Wales.</w:t>
       </w:r>
     </w:p>
     <w:p>
@@ -1051,7 +1057,7 @@
         <w:pStyle w:val="FirstParagraph"/>
       </w:pPr>
       <w:r>
-        <w:t xml:space="preserve">Macro-level descriptives of count trends notifiable offences (excluding drugs) are reported for provide context from which we will subsequently unmask local (meso) variation. We visualize observed counts between February and August 2020 relative to the same periods in 2018 and 2019. In doing so, we can observe how nationwide crime trends changed in the face of lockdown measures</w:t>
+        <w:t xml:space="preserve">Macro-level descriptives of count trends notifiable offences (excluding drugs) are reported for provide context from which we will subsequently unmask local (meso) variation. We visualize observed counts between February and August 2020 relative to the same periods in 2018 and 2019. In doing so, we can observe how crime trends changed in the face of lockdown measures in England and Wales</w:t>
       </w:r>
       <w:r>
         <w:t xml:space="preserve"> </w:t>
@@ -1334,7 +1340,7 @@
         <w:pStyle w:val="BodyText"/>
       </w:pPr>
       <w:r>
-        <w:t xml:space="preserve">[Insert Figure 1 here. Caption: Notifiable offence (excluding drugs) counts in England and Wales during the lockdown period.]</w:t>
+        <w:t xml:space="preserve">[Insert Figure 1 here. Caption: Notifiable offence (excluding drugs) end of month counts in England and Wales. April was the first full month of lockdown.]</w:t>
       </w:r>
     </w:p>
     <w:p>
@@ -2069,7 +2075,7 @@
         <w:t xml:space="preserve">‘</w:t>
       </w:r>
       <w:r>
-        <w:t xml:space="preserve">high crime major drop</w:t>
+        <w:t xml:space="preserve">high crime, major drop</w:t>
       </w:r>
       <w:r>
         <w:t xml:space="preserve">’</w:t>
@@ -2078,7 +2084,7 @@
         <w:t xml:space="preserve"> </w:t>
       </w:r>
       <w:r>
-        <w:t xml:space="preserve">areas appear to be weighted towards theft and shoplifting. Despite their dramatic declines, these areas experienced a fairly slow resurgence upon the relaxation of lockdown rules, remaining below historical levels even by the time low and mid-crime clusters had returned to normality.</w:t>
+        <w:t xml:space="preserve">areas appear to be weighted towards theft and shoplifting. Despite their dramatic declines, these areas experienced a fairly shallow resurgence upon the relaxation of lockdown rules, remaining below historical levels even by the time low and mid-crime clusters had returned to normality.</w:t>
       </w:r>
     </w:p>
     <w:p>
